--- a/Állatkerti dokumentáció (2).docx
+++ b/Állatkerti dokumentáció (2).docx
@@ -9,6 +9,7 @@
           <w:rFonts w:ascii="Arial" w:hAnsi="Arial" w:cs="Arial"/>
         </w:rPr>
       </w:pPr>
+      <w:proofErr w:type="spellStart"/>
       <w:r>
         <w:rPr>
           <w:rFonts w:ascii="Arial" w:eastAsia="Segoe UI" w:hAnsi="Arial" w:cs="Arial"/>
@@ -18,8 +19,33 @@
           <w:sz w:val="48"/>
           <w:szCs w:val="48"/>
         </w:rPr>
-        <w:t>Állatkerti dokumentáció</w:t>
-      </w:r>
+        <w:t>Állatkerti</w:t>
+      </w:r>
+      <w:proofErr w:type="spellEnd"/>
+      <w:r>
+        <w:rPr>
+          <w:rFonts w:ascii="Arial" w:eastAsia="Segoe UI" w:hAnsi="Arial" w:cs="Arial"/>
+          <w:b/>
+          <w:bCs/>
+          <w:color w:val="00B050"/>
+          <w:sz w:val="48"/>
+          <w:szCs w:val="48"/>
+        </w:rPr>
+        <w:t xml:space="preserve"> </w:t>
+      </w:r>
+      <w:proofErr w:type="spellStart"/>
+      <w:r>
+        <w:rPr>
+          <w:rFonts w:ascii="Arial" w:eastAsia="Segoe UI" w:hAnsi="Arial" w:cs="Arial"/>
+          <w:b/>
+          <w:bCs/>
+          <w:color w:val="00B050"/>
+          <w:sz w:val="48"/>
+          <w:szCs w:val="48"/>
+        </w:rPr>
+        <w:t>dokumentáció</w:t>
+      </w:r>
+      <w:proofErr w:type="spellEnd"/>
       <w:r>
         <w:rPr>
           <w:rFonts w:ascii="Arial" w:eastAsia="Aptos" w:hAnsi="Arial" w:cs="Arial"/>
@@ -42,12 +68,18 @@
         <w:rPr>
           <w:rFonts w:ascii="Arial" w:eastAsia="Aptos" w:hAnsi="Arial" w:cs="Arial"/>
         </w:rPr>
-        <w:t>.1</w:t>
-      </w:r>
-    </w:p>
-    <w:p>
-      <w:pPr>
-        <w:pStyle w:val="Heading1"/>
+        <w:t>.</w:t>
+      </w:r>
+      <w:r>
+        <w:rPr>
+          <w:rFonts w:ascii="Arial" w:eastAsia="Aptos" w:hAnsi="Arial" w:cs="Arial"/>
+        </w:rPr>
+        <w:t>2</w:t>
+      </w:r>
+    </w:p>
+    <w:p>
+      <w:pPr>
+        <w:pStyle w:val="Cmsor1"/>
         <w:rPr>
           <w:rFonts w:eastAsia="Aptos"/>
         </w:rPr>
@@ -69,7 +101,7 @@
     </w:p>
     <w:p>
       <w:pPr>
-        <w:pStyle w:val="TOC1"/>
+        <w:pStyle w:val="TJ1"/>
         <w:tabs>
           <w:tab w:val="right" w:leader="dot" w:pos="9016"/>
         </w:tabs>
@@ -92,7 +124,7 @@
       <w:hyperlink w:anchor="_Toc219718704" w:history="1">
         <w:r>
           <w:rPr>
-            <w:rStyle w:val="Hyperlink"/>
+            <w:rStyle w:val="Hiperhivatkozs"/>
             <w:rFonts w:eastAsia="Roboto"/>
             <w:noProof/>
           </w:rPr>
@@ -150,7 +182,7 @@
     </w:p>
     <w:p>
       <w:pPr>
-        <w:pStyle w:val="TOC1"/>
+        <w:pStyle w:val="TJ1"/>
         <w:tabs>
           <w:tab w:val="right" w:leader="dot" w:pos="9016"/>
         </w:tabs>
@@ -164,7 +196,7 @@
       <w:hyperlink w:anchor="_Toc219718705" w:history="1">
         <w:r>
           <w:rPr>
-            <w:rStyle w:val="Hyperlink"/>
+            <w:rStyle w:val="Hiperhivatkozs"/>
             <w:rFonts w:eastAsia="Roboto"/>
             <w:noProof/>
           </w:rPr>
@@ -222,7 +254,7 @@
     </w:p>
     <w:p>
       <w:pPr>
-        <w:pStyle w:val="TOC1"/>
+        <w:pStyle w:val="TJ1"/>
         <w:tabs>
           <w:tab w:val="right" w:leader="dot" w:pos="9016"/>
         </w:tabs>
@@ -236,7 +268,7 @@
       <w:hyperlink w:anchor="_Toc219718706" w:history="1">
         <w:r>
           <w:rPr>
-            <w:rStyle w:val="Hyperlink"/>
+            <w:rStyle w:val="Hiperhivatkozs"/>
             <w:rFonts w:eastAsia="Roboto"/>
             <w:noProof/>
           </w:rPr>
@@ -294,7 +326,7 @@
     </w:p>
     <w:p>
       <w:pPr>
-        <w:pStyle w:val="TOC1"/>
+        <w:pStyle w:val="TJ1"/>
         <w:tabs>
           <w:tab w:val="right" w:leader="dot" w:pos="9016"/>
         </w:tabs>
@@ -308,7 +340,7 @@
       <w:hyperlink w:anchor="_Toc219718707" w:history="1">
         <w:r>
           <w:rPr>
-            <w:rStyle w:val="Hyperlink"/>
+            <w:rStyle w:val="Hiperhivatkozs"/>
             <w:rFonts w:eastAsia="Roboto"/>
             <w:noProof/>
           </w:rPr>
@@ -366,7 +398,7 @@
     </w:p>
     <w:p>
       <w:pPr>
-        <w:pStyle w:val="TOC1"/>
+        <w:pStyle w:val="TJ1"/>
         <w:tabs>
           <w:tab w:val="right" w:leader="dot" w:pos="9016"/>
         </w:tabs>
@@ -380,7 +412,7 @@
       <w:hyperlink w:anchor="_Toc219718708" w:history="1">
         <w:r>
           <w:rPr>
-            <w:rStyle w:val="Hyperlink"/>
+            <w:rStyle w:val="Hiperhivatkozs"/>
             <w:rFonts w:eastAsia="Roboto"/>
             <w:noProof/>
           </w:rPr>
@@ -388,7 +420,7 @@
         </w:r>
         <w:r>
           <w:rPr>
-            <w:rStyle w:val="Hyperlink"/>
+            <w:rStyle w:val="Hiperhivatkozs"/>
             <w:rFonts w:eastAsia="Aptos"/>
             <w:noProof/>
           </w:rPr>
@@ -396,7 +428,7 @@
         </w:r>
         <w:r>
           <w:rPr>
-            <w:rStyle w:val="Hyperlink"/>
+            <w:rStyle w:val="Hiperhivatkozs"/>
             <w:rFonts w:eastAsia="Roboto"/>
             <w:noProof/>
           </w:rPr>
@@ -454,7 +486,7 @@
     </w:p>
     <w:p>
       <w:pPr>
-        <w:pStyle w:val="TOC1"/>
+        <w:pStyle w:val="TJ1"/>
         <w:tabs>
           <w:tab w:val="right" w:leader="dot" w:pos="9016"/>
         </w:tabs>
@@ -468,7 +500,7 @@
       <w:hyperlink w:anchor="_Toc219718709" w:history="1">
         <w:r>
           <w:rPr>
-            <w:rStyle w:val="Hyperlink"/>
+            <w:rStyle w:val="Hiperhivatkozs"/>
             <w:noProof/>
           </w:rPr>
           <w:t>5. Szerverek és Virtualizáció</w:t>
@@ -525,7 +557,7 @@
     </w:p>
     <w:p>
       <w:pPr>
-        <w:pStyle w:val="TOC1"/>
+        <w:pStyle w:val="TJ1"/>
         <w:tabs>
           <w:tab w:val="right" w:leader="dot" w:pos="9016"/>
         </w:tabs>
@@ -539,7 +571,7 @@
       <w:hyperlink w:anchor="_Toc219718710" w:history="1">
         <w:r>
           <w:rPr>
-            <w:rStyle w:val="Hyperlink"/>
+            <w:rStyle w:val="Hiperhivatkozs"/>
             <w:rFonts w:eastAsia="Roboto"/>
             <w:noProof/>
           </w:rPr>
@@ -597,7 +629,7 @@
     </w:p>
     <w:p>
       <w:pPr>
-        <w:pStyle w:val="TOC1"/>
+        <w:pStyle w:val="TJ1"/>
         <w:tabs>
           <w:tab w:val="right" w:leader="dot" w:pos="9016"/>
         </w:tabs>
@@ -611,7 +643,7 @@
       <w:hyperlink w:anchor="_Toc219718711" w:history="1">
         <w:r>
           <w:rPr>
-            <w:rStyle w:val="Hyperlink"/>
+            <w:rStyle w:val="Hiperhivatkozs"/>
             <w:rFonts w:eastAsia="Aptos"/>
             <w:noProof/>
           </w:rPr>
@@ -669,7 +701,7 @@
     </w:p>
     <w:p>
       <w:pPr>
-        <w:pStyle w:val="TOC1"/>
+        <w:pStyle w:val="TJ1"/>
         <w:tabs>
           <w:tab w:val="right" w:leader="dot" w:pos="9016"/>
         </w:tabs>
@@ -683,7 +715,7 @@
       <w:hyperlink w:anchor="_Toc219718712" w:history="1">
         <w:r>
           <w:rPr>
-            <w:rStyle w:val="Hyperlink"/>
+            <w:rStyle w:val="Hiperhivatkozs"/>
             <w:rFonts w:eastAsia="Roboto"/>
             <w:noProof/>
           </w:rPr>
@@ -741,7 +773,7 @@
     </w:p>
     <w:p>
       <w:pPr>
-        <w:pStyle w:val="TOC1"/>
+        <w:pStyle w:val="TJ1"/>
         <w:tabs>
           <w:tab w:val="right" w:leader="dot" w:pos="9016"/>
         </w:tabs>
@@ -755,7 +787,7 @@
       <w:hyperlink w:anchor="_Toc219718713" w:history="1">
         <w:r>
           <w:rPr>
-            <w:rStyle w:val="Hyperlink"/>
+            <w:rStyle w:val="Hiperhivatkozs"/>
             <w:rFonts w:eastAsia="Aptos"/>
             <w:noProof/>
           </w:rPr>
@@ -813,7 +845,7 @@
     </w:p>
     <w:p>
       <w:pPr>
-        <w:pStyle w:val="TOC1"/>
+        <w:pStyle w:val="TJ1"/>
         <w:tabs>
           <w:tab w:val="right" w:leader="dot" w:pos="9016"/>
         </w:tabs>
@@ -827,7 +859,7 @@
       <w:hyperlink w:anchor="_Toc219718714" w:history="1">
         <w:r>
           <w:rPr>
-            <w:rStyle w:val="Hyperlink"/>
+            <w:rStyle w:val="Hiperhivatkozs"/>
             <w:rFonts w:eastAsia="Roboto"/>
             <w:noProof/>
           </w:rPr>
@@ -887,19 +919,21 @@
       <w:r>
         <w:fldChar w:fldCharType="end"/>
       </w:r>
-    </w:p>
-    <w:p>
-      <w:pPr>
-        <w:pStyle w:val="Heading1"/>
-      </w:pPr>
-      <w:bookmarkStart w:id="1" w:name="_Toc219718705"/>
+      <w:bookmarkStart w:id="1" w:name="_GoBack"/>
+      <w:bookmarkEnd w:id="1"/>
+    </w:p>
+    <w:p>
+      <w:pPr>
+        <w:pStyle w:val="Cmsor1"/>
+      </w:pPr>
+      <w:bookmarkStart w:id="2" w:name="_Toc219718705"/>
       <w:r>
         <w:rPr>
           <w:rFonts w:eastAsia="Roboto"/>
         </w:rPr>
         <w:t>1. Bevezetés</w:t>
       </w:r>
-      <w:bookmarkEnd w:id="1"/>
+      <w:bookmarkEnd w:id="2"/>
       <w:r>
         <w:rPr>
           <w:rFonts w:eastAsia="Aptos"/>
@@ -927,14 +961,34 @@
         <w:spacing w:before="240" w:after="240" w:line="240" w:lineRule="auto"/>
         <w:rPr>
           <w:rFonts w:ascii="Arial" w:hAnsi="Arial" w:cs="Arial"/>
-        </w:rPr>
-      </w:pPr>
-      <w:r>
-        <w:rPr>
-          <w:rFonts w:ascii="Arial" w:eastAsia="Roboto" w:hAnsi="Arial" w:cs="Arial"/>
-          <w:color w:val="000000" w:themeColor="text1"/>
-        </w:rPr>
-        <w:t xml:space="preserve">A projektben </w:t>
+          <w:lang w:val="pl-PL"/>
+        </w:rPr>
+      </w:pPr>
+      <w:r>
+        <w:rPr>
+          <w:rFonts w:ascii="Arial" w:eastAsia="Roboto" w:hAnsi="Arial" w:cs="Arial"/>
+          <w:color w:val="000000" w:themeColor="text1"/>
+          <w:lang w:val="pl-PL"/>
+        </w:rPr>
+        <w:t xml:space="preserve">A </w:t>
+      </w:r>
+      <w:proofErr w:type="spellStart"/>
+      <w:r>
+        <w:rPr>
+          <w:rFonts w:ascii="Arial" w:eastAsia="Roboto" w:hAnsi="Arial" w:cs="Arial"/>
+          <w:color w:val="000000" w:themeColor="text1"/>
+          <w:lang w:val="pl-PL"/>
+        </w:rPr>
+        <w:t>projektben</w:t>
+      </w:r>
+      <w:proofErr w:type="spellEnd"/>
+      <w:r>
+        <w:rPr>
+          <w:rFonts w:ascii="Arial" w:eastAsia="Roboto" w:hAnsi="Arial" w:cs="Arial"/>
+          <w:color w:val="000000" w:themeColor="text1"/>
+          <w:lang w:val="pl-PL"/>
+        </w:rPr>
+        <w:t xml:space="preserve"> </w:t>
       </w:r>
       <w:r>
         <w:rPr>
@@ -942,139 +996,393 @@
           <w:b/>
           <w:bCs/>
           <w:color w:val="000000" w:themeColor="text1"/>
-        </w:rPr>
-        <w:t>3 terület</w:t>
-      </w:r>
-      <w:r>
-        <w:rPr>
-          <w:rFonts w:ascii="Arial" w:eastAsia="Roboto" w:hAnsi="Arial" w:cs="Arial"/>
-          <w:color w:val="000000" w:themeColor="text1"/>
-        </w:rPr>
-        <w:t xml:space="preserve"> szerepel:</w:t>
-      </w:r>
-    </w:p>
-    <w:p>
-      <w:pPr>
-        <w:spacing w:after="0" w:line="240" w:lineRule="auto"/>
-        <w:rPr>
-          <w:rFonts w:ascii="Arial" w:hAnsi="Arial" w:cs="Arial"/>
-        </w:rPr>
-      </w:pPr>
-      <w:r>
-        <w:rPr>
-          <w:rFonts w:ascii="Arial" w:eastAsia="Roboto" w:hAnsi="Arial" w:cs="Arial"/>
-          <w:color w:val="000000" w:themeColor="text1"/>
-        </w:rPr>
-        <w:t>●</w:t>
-      </w:r>
-      <w:r>
-        <w:rPr>
-          <w:rFonts w:ascii="Arial" w:eastAsia="Aptos" w:hAnsi="Arial" w:cs="Arial"/>
-        </w:rPr>
-        <w:t xml:space="preserve"> </w:t>
-      </w:r>
+          <w:lang w:val="pl-PL"/>
+        </w:rPr>
+        <w:t xml:space="preserve">3 </w:t>
+      </w:r>
+      <w:proofErr w:type="spellStart"/>
       <w:r>
         <w:rPr>
           <w:rFonts w:ascii="Arial" w:eastAsia="Roboto" w:hAnsi="Arial" w:cs="Arial"/>
           <w:b/>
           <w:bCs/>
           <w:color w:val="000000" w:themeColor="text1"/>
-        </w:rPr>
-        <w:t>Iroda</w:t>
+          <w:lang w:val="pl-PL"/>
+        </w:rPr>
+        <w:t>terület</w:t>
+      </w:r>
+      <w:proofErr w:type="spellEnd"/>
+      <w:r>
+        <w:rPr>
+          <w:rFonts w:ascii="Arial" w:eastAsia="Roboto" w:hAnsi="Arial" w:cs="Arial"/>
+          <w:color w:val="000000" w:themeColor="text1"/>
+          <w:lang w:val="pl-PL"/>
+        </w:rPr>
+        <w:t xml:space="preserve"> </w:t>
+      </w:r>
+      <w:proofErr w:type="spellStart"/>
+      <w:r>
+        <w:rPr>
+          <w:rFonts w:ascii="Arial" w:eastAsia="Roboto" w:hAnsi="Arial" w:cs="Arial"/>
+          <w:color w:val="000000" w:themeColor="text1"/>
+          <w:lang w:val="pl-PL"/>
+        </w:rPr>
+        <w:t>szerepel</w:t>
+      </w:r>
+      <w:proofErr w:type="spellEnd"/>
+      <w:r>
+        <w:rPr>
+          <w:rFonts w:ascii="Arial" w:eastAsia="Roboto" w:hAnsi="Arial" w:cs="Arial"/>
+          <w:color w:val="000000" w:themeColor="text1"/>
+          <w:lang w:val="pl-PL"/>
+        </w:rPr>
+        <w:t>:</w:t>
       </w:r>
     </w:p>
     <w:p>
       <w:pPr>
         <w:spacing w:after="0" w:line="240" w:lineRule="auto"/>
+        <w:rPr>
+          <w:rFonts w:ascii="Arial" w:hAnsi="Arial" w:cs="Arial"/>
+          <w:lang w:val="pl-PL"/>
+        </w:rPr>
+      </w:pPr>
+      <w:r>
+        <w:rPr>
+          <w:rFonts w:ascii="Arial" w:eastAsia="Roboto" w:hAnsi="Arial" w:cs="Arial"/>
+          <w:color w:val="000000" w:themeColor="text1"/>
+          <w:lang w:val="pl-PL"/>
+        </w:rPr>
+        <w:t>●</w:t>
+      </w:r>
+      <w:r>
+        <w:rPr>
+          <w:rFonts w:ascii="Arial" w:eastAsia="Aptos" w:hAnsi="Arial" w:cs="Arial"/>
+          <w:lang w:val="pl-PL"/>
+        </w:rPr>
+        <w:t xml:space="preserve"> </w:t>
+      </w:r>
+      <w:proofErr w:type="spellStart"/>
+      <w:r>
         <w:rPr>
           <w:rFonts w:ascii="Arial" w:eastAsia="Roboto" w:hAnsi="Arial" w:cs="Arial"/>
           <w:b/>
           <w:bCs/>
           <w:color w:val="000000" w:themeColor="text1"/>
-        </w:rPr>
-      </w:pPr>
-      <w:r>
-        <w:rPr>
-          <w:rFonts w:ascii="Arial" w:eastAsia="Roboto" w:hAnsi="Arial" w:cs="Arial"/>
-          <w:color w:val="000000" w:themeColor="text1"/>
-        </w:rPr>
-        <w:t>●</w:t>
-      </w:r>
-      <w:r>
-        <w:rPr>
-          <w:rFonts w:ascii="Arial" w:eastAsia="Aptos" w:hAnsi="Arial" w:cs="Arial"/>
-        </w:rPr>
-        <w:t xml:space="preserve"> </w:t>
-      </w:r>
-      <w:r>
+          <w:lang w:val="pl-PL"/>
+        </w:rPr>
+        <w:t>Iroda</w:t>
+      </w:r>
+      <w:proofErr w:type="spellEnd"/>
+    </w:p>
+    <w:p>
+      <w:pPr>
+        <w:spacing w:after="0" w:line="240" w:lineRule="auto"/>
         <w:rPr>
           <w:rFonts w:ascii="Arial" w:eastAsia="Roboto" w:hAnsi="Arial" w:cs="Arial"/>
           <w:b/>
           <w:bCs/>
           <w:color w:val="000000" w:themeColor="text1"/>
-        </w:rPr>
-        <w:t>Raktár</w:t>
-      </w:r>
-    </w:p>
-    <w:p>
-      <w:pPr>
-        <w:spacing w:after="0" w:line="240" w:lineRule="auto"/>
-        <w:rPr>
-          <w:rFonts w:ascii="Arial" w:hAnsi="Arial" w:cs="Arial"/>
-        </w:rPr>
-      </w:pPr>
-      <w:r>
-        <w:rPr>
-          <w:rFonts w:ascii="Arial" w:eastAsia="Roboto" w:hAnsi="Arial" w:cs="Arial"/>
-          <w:color w:val="000000" w:themeColor="text1"/>
+          <w:lang w:val="pl-PL"/>
+        </w:rPr>
+      </w:pPr>
+      <w:r>
+        <w:rPr>
+          <w:rFonts w:ascii="Arial" w:eastAsia="Roboto" w:hAnsi="Arial" w:cs="Arial"/>
+          <w:color w:val="000000" w:themeColor="text1"/>
+          <w:lang w:val="pl-PL"/>
         </w:rPr>
         <w:t>●</w:t>
       </w:r>
       <w:r>
         <w:rPr>
           <w:rFonts w:ascii="Arial" w:eastAsia="Aptos" w:hAnsi="Arial" w:cs="Arial"/>
+          <w:lang w:val="pl-PL"/>
         </w:rPr>
         <w:t xml:space="preserve"> </w:t>
       </w:r>
+      <w:proofErr w:type="spellStart"/>
       <w:r>
         <w:rPr>
           <w:rFonts w:ascii="Arial" w:eastAsia="Roboto" w:hAnsi="Arial" w:cs="Arial"/>
           <w:b/>
           <w:bCs/>
           <w:color w:val="000000" w:themeColor="text1"/>
-        </w:rPr>
-        <w:t>Állatkert (látogatói és belső hálózat)</w:t>
-      </w:r>
-    </w:p>
-    <w:p>
-      <w:pPr>
-        <w:spacing w:before="240" w:after="240" w:line="240" w:lineRule="auto"/>
+          <w:lang w:val="pl-PL"/>
+        </w:rPr>
+        <w:t>Raktár</w:t>
+      </w:r>
+      <w:proofErr w:type="spellEnd"/>
+    </w:p>
+    <w:p>
+      <w:pPr>
+        <w:spacing w:after="0" w:line="240" w:lineRule="auto"/>
         <w:rPr>
           <w:rFonts w:ascii="Arial" w:hAnsi="Arial" w:cs="Arial"/>
-        </w:rPr>
-      </w:pPr>
-      <w:r>
-        <w:rPr>
-          <w:rFonts w:ascii="Arial" w:eastAsia="Roboto" w:hAnsi="Arial" w:cs="Arial"/>
-          <w:color w:val="000000" w:themeColor="text1"/>
-        </w:rPr>
-        <w:t xml:space="preserve">A hálózat tervezését és kivitelezését </w:t>
-      </w:r>
+          <w:lang w:val="pl-PL"/>
+        </w:rPr>
+      </w:pPr>
+      <w:r>
+        <w:rPr>
+          <w:rFonts w:ascii="Arial" w:eastAsia="Roboto" w:hAnsi="Arial" w:cs="Arial"/>
+          <w:color w:val="000000" w:themeColor="text1"/>
+          <w:lang w:val="pl-PL"/>
+        </w:rPr>
+        <w:t>●</w:t>
+      </w:r>
+      <w:r>
+        <w:rPr>
+          <w:rFonts w:ascii="Arial" w:eastAsia="Aptos" w:hAnsi="Arial" w:cs="Arial"/>
+          <w:lang w:val="pl-PL"/>
+        </w:rPr>
+        <w:t xml:space="preserve"> </w:t>
+      </w:r>
+      <w:proofErr w:type="spellStart"/>
       <w:r>
         <w:rPr>
           <w:rFonts w:ascii="Arial" w:eastAsia="Roboto" w:hAnsi="Arial" w:cs="Arial"/>
           <w:b/>
           <w:bCs/>
           <w:color w:val="000000" w:themeColor="text1"/>
-        </w:rPr>
-        <w:t>3 fő</w:t>
-      </w:r>
-      <w:r>
-        <w:rPr>
-          <w:rFonts w:ascii="Arial" w:eastAsia="Roboto" w:hAnsi="Arial" w:cs="Arial"/>
-          <w:color w:val="000000" w:themeColor="text1"/>
-        </w:rPr>
-        <w:t xml:space="preserve"> végezte.</w:t>
+          <w:lang w:val="pl-PL"/>
+        </w:rPr>
+        <w:t>Állatkert</w:t>
+      </w:r>
+      <w:proofErr w:type="spellEnd"/>
+      <w:r>
+        <w:rPr>
+          <w:rFonts w:ascii="Arial" w:eastAsia="Roboto" w:hAnsi="Arial" w:cs="Arial"/>
+          <w:b/>
+          <w:bCs/>
+          <w:color w:val="000000" w:themeColor="text1"/>
+          <w:lang w:val="pl-PL"/>
+        </w:rPr>
+        <w:t xml:space="preserve"> (</w:t>
+      </w:r>
+      <w:proofErr w:type="spellStart"/>
+      <w:r>
+        <w:rPr>
+          <w:rFonts w:ascii="Arial" w:eastAsia="Roboto" w:hAnsi="Arial" w:cs="Arial"/>
+          <w:b/>
+          <w:bCs/>
+          <w:color w:val="000000" w:themeColor="text1"/>
+          <w:lang w:val="pl-PL"/>
+        </w:rPr>
+        <w:t>látogatói</w:t>
+      </w:r>
+      <w:proofErr w:type="spellEnd"/>
+      <w:r>
+        <w:rPr>
+          <w:rFonts w:ascii="Arial" w:eastAsia="Roboto" w:hAnsi="Arial" w:cs="Arial"/>
+          <w:b/>
+          <w:bCs/>
+          <w:color w:val="000000" w:themeColor="text1"/>
+          <w:lang w:val="pl-PL"/>
+        </w:rPr>
+        <w:t xml:space="preserve"> </w:t>
+      </w:r>
+      <w:proofErr w:type="spellStart"/>
+      <w:r>
+        <w:rPr>
+          <w:rFonts w:ascii="Arial" w:eastAsia="Roboto" w:hAnsi="Arial" w:cs="Arial"/>
+          <w:b/>
+          <w:bCs/>
+          <w:color w:val="000000" w:themeColor="text1"/>
+          <w:lang w:val="pl-PL"/>
+        </w:rPr>
+        <w:t>és</w:t>
+      </w:r>
+      <w:proofErr w:type="spellEnd"/>
+      <w:r>
+        <w:rPr>
+          <w:rFonts w:ascii="Arial" w:eastAsia="Roboto" w:hAnsi="Arial" w:cs="Arial"/>
+          <w:b/>
+          <w:bCs/>
+          <w:color w:val="000000" w:themeColor="text1"/>
+          <w:lang w:val="pl-PL"/>
+        </w:rPr>
+        <w:t xml:space="preserve"> </w:t>
+      </w:r>
+      <w:proofErr w:type="spellStart"/>
+      <w:r>
+        <w:rPr>
+          <w:rFonts w:ascii="Arial" w:eastAsia="Roboto" w:hAnsi="Arial" w:cs="Arial"/>
+          <w:b/>
+          <w:bCs/>
+          <w:color w:val="000000" w:themeColor="text1"/>
+          <w:lang w:val="pl-PL"/>
+        </w:rPr>
+        <w:t>belső</w:t>
+      </w:r>
+      <w:proofErr w:type="spellEnd"/>
+      <w:r>
+        <w:rPr>
+          <w:rFonts w:ascii="Arial" w:eastAsia="Roboto" w:hAnsi="Arial" w:cs="Arial"/>
+          <w:b/>
+          <w:bCs/>
+          <w:color w:val="000000" w:themeColor="text1"/>
+          <w:lang w:val="pl-PL"/>
+        </w:rPr>
+        <w:t xml:space="preserve"> </w:t>
+      </w:r>
+      <w:proofErr w:type="spellStart"/>
+      <w:r>
+        <w:rPr>
+          <w:rFonts w:ascii="Arial" w:eastAsia="Roboto" w:hAnsi="Arial" w:cs="Arial"/>
+          <w:b/>
+          <w:bCs/>
+          <w:color w:val="000000" w:themeColor="text1"/>
+          <w:lang w:val="pl-PL"/>
+        </w:rPr>
+        <w:t>hálózat</w:t>
+      </w:r>
+      <w:proofErr w:type="spellEnd"/>
+      <w:r>
+        <w:rPr>
+          <w:rFonts w:ascii="Arial" w:eastAsia="Roboto" w:hAnsi="Arial" w:cs="Arial"/>
+          <w:b/>
+          <w:bCs/>
+          <w:color w:val="000000" w:themeColor="text1"/>
+          <w:lang w:val="pl-PL"/>
+        </w:rPr>
+        <w:t>)</w:t>
+      </w:r>
+    </w:p>
+    <w:p>
+      <w:pPr>
+        <w:spacing w:before="240" w:after="240" w:line="240" w:lineRule="auto"/>
+        <w:rPr>
+          <w:rFonts w:ascii="Arial" w:hAnsi="Arial" w:cs="Arial"/>
+          <w:lang w:val="pl-PL"/>
+        </w:rPr>
+      </w:pPr>
+      <w:r>
+        <w:rPr>
+          <w:rFonts w:ascii="Arial" w:eastAsia="Roboto" w:hAnsi="Arial" w:cs="Arial"/>
+          <w:color w:val="000000" w:themeColor="text1"/>
+          <w:lang w:val="pl-PL"/>
+        </w:rPr>
+        <w:t xml:space="preserve">A </w:t>
+      </w:r>
+      <w:proofErr w:type="spellStart"/>
+      <w:r>
+        <w:rPr>
+          <w:rFonts w:ascii="Arial" w:eastAsia="Roboto" w:hAnsi="Arial" w:cs="Arial"/>
+          <w:color w:val="000000" w:themeColor="text1"/>
+          <w:lang w:val="pl-PL"/>
+        </w:rPr>
+        <w:t>hálózat</w:t>
+      </w:r>
+      <w:proofErr w:type="spellEnd"/>
+      <w:r>
+        <w:rPr>
+          <w:rFonts w:ascii="Arial" w:eastAsia="Roboto" w:hAnsi="Arial" w:cs="Arial"/>
+          <w:color w:val="000000" w:themeColor="text1"/>
+          <w:lang w:val="pl-PL"/>
+        </w:rPr>
+        <w:t xml:space="preserve"> </w:t>
+      </w:r>
+      <w:proofErr w:type="spellStart"/>
+      <w:r>
+        <w:rPr>
+          <w:rFonts w:ascii="Arial" w:eastAsia="Roboto" w:hAnsi="Arial" w:cs="Arial"/>
+          <w:color w:val="000000" w:themeColor="text1"/>
+          <w:lang w:val="pl-PL"/>
+        </w:rPr>
+        <w:t>tervezését</w:t>
+      </w:r>
+      <w:proofErr w:type="spellEnd"/>
+      <w:r>
+        <w:rPr>
+          <w:rFonts w:ascii="Arial" w:eastAsia="Roboto" w:hAnsi="Arial" w:cs="Arial"/>
+          <w:color w:val="000000" w:themeColor="text1"/>
+          <w:lang w:val="pl-PL"/>
+        </w:rPr>
+        <w:t xml:space="preserve"> </w:t>
+      </w:r>
+      <w:proofErr w:type="spellStart"/>
+      <w:r>
+        <w:rPr>
+          <w:rFonts w:ascii="Arial" w:eastAsia="Roboto" w:hAnsi="Arial" w:cs="Arial"/>
+          <w:color w:val="000000" w:themeColor="text1"/>
+          <w:lang w:val="pl-PL"/>
+        </w:rPr>
+        <w:t>és</w:t>
+      </w:r>
+      <w:proofErr w:type="spellEnd"/>
+      <w:r>
+        <w:rPr>
+          <w:rFonts w:ascii="Arial" w:eastAsia="Roboto" w:hAnsi="Arial" w:cs="Arial"/>
+          <w:color w:val="000000" w:themeColor="text1"/>
+          <w:lang w:val="pl-PL"/>
+        </w:rPr>
+        <w:t xml:space="preserve"> </w:t>
+      </w:r>
+      <w:proofErr w:type="spellStart"/>
+      <w:r>
+        <w:rPr>
+          <w:rFonts w:ascii="Arial" w:eastAsia="Roboto" w:hAnsi="Arial" w:cs="Arial"/>
+          <w:color w:val="000000" w:themeColor="text1"/>
+          <w:lang w:val="pl-PL"/>
+        </w:rPr>
+        <w:t>kivitelezését</w:t>
+      </w:r>
+      <w:proofErr w:type="spellEnd"/>
+      <w:r>
+        <w:rPr>
+          <w:rFonts w:ascii="Arial" w:eastAsia="Roboto" w:hAnsi="Arial" w:cs="Arial"/>
+          <w:color w:val="000000" w:themeColor="text1"/>
+          <w:lang w:val="pl-PL"/>
+        </w:rPr>
+        <w:t xml:space="preserve"> </w:t>
+      </w:r>
+      <w:r>
+        <w:rPr>
+          <w:rFonts w:ascii="Arial" w:eastAsia="Roboto" w:hAnsi="Arial" w:cs="Arial"/>
+          <w:b/>
+          <w:bCs/>
+          <w:color w:val="000000" w:themeColor="text1"/>
+          <w:lang w:val="pl-PL"/>
+        </w:rPr>
+        <w:t xml:space="preserve">3 </w:t>
+      </w:r>
+      <w:proofErr w:type="spellStart"/>
+      <w:r>
+        <w:rPr>
+          <w:rFonts w:ascii="Arial" w:eastAsia="Roboto" w:hAnsi="Arial" w:cs="Arial"/>
+          <w:b/>
+          <w:bCs/>
+          <w:color w:val="000000" w:themeColor="text1"/>
+          <w:lang w:val="pl-PL"/>
+        </w:rPr>
+        <w:t>fő</w:t>
+      </w:r>
+      <w:proofErr w:type="spellEnd"/>
+      <w:r>
+        <w:rPr>
+          <w:rFonts w:ascii="Arial" w:eastAsia="Roboto" w:hAnsi="Arial" w:cs="Arial"/>
+          <w:color w:val="000000" w:themeColor="text1"/>
+          <w:lang w:val="pl-PL"/>
+        </w:rPr>
+        <w:t xml:space="preserve"> </w:t>
+      </w:r>
+      <w:proofErr w:type="spellStart"/>
+      <w:r>
+        <w:rPr>
+          <w:rFonts w:ascii="Arial" w:eastAsia="Roboto" w:hAnsi="Arial" w:cs="Arial"/>
+          <w:color w:val="000000" w:themeColor="text1"/>
+          <w:lang w:val="pl-PL"/>
+        </w:rPr>
+        <w:t>végezte</w:t>
+      </w:r>
+      <w:proofErr w:type="spellEnd"/>
+      <w:r>
+        <w:rPr>
+          <w:rFonts w:ascii="Arial" w:eastAsia="Roboto" w:hAnsi="Arial" w:cs="Arial"/>
+          <w:color w:val="000000" w:themeColor="text1"/>
+          <w:lang w:val="pl-PL"/>
+        </w:rPr>
+        <w:t>.</w:t>
       </w:r>
     </w:p>
     <w:p>
@@ -1082,6 +1390,7 @@
         <w:spacing w:line="240" w:lineRule="auto"/>
         <w:rPr>
           <w:rFonts w:ascii="Arial" w:hAnsi="Arial" w:cs="Arial"/>
+          <w:lang w:val="pl-PL"/>
         </w:rPr>
       </w:pPr>
     </w:p>
@@ -1090,6 +1399,7 @@
         <w:spacing w:after="240" w:line="240" w:lineRule="auto"/>
         <w:rPr>
           <w:rFonts w:ascii="Arial" w:eastAsia="Aptos" w:hAnsi="Arial" w:cs="Arial"/>
+          <w:lang w:val="pl-PL"/>
         </w:rPr>
       </w:pPr>
     </w:p>
@@ -1098,6 +1408,7 @@
         <w:spacing w:after="240" w:line="240" w:lineRule="auto"/>
         <w:rPr>
           <w:rFonts w:ascii="Arial" w:eastAsia="Aptos" w:hAnsi="Arial" w:cs="Arial"/>
+          <w:lang w:val="pl-PL"/>
         </w:rPr>
       </w:pPr>
     </w:p>
@@ -1106,6 +1417,7 @@
         <w:spacing w:after="240" w:line="240" w:lineRule="auto"/>
         <w:rPr>
           <w:rFonts w:ascii="Arial" w:eastAsia="Aptos" w:hAnsi="Arial" w:cs="Arial"/>
+          <w:lang w:val="pl-PL"/>
         </w:rPr>
       </w:pPr>
     </w:p>
@@ -1114,6 +1426,7 @@
         <w:spacing w:after="240" w:line="240" w:lineRule="auto"/>
         <w:rPr>
           <w:rFonts w:ascii="Arial" w:eastAsia="Aptos" w:hAnsi="Arial" w:cs="Arial"/>
+          <w:lang w:val="pl-PL"/>
         </w:rPr>
       </w:pPr>
     </w:p>
@@ -1122,6 +1435,7 @@
         <w:spacing w:after="240" w:line="240" w:lineRule="auto"/>
         <w:rPr>
           <w:rFonts w:ascii="Arial" w:eastAsia="Aptos" w:hAnsi="Arial" w:cs="Arial"/>
+          <w:lang w:val="pl-PL"/>
         </w:rPr>
       </w:pPr>
     </w:p>
@@ -1130,6 +1444,7 @@
         <w:spacing w:after="240" w:line="240" w:lineRule="auto"/>
         <w:rPr>
           <w:rFonts w:ascii="Arial" w:eastAsia="Aptos" w:hAnsi="Arial" w:cs="Arial"/>
+          <w:lang w:val="pl-PL"/>
         </w:rPr>
       </w:pPr>
     </w:p>
@@ -1138,12 +1453,13 @@
         <w:spacing w:after="240" w:line="240" w:lineRule="auto"/>
         <w:rPr>
           <w:rFonts w:ascii="Arial" w:eastAsia="Aptos" w:hAnsi="Arial" w:cs="Arial"/>
+          <w:lang w:val="pl-PL"/>
         </w:rPr>
       </w:pPr>
     </w:p>
     <w:tbl>
       <w:tblPr>
-        <w:tblStyle w:val="GridTable5Dark-Accent3"/>
+        <w:tblStyle w:val="Tblzatrcsos5stt3jellszn"/>
         <w:tblW w:w="9206" w:type="dxa"/>
         <w:tblInd w:w="-120" w:type="dxa"/>
         <w:tblLook w:val="06A0" w:firstRow="1" w:lastRow="0" w:firstColumn="1" w:lastColumn="0" w:noHBand="1" w:noVBand="1"/>
@@ -1169,6 +1485,7 @@
               <w:spacing w:after="240"/>
               <w:rPr>
                 <w:rFonts w:ascii="Arial" w:hAnsi="Arial" w:cs="Arial"/>
+                <w:lang w:val="pl-PL"/>
               </w:rPr>
             </w:pPr>
           </w:p>
@@ -1700,13 +2017,13 @@
               <w:rPr>
                 <w:rFonts w:ascii="Arial" w:eastAsia="Roboto" w:hAnsi="Arial" w:cs="Arial"/>
               </w:rPr>
-              <w:t>EG</w:t>
-            </w:r>
-            <w:r>
-              <w:rPr>
-                <w:rFonts w:ascii="Arial" w:eastAsia="Roboto" w:hAnsi="Arial" w:cs="Arial"/>
-              </w:rPr>
-              <w:t>RIP</w:t>
+              <w:t>E</w:t>
+            </w:r>
+            <w:r>
+              <w:rPr>
+                <w:rFonts w:ascii="Arial" w:eastAsia="Roboto" w:hAnsi="Arial" w:cs="Arial"/>
+              </w:rPr>
+              <w:t>IGRP</w:t>
             </w:r>
           </w:p>
         </w:tc>
@@ -3148,19 +3465,11 @@
                 <w:bCs w:val="0"/>
               </w:rPr>
             </w:pPr>
-            <w:proofErr w:type="spellStart"/>
-            <w:r>
-              <w:rPr>
-                <w:rFonts w:ascii="Arial" w:eastAsia="Roboto" w:hAnsi="Arial" w:cs="Arial"/>
-              </w:rPr>
-              <w:t>Icon</w:t>
-            </w:r>
-            <w:proofErr w:type="spellEnd"/>
-            <w:r>
-              <w:rPr>
-                <w:rFonts w:ascii="Arial" w:eastAsia="Roboto" w:hAnsi="Arial" w:cs="Arial"/>
-              </w:rPr>
-              <w:t xml:space="preserve"> tervezés</w:t>
+            <w:r>
+              <w:rPr>
+                <w:rFonts w:ascii="Arial" w:eastAsia="Roboto" w:hAnsi="Arial" w:cs="Arial"/>
+              </w:rPr>
+              <w:t>Icon tervezés</w:t>
             </w:r>
           </w:p>
         </w:tc>
@@ -3239,12 +3548,10 @@
           <w:rFonts w:ascii="Arial" w:eastAsia="Aptos" w:hAnsi="Arial" w:cs="Arial"/>
         </w:rPr>
       </w:pPr>
-      <w:bookmarkStart w:id="2" w:name="_GoBack"/>
-      <w:bookmarkEnd w:id="2"/>
-    </w:p>
-    <w:p>
-      <w:pPr>
-        <w:pStyle w:val="Heading1"/>
+    </w:p>
+    <w:p>
+      <w:pPr>
+        <w:pStyle w:val="Cmsor1"/>
       </w:pPr>
       <w:bookmarkStart w:id="3" w:name="_Toc219718706"/>
       <w:r>
@@ -3396,7 +3703,7 @@
     </w:p>
     <w:p>
       <w:pPr>
-        <w:pStyle w:val="Heading1"/>
+        <w:pStyle w:val="Cmsor1"/>
       </w:pPr>
       <w:bookmarkStart w:id="4" w:name="_Toc219718707"/>
       <w:r>
@@ -3415,7 +3722,7 @@
     </w:p>
     <w:tbl>
       <w:tblPr>
-        <w:tblStyle w:val="GridTable5Dark-Accent3"/>
+        <w:tblStyle w:val="Tblzatrcsos5stt3jellszn"/>
         <w:tblW w:w="0" w:type="auto"/>
         <w:tblLook w:val="06A0" w:firstRow="1" w:lastRow="0" w:firstColumn="1" w:lastColumn="0" w:noHBand="1" w:noVBand="1"/>
       </w:tblPr>
@@ -3626,7 +3933,7 @@
     </w:p>
     <w:p>
       <w:pPr>
-        <w:pStyle w:val="Heading1"/>
+        <w:pStyle w:val="Cmsor1"/>
         <w:rPr>
           <w:rFonts w:eastAsia="Roboto"/>
         </w:rPr>
@@ -3932,7 +4239,7 @@
           <w:rFonts w:ascii="Arial" w:eastAsia="Roboto" w:hAnsi="Arial" w:cs="Arial"/>
           <w:color w:val="000000" w:themeColor="text1"/>
         </w:rPr>
-        <w:t>Wifi router (WRT300N router)</w:t>
+        <w:t>AccessPoint-PT</w:t>
       </w:r>
     </w:p>
     <w:p>
@@ -3973,7 +4280,7 @@
     </w:p>
     <w:p>
       <w:pPr>
-        <w:pStyle w:val="Heading1"/>
+        <w:pStyle w:val="Cmsor1"/>
       </w:pPr>
       <w:bookmarkStart w:id="6" w:name="_Toc219718709"/>
       <w:r>
@@ -4036,6 +4343,7 @@
       <w:r>
         <w:rPr>
           <w:rFonts w:ascii="Arial" w:hAnsi="Arial" w:cs="Arial"/>
+          <w:noProof/>
         </w:rPr>
         <w:lastRenderedPageBreak/>
         <w:drawing>
@@ -4093,34 +4401,7 @@
           <w:rFonts w:ascii="Arial" w:hAnsi="Arial" w:cs="Arial"/>
         </w:rPr>
         <w:tab/>
-      </w:r>
-      <w:proofErr w:type="spellStart"/>
-      <w:r>
-        <w:rPr>
-          <w:rFonts w:ascii="Arial" w:hAnsi="Arial" w:cs="Arial"/>
-        </w:rPr>
-        <w:t>Active</w:t>
-      </w:r>
-      <w:proofErr w:type="spellEnd"/>
-      <w:r>
-        <w:rPr>
-          <w:rFonts w:ascii="Arial" w:hAnsi="Arial" w:cs="Arial"/>
-        </w:rPr>
-        <w:t xml:space="preserve"> </w:t>
-      </w:r>
-      <w:proofErr w:type="spellStart"/>
-      <w:r>
-        <w:rPr>
-          <w:rFonts w:ascii="Arial" w:hAnsi="Arial" w:cs="Arial"/>
-        </w:rPr>
-        <w:t>Directory</w:t>
-      </w:r>
-      <w:proofErr w:type="spellEnd"/>
-      <w:r>
-        <w:rPr>
-          <w:rFonts w:ascii="Arial" w:hAnsi="Arial" w:cs="Arial"/>
-        </w:rPr>
-        <w:t xml:space="preserve"> (AD DS): Létrehoztuk a zoo.belso tartományt. A felhasználókat (pl. penztaros01, gondozo02) központilag kezeljük, jelszóházirendekkel védve.</w:t>
+        <w:t>Active Directory (AD DS): Létrehoztuk a zoo.belso tartományt. A felhasználókat (pl. penztaros01, gondozo02) központilag kezeljük, jelszóházirendekkel védve.</w:t>
       </w:r>
     </w:p>
     <w:p>
@@ -4300,7 +4581,7 @@
     </w:p>
     <w:p>
       <w:pPr>
-        <w:pStyle w:val="Heading1"/>
+        <w:pStyle w:val="Cmsor1"/>
         <w:rPr>
           <w:rFonts w:eastAsia="Aptos"/>
         </w:rPr>
@@ -4691,7 +4972,7 @@
     </w:p>
     <w:tbl>
       <w:tblPr>
-        <w:tblStyle w:val="GridTable5Dark-Accent3"/>
+        <w:tblStyle w:val="Tblzatrcsos5stt3jellszn"/>
         <w:tblW w:w="10996" w:type="dxa"/>
         <w:tblInd w:w="-988" w:type="dxa"/>
         <w:tblLook w:val="06A0" w:firstRow="1" w:lastRow="0" w:firstColumn="1" w:lastColumn="0" w:noHBand="1" w:noVBand="1"/>
@@ -5731,7 +6012,7 @@
     </w:p>
     <w:p>
       <w:pPr>
-        <w:pStyle w:val="Heading1"/>
+        <w:pStyle w:val="Cmsor1"/>
         <w:rPr>
           <w:rFonts w:eastAsia="Aptos"/>
         </w:rPr>
@@ -5937,7 +6218,7 @@
     </w:p>
     <w:p>
       <w:pPr>
-        <w:pStyle w:val="Heading1"/>
+        <w:pStyle w:val="Cmsor1"/>
         <w:rPr>
           <w:rFonts w:eastAsia="Aptos"/>
         </w:rPr>
@@ -5989,7 +6270,7 @@
     </w:p>
     <w:p>
       <w:pPr>
-        <w:pStyle w:val="Heading1"/>
+        <w:pStyle w:val="Cmsor1"/>
         <w:rPr>
           <w:rFonts w:eastAsia="Aptos"/>
           <w:color w:val="3E7718" w:themeColor="accent2" w:themeShade="BF"/>
@@ -6244,7 +6525,7 @@
     </w:p>
     <w:p>
       <w:pPr>
-        <w:pStyle w:val="Heading1"/>
+        <w:pStyle w:val="Cmsor1"/>
         <w:rPr>
           <w:rFonts w:eastAsia="Roboto"/>
         </w:rPr>
@@ -6252,7 +6533,7 @@
     </w:p>
     <w:p>
       <w:pPr>
-        <w:pStyle w:val="Heading1"/>
+        <w:pStyle w:val="Cmsor1"/>
         <w:rPr>
           <w:rFonts w:eastAsia="Roboto"/>
         </w:rPr>
@@ -6260,7 +6541,7 @@
     </w:p>
     <w:p>
       <w:pPr>
-        <w:pStyle w:val="Heading1"/>
+        <w:pStyle w:val="Cmsor1"/>
         <w:rPr>
           <w:rFonts w:eastAsia="Roboto"/>
         </w:rPr>
@@ -6268,7 +6549,7 @@
     </w:p>
     <w:p>
       <w:pPr>
-        <w:pStyle w:val="Heading1"/>
+        <w:pStyle w:val="Cmsor1"/>
         <w:rPr>
           <w:rFonts w:eastAsia="Roboto"/>
         </w:rPr>
@@ -6276,7 +6557,7 @@
     </w:p>
     <w:p>
       <w:pPr>
-        <w:pStyle w:val="Heading1"/>
+        <w:pStyle w:val="Cmsor1"/>
         <w:rPr>
           <w:rFonts w:eastAsia="Roboto"/>
         </w:rPr>
@@ -6284,7 +6565,7 @@
     </w:p>
     <w:p>
       <w:pPr>
-        <w:pStyle w:val="Heading1"/>
+        <w:pStyle w:val="Cmsor1"/>
         <w:rPr>
           <w:rFonts w:eastAsia="Roboto"/>
         </w:rPr>
@@ -6292,7 +6573,7 @@
     </w:p>
     <w:p>
       <w:pPr>
-        <w:pStyle w:val="Heading1"/>
+        <w:pStyle w:val="Cmsor1"/>
         <w:rPr>
           <w:rFonts w:eastAsia="Roboto"/>
         </w:rPr>
@@ -6300,7 +6581,7 @@
     </w:p>
     <w:p>
       <w:pPr>
-        <w:pStyle w:val="Heading1"/>
+        <w:pStyle w:val="Cmsor1"/>
         <w:rPr>
           <w:rFonts w:eastAsia="Roboto"/>
         </w:rPr>
@@ -6308,7 +6589,7 @@
     </w:p>
     <w:p>
       <w:pPr>
-        <w:pStyle w:val="Heading1"/>
+        <w:pStyle w:val="Cmsor1"/>
         <w:rPr>
           <w:rFonts w:eastAsia="Roboto"/>
         </w:rPr>
@@ -6316,7 +6597,7 @@
     </w:p>
     <w:p>
       <w:pPr>
-        <w:pStyle w:val="Heading1"/>
+        <w:pStyle w:val="Cmsor1"/>
         <w:rPr>
           <w:rFonts w:eastAsia="Roboto"/>
         </w:rPr>
@@ -6324,7 +6605,7 @@
     </w:p>
     <w:p>
       <w:pPr>
-        <w:pStyle w:val="Heading1"/>
+        <w:pStyle w:val="Cmsor1"/>
       </w:pPr>
       <w:bookmarkStart w:id="11" w:name="_Toc219718714"/>
       <w:r>
@@ -7051,16 +7332,16 @@
     <w:lsdException w:name="Hashtag" w:semiHidden="1" w:unhideWhenUsed="1"/>
     <w:lsdException w:name="Unresolved Mention" w:semiHidden="1" w:unhideWhenUsed="1"/>
   </w:latentStyles>
-  <w:style w:type="paragraph" w:default="1" w:styleId="Normal">
+  <w:style w:type="paragraph" w:default="1" w:styleId="Norml">
     <w:name w:val="Normal"/>
     <w:qFormat/>
     <w:rsid w:val="00317672"/>
   </w:style>
-  <w:style w:type="paragraph" w:styleId="Heading1">
+  <w:style w:type="paragraph" w:styleId="Cmsor1">
     <w:name w:val="heading 1"/>
-    <w:basedOn w:val="Normal"/>
-    <w:next w:val="Normal"/>
-    <w:link w:val="Heading1Char"/>
+    <w:basedOn w:val="Norml"/>
+    <w:next w:val="Norml"/>
+    <w:link w:val="Cmsor1Char"/>
     <w:uiPriority w:val="9"/>
     <w:qFormat/>
     <w:rsid w:val="00317672"/>
@@ -7080,11 +7361,11 @@
       <w:szCs w:val="36"/>
     </w:rPr>
   </w:style>
-  <w:style w:type="paragraph" w:styleId="Heading2">
+  <w:style w:type="paragraph" w:styleId="Cmsor2">
     <w:name w:val="heading 2"/>
-    <w:basedOn w:val="Normal"/>
-    <w:next w:val="Normal"/>
-    <w:link w:val="Heading2Char"/>
+    <w:basedOn w:val="Norml"/>
+    <w:next w:val="Norml"/>
+    <w:link w:val="Cmsor2Char"/>
     <w:uiPriority w:val="9"/>
     <w:semiHidden/>
     <w:unhideWhenUsed/>
@@ -7103,11 +7384,11 @@
       <w:szCs w:val="28"/>
     </w:rPr>
   </w:style>
-  <w:style w:type="paragraph" w:styleId="Heading3">
+  <w:style w:type="paragraph" w:styleId="Cmsor3">
     <w:name w:val="heading 3"/>
-    <w:basedOn w:val="Normal"/>
-    <w:next w:val="Normal"/>
-    <w:link w:val="Heading3Char"/>
+    <w:basedOn w:val="Norml"/>
+    <w:next w:val="Norml"/>
+    <w:link w:val="Cmsor3Char"/>
     <w:uiPriority w:val="9"/>
     <w:semiHidden/>
     <w:unhideWhenUsed/>
@@ -7126,11 +7407,11 @@
       <w:szCs w:val="26"/>
     </w:rPr>
   </w:style>
-  <w:style w:type="paragraph" w:styleId="Heading4">
+  <w:style w:type="paragraph" w:styleId="Cmsor4">
     <w:name w:val="heading 4"/>
-    <w:basedOn w:val="Normal"/>
-    <w:next w:val="Normal"/>
-    <w:link w:val="Heading4Char"/>
+    <w:basedOn w:val="Norml"/>
+    <w:next w:val="Norml"/>
+    <w:link w:val="Cmsor4Char"/>
     <w:uiPriority w:val="9"/>
     <w:semiHidden/>
     <w:unhideWhenUsed/>
@@ -7148,11 +7429,11 @@
       <w:szCs w:val="24"/>
     </w:rPr>
   </w:style>
-  <w:style w:type="paragraph" w:styleId="Heading5">
+  <w:style w:type="paragraph" w:styleId="Cmsor5">
     <w:name w:val="heading 5"/>
-    <w:basedOn w:val="Normal"/>
-    <w:next w:val="Normal"/>
-    <w:link w:val="Heading5Char"/>
+    <w:basedOn w:val="Norml"/>
+    <w:next w:val="Norml"/>
+    <w:link w:val="Cmsor5Char"/>
     <w:uiPriority w:val="9"/>
     <w:semiHidden/>
     <w:unhideWhenUsed/>
@@ -7172,11 +7453,11 @@
       <w:szCs w:val="22"/>
     </w:rPr>
   </w:style>
-  <w:style w:type="paragraph" w:styleId="Heading6">
+  <w:style w:type="paragraph" w:styleId="Cmsor6">
     <w:name w:val="heading 6"/>
-    <w:basedOn w:val="Normal"/>
-    <w:next w:val="Normal"/>
-    <w:link w:val="Heading6Char"/>
+    <w:basedOn w:val="Norml"/>
+    <w:next w:val="Norml"/>
+    <w:link w:val="Cmsor6Char"/>
     <w:uiPriority w:val="9"/>
     <w:semiHidden/>
     <w:unhideWhenUsed/>
@@ -7193,11 +7474,11 @@
       <w:color w:val="595959" w:themeColor="text1" w:themeTint="A6"/>
     </w:rPr>
   </w:style>
-  <w:style w:type="paragraph" w:styleId="Heading7">
+  <w:style w:type="paragraph" w:styleId="Cmsor7">
     <w:name w:val="heading 7"/>
-    <w:basedOn w:val="Normal"/>
-    <w:next w:val="Normal"/>
-    <w:link w:val="Heading7Char"/>
+    <w:basedOn w:val="Norml"/>
+    <w:next w:val="Norml"/>
+    <w:link w:val="Cmsor7Char"/>
     <w:uiPriority w:val="9"/>
     <w:semiHidden/>
     <w:unhideWhenUsed/>
@@ -7216,11 +7497,11 @@
       <w:color w:val="595959" w:themeColor="text1" w:themeTint="A6"/>
     </w:rPr>
   </w:style>
-  <w:style w:type="paragraph" w:styleId="Heading8">
+  <w:style w:type="paragraph" w:styleId="Cmsor8">
     <w:name w:val="heading 8"/>
-    <w:basedOn w:val="Normal"/>
-    <w:next w:val="Normal"/>
-    <w:link w:val="Heading8Char"/>
+    <w:basedOn w:val="Norml"/>
+    <w:next w:val="Norml"/>
+    <w:link w:val="Cmsor8Char"/>
     <w:uiPriority w:val="9"/>
     <w:semiHidden/>
     <w:unhideWhenUsed/>
@@ -7238,11 +7519,11 @@
       <w:color w:val="595959" w:themeColor="text1" w:themeTint="A6"/>
     </w:rPr>
   </w:style>
-  <w:style w:type="paragraph" w:styleId="Heading9">
+  <w:style w:type="paragraph" w:styleId="Cmsor9">
     <w:name w:val="heading 9"/>
-    <w:basedOn w:val="Normal"/>
-    <w:next w:val="Normal"/>
-    <w:link w:val="Heading9Char"/>
+    <w:basedOn w:val="Norml"/>
+    <w:next w:val="Norml"/>
+    <w:link w:val="Cmsor9Char"/>
     <w:uiPriority w:val="9"/>
     <w:semiHidden/>
     <w:unhideWhenUsed/>
@@ -7262,13 +7543,13 @@
       <w:color w:val="595959" w:themeColor="text1" w:themeTint="A6"/>
     </w:rPr>
   </w:style>
-  <w:style w:type="character" w:default="1" w:styleId="DefaultParagraphFont">
+  <w:style w:type="character" w:default="1" w:styleId="Bekezdsalapbettpusa">
     <w:name w:val="Default Paragraph Font"/>
     <w:uiPriority w:val="1"/>
     <w:semiHidden/>
     <w:unhideWhenUsed/>
   </w:style>
-  <w:style w:type="table" w:default="1" w:styleId="TableNormal">
+  <w:style w:type="table" w:default="1" w:styleId="Normltblzat">
     <w:name w:val="Normal Table"/>
     <w:uiPriority w:val="99"/>
     <w:semiHidden/>
@@ -7283,15 +7564,15 @@
       </w:tblCellMar>
     </w:tblPr>
   </w:style>
-  <w:style w:type="numbering" w:default="1" w:styleId="NoList">
+  <w:style w:type="numbering" w:default="1" w:styleId="Nemlista">
     <w:name w:val="No List"/>
     <w:uiPriority w:val="99"/>
     <w:semiHidden/>
     <w:unhideWhenUsed/>
   </w:style>
-  <w:style w:type="paragraph" w:styleId="ListParagraph">
+  <w:style w:type="paragraph" w:styleId="Listaszerbekezds">
     <w:name w:val="List Paragraph"/>
-    <w:basedOn w:val="Normal"/>
+    <w:basedOn w:val="Norml"/>
     <w:uiPriority w:val="34"/>
     <w:qFormat/>
     <w:rsid w:val="6B6E3994"/>
@@ -7300,9 +7581,9 @@
       <w:contextualSpacing/>
     </w:pPr>
   </w:style>
-  <w:style w:type="paragraph" w:styleId="Header">
+  <w:style w:type="paragraph" w:styleId="lfej">
     <w:name w:val="header"/>
-    <w:basedOn w:val="Normal"/>
+    <w:basedOn w:val="Norml"/>
     <w:uiPriority w:val="99"/>
     <w:unhideWhenUsed/>
     <w:rsid w:val="6B6E3994"/>
@@ -7314,9 +7595,9 @@
       <w:spacing w:after="0" w:line="240" w:lineRule="auto"/>
     </w:pPr>
   </w:style>
-  <w:style w:type="paragraph" w:styleId="Footer">
+  <w:style w:type="paragraph" w:styleId="llb">
     <w:name w:val="footer"/>
-    <w:basedOn w:val="Normal"/>
+    <w:basedOn w:val="Norml"/>
     <w:uiPriority w:val="99"/>
     <w:unhideWhenUsed/>
     <w:rsid w:val="6B6E3994"/>
@@ -7328,9 +7609,9 @@
       <w:spacing w:after="0" w:line="240" w:lineRule="auto"/>
     </w:pPr>
   </w:style>
-  <w:style w:type="table" w:styleId="TableGrid">
+  <w:style w:type="table" w:styleId="Rcsostblzat">
     <w:name w:val="Table Grid"/>
-    <w:basedOn w:val="TableNormal"/>
+    <w:basedOn w:val="Normltblzat"/>
     <w:uiPriority w:val="59"/>
     <w:rsid w:val="00FB4123"/>
     <w:pPr>
@@ -7347,9 +7628,9 @@
       </w:tblBorders>
     </w:tblPr>
   </w:style>
-  <w:style w:type="table" w:styleId="GridTable5Dark-Accent3">
+  <w:style w:type="table" w:styleId="Tblzatrcsos5stt3jellszn">
     <w:name w:val="Grid Table 5 Dark Accent 3"/>
-    <w:basedOn w:val="TableNormal"/>
+    <w:basedOn w:val="Normltblzat"/>
     <w:uiPriority w:val="50"/>
     <w:pPr>
       <w:spacing w:after="0" w:line="240" w:lineRule="auto"/>
@@ -7452,9 +7733,9 @@
       </w:tcPr>
     </w:tblStylePr>
   </w:style>
-  <w:style w:type="table" w:styleId="GridTable6Colorful">
+  <w:style w:type="table" w:styleId="Tblzatrcsos6tarka">
     <w:name w:val="Grid Table 6 Colorful"/>
-    <w:basedOn w:val="TableNormal"/>
+    <w:basedOn w:val="Normltblzat"/>
     <w:uiPriority w:val="51"/>
     <w:rsid w:val="006B0F1E"/>
     <w:pPr>
@@ -7524,10 +7805,10 @@
       </w:tcPr>
     </w:tblStylePr>
   </w:style>
-  <w:style w:type="character" w:customStyle="1" w:styleId="Heading1Char">
-    <w:name w:val="Heading 1 Char"/>
-    <w:basedOn w:val="DefaultParagraphFont"/>
-    <w:link w:val="Heading1"/>
+  <w:style w:type="character" w:customStyle="1" w:styleId="Cmsor1Char">
+    <w:name w:val="Címsor 1 Char"/>
+    <w:basedOn w:val="Bekezdsalapbettpusa"/>
+    <w:link w:val="Cmsor1"/>
     <w:uiPriority w:val="9"/>
     <w:rsid w:val="00317672"/>
     <w:rPr>
@@ -7537,10 +7818,10 @@
       <w:szCs w:val="36"/>
     </w:rPr>
   </w:style>
-  <w:style w:type="paragraph" w:styleId="TOC1">
+  <w:style w:type="paragraph" w:styleId="TJ1">
     <w:name w:val="toc 1"/>
-    <w:basedOn w:val="Normal"/>
-    <w:next w:val="Normal"/>
+    <w:basedOn w:val="Norml"/>
+    <w:next w:val="Norml"/>
     <w:autoRedefine/>
     <w:uiPriority w:val="39"/>
     <w:unhideWhenUsed/>
@@ -7549,9 +7830,9 @@
       <w:spacing w:after="100"/>
     </w:pPr>
   </w:style>
-  <w:style w:type="character" w:styleId="Hyperlink">
+  <w:style w:type="character" w:styleId="Hiperhivatkozs">
     <w:name w:val="Hyperlink"/>
-    <w:basedOn w:val="DefaultParagraphFont"/>
+    <w:basedOn w:val="Bekezdsalapbettpusa"/>
     <w:uiPriority w:val="99"/>
     <w:unhideWhenUsed/>
     <w:rsid w:val="00C47ACB"/>
@@ -7560,10 +7841,10 @@
       <w:u w:val="single"/>
     </w:rPr>
   </w:style>
-  <w:style w:type="character" w:customStyle="1" w:styleId="Heading2Char">
-    <w:name w:val="Heading 2 Char"/>
-    <w:basedOn w:val="DefaultParagraphFont"/>
-    <w:link w:val="Heading2"/>
+  <w:style w:type="character" w:customStyle="1" w:styleId="Cmsor2Char">
+    <w:name w:val="Címsor 2 Char"/>
+    <w:basedOn w:val="Bekezdsalapbettpusa"/>
+    <w:link w:val="Cmsor2"/>
     <w:uiPriority w:val="9"/>
     <w:semiHidden/>
     <w:rsid w:val="00317672"/>
@@ -7574,10 +7855,10 @@
       <w:szCs w:val="28"/>
     </w:rPr>
   </w:style>
-  <w:style w:type="character" w:customStyle="1" w:styleId="Heading3Char">
-    <w:name w:val="Heading 3 Char"/>
-    <w:basedOn w:val="DefaultParagraphFont"/>
-    <w:link w:val="Heading3"/>
+  <w:style w:type="character" w:customStyle="1" w:styleId="Cmsor3Char">
+    <w:name w:val="Címsor 3 Char"/>
+    <w:basedOn w:val="Bekezdsalapbettpusa"/>
+    <w:link w:val="Cmsor3"/>
     <w:uiPriority w:val="9"/>
     <w:semiHidden/>
     <w:rsid w:val="00317672"/>
@@ -7588,10 +7869,10 @@
       <w:szCs w:val="26"/>
     </w:rPr>
   </w:style>
-  <w:style w:type="character" w:customStyle="1" w:styleId="Heading4Char">
-    <w:name w:val="Heading 4 Char"/>
-    <w:basedOn w:val="DefaultParagraphFont"/>
-    <w:link w:val="Heading4"/>
+  <w:style w:type="character" w:customStyle="1" w:styleId="Cmsor4Char">
+    <w:name w:val="Címsor 4 Char"/>
+    <w:basedOn w:val="Bekezdsalapbettpusa"/>
+    <w:link w:val="Cmsor4"/>
     <w:uiPriority w:val="9"/>
     <w:semiHidden/>
     <w:rsid w:val="00317672"/>
@@ -7601,10 +7882,10 @@
       <w:szCs w:val="24"/>
     </w:rPr>
   </w:style>
-  <w:style w:type="character" w:customStyle="1" w:styleId="Heading5Char">
-    <w:name w:val="Heading 5 Char"/>
-    <w:basedOn w:val="DefaultParagraphFont"/>
-    <w:link w:val="Heading5"/>
+  <w:style w:type="character" w:customStyle="1" w:styleId="Cmsor5Char">
+    <w:name w:val="Címsor 5 Char"/>
+    <w:basedOn w:val="Bekezdsalapbettpusa"/>
+    <w:link w:val="Cmsor5"/>
     <w:uiPriority w:val="9"/>
     <w:semiHidden/>
     <w:rsid w:val="00317672"/>
@@ -7616,10 +7897,10 @@
       <w:szCs w:val="22"/>
     </w:rPr>
   </w:style>
-  <w:style w:type="character" w:customStyle="1" w:styleId="Heading6Char">
-    <w:name w:val="Heading 6 Char"/>
-    <w:basedOn w:val="DefaultParagraphFont"/>
-    <w:link w:val="Heading6"/>
+  <w:style w:type="character" w:customStyle="1" w:styleId="Cmsor6Char">
+    <w:name w:val="Címsor 6 Char"/>
+    <w:basedOn w:val="Bekezdsalapbettpusa"/>
+    <w:link w:val="Cmsor6"/>
     <w:uiPriority w:val="9"/>
     <w:semiHidden/>
     <w:rsid w:val="00317672"/>
@@ -7628,10 +7909,10 @@
       <w:color w:val="595959" w:themeColor="text1" w:themeTint="A6"/>
     </w:rPr>
   </w:style>
-  <w:style w:type="character" w:customStyle="1" w:styleId="Heading7Char">
-    <w:name w:val="Heading 7 Char"/>
-    <w:basedOn w:val="DefaultParagraphFont"/>
-    <w:link w:val="Heading7"/>
+  <w:style w:type="character" w:customStyle="1" w:styleId="Cmsor7Char">
+    <w:name w:val="Címsor 7 Char"/>
+    <w:basedOn w:val="Bekezdsalapbettpusa"/>
+    <w:link w:val="Cmsor7"/>
     <w:uiPriority w:val="9"/>
     <w:semiHidden/>
     <w:rsid w:val="00317672"/>
@@ -7642,10 +7923,10 @@
       <w:color w:val="595959" w:themeColor="text1" w:themeTint="A6"/>
     </w:rPr>
   </w:style>
-  <w:style w:type="character" w:customStyle="1" w:styleId="Heading8Char">
-    <w:name w:val="Heading 8 Char"/>
-    <w:basedOn w:val="DefaultParagraphFont"/>
-    <w:link w:val="Heading8"/>
+  <w:style w:type="character" w:customStyle="1" w:styleId="Cmsor8Char">
+    <w:name w:val="Címsor 8 Char"/>
+    <w:basedOn w:val="Bekezdsalapbettpusa"/>
+    <w:link w:val="Cmsor8"/>
     <w:uiPriority w:val="9"/>
     <w:semiHidden/>
     <w:rsid w:val="00317672"/>
@@ -7655,10 +7936,10 @@
       <w:color w:val="595959" w:themeColor="text1" w:themeTint="A6"/>
     </w:rPr>
   </w:style>
-  <w:style w:type="character" w:customStyle="1" w:styleId="Heading9Char">
-    <w:name w:val="Heading 9 Char"/>
-    <w:basedOn w:val="DefaultParagraphFont"/>
-    <w:link w:val="Heading9"/>
+  <w:style w:type="character" w:customStyle="1" w:styleId="Cmsor9Char">
+    <w:name w:val="Címsor 9 Char"/>
+    <w:basedOn w:val="Bekezdsalapbettpusa"/>
+    <w:link w:val="Cmsor9"/>
     <w:uiPriority w:val="9"/>
     <w:semiHidden/>
     <w:rsid w:val="00317672"/>
@@ -7670,10 +7951,10 @@
       <w:color w:val="595959" w:themeColor="text1" w:themeTint="A6"/>
     </w:rPr>
   </w:style>
-  <w:style w:type="paragraph" w:styleId="Caption">
+  <w:style w:type="paragraph" w:styleId="Kpalrs">
     <w:name w:val="caption"/>
-    <w:basedOn w:val="Normal"/>
-    <w:next w:val="Normal"/>
+    <w:basedOn w:val="Norml"/>
+    <w:next w:val="Norml"/>
     <w:uiPriority w:val="35"/>
     <w:semiHidden/>
     <w:unhideWhenUsed/>
@@ -7690,11 +7971,11 @@
       <w:szCs w:val="20"/>
     </w:rPr>
   </w:style>
-  <w:style w:type="paragraph" w:styleId="Title">
+  <w:style w:type="paragraph" w:styleId="Cm">
     <w:name w:val="Title"/>
-    <w:basedOn w:val="Normal"/>
-    <w:next w:val="Normal"/>
-    <w:link w:val="TitleChar"/>
+    <w:basedOn w:val="Norml"/>
+    <w:next w:val="Norml"/>
+    <w:link w:val="CmChar"/>
     <w:uiPriority w:val="10"/>
     <w:qFormat/>
     <w:rsid w:val="00317672"/>
@@ -7710,10 +7991,10 @@
       <w:szCs w:val="80"/>
     </w:rPr>
   </w:style>
-  <w:style w:type="character" w:customStyle="1" w:styleId="TitleChar">
-    <w:name w:val="Title Char"/>
-    <w:basedOn w:val="DefaultParagraphFont"/>
-    <w:link w:val="Title"/>
+  <w:style w:type="character" w:customStyle="1" w:styleId="CmChar">
+    <w:name w:val="Cím Char"/>
+    <w:basedOn w:val="Bekezdsalapbettpusa"/>
+    <w:link w:val="Cm"/>
     <w:uiPriority w:val="10"/>
     <w:rsid w:val="00317672"/>
     <w:rPr>
@@ -7724,11 +8005,11 @@
       <w:szCs w:val="80"/>
     </w:rPr>
   </w:style>
-  <w:style w:type="paragraph" w:styleId="Subtitle">
+  <w:style w:type="paragraph" w:styleId="Alcm">
     <w:name w:val="Subtitle"/>
-    <w:basedOn w:val="Normal"/>
-    <w:next w:val="Normal"/>
-    <w:link w:val="SubtitleChar"/>
+    <w:basedOn w:val="Norml"/>
+    <w:next w:val="Norml"/>
+    <w:link w:val="AlcmChar"/>
     <w:uiPriority w:val="11"/>
     <w:qFormat/>
     <w:rsid w:val="00317672"/>
@@ -7745,10 +8026,10 @@
       <w:szCs w:val="30"/>
     </w:rPr>
   </w:style>
-  <w:style w:type="character" w:customStyle="1" w:styleId="SubtitleChar">
-    <w:name w:val="Subtitle Char"/>
-    <w:basedOn w:val="DefaultParagraphFont"/>
-    <w:link w:val="Subtitle"/>
+  <w:style w:type="character" w:customStyle="1" w:styleId="AlcmChar">
+    <w:name w:val="Alcím Char"/>
+    <w:basedOn w:val="Bekezdsalapbettpusa"/>
+    <w:link w:val="Alcm"/>
     <w:uiPriority w:val="11"/>
     <w:rsid w:val="00317672"/>
     <w:rPr>
@@ -7758,9 +8039,9 @@
       <w:szCs w:val="30"/>
     </w:rPr>
   </w:style>
-  <w:style w:type="character" w:styleId="Strong">
+  <w:style w:type="character" w:styleId="Kiemels2">
     <w:name w:val="Strong"/>
-    <w:basedOn w:val="DefaultParagraphFont"/>
+    <w:basedOn w:val="Bekezdsalapbettpusa"/>
     <w:uiPriority w:val="22"/>
     <w:qFormat/>
     <w:rsid w:val="00317672"/>
@@ -7769,9 +8050,9 @@
       <w:bCs/>
     </w:rPr>
   </w:style>
-  <w:style w:type="character" w:styleId="Emphasis">
+  <w:style w:type="character" w:styleId="Kiemels">
     <w:name w:val="Emphasis"/>
-    <w:basedOn w:val="DefaultParagraphFont"/>
+    <w:basedOn w:val="Bekezdsalapbettpusa"/>
     <w:uiPriority w:val="20"/>
     <w:qFormat/>
     <w:rsid w:val="00317672"/>
@@ -7780,7 +8061,7 @@
       <w:iCs/>
     </w:rPr>
   </w:style>
-  <w:style w:type="paragraph" w:styleId="NoSpacing">
+  <w:style w:type="paragraph" w:styleId="Nincstrkz">
     <w:name w:val="No Spacing"/>
     <w:uiPriority w:val="1"/>
     <w:qFormat/>
@@ -7789,11 +8070,11 @@
       <w:spacing w:after="0" w:line="240" w:lineRule="auto"/>
     </w:pPr>
   </w:style>
-  <w:style w:type="paragraph" w:styleId="Quote">
+  <w:style w:type="paragraph" w:styleId="Idzet">
     <w:name w:val="Quote"/>
-    <w:basedOn w:val="Normal"/>
-    <w:next w:val="Normal"/>
-    <w:link w:val="QuoteChar"/>
+    <w:basedOn w:val="Norml"/>
+    <w:next w:val="Norml"/>
+    <w:link w:val="IdzetChar"/>
     <w:uiPriority w:val="29"/>
     <w:qFormat/>
     <w:rsid w:val="00317672"/>
@@ -7807,10 +8088,10 @@
       <w:iCs/>
     </w:rPr>
   </w:style>
-  <w:style w:type="character" w:customStyle="1" w:styleId="QuoteChar">
-    <w:name w:val="Quote Char"/>
-    <w:basedOn w:val="DefaultParagraphFont"/>
-    <w:link w:val="Quote"/>
+  <w:style w:type="character" w:customStyle="1" w:styleId="IdzetChar">
+    <w:name w:val="Idézet Char"/>
+    <w:basedOn w:val="Bekezdsalapbettpusa"/>
+    <w:link w:val="Idzet"/>
     <w:uiPriority w:val="29"/>
     <w:rsid w:val="00317672"/>
     <w:rPr>
@@ -7818,11 +8099,11 @@
       <w:iCs/>
     </w:rPr>
   </w:style>
-  <w:style w:type="paragraph" w:styleId="IntenseQuote">
+  <w:style w:type="paragraph" w:styleId="Kiemeltidzet">
     <w:name w:val="Intense Quote"/>
-    <w:basedOn w:val="Normal"/>
-    <w:next w:val="Normal"/>
-    <w:link w:val="IntenseQuoteChar"/>
+    <w:basedOn w:val="Norml"/>
+    <w:next w:val="Norml"/>
+    <w:link w:val="KiemeltidzetChar"/>
     <w:uiPriority w:val="30"/>
     <w:qFormat/>
     <w:rsid w:val="00317672"/>
@@ -7838,10 +8119,10 @@
       <w:szCs w:val="28"/>
     </w:rPr>
   </w:style>
-  <w:style w:type="character" w:customStyle="1" w:styleId="IntenseQuoteChar">
-    <w:name w:val="Intense Quote Char"/>
-    <w:basedOn w:val="DefaultParagraphFont"/>
-    <w:link w:val="IntenseQuote"/>
+  <w:style w:type="character" w:customStyle="1" w:styleId="KiemeltidzetChar">
+    <w:name w:val="Kiemelt idézet Char"/>
+    <w:basedOn w:val="Bekezdsalapbettpusa"/>
+    <w:link w:val="Kiemeltidzet"/>
     <w:uiPriority w:val="30"/>
     <w:rsid w:val="00317672"/>
     <w:rPr>
@@ -7851,9 +8132,9 @@
       <w:szCs w:val="28"/>
     </w:rPr>
   </w:style>
-  <w:style w:type="character" w:styleId="SubtleEmphasis">
+  <w:style w:type="character" w:styleId="Finomkiemels">
     <w:name w:val="Subtle Emphasis"/>
-    <w:basedOn w:val="DefaultParagraphFont"/>
+    <w:basedOn w:val="Bekezdsalapbettpusa"/>
     <w:uiPriority w:val="19"/>
     <w:qFormat/>
     <w:rsid w:val="00317672"/>
@@ -7863,9 +8144,9 @@
       <w:color w:val="595959" w:themeColor="text1" w:themeTint="A6"/>
     </w:rPr>
   </w:style>
-  <w:style w:type="character" w:styleId="IntenseEmphasis">
+  <w:style w:type="character" w:styleId="Erskiemels">
     <w:name w:val="Intense Emphasis"/>
-    <w:basedOn w:val="DefaultParagraphFont"/>
+    <w:basedOn w:val="Bekezdsalapbettpusa"/>
     <w:uiPriority w:val="21"/>
     <w:qFormat/>
     <w:rsid w:val="00317672"/>
@@ -7876,9 +8157,9 @@
       <w:iCs/>
     </w:rPr>
   </w:style>
-  <w:style w:type="character" w:styleId="SubtleReference">
+  <w:style w:type="character" w:styleId="Finomhivatkozs">
     <w:name w:val="Subtle Reference"/>
-    <w:basedOn w:val="DefaultParagraphFont"/>
+    <w:basedOn w:val="Bekezdsalapbettpusa"/>
     <w:uiPriority w:val="31"/>
     <w:qFormat/>
     <w:rsid w:val="00317672"/>
@@ -7887,9 +8168,9 @@
       <w:color w:val="404040" w:themeColor="text1" w:themeTint="BF"/>
     </w:rPr>
   </w:style>
-  <w:style w:type="character" w:styleId="IntenseReference">
+  <w:style w:type="character" w:styleId="Ershivatkozs">
     <w:name w:val="Intense Reference"/>
-    <w:basedOn w:val="DefaultParagraphFont"/>
+    <w:basedOn w:val="Bekezdsalapbettpusa"/>
     <w:uiPriority w:val="32"/>
     <w:qFormat/>
     <w:rsid w:val="00317672"/>
@@ -7900,9 +8181,9 @@
       <w:u w:val="single"/>
     </w:rPr>
   </w:style>
-  <w:style w:type="character" w:styleId="BookTitle">
+  <w:style w:type="character" w:styleId="Knyvcme">
     <w:name w:val="Book Title"/>
-    <w:basedOn w:val="DefaultParagraphFont"/>
+    <w:basedOn w:val="Bekezdsalapbettpusa"/>
     <w:uiPriority w:val="33"/>
     <w:qFormat/>
     <w:rsid w:val="00317672"/>
@@ -7912,10 +8193,10 @@
       <w:smallCaps/>
     </w:rPr>
   </w:style>
-  <w:style w:type="paragraph" w:styleId="TOCHeading">
+  <w:style w:type="paragraph" w:styleId="Tartalomjegyzkcmsora">
     <w:name w:val="TOC Heading"/>
-    <w:basedOn w:val="Heading1"/>
-    <w:next w:val="Normal"/>
+    <w:basedOn w:val="Cmsor1"/>
+    <w:next w:val="Norml"/>
     <w:uiPriority w:val="39"/>
     <w:semiHidden/>
     <w:unhideWhenUsed/>
@@ -8190,7 +8471,7 @@
 </file>
 
 <file path=customXml/itemProps1.xml><?xml version="1.0" encoding="utf-8"?>
-<ds:datastoreItem xmlns:ds="http://schemas.openxmlformats.org/officeDocument/2006/customXml" ds:itemID="{25B828D6-90FA-4444-94B7-3845F83F61BB}">
+<ds:datastoreItem xmlns:ds="http://schemas.openxmlformats.org/officeDocument/2006/customXml" ds:itemID="{860C44D9-AF69-4DB4-9A9F-DC02A8087311}">
   <ds:schemaRefs>
     <ds:schemaRef ds:uri="http://schemas.openxmlformats.org/officeDocument/2006/bibliography"/>
   </ds:schemaRefs>

--- a/Állatkerti dokumentáció (2).docx
+++ b/Állatkerti dokumentáció (2).docx
@@ -9,7 +9,6 @@
           <w:rFonts w:ascii="Arial" w:hAnsi="Arial" w:cs="Arial"/>
         </w:rPr>
       </w:pPr>
-      <w:proofErr w:type="spellStart"/>
       <w:r>
         <w:rPr>
           <w:rFonts w:ascii="Arial" w:eastAsia="Segoe UI" w:hAnsi="Arial" w:cs="Arial"/>
@@ -19,33 +18,8 @@
           <w:sz w:val="48"/>
           <w:szCs w:val="48"/>
         </w:rPr>
-        <w:t>Állatkerti</w:t>
-      </w:r>
-      <w:proofErr w:type="spellEnd"/>
-      <w:r>
-        <w:rPr>
-          <w:rFonts w:ascii="Arial" w:eastAsia="Segoe UI" w:hAnsi="Arial" w:cs="Arial"/>
-          <w:b/>
-          <w:bCs/>
-          <w:color w:val="00B050"/>
-          <w:sz w:val="48"/>
-          <w:szCs w:val="48"/>
-        </w:rPr>
-        <w:t xml:space="preserve"> </w:t>
-      </w:r>
-      <w:proofErr w:type="spellStart"/>
-      <w:r>
-        <w:rPr>
-          <w:rFonts w:ascii="Arial" w:eastAsia="Segoe UI" w:hAnsi="Arial" w:cs="Arial"/>
-          <w:b/>
-          <w:bCs/>
-          <w:color w:val="00B050"/>
-          <w:sz w:val="48"/>
-          <w:szCs w:val="48"/>
-        </w:rPr>
-        <w:t>dokumentáció</w:t>
-      </w:r>
-      <w:proofErr w:type="spellEnd"/>
+        <w:t>Állatkerti dokumentáció</w:t>
+      </w:r>
       <w:r>
         <w:rPr>
           <w:rFonts w:ascii="Arial" w:eastAsia="Aptos" w:hAnsi="Arial" w:cs="Arial"/>
@@ -74,7 +48,7 @@
         <w:rPr>
           <w:rFonts w:ascii="Arial" w:eastAsia="Aptos" w:hAnsi="Arial" w:cs="Arial"/>
         </w:rPr>
-        <w:t>2</w:t>
+        <w:t>3</w:t>
       </w:r>
     </w:p>
     <w:p>
@@ -919,21 +893,19 @@
       <w:r>
         <w:fldChar w:fldCharType="end"/>
       </w:r>
-      <w:bookmarkStart w:id="1" w:name="_GoBack"/>
+    </w:p>
+    <w:p>
+      <w:pPr>
+        <w:pStyle w:val="Cmsor1"/>
+      </w:pPr>
+      <w:bookmarkStart w:id="1" w:name="_Toc219718705"/>
+      <w:r>
+        <w:rPr>
+          <w:rFonts w:eastAsia="Roboto"/>
+        </w:rPr>
+        <w:t>1. Bevezetés</w:t>
+      </w:r>
       <w:bookmarkEnd w:id="1"/>
-    </w:p>
-    <w:p>
-      <w:pPr>
-        <w:pStyle w:val="Cmsor1"/>
-      </w:pPr>
-      <w:bookmarkStart w:id="2" w:name="_Toc219718705"/>
-      <w:r>
-        <w:rPr>
-          <w:rFonts w:eastAsia="Roboto"/>
-        </w:rPr>
-        <w:t>1. Bevezetés</w:t>
-      </w:r>
-      <w:bookmarkEnd w:id="2"/>
       <w:r>
         <w:rPr>
           <w:rFonts w:eastAsia="Aptos"/>
@@ -970,25 +942,7 @@
           <w:color w:val="000000" w:themeColor="text1"/>
           <w:lang w:val="pl-PL"/>
         </w:rPr>
-        <w:t xml:space="preserve">A </w:t>
-      </w:r>
-      <w:proofErr w:type="spellStart"/>
-      <w:r>
-        <w:rPr>
-          <w:rFonts w:ascii="Arial" w:eastAsia="Roboto" w:hAnsi="Arial" w:cs="Arial"/>
-          <w:color w:val="000000" w:themeColor="text1"/>
-          <w:lang w:val="pl-PL"/>
-        </w:rPr>
-        <w:t>projektben</w:t>
-      </w:r>
-      <w:proofErr w:type="spellEnd"/>
-      <w:r>
-        <w:rPr>
-          <w:rFonts w:ascii="Arial" w:eastAsia="Roboto" w:hAnsi="Arial" w:cs="Arial"/>
-          <w:color w:val="000000" w:themeColor="text1"/>
-          <w:lang w:val="pl-PL"/>
-        </w:rPr>
-        <w:t xml:space="preserve"> </w:t>
+        <w:t xml:space="preserve">A projektben </w:t>
       </w:r>
       <w:r>
         <w:rPr>
@@ -998,9 +952,40 @@
           <w:color w:val="000000" w:themeColor="text1"/>
           <w:lang w:val="pl-PL"/>
         </w:rPr>
-        <w:t xml:space="preserve">3 </w:t>
-      </w:r>
-      <w:proofErr w:type="spellStart"/>
+        <w:t>3 terület</w:t>
+      </w:r>
+      <w:r>
+        <w:rPr>
+          <w:rFonts w:ascii="Arial" w:eastAsia="Roboto" w:hAnsi="Arial" w:cs="Arial"/>
+          <w:color w:val="000000" w:themeColor="text1"/>
+          <w:lang w:val="pl-PL"/>
+        </w:rPr>
+        <w:t xml:space="preserve"> szerepel:</w:t>
+      </w:r>
+    </w:p>
+    <w:p>
+      <w:pPr>
+        <w:spacing w:after="0" w:line="240" w:lineRule="auto"/>
+        <w:rPr>
+          <w:rFonts w:ascii="Arial" w:hAnsi="Arial" w:cs="Arial"/>
+          <w:lang w:val="pl-PL"/>
+        </w:rPr>
+      </w:pPr>
+      <w:r>
+        <w:rPr>
+          <w:rFonts w:ascii="Arial" w:eastAsia="Roboto" w:hAnsi="Arial" w:cs="Arial"/>
+          <w:color w:val="000000" w:themeColor="text1"/>
+          <w:lang w:val="pl-PL"/>
+        </w:rPr>
+        <w:t>●</w:t>
+      </w:r>
+      <w:r>
+        <w:rPr>
+          <w:rFonts w:ascii="Arial" w:eastAsia="Aptos" w:hAnsi="Arial" w:cs="Arial"/>
+          <w:lang w:val="pl-PL"/>
+        </w:rPr>
+        <w:t xml:space="preserve"> </w:t>
+      </w:r>
       <w:r>
         <w:rPr>
           <w:rFonts w:ascii="Arial" w:eastAsia="Roboto" w:hAnsi="Arial" w:cs="Arial"/>
@@ -1009,61 +994,12 @@
           <w:color w:val="000000" w:themeColor="text1"/>
           <w:lang w:val="pl-PL"/>
         </w:rPr>
-        <w:t>terület</w:t>
-      </w:r>
-      <w:proofErr w:type="spellEnd"/>
-      <w:r>
-        <w:rPr>
-          <w:rFonts w:ascii="Arial" w:eastAsia="Roboto" w:hAnsi="Arial" w:cs="Arial"/>
-          <w:color w:val="000000" w:themeColor="text1"/>
-          <w:lang w:val="pl-PL"/>
-        </w:rPr>
-        <w:t xml:space="preserve"> </w:t>
-      </w:r>
-      <w:proofErr w:type="spellStart"/>
-      <w:r>
-        <w:rPr>
-          <w:rFonts w:ascii="Arial" w:eastAsia="Roboto" w:hAnsi="Arial" w:cs="Arial"/>
-          <w:color w:val="000000" w:themeColor="text1"/>
-          <w:lang w:val="pl-PL"/>
-        </w:rPr>
-        <w:t>szerepel</w:t>
-      </w:r>
-      <w:proofErr w:type="spellEnd"/>
-      <w:r>
-        <w:rPr>
-          <w:rFonts w:ascii="Arial" w:eastAsia="Roboto" w:hAnsi="Arial" w:cs="Arial"/>
-          <w:color w:val="000000" w:themeColor="text1"/>
-          <w:lang w:val="pl-PL"/>
-        </w:rPr>
-        <w:t>:</w:t>
+        <w:t>Iroda</w:t>
       </w:r>
     </w:p>
     <w:p>
       <w:pPr>
         <w:spacing w:after="0" w:line="240" w:lineRule="auto"/>
-        <w:rPr>
-          <w:rFonts w:ascii="Arial" w:hAnsi="Arial" w:cs="Arial"/>
-          <w:lang w:val="pl-PL"/>
-        </w:rPr>
-      </w:pPr>
-      <w:r>
-        <w:rPr>
-          <w:rFonts w:ascii="Arial" w:eastAsia="Roboto" w:hAnsi="Arial" w:cs="Arial"/>
-          <w:color w:val="000000" w:themeColor="text1"/>
-          <w:lang w:val="pl-PL"/>
-        </w:rPr>
-        <w:t>●</w:t>
-      </w:r>
-      <w:r>
-        <w:rPr>
-          <w:rFonts w:ascii="Arial" w:eastAsia="Aptos" w:hAnsi="Arial" w:cs="Arial"/>
-          <w:lang w:val="pl-PL"/>
-        </w:rPr>
-        <w:t xml:space="preserve"> </w:t>
-      </w:r>
-      <w:proofErr w:type="spellStart"/>
-      <w:r>
         <w:rPr>
           <w:rFonts w:ascii="Arial" w:eastAsia="Roboto" w:hAnsi="Arial" w:cs="Arial"/>
           <w:b/>
@@ -1071,13 +1007,23 @@
           <w:color w:val="000000" w:themeColor="text1"/>
           <w:lang w:val="pl-PL"/>
         </w:rPr>
-        <w:t>Iroda</w:t>
-      </w:r>
-      <w:proofErr w:type="spellEnd"/>
-    </w:p>
-    <w:p>
-      <w:pPr>
-        <w:spacing w:after="0" w:line="240" w:lineRule="auto"/>
+      </w:pPr>
+      <w:r>
+        <w:rPr>
+          <w:rFonts w:ascii="Arial" w:eastAsia="Roboto" w:hAnsi="Arial" w:cs="Arial"/>
+          <w:color w:val="000000" w:themeColor="text1"/>
+          <w:lang w:val="pl-PL"/>
+        </w:rPr>
+        <w:t>●</w:t>
+      </w:r>
+      <w:r>
+        <w:rPr>
+          <w:rFonts w:ascii="Arial" w:eastAsia="Aptos" w:hAnsi="Arial" w:cs="Arial"/>
+          <w:lang w:val="pl-PL"/>
+        </w:rPr>
+        <w:t xml:space="preserve"> </w:t>
+      </w:r>
+      <w:r>
         <w:rPr>
           <w:rFonts w:ascii="Arial" w:eastAsia="Roboto" w:hAnsi="Arial" w:cs="Arial"/>
           <w:b/>
@@ -1085,6 +1031,16 @@
           <w:color w:val="000000" w:themeColor="text1"/>
           <w:lang w:val="pl-PL"/>
         </w:rPr>
+        <w:t>Raktár</w:t>
+      </w:r>
+    </w:p>
+    <w:p>
+      <w:pPr>
+        <w:spacing w:after="0" w:line="240" w:lineRule="auto"/>
+        <w:rPr>
+          <w:rFonts w:ascii="Arial" w:hAnsi="Arial" w:cs="Arial"/>
+          <w:lang w:val="pl-PL"/>
+        </w:rPr>
       </w:pPr>
       <w:r>
         <w:rPr>
@@ -1101,7 +1057,6 @@
         </w:rPr>
         <w:t xml:space="preserve"> </w:t>
       </w:r>
-      <w:proofErr w:type="spellStart"/>
       <w:r>
         <w:rPr>
           <w:rFonts w:ascii="Arial" w:eastAsia="Roboto" w:hAnsi="Arial" w:cs="Arial"/>
@@ -1110,13 +1065,12 @@
           <w:color w:val="000000" w:themeColor="text1"/>
           <w:lang w:val="pl-PL"/>
         </w:rPr>
-        <w:t>Raktár</w:t>
-      </w:r>
-      <w:proofErr w:type="spellEnd"/>
-    </w:p>
-    <w:p>
-      <w:pPr>
-        <w:spacing w:after="0" w:line="240" w:lineRule="auto"/>
+        <w:t>Állatkert (látogatói és belső hálózat)</w:t>
+      </w:r>
+    </w:p>
+    <w:p>
+      <w:pPr>
+        <w:spacing w:before="240" w:after="240" w:line="240" w:lineRule="auto"/>
         <w:rPr>
           <w:rFonts w:ascii="Arial" w:hAnsi="Arial" w:cs="Arial"/>
           <w:lang w:val="pl-PL"/>
@@ -1128,16 +1082,8 @@
           <w:color w:val="000000" w:themeColor="text1"/>
           <w:lang w:val="pl-PL"/>
         </w:rPr>
-        <w:t>●</w:t>
-      </w:r>
-      <w:r>
-        <w:rPr>
-          <w:rFonts w:ascii="Arial" w:eastAsia="Aptos" w:hAnsi="Arial" w:cs="Arial"/>
-          <w:lang w:val="pl-PL"/>
-        </w:rPr>
-        <w:t xml:space="preserve"> </w:t>
-      </w:r>
-      <w:proofErr w:type="spellStart"/>
+        <w:t xml:space="preserve">A hálózat tervezését és kivitelezését </w:t>
+      </w:r>
       <w:r>
         <w:rPr>
           <w:rFonts w:ascii="Arial" w:eastAsia="Roboto" w:hAnsi="Arial" w:cs="Arial"/>
@@ -1146,243 +1092,15 @@
           <w:color w:val="000000" w:themeColor="text1"/>
           <w:lang w:val="pl-PL"/>
         </w:rPr>
-        <w:t>Állatkert</w:t>
-      </w:r>
-      <w:proofErr w:type="spellEnd"/>
-      <w:r>
-        <w:rPr>
-          <w:rFonts w:ascii="Arial" w:eastAsia="Roboto" w:hAnsi="Arial" w:cs="Arial"/>
-          <w:b/>
-          <w:bCs/>
-          <w:color w:val="000000" w:themeColor="text1"/>
-          <w:lang w:val="pl-PL"/>
-        </w:rPr>
-        <w:t xml:space="preserve"> (</w:t>
-      </w:r>
-      <w:proofErr w:type="spellStart"/>
-      <w:r>
-        <w:rPr>
-          <w:rFonts w:ascii="Arial" w:eastAsia="Roboto" w:hAnsi="Arial" w:cs="Arial"/>
-          <w:b/>
-          <w:bCs/>
-          <w:color w:val="000000" w:themeColor="text1"/>
-          <w:lang w:val="pl-PL"/>
-        </w:rPr>
-        <w:t>látogatói</w:t>
-      </w:r>
-      <w:proofErr w:type="spellEnd"/>
-      <w:r>
-        <w:rPr>
-          <w:rFonts w:ascii="Arial" w:eastAsia="Roboto" w:hAnsi="Arial" w:cs="Arial"/>
-          <w:b/>
-          <w:bCs/>
-          <w:color w:val="000000" w:themeColor="text1"/>
-          <w:lang w:val="pl-PL"/>
-        </w:rPr>
-        <w:t xml:space="preserve"> </w:t>
-      </w:r>
-      <w:proofErr w:type="spellStart"/>
-      <w:r>
-        <w:rPr>
-          <w:rFonts w:ascii="Arial" w:eastAsia="Roboto" w:hAnsi="Arial" w:cs="Arial"/>
-          <w:b/>
-          <w:bCs/>
-          <w:color w:val="000000" w:themeColor="text1"/>
-          <w:lang w:val="pl-PL"/>
-        </w:rPr>
-        <w:t>és</w:t>
-      </w:r>
-      <w:proofErr w:type="spellEnd"/>
-      <w:r>
-        <w:rPr>
-          <w:rFonts w:ascii="Arial" w:eastAsia="Roboto" w:hAnsi="Arial" w:cs="Arial"/>
-          <w:b/>
-          <w:bCs/>
-          <w:color w:val="000000" w:themeColor="text1"/>
-          <w:lang w:val="pl-PL"/>
-        </w:rPr>
-        <w:t xml:space="preserve"> </w:t>
-      </w:r>
-      <w:proofErr w:type="spellStart"/>
-      <w:r>
-        <w:rPr>
-          <w:rFonts w:ascii="Arial" w:eastAsia="Roboto" w:hAnsi="Arial" w:cs="Arial"/>
-          <w:b/>
-          <w:bCs/>
-          <w:color w:val="000000" w:themeColor="text1"/>
-          <w:lang w:val="pl-PL"/>
-        </w:rPr>
-        <w:t>belső</w:t>
-      </w:r>
-      <w:proofErr w:type="spellEnd"/>
-      <w:r>
-        <w:rPr>
-          <w:rFonts w:ascii="Arial" w:eastAsia="Roboto" w:hAnsi="Arial" w:cs="Arial"/>
-          <w:b/>
-          <w:bCs/>
-          <w:color w:val="000000" w:themeColor="text1"/>
-          <w:lang w:val="pl-PL"/>
-        </w:rPr>
-        <w:t xml:space="preserve"> </w:t>
-      </w:r>
-      <w:proofErr w:type="spellStart"/>
-      <w:r>
-        <w:rPr>
-          <w:rFonts w:ascii="Arial" w:eastAsia="Roboto" w:hAnsi="Arial" w:cs="Arial"/>
-          <w:b/>
-          <w:bCs/>
-          <w:color w:val="000000" w:themeColor="text1"/>
-          <w:lang w:val="pl-PL"/>
-        </w:rPr>
-        <w:t>hálózat</w:t>
-      </w:r>
-      <w:proofErr w:type="spellEnd"/>
-      <w:r>
-        <w:rPr>
-          <w:rFonts w:ascii="Arial" w:eastAsia="Roboto" w:hAnsi="Arial" w:cs="Arial"/>
-          <w:b/>
-          <w:bCs/>
-          <w:color w:val="000000" w:themeColor="text1"/>
-          <w:lang w:val="pl-PL"/>
-        </w:rPr>
-        <w:t>)</w:t>
-      </w:r>
-    </w:p>
-    <w:p>
-      <w:pPr>
-        <w:spacing w:before="240" w:after="240" w:line="240" w:lineRule="auto"/>
-        <w:rPr>
-          <w:rFonts w:ascii="Arial" w:hAnsi="Arial" w:cs="Arial"/>
-          <w:lang w:val="pl-PL"/>
-        </w:rPr>
-      </w:pPr>
+        <w:t>3 fő</w:t>
+      </w:r>
       <w:r>
         <w:rPr>
           <w:rFonts w:ascii="Arial" w:eastAsia="Roboto" w:hAnsi="Arial" w:cs="Arial"/>
           <w:color w:val="000000" w:themeColor="text1"/>
           <w:lang w:val="pl-PL"/>
         </w:rPr>
-        <w:t xml:space="preserve">A </w:t>
-      </w:r>
-      <w:proofErr w:type="spellStart"/>
-      <w:r>
-        <w:rPr>
-          <w:rFonts w:ascii="Arial" w:eastAsia="Roboto" w:hAnsi="Arial" w:cs="Arial"/>
-          <w:color w:val="000000" w:themeColor="text1"/>
-          <w:lang w:val="pl-PL"/>
-        </w:rPr>
-        <w:t>hálózat</w:t>
-      </w:r>
-      <w:proofErr w:type="spellEnd"/>
-      <w:r>
-        <w:rPr>
-          <w:rFonts w:ascii="Arial" w:eastAsia="Roboto" w:hAnsi="Arial" w:cs="Arial"/>
-          <w:color w:val="000000" w:themeColor="text1"/>
-          <w:lang w:val="pl-PL"/>
-        </w:rPr>
-        <w:t xml:space="preserve"> </w:t>
-      </w:r>
-      <w:proofErr w:type="spellStart"/>
-      <w:r>
-        <w:rPr>
-          <w:rFonts w:ascii="Arial" w:eastAsia="Roboto" w:hAnsi="Arial" w:cs="Arial"/>
-          <w:color w:val="000000" w:themeColor="text1"/>
-          <w:lang w:val="pl-PL"/>
-        </w:rPr>
-        <w:t>tervezését</w:t>
-      </w:r>
-      <w:proofErr w:type="spellEnd"/>
-      <w:r>
-        <w:rPr>
-          <w:rFonts w:ascii="Arial" w:eastAsia="Roboto" w:hAnsi="Arial" w:cs="Arial"/>
-          <w:color w:val="000000" w:themeColor="text1"/>
-          <w:lang w:val="pl-PL"/>
-        </w:rPr>
-        <w:t xml:space="preserve"> </w:t>
-      </w:r>
-      <w:proofErr w:type="spellStart"/>
-      <w:r>
-        <w:rPr>
-          <w:rFonts w:ascii="Arial" w:eastAsia="Roboto" w:hAnsi="Arial" w:cs="Arial"/>
-          <w:color w:val="000000" w:themeColor="text1"/>
-          <w:lang w:val="pl-PL"/>
-        </w:rPr>
-        <w:t>és</w:t>
-      </w:r>
-      <w:proofErr w:type="spellEnd"/>
-      <w:r>
-        <w:rPr>
-          <w:rFonts w:ascii="Arial" w:eastAsia="Roboto" w:hAnsi="Arial" w:cs="Arial"/>
-          <w:color w:val="000000" w:themeColor="text1"/>
-          <w:lang w:val="pl-PL"/>
-        </w:rPr>
-        <w:t xml:space="preserve"> </w:t>
-      </w:r>
-      <w:proofErr w:type="spellStart"/>
-      <w:r>
-        <w:rPr>
-          <w:rFonts w:ascii="Arial" w:eastAsia="Roboto" w:hAnsi="Arial" w:cs="Arial"/>
-          <w:color w:val="000000" w:themeColor="text1"/>
-          <w:lang w:val="pl-PL"/>
-        </w:rPr>
-        <w:t>kivitelezését</w:t>
-      </w:r>
-      <w:proofErr w:type="spellEnd"/>
-      <w:r>
-        <w:rPr>
-          <w:rFonts w:ascii="Arial" w:eastAsia="Roboto" w:hAnsi="Arial" w:cs="Arial"/>
-          <w:color w:val="000000" w:themeColor="text1"/>
-          <w:lang w:val="pl-PL"/>
-        </w:rPr>
-        <w:t xml:space="preserve"> </w:t>
-      </w:r>
-      <w:r>
-        <w:rPr>
-          <w:rFonts w:ascii="Arial" w:eastAsia="Roboto" w:hAnsi="Arial" w:cs="Arial"/>
-          <w:b/>
-          <w:bCs/>
-          <w:color w:val="000000" w:themeColor="text1"/>
-          <w:lang w:val="pl-PL"/>
-        </w:rPr>
-        <w:t xml:space="preserve">3 </w:t>
-      </w:r>
-      <w:proofErr w:type="spellStart"/>
-      <w:r>
-        <w:rPr>
-          <w:rFonts w:ascii="Arial" w:eastAsia="Roboto" w:hAnsi="Arial" w:cs="Arial"/>
-          <w:b/>
-          <w:bCs/>
-          <w:color w:val="000000" w:themeColor="text1"/>
-          <w:lang w:val="pl-PL"/>
-        </w:rPr>
-        <w:t>fő</w:t>
-      </w:r>
-      <w:proofErr w:type="spellEnd"/>
-      <w:r>
-        <w:rPr>
-          <w:rFonts w:ascii="Arial" w:eastAsia="Roboto" w:hAnsi="Arial" w:cs="Arial"/>
-          <w:color w:val="000000" w:themeColor="text1"/>
-          <w:lang w:val="pl-PL"/>
-        </w:rPr>
-        <w:t xml:space="preserve"> </w:t>
-      </w:r>
-      <w:proofErr w:type="spellStart"/>
-      <w:r>
-        <w:rPr>
-          <w:rFonts w:ascii="Arial" w:eastAsia="Roboto" w:hAnsi="Arial" w:cs="Arial"/>
-          <w:color w:val="000000" w:themeColor="text1"/>
-          <w:lang w:val="pl-PL"/>
-        </w:rPr>
-        <w:t>végezte</w:t>
-      </w:r>
-      <w:proofErr w:type="spellEnd"/>
-      <w:r>
-        <w:rPr>
-          <w:rFonts w:ascii="Arial" w:eastAsia="Roboto" w:hAnsi="Arial" w:cs="Arial"/>
-          <w:color w:val="000000" w:themeColor="text1"/>
-          <w:lang w:val="pl-PL"/>
-        </w:rPr>
-        <w:t>.</w:t>
+        <w:t xml:space="preserve"> végezte.</w:t>
       </w:r>
     </w:p>
     <w:p>
@@ -3553,7 +3271,7 @@
       <w:pPr>
         <w:pStyle w:val="Cmsor1"/>
       </w:pPr>
-      <w:bookmarkStart w:id="3" w:name="_Toc219718706"/>
+      <w:bookmarkStart w:id="2" w:name="_Toc219718706"/>
       <w:r>
         <w:rPr>
           <w:rFonts w:eastAsia="Roboto"/>
@@ -3561,7 +3279,7 @@
         <w:lastRenderedPageBreak/>
         <w:t>2. Projekt célja</w:t>
       </w:r>
-      <w:bookmarkEnd w:id="3"/>
+      <w:bookmarkEnd w:id="2"/>
       <w:r>
         <w:rPr>
           <w:rFonts w:eastAsia="Aptos"/>
@@ -3705,14 +3423,14 @@
       <w:pPr>
         <w:pStyle w:val="Cmsor1"/>
       </w:pPr>
-      <w:bookmarkStart w:id="4" w:name="_Toc219718707"/>
+      <w:bookmarkStart w:id="3" w:name="_Toc219718707"/>
       <w:r>
         <w:rPr>
           <w:rFonts w:eastAsia="Roboto"/>
         </w:rPr>
         <w:t>3. Résztvevők</w:t>
       </w:r>
-      <w:bookmarkEnd w:id="4"/>
+      <w:bookmarkEnd w:id="3"/>
       <w:r>
         <w:rPr>
           <w:rFonts w:eastAsia="Aptos"/>
@@ -3938,7 +3656,7 @@
           <w:rFonts w:eastAsia="Roboto"/>
         </w:rPr>
       </w:pPr>
-      <w:bookmarkStart w:id="5" w:name="_Toc219718708"/>
+      <w:bookmarkStart w:id="4" w:name="_Toc219718708"/>
       <w:r>
         <w:rPr>
           <w:rFonts w:eastAsia="Roboto"/>
@@ -3957,7 +3675,7 @@
         </w:rPr>
         <w:t>, topológia</w:t>
       </w:r>
-      <w:bookmarkEnd w:id="5"/>
+      <w:bookmarkEnd w:id="4"/>
     </w:p>
     <w:p>
       <w:pPr>
@@ -4282,14 +4000,14 @@
       <w:pPr>
         <w:pStyle w:val="Cmsor1"/>
       </w:pPr>
-      <w:bookmarkStart w:id="6" w:name="_Toc219718709"/>
+      <w:bookmarkStart w:id="5" w:name="_Toc219718709"/>
       <w:r>
         <w:t>5</w:t>
       </w:r>
       <w:r>
         <w:t>. Szerverek és Virtualizáció</w:t>
       </w:r>
-      <w:bookmarkEnd w:id="6"/>
+      <w:bookmarkEnd w:id="5"/>
     </w:p>
     <w:p>
       <w:pPr>
@@ -4316,7 +4034,13 @@
         <w:rPr>
           <w:rFonts w:ascii="Arial" w:hAnsi="Arial" w:cs="Arial"/>
         </w:rPr>
-        <w:t>3.1. Windows Server 2022 (Domain Controller)</w:t>
+        <w:t>5</w:t>
+      </w:r>
+      <w:r>
+        <w:rPr>
+          <w:rFonts w:ascii="Arial" w:hAnsi="Arial" w:cs="Arial"/>
+        </w:rPr>
+        <w:t>.1. Windows Server 2022 (Domain Controller)</w:t>
       </w:r>
     </w:p>
     <w:p>
@@ -4499,7 +4223,13 @@
         <w:rPr>
           <w:rFonts w:ascii="Arial" w:hAnsi="Arial" w:cs="Arial"/>
         </w:rPr>
-        <w:t>3.2. Linux Webszerver (Ubuntu Server 22.04)</w:t>
+        <w:t>5</w:t>
+      </w:r>
+      <w:r>
+        <w:rPr>
+          <w:rFonts w:ascii="Arial" w:hAnsi="Arial" w:cs="Arial"/>
+        </w:rPr>
+        <w:t>.2. Linux Webszerver (Ubuntu Server 22.04)</w:t>
       </w:r>
     </w:p>
     <w:p>
@@ -4581,380 +4311,6 @@
     </w:p>
     <w:p>
       <w:pPr>
-        <w:pStyle w:val="Cmsor1"/>
-        <w:rPr>
-          <w:rFonts w:eastAsia="Aptos"/>
-        </w:rPr>
-      </w:pPr>
-      <w:bookmarkStart w:id="7" w:name="_Toc219718710"/>
-      <w:r>
-        <w:rPr>
-          <w:rFonts w:eastAsia="Roboto"/>
-        </w:rPr>
-        <w:t>6</w:t>
-      </w:r>
-      <w:r>
-        <w:rPr>
-          <w:rFonts w:eastAsia="Roboto"/>
-        </w:rPr>
-        <w:t>. IP-címzés (példa)</w:t>
-      </w:r>
-      <w:bookmarkEnd w:id="7"/>
-      <w:r>
-        <w:rPr>
-          <w:rFonts w:eastAsia="Aptos"/>
-        </w:rPr>
-        <w:t xml:space="preserve">  </w:t>
-      </w:r>
-    </w:p>
-    <w:p>
-      <w:pPr>
-        <w:spacing w:before="298" w:after="298" w:line="240" w:lineRule="auto"/>
-        <w:rPr>
-          <w:rFonts w:ascii="Arial" w:eastAsia="Aptos" w:hAnsi="Arial" w:cs="Arial"/>
-        </w:rPr>
-      </w:pPr>
-      <w:r>
-        <w:rPr>
-          <w:rFonts w:ascii="Arial" w:eastAsia="Aptos" w:hAnsi="Arial" w:cs="Arial"/>
-        </w:rPr>
-        <w:t>Automatizálás (Python)</w:t>
-      </w:r>
-    </w:p>
-    <w:p>
-      <w:pPr>
-        <w:spacing w:before="298" w:after="298" w:line="240" w:lineRule="auto"/>
-        <w:rPr>
-          <w:rFonts w:ascii="Arial" w:eastAsia="Aptos" w:hAnsi="Arial" w:cs="Arial"/>
-        </w:rPr>
-      </w:pPr>
-      <w:r>
-        <w:rPr>
-          <w:rFonts w:ascii="Arial" w:eastAsia="Aptos" w:hAnsi="Arial" w:cs="Arial"/>
-        </w:rPr>
-        <w:t>A hálózatüzemeltetés modernizálása érdekében Python nyelven írtunk egy szkriptet, amely automatikusan ellenőrzi a kritikus hálózati eszközök (routerek, szerverek) elérhetőségét.</w:t>
-      </w:r>
-    </w:p>
-    <w:p>
-      <w:pPr>
-        <w:spacing w:before="298" w:after="298" w:line="240" w:lineRule="auto"/>
-        <w:rPr>
-          <w:rFonts w:ascii="Arial" w:eastAsia="Aptos" w:hAnsi="Arial" w:cs="Arial"/>
-        </w:rPr>
-      </w:pPr>
-      <w:r>
-        <w:rPr>
-          <w:rFonts w:ascii="Arial" w:eastAsia="Aptos" w:hAnsi="Arial" w:cs="Arial"/>
-        </w:rPr>
-        <w:lastRenderedPageBreak/>
-        <w:t>A script működése: A program egy listából beolvassa az IP-címeket, majd ICMP (Ping) csomagokat küld rájuk. Ha egy eszköz nem válaszol, a script azonnal hibaüzenetet ír ki a konzolra (későbbiekben e-mail riasztásra is bővíthető).</w:t>
-      </w:r>
-    </w:p>
-    <w:p>
-      <w:pPr>
-        <w:spacing w:before="298" w:after="298" w:line="240" w:lineRule="auto"/>
-        <w:rPr>
-          <w:rFonts w:ascii="Arial" w:eastAsia="Aptos" w:hAnsi="Arial" w:cs="Arial"/>
-        </w:rPr>
-      </w:pPr>
-      <w:r>
-        <w:rPr>
-          <w:rFonts w:ascii="Arial" w:eastAsia="Aptos" w:hAnsi="Arial" w:cs="Arial"/>
-        </w:rPr>
-        <w:t>Python kód részlet:</w:t>
-      </w:r>
-    </w:p>
-    <w:p>
-      <w:pPr>
-        <w:spacing w:before="298" w:after="298" w:line="240" w:lineRule="auto"/>
-        <w:rPr>
-          <w:rFonts w:ascii="Arial" w:eastAsia="Aptos" w:hAnsi="Arial" w:cs="Arial"/>
-        </w:rPr>
-      </w:pPr>
-      <w:r>
-        <w:rPr>
-          <w:rFonts w:ascii="Arial" w:eastAsia="Aptos" w:hAnsi="Arial" w:cs="Arial"/>
-        </w:rPr>
-        <w:t>Python</w:t>
-      </w:r>
-    </w:p>
-    <w:p>
-      <w:pPr>
-        <w:spacing w:before="298" w:after="298" w:line="240" w:lineRule="auto"/>
-        <w:rPr>
-          <w:rFonts w:ascii="Arial" w:eastAsia="Aptos" w:hAnsi="Arial" w:cs="Arial"/>
-        </w:rPr>
-      </w:pPr>
-      <w:r>
-        <w:rPr>
-          <w:rFonts w:ascii="Arial" w:eastAsia="Aptos" w:hAnsi="Arial" w:cs="Arial"/>
-        </w:rPr>
-        <w:t>import os</w:t>
-      </w:r>
-    </w:p>
-    <w:p>
-      <w:pPr>
-        <w:spacing w:before="298" w:after="298" w:line="240" w:lineRule="auto"/>
-        <w:rPr>
-          <w:rFonts w:ascii="Arial" w:eastAsia="Aptos" w:hAnsi="Arial" w:cs="Arial"/>
-        </w:rPr>
-      </w:pPr>
-      <w:r>
-        <w:rPr>
-          <w:rFonts w:ascii="Arial" w:eastAsia="Aptos" w:hAnsi="Arial" w:cs="Arial"/>
-        </w:rPr>
-        <w:t>import time</w:t>
-      </w:r>
-    </w:p>
-    <w:p>
-      <w:pPr>
-        <w:spacing w:before="298" w:after="298" w:line="240" w:lineRule="auto"/>
-        <w:rPr>
-          <w:rFonts w:ascii="Arial" w:eastAsia="Aptos" w:hAnsi="Arial" w:cs="Arial"/>
-        </w:rPr>
-      </w:pPr>
-    </w:p>
-    <w:p>
-      <w:pPr>
-        <w:spacing w:before="298" w:after="298" w:line="240" w:lineRule="auto"/>
-        <w:rPr>
-          <w:rFonts w:ascii="Arial" w:eastAsia="Aptos" w:hAnsi="Arial" w:cs="Arial"/>
-        </w:rPr>
-      </w:pPr>
-      <w:r>
-        <w:rPr>
-          <w:rFonts w:ascii="Arial" w:eastAsia="Aptos" w:hAnsi="Arial" w:cs="Arial"/>
-        </w:rPr>
-        <w:t># Monitorozandó eszközök listája</w:t>
-      </w:r>
-    </w:p>
-    <w:p>
-      <w:pPr>
-        <w:spacing w:before="298" w:after="298" w:line="240" w:lineRule="auto"/>
-        <w:rPr>
-          <w:rFonts w:ascii="Arial" w:eastAsia="Aptos" w:hAnsi="Arial" w:cs="Arial"/>
-        </w:rPr>
-      </w:pPr>
-      <w:r>
-        <w:rPr>
-          <w:rFonts w:ascii="Arial" w:eastAsia="Aptos" w:hAnsi="Arial" w:cs="Arial"/>
-        </w:rPr>
-        <w:t>targets = {</w:t>
-      </w:r>
-    </w:p>
-    <w:p>
-      <w:pPr>
-        <w:spacing w:before="298" w:after="298" w:line="240" w:lineRule="auto"/>
-        <w:rPr>
-          <w:rFonts w:ascii="Arial" w:eastAsia="Aptos" w:hAnsi="Arial" w:cs="Arial"/>
-        </w:rPr>
-      </w:pPr>
-      <w:r>
-        <w:rPr>
-          <w:rFonts w:ascii="Arial" w:eastAsia="Aptos" w:hAnsi="Arial" w:cs="Arial"/>
-        </w:rPr>
-        <w:t xml:space="preserve">    "Webszerver": "192.168.30.10",</w:t>
-      </w:r>
-    </w:p>
-    <w:p>
-      <w:pPr>
-        <w:spacing w:before="298" w:after="298" w:line="240" w:lineRule="auto"/>
-        <w:rPr>
-          <w:rFonts w:ascii="Arial" w:eastAsia="Aptos" w:hAnsi="Arial" w:cs="Arial"/>
-        </w:rPr>
-      </w:pPr>
-      <w:r>
-        <w:rPr>
-          <w:rFonts w:ascii="Arial" w:eastAsia="Aptos" w:hAnsi="Arial" w:cs="Arial"/>
-        </w:rPr>
-        <w:t xml:space="preserve">    "Iroda Router": "192.168.10.1",</w:t>
-      </w:r>
-    </w:p>
-    <w:p>
-      <w:pPr>
-        <w:spacing w:before="298" w:after="298" w:line="240" w:lineRule="auto"/>
-        <w:rPr>
-          <w:rFonts w:ascii="Arial" w:eastAsia="Aptos" w:hAnsi="Arial" w:cs="Arial"/>
-        </w:rPr>
-      </w:pPr>
-      <w:r>
-        <w:rPr>
-          <w:rFonts w:ascii="Arial" w:eastAsia="Aptos" w:hAnsi="Arial" w:cs="Arial"/>
-        </w:rPr>
-        <w:t xml:space="preserve">    "Központi Tűzfal": "10.0.0.1"</w:t>
-      </w:r>
-    </w:p>
-    <w:p>
-      <w:pPr>
-        <w:spacing w:before="298" w:after="298" w:line="240" w:lineRule="auto"/>
-        <w:rPr>
-          <w:rFonts w:ascii="Arial" w:eastAsia="Aptos" w:hAnsi="Arial" w:cs="Arial"/>
-        </w:rPr>
-      </w:pPr>
-      <w:r>
-        <w:rPr>
-          <w:rFonts w:ascii="Arial" w:eastAsia="Aptos" w:hAnsi="Arial" w:cs="Arial"/>
-        </w:rPr>
-        <w:t>}</w:t>
-      </w:r>
-    </w:p>
-    <w:p>
-      <w:pPr>
-        <w:spacing w:before="298" w:after="298" w:line="240" w:lineRule="auto"/>
-        <w:rPr>
-          <w:rFonts w:ascii="Arial" w:eastAsia="Aptos" w:hAnsi="Arial" w:cs="Arial"/>
-        </w:rPr>
-      </w:pPr>
-    </w:p>
-    <w:p>
-      <w:pPr>
-        <w:spacing w:before="298" w:after="298" w:line="240" w:lineRule="auto"/>
-        <w:rPr>
-          <w:rFonts w:ascii="Arial" w:eastAsia="Aptos" w:hAnsi="Arial" w:cs="Arial"/>
-        </w:rPr>
-      </w:pPr>
-      <w:r>
-        <w:rPr>
-          <w:rFonts w:ascii="Arial" w:eastAsia="Aptos" w:hAnsi="Arial" w:cs="Arial"/>
-        </w:rPr>
-        <w:t>print("--- Állatkert Hálózat Monitorozás ---")</w:t>
-      </w:r>
-    </w:p>
-    <w:p>
-      <w:pPr>
-        <w:spacing w:before="298" w:after="298" w:line="240" w:lineRule="auto"/>
-        <w:rPr>
-          <w:rFonts w:ascii="Arial" w:eastAsia="Aptos" w:hAnsi="Arial" w:cs="Arial"/>
-        </w:rPr>
-      </w:pPr>
-    </w:p>
-    <w:p>
-      <w:pPr>
-        <w:spacing w:before="298" w:after="298" w:line="240" w:lineRule="auto"/>
-        <w:rPr>
-          <w:rFonts w:ascii="Arial" w:eastAsia="Aptos" w:hAnsi="Arial" w:cs="Arial"/>
-        </w:rPr>
-      </w:pPr>
-      <w:r>
-        <w:rPr>
-          <w:rFonts w:ascii="Arial" w:eastAsia="Aptos" w:hAnsi="Arial" w:cs="Arial"/>
-        </w:rPr>
-        <w:t>for name, ip in targets.items():</w:t>
-      </w:r>
-    </w:p>
-    <w:p>
-      <w:pPr>
-        <w:spacing w:before="298" w:after="298" w:line="240" w:lineRule="auto"/>
-        <w:rPr>
-          <w:rFonts w:ascii="Arial" w:eastAsia="Aptos" w:hAnsi="Arial" w:cs="Arial"/>
-        </w:rPr>
-      </w:pPr>
-      <w:r>
-        <w:rPr>
-          <w:rFonts w:ascii="Arial" w:eastAsia="Aptos" w:hAnsi="Arial" w:cs="Arial"/>
-        </w:rPr>
-        <w:t xml:space="preserve">    response = os.system("ping -c 1 " + ip + " &gt; /dev/null 2&gt;&amp;1")</w:t>
-      </w:r>
-    </w:p>
-    <w:p>
-      <w:pPr>
-        <w:spacing w:before="298" w:after="298" w:line="240" w:lineRule="auto"/>
-        <w:rPr>
-          <w:rFonts w:ascii="Arial" w:eastAsia="Aptos" w:hAnsi="Arial" w:cs="Arial"/>
-        </w:rPr>
-      </w:pPr>
-      <w:r>
-        <w:rPr>
-          <w:rFonts w:ascii="Arial" w:eastAsia="Aptos" w:hAnsi="Arial" w:cs="Arial"/>
-        </w:rPr>
-        <w:t xml:space="preserve">    </w:t>
-      </w:r>
-    </w:p>
-    <w:p>
-      <w:pPr>
-        <w:spacing w:before="298" w:after="298" w:line="240" w:lineRule="auto"/>
-        <w:rPr>
-          <w:rFonts w:ascii="Arial" w:eastAsia="Aptos" w:hAnsi="Arial" w:cs="Arial"/>
-        </w:rPr>
-      </w:pPr>
-      <w:r>
-        <w:rPr>
-          <w:rFonts w:ascii="Arial" w:eastAsia="Aptos" w:hAnsi="Arial" w:cs="Arial"/>
-        </w:rPr>
-        <w:t xml:space="preserve">    if response == 0:</w:t>
-      </w:r>
-    </w:p>
-    <w:p>
-      <w:pPr>
-        <w:spacing w:before="298" w:after="298" w:line="240" w:lineRule="auto"/>
-        <w:rPr>
-          <w:rFonts w:ascii="Arial" w:eastAsia="Aptos" w:hAnsi="Arial" w:cs="Arial"/>
-        </w:rPr>
-      </w:pPr>
-      <w:r>
-        <w:rPr>
-          <w:rFonts w:ascii="Arial" w:eastAsia="Aptos" w:hAnsi="Arial" w:cs="Arial"/>
-        </w:rPr>
-        <w:t xml:space="preserve">        print(f"[OK] {name} ({ip}) elérhető.")</w:t>
-      </w:r>
-    </w:p>
-    <w:p>
-      <w:pPr>
-        <w:spacing w:before="298" w:after="298" w:line="240" w:lineRule="auto"/>
-        <w:rPr>
-          <w:rFonts w:ascii="Arial" w:eastAsia="Aptos" w:hAnsi="Arial" w:cs="Arial"/>
-        </w:rPr>
-      </w:pPr>
-      <w:r>
-        <w:rPr>
-          <w:rFonts w:ascii="Arial" w:eastAsia="Aptos" w:hAnsi="Arial" w:cs="Arial"/>
-        </w:rPr>
-        <w:t xml:space="preserve">    else:</w:t>
-      </w:r>
-    </w:p>
-    <w:p>
-      <w:pPr>
-        <w:spacing w:before="298" w:after="298" w:line="240" w:lineRule="auto"/>
-        <w:rPr>
-          <w:rFonts w:ascii="Arial" w:eastAsia="Aptos" w:hAnsi="Arial" w:cs="Arial"/>
-        </w:rPr>
-      </w:pPr>
-      <w:r>
-        <w:rPr>
-          <w:rFonts w:ascii="Arial" w:eastAsia="Aptos" w:hAnsi="Arial" w:cs="Arial"/>
-        </w:rPr>
-        <w:t xml:space="preserve">        print(f"[HIBA] {name} ({ip}) NEM válaszol!")</w:t>
-      </w:r>
-    </w:p>
-    <w:p>
-      <w:pPr>
-        <w:spacing w:before="298" w:after="298" w:line="240" w:lineRule="auto"/>
-        <w:rPr>
-          <w:rFonts w:ascii="Arial" w:eastAsia="Aptos" w:hAnsi="Arial" w:cs="Arial"/>
-        </w:rPr>
-      </w:pPr>
-    </w:p>
-    <w:p>
-      <w:pPr>
-        <w:spacing w:before="298" w:after="298" w:line="240" w:lineRule="auto"/>
-        <w:rPr>
-          <w:rFonts w:ascii="Arial" w:eastAsia="Aptos" w:hAnsi="Arial" w:cs="Arial"/>
-        </w:rPr>
-      </w:pPr>
-    </w:p>
-    <w:p>
-      <w:r>
-        <w:lastRenderedPageBreak/>
-        <w:t>A hálózat tervezésekor a skálázhatóságot és az átláthatóságot tartottuk szem előtt. A fizikai hálózatot VLAN-ok (Virtuális Helyi Hálózatok) segítségével logikai szegmensekre bontottuk, így a broadcast forgalom kontrollálható, és a biztonsági szabályok könnyebben érvényesíthetők.</w:t>
-      </w:r>
-    </w:p>
-    <w:p>
-      <w:r>
-        <w:t>Minden VLAN dual-stack (IPv4 és IPv6) címzést kapott a jövőbiztosság érdekében.</w:t>
-      </w:r>
-    </w:p>
-    <w:p>
-      <w:pPr>
         <w:rPr>
           <w:b/>
           <w:bCs/>
@@ -4962,11 +4318,52 @@
       </w:pPr>
     </w:p>
     <w:p>
-      <w:r>
+      <w:pPr>
         <w:rPr>
           <w:b/>
           <w:bCs/>
         </w:rPr>
+      </w:pPr>
+    </w:p>
+    <w:p>
+      <w:pPr>
+        <w:rPr>
+          <w:b/>
+          <w:bCs/>
+        </w:rPr>
+      </w:pPr>
+    </w:p>
+    <w:p>
+      <w:pPr>
+        <w:rPr>
+          <w:b/>
+          <w:bCs/>
+        </w:rPr>
+      </w:pPr>
+    </w:p>
+    <w:p>
+      <w:pPr>
+        <w:rPr>
+          <w:b/>
+          <w:bCs/>
+        </w:rPr>
+      </w:pPr>
+    </w:p>
+    <w:p>
+      <w:pPr>
+        <w:rPr>
+          <w:b/>
+          <w:bCs/>
+        </w:rPr>
+      </w:pPr>
+    </w:p>
+    <w:p>
+      <w:r>
+        <w:rPr>
+          <w:b/>
+          <w:bCs/>
+        </w:rPr>
+        <w:lastRenderedPageBreak/>
         <w:t>VLAN és IP-kiosztási táblázat:</w:t>
       </w:r>
     </w:p>
@@ -5383,7 +4780,7 @@
               <w:rPr>
                 <w:rFonts w:ascii="Arial" w:eastAsia="Roboto" w:hAnsi="Arial" w:cs="Arial"/>
               </w:rPr>
-              <w:t>30</w:t>
+              <w:t>20</w:t>
             </w:r>
             <w:r>
               <w:rPr>
@@ -5540,13 +4937,13 @@
               <w:rPr>
                 <w:rFonts w:ascii="Arial" w:eastAsia="Roboto" w:hAnsi="Arial" w:cs="Arial"/>
               </w:rPr>
-              <w:t>2</w:t>
-            </w:r>
-            <w:r>
-              <w:rPr>
-                <w:rFonts w:ascii="Arial" w:eastAsia="Roboto" w:hAnsi="Arial" w:cs="Arial"/>
-              </w:rPr>
-              <w:t>0::/64</w:t>
+              <w:t>30</w:t>
+            </w:r>
+            <w:r>
+              <w:rPr>
+                <w:rFonts w:ascii="Arial" w:eastAsia="Roboto" w:hAnsi="Arial" w:cs="Arial"/>
+              </w:rPr>
+              <w:t>::/64</w:t>
             </w:r>
           </w:p>
         </w:tc>
@@ -6017,14 +5414,20 @@
           <w:rFonts w:eastAsia="Aptos"/>
         </w:rPr>
       </w:pPr>
-      <w:bookmarkStart w:id="8" w:name="_Toc219718711"/>
+      <w:bookmarkStart w:id="6" w:name="_Toc219718711"/>
       <w:r>
         <w:rPr>
           <w:rFonts w:eastAsia="Aptos"/>
         </w:rPr>
-        <w:t>7. Biztonság (Tűzfal és VPN)</w:t>
-      </w:r>
-      <w:bookmarkEnd w:id="8"/>
+        <w:t>6</w:t>
+      </w:r>
+      <w:r>
+        <w:rPr>
+          <w:rFonts w:eastAsia="Aptos"/>
+        </w:rPr>
+        <w:t>. Biztonság (Tűzfal és VPN)</w:t>
+      </w:r>
+      <w:bookmarkEnd w:id="6"/>
     </w:p>
     <w:p>
       <w:pPr>
@@ -6037,7 +5440,13 @@
         <w:rPr>
           <w:rFonts w:ascii="Arial" w:eastAsia="Aptos" w:hAnsi="Arial" w:cs="Arial"/>
         </w:rPr>
-        <w:t>4.1. Határvédelmi Tűzfal (Cisco ASA)</w:t>
+        <w:t>6</w:t>
+      </w:r>
+      <w:r>
+        <w:rPr>
+          <w:rFonts w:ascii="Arial" w:eastAsia="Aptos" w:hAnsi="Arial" w:cs="Arial"/>
+        </w:rPr>
+        <w:t>.1. Határvédelmi Tűzfal (Cisco ASA)</w:t>
       </w:r>
     </w:p>
     <w:p>
@@ -6121,7 +5530,13 @@
         <w:rPr>
           <w:rFonts w:ascii="Arial" w:eastAsia="Aptos" w:hAnsi="Arial" w:cs="Arial"/>
         </w:rPr>
-        <w:t>4.2. Távoli elérés (VPN)</w:t>
+        <w:t>6</w:t>
+      </w:r>
+      <w:r>
+        <w:rPr>
+          <w:rFonts w:ascii="Arial" w:eastAsia="Aptos" w:hAnsi="Arial" w:cs="Arial"/>
+        </w:rPr>
+        <w:t>.2. Távoli elérés (VPN)</w:t>
       </w:r>
     </w:p>
     <w:p>
@@ -6135,7 +5550,6 @@
         <w:rPr>
           <w:rFonts w:ascii="Arial" w:eastAsia="Aptos" w:hAnsi="Arial" w:cs="Arial"/>
         </w:rPr>
-        <w:lastRenderedPageBreak/>
         <w:t>Az állatkert vezetősége számára lehetővé tettük a biztonságos távoli munkavégzést.</w:t>
       </w:r>
     </w:p>
@@ -6192,6 +5606,7 @@
         <w:rPr>
           <w:rFonts w:ascii="Arial" w:eastAsia="Aptos" w:hAnsi="Arial" w:cs="Arial"/>
         </w:rPr>
+        <w:lastRenderedPageBreak/>
         <w:t> </w:t>
       </w:r>
     </w:p>
@@ -6223,12 +5638,12 @@
           <w:rFonts w:eastAsia="Aptos"/>
         </w:rPr>
       </w:pPr>
-      <w:bookmarkStart w:id="9" w:name="_Toc219718712"/>
+      <w:bookmarkStart w:id="7" w:name="_Toc219718712"/>
       <w:r>
         <w:rPr>
           <w:rFonts w:eastAsia="Roboto"/>
         </w:rPr>
-        <w:t>8</w:t>
+        <w:t>7</w:t>
       </w:r>
       <w:r>
         <w:rPr>
@@ -6236,7 +5651,7 @@
         </w:rPr>
         <w:t>. Összegzés</w:t>
       </w:r>
-      <w:bookmarkEnd w:id="9"/>
+      <w:bookmarkEnd w:id="7"/>
       <w:r>
         <w:rPr>
           <w:rFonts w:eastAsia="Aptos"/>
@@ -6276,12 +5691,12 @@
           <w:color w:val="3E7718" w:themeColor="accent2" w:themeShade="BF"/>
         </w:rPr>
       </w:pPr>
-      <w:bookmarkStart w:id="10" w:name="_Toc219718713"/>
+      <w:bookmarkStart w:id="8" w:name="_Toc219718713"/>
       <w:r>
         <w:rPr>
           <w:rFonts w:eastAsia="Aptos"/>
         </w:rPr>
-        <w:t>9</w:t>
+        <w:t>8</w:t>
       </w:r>
       <w:r>
         <w:rPr>
@@ -6289,7 +5704,7 @@
         </w:rPr>
         <w:t>. Dinamikus Forgalomirányítás (EIGRP)</w:t>
       </w:r>
-      <w:bookmarkEnd w:id="10"/>
+      <w:bookmarkEnd w:id="8"/>
     </w:p>
     <w:p>
       <w:pPr>
@@ -6491,8 +5906,474 @@
         <w:rPr>
           <w:rFonts w:ascii="Arial" w:eastAsia="Aptos" w:hAnsi="Arial" w:cs="Arial"/>
         </w:rPr>
+        <w:t xml:space="preserve"> passive-interface GigabitEthernet0/1</w:t>
+      </w:r>
+    </w:p>
+    <w:p>
+      <w:pPr>
+        <w:spacing w:before="240" w:after="240" w:line="240" w:lineRule="auto"/>
+        <w:rPr>
+          <w:rFonts w:ascii="Arial" w:eastAsia="Aptos" w:hAnsi="Arial" w:cs="Arial"/>
+        </w:rPr>
+      </w:pPr>
+      <w:r>
+        <w:rPr>
+          <w:rFonts w:ascii="Arial" w:eastAsia="Aptos" w:hAnsi="Arial" w:cs="Arial"/>
+        </w:rPr>
+        <w:t>Az Autonomous System (AS) számát egységesen 100-ra állítottuk minden eszközön.</w:t>
+      </w:r>
+    </w:p>
+    <w:p>
+      <w:pPr>
+        <w:spacing w:before="240" w:after="240" w:line="240" w:lineRule="auto"/>
+        <w:rPr>
+          <w:rFonts w:ascii="Arial" w:eastAsia="Aptos" w:hAnsi="Arial" w:cs="Arial"/>
+          <w:noProof/>
+          <w:lang w:val="hu-HU"/>
+        </w:rPr>
+      </w:pPr>
+    </w:p>
+    <w:p>
+      <w:pPr>
+        <w:pStyle w:val="Cmsor1"/>
+        <w:rPr>
+          <w:rFonts w:eastAsia="Aptos"/>
+          <w:lang w:val="hu-HU"/>
+        </w:rPr>
+      </w:pPr>
+      <w:r>
+        <w:rPr>
+          <w:rFonts w:eastAsia="Roboto"/>
+          <w:lang w:val="hu-HU"/>
+        </w:rPr>
         <w:lastRenderedPageBreak/>
-        <w:t xml:space="preserve"> passive-interface GigabitEthernet0/1</w:t>
+        <w:t xml:space="preserve">9. </w:t>
+      </w:r>
+      <w:bookmarkStart w:id="9" w:name="_GoBack"/>
+      <w:r>
+        <w:rPr>
+          <w:rFonts w:eastAsia="Roboto"/>
+          <w:lang w:val="hu-HU"/>
+        </w:rPr>
+        <w:t>IP-címzés (példa)</w:t>
+      </w:r>
+      <w:r>
+        <w:rPr>
+          <w:rFonts w:eastAsia="Aptos"/>
+          <w:lang w:val="hu-HU"/>
+        </w:rPr>
+        <w:t xml:space="preserve">  </w:t>
+      </w:r>
+      <w:bookmarkEnd w:id="9"/>
+    </w:p>
+    <w:p>
+      <w:pPr>
+        <w:spacing w:before="298" w:after="298" w:line="240" w:lineRule="auto"/>
+        <w:rPr>
+          <w:rFonts w:ascii="Arial" w:eastAsia="Aptos" w:hAnsi="Arial" w:cs="Arial"/>
+          <w:lang w:val="hu-HU"/>
+        </w:rPr>
+      </w:pPr>
+      <w:r>
+        <w:rPr>
+          <w:rFonts w:ascii="Arial" w:eastAsia="Aptos" w:hAnsi="Arial" w:cs="Arial"/>
+          <w:lang w:val="hu-HU"/>
+        </w:rPr>
+        <w:t>Automatizálás (Python)</w:t>
+      </w:r>
+    </w:p>
+    <w:p>
+      <w:pPr>
+        <w:spacing w:before="298" w:after="298" w:line="240" w:lineRule="auto"/>
+        <w:rPr>
+          <w:rFonts w:ascii="Arial" w:eastAsia="Aptos" w:hAnsi="Arial" w:cs="Arial"/>
+          <w:lang w:val="hu-HU"/>
+        </w:rPr>
+      </w:pPr>
+      <w:r>
+        <w:rPr>
+          <w:rFonts w:ascii="Arial" w:eastAsia="Aptos" w:hAnsi="Arial" w:cs="Arial"/>
+          <w:lang w:val="hu-HU"/>
+        </w:rPr>
+        <w:t>A hálózatüzemeltetés modernizálása érdekében Python nyelven írtunk egy szkriptet, amely automatikusan ellenőrzi a kritikus hálózati eszközök (routerek, szerverek) elérhetőségét.</w:t>
+      </w:r>
+    </w:p>
+    <w:p>
+      <w:pPr>
+        <w:spacing w:before="298" w:after="298" w:line="240" w:lineRule="auto"/>
+        <w:rPr>
+          <w:rFonts w:ascii="Arial" w:eastAsia="Aptos" w:hAnsi="Arial" w:cs="Arial"/>
+          <w:lang w:val="hu-HU"/>
+        </w:rPr>
+      </w:pPr>
+      <w:r>
+        <w:rPr>
+          <w:rFonts w:ascii="Arial" w:eastAsia="Aptos" w:hAnsi="Arial" w:cs="Arial"/>
+          <w:lang w:val="hu-HU"/>
+        </w:rPr>
+        <w:t>A script működése: A program egy listából beolvassa az IP-címeket, majd ICMP (</w:t>
+      </w:r>
+      <w:proofErr w:type="spellStart"/>
+      <w:r>
+        <w:rPr>
+          <w:rFonts w:ascii="Arial" w:eastAsia="Aptos" w:hAnsi="Arial" w:cs="Arial"/>
+          <w:lang w:val="hu-HU"/>
+        </w:rPr>
+        <w:t>Ping</w:t>
+      </w:r>
+      <w:proofErr w:type="spellEnd"/>
+      <w:r>
+        <w:rPr>
+          <w:rFonts w:ascii="Arial" w:eastAsia="Aptos" w:hAnsi="Arial" w:cs="Arial"/>
+          <w:lang w:val="hu-HU"/>
+        </w:rPr>
+        <w:t>) csomagokat küld rájuk. Ha egy eszköz nem válaszol, a script azonnal hibaüzenetet ír ki a konzolra (későbbiekben e-mail riasztásra is bővíthető).</w:t>
+      </w:r>
+    </w:p>
+    <w:p>
+      <w:pPr>
+        <w:spacing w:before="298" w:after="298" w:line="240" w:lineRule="auto"/>
+        <w:rPr>
+          <w:rFonts w:ascii="Arial" w:eastAsia="Aptos" w:hAnsi="Arial" w:cs="Arial"/>
+          <w:lang w:val="hu-HU"/>
+        </w:rPr>
+      </w:pPr>
+      <w:r>
+        <w:rPr>
+          <w:rFonts w:ascii="Arial" w:eastAsia="Aptos" w:hAnsi="Arial" w:cs="Arial"/>
+          <w:lang w:val="hu-HU"/>
+        </w:rPr>
+        <w:t>Python kód részlet:</w:t>
+      </w:r>
+    </w:p>
+    <w:p>
+      <w:pPr>
+        <w:spacing w:before="298" w:after="298" w:line="240" w:lineRule="auto"/>
+        <w:rPr>
+          <w:rFonts w:ascii="Arial" w:eastAsia="Aptos" w:hAnsi="Arial" w:cs="Arial"/>
+          <w:lang w:val="hu-HU"/>
+        </w:rPr>
+      </w:pPr>
+      <w:r>
+        <w:rPr>
+          <w:rFonts w:ascii="Arial" w:eastAsia="Aptos" w:hAnsi="Arial" w:cs="Arial"/>
+          <w:lang w:val="hu-HU"/>
+        </w:rPr>
+        <w:t>Python</w:t>
+      </w:r>
+    </w:p>
+    <w:p>
+      <w:pPr>
+        <w:spacing w:before="298" w:after="298" w:line="240" w:lineRule="auto"/>
+        <w:rPr>
+          <w:rFonts w:ascii="Arial" w:eastAsia="Aptos" w:hAnsi="Arial" w:cs="Arial"/>
+          <w:lang w:val="hu-HU"/>
+        </w:rPr>
+      </w:pPr>
+      <w:r>
+        <w:rPr>
+          <w:rFonts w:ascii="Arial" w:eastAsia="Aptos" w:hAnsi="Arial" w:cs="Arial"/>
+          <w:lang w:val="hu-HU"/>
+        </w:rPr>
+        <w:t>import os</w:t>
+      </w:r>
+    </w:p>
+    <w:p>
+      <w:pPr>
+        <w:spacing w:before="298" w:after="298" w:line="240" w:lineRule="auto"/>
+        <w:rPr>
+          <w:rFonts w:ascii="Arial" w:eastAsia="Aptos" w:hAnsi="Arial" w:cs="Arial"/>
+          <w:lang w:val="hu-HU"/>
+        </w:rPr>
+      </w:pPr>
+      <w:r>
+        <w:rPr>
+          <w:rFonts w:ascii="Arial" w:eastAsia="Aptos" w:hAnsi="Arial" w:cs="Arial"/>
+          <w:lang w:val="hu-HU"/>
+        </w:rPr>
+        <w:t xml:space="preserve">import </w:t>
+      </w:r>
+      <w:proofErr w:type="spellStart"/>
+      <w:r>
+        <w:rPr>
+          <w:rFonts w:ascii="Arial" w:eastAsia="Aptos" w:hAnsi="Arial" w:cs="Arial"/>
+          <w:lang w:val="hu-HU"/>
+        </w:rPr>
+        <w:t>time</w:t>
+      </w:r>
+      <w:proofErr w:type="spellEnd"/>
+    </w:p>
+    <w:p>
+      <w:pPr>
+        <w:spacing w:before="298" w:after="298" w:line="240" w:lineRule="auto"/>
+        <w:rPr>
+          <w:rFonts w:ascii="Arial" w:eastAsia="Aptos" w:hAnsi="Arial" w:cs="Arial"/>
+          <w:lang w:val="hu-HU"/>
+        </w:rPr>
+      </w:pPr>
+    </w:p>
+    <w:p>
+      <w:pPr>
+        <w:spacing w:before="298" w:after="298" w:line="240" w:lineRule="auto"/>
+        <w:rPr>
+          <w:rFonts w:ascii="Arial" w:eastAsia="Aptos" w:hAnsi="Arial" w:cs="Arial"/>
+          <w:lang w:val="hu-HU"/>
+        </w:rPr>
+      </w:pPr>
+      <w:r>
+        <w:rPr>
+          <w:rFonts w:ascii="Arial" w:eastAsia="Aptos" w:hAnsi="Arial" w:cs="Arial"/>
+          <w:lang w:val="hu-HU"/>
+        </w:rPr>
+        <w:t># Monitorozandó eszközök listája</w:t>
+      </w:r>
+    </w:p>
+    <w:p>
+      <w:pPr>
+        <w:spacing w:before="298" w:after="298" w:line="240" w:lineRule="auto"/>
+        <w:rPr>
+          <w:rFonts w:ascii="Arial" w:eastAsia="Aptos" w:hAnsi="Arial" w:cs="Arial"/>
+          <w:lang w:val="hu-HU"/>
+        </w:rPr>
+      </w:pPr>
+      <w:proofErr w:type="spellStart"/>
+      <w:r>
+        <w:rPr>
+          <w:rFonts w:ascii="Arial" w:eastAsia="Aptos" w:hAnsi="Arial" w:cs="Arial"/>
+          <w:lang w:val="hu-HU"/>
+        </w:rPr>
+        <w:t>targets</w:t>
+      </w:r>
+      <w:proofErr w:type="spellEnd"/>
+      <w:r>
+        <w:rPr>
+          <w:rFonts w:ascii="Arial" w:eastAsia="Aptos" w:hAnsi="Arial" w:cs="Arial"/>
+          <w:lang w:val="hu-HU"/>
+        </w:rPr>
+        <w:t xml:space="preserve"> = {</w:t>
+      </w:r>
+    </w:p>
+    <w:p>
+      <w:pPr>
+        <w:spacing w:before="298" w:after="298" w:line="240" w:lineRule="auto"/>
+        <w:rPr>
+          <w:rFonts w:ascii="Arial" w:eastAsia="Aptos" w:hAnsi="Arial" w:cs="Arial"/>
+          <w:lang w:val="hu-HU"/>
+        </w:rPr>
+      </w:pPr>
+      <w:r>
+        <w:rPr>
+          <w:rFonts w:ascii="Arial" w:eastAsia="Aptos" w:hAnsi="Arial" w:cs="Arial"/>
+          <w:lang w:val="hu-HU"/>
+        </w:rPr>
+        <w:t xml:space="preserve">    "Webszerver": "192.168.30.10",</w:t>
+      </w:r>
+    </w:p>
+    <w:p>
+      <w:pPr>
+        <w:spacing w:before="298" w:after="298" w:line="240" w:lineRule="auto"/>
+        <w:rPr>
+          <w:rFonts w:ascii="Arial" w:eastAsia="Aptos" w:hAnsi="Arial" w:cs="Arial"/>
+          <w:lang w:val="hu-HU"/>
+        </w:rPr>
+      </w:pPr>
+      <w:r>
+        <w:rPr>
+          <w:rFonts w:ascii="Arial" w:eastAsia="Aptos" w:hAnsi="Arial" w:cs="Arial"/>
+          <w:lang w:val="hu-HU"/>
+        </w:rPr>
+        <w:t xml:space="preserve">    "Iroda Router": "192.168.10.1",</w:t>
+      </w:r>
+    </w:p>
+    <w:p>
+      <w:pPr>
+        <w:spacing w:before="298" w:after="298" w:line="240" w:lineRule="auto"/>
+        <w:rPr>
+          <w:rFonts w:ascii="Arial" w:eastAsia="Aptos" w:hAnsi="Arial" w:cs="Arial"/>
+          <w:lang w:val="hu-HU"/>
+        </w:rPr>
+      </w:pPr>
+      <w:r>
+        <w:rPr>
+          <w:rFonts w:ascii="Arial" w:eastAsia="Aptos" w:hAnsi="Arial" w:cs="Arial"/>
+          <w:lang w:val="hu-HU"/>
+        </w:rPr>
+        <w:t xml:space="preserve">    "Központi Tűzfal": "10.0.0.1"</w:t>
+      </w:r>
+    </w:p>
+    <w:p>
+      <w:pPr>
+        <w:spacing w:before="298" w:after="298" w:line="240" w:lineRule="auto"/>
+        <w:rPr>
+          <w:rFonts w:ascii="Arial" w:eastAsia="Aptos" w:hAnsi="Arial" w:cs="Arial"/>
+          <w:lang w:val="hu-HU"/>
+        </w:rPr>
+      </w:pPr>
+      <w:r>
+        <w:rPr>
+          <w:rFonts w:ascii="Arial" w:eastAsia="Aptos" w:hAnsi="Arial" w:cs="Arial"/>
+          <w:lang w:val="hu-HU"/>
+        </w:rPr>
+        <w:t>}</w:t>
+      </w:r>
+    </w:p>
+    <w:p>
+      <w:pPr>
+        <w:spacing w:before="298" w:after="298" w:line="240" w:lineRule="auto"/>
+        <w:rPr>
+          <w:rFonts w:ascii="Arial" w:eastAsia="Aptos" w:hAnsi="Arial" w:cs="Arial"/>
+          <w:lang w:val="hu-HU"/>
+        </w:rPr>
+      </w:pPr>
+    </w:p>
+    <w:p>
+      <w:pPr>
+        <w:spacing w:before="298" w:after="298" w:line="240" w:lineRule="auto"/>
+        <w:rPr>
+          <w:rFonts w:ascii="Arial" w:eastAsia="Aptos" w:hAnsi="Arial" w:cs="Arial"/>
+          <w:lang w:val="hu-HU"/>
+        </w:rPr>
+      </w:pPr>
+      <w:r>
+        <w:rPr>
+          <w:rFonts w:ascii="Arial" w:eastAsia="Aptos" w:hAnsi="Arial" w:cs="Arial"/>
+          <w:lang w:val="hu-HU"/>
+        </w:rPr>
+        <w:t>print("--- Állatkert Hálózat Monitorozás ---")</w:t>
+      </w:r>
+    </w:p>
+    <w:p>
+      <w:pPr>
+        <w:spacing w:before="298" w:after="298" w:line="240" w:lineRule="auto"/>
+        <w:rPr>
+          <w:rFonts w:ascii="Arial" w:eastAsia="Aptos" w:hAnsi="Arial" w:cs="Arial"/>
+          <w:lang w:val="hu-HU"/>
+        </w:rPr>
+      </w:pPr>
+    </w:p>
+    <w:p>
+      <w:pPr>
+        <w:spacing w:before="298" w:after="298" w:line="240" w:lineRule="auto"/>
+        <w:rPr>
+          <w:rFonts w:ascii="Arial" w:eastAsia="Aptos" w:hAnsi="Arial" w:cs="Arial"/>
+        </w:rPr>
+      </w:pPr>
+      <w:r>
+        <w:rPr>
+          <w:rFonts w:ascii="Arial" w:eastAsia="Aptos" w:hAnsi="Arial" w:cs="Arial"/>
+        </w:rPr>
+        <w:t>for name, ip in targets.items():</w:t>
+      </w:r>
+    </w:p>
+    <w:p>
+      <w:pPr>
+        <w:spacing w:before="298" w:after="298" w:line="240" w:lineRule="auto"/>
+        <w:rPr>
+          <w:rFonts w:ascii="Arial" w:eastAsia="Aptos" w:hAnsi="Arial" w:cs="Arial"/>
+        </w:rPr>
+      </w:pPr>
+      <w:r>
+        <w:rPr>
+          <w:rFonts w:ascii="Arial" w:eastAsia="Aptos" w:hAnsi="Arial" w:cs="Arial"/>
+        </w:rPr>
+        <w:t xml:space="preserve">    response = os.system("ping -c 1 " + ip + " &gt; /dev/null 2&gt;&amp;1")</w:t>
+      </w:r>
+    </w:p>
+    <w:p>
+      <w:pPr>
+        <w:spacing w:before="298" w:after="298" w:line="240" w:lineRule="auto"/>
+        <w:rPr>
+          <w:rFonts w:ascii="Arial" w:eastAsia="Aptos" w:hAnsi="Arial" w:cs="Arial"/>
+        </w:rPr>
+      </w:pPr>
+      <w:r>
+        <w:rPr>
+          <w:rFonts w:ascii="Arial" w:eastAsia="Aptos" w:hAnsi="Arial" w:cs="Arial"/>
+        </w:rPr>
+        <w:t xml:space="preserve">    </w:t>
+      </w:r>
+    </w:p>
+    <w:p>
+      <w:pPr>
+        <w:spacing w:before="298" w:after="298" w:line="240" w:lineRule="auto"/>
+        <w:rPr>
+          <w:rFonts w:ascii="Arial" w:eastAsia="Aptos" w:hAnsi="Arial" w:cs="Arial"/>
+        </w:rPr>
+      </w:pPr>
+      <w:r>
+        <w:rPr>
+          <w:rFonts w:ascii="Arial" w:eastAsia="Aptos" w:hAnsi="Arial" w:cs="Arial"/>
+        </w:rPr>
+        <w:t xml:space="preserve">    if response == 0:</w:t>
+      </w:r>
+    </w:p>
+    <w:p>
+      <w:pPr>
+        <w:spacing w:before="298" w:after="298" w:line="240" w:lineRule="auto"/>
+        <w:rPr>
+          <w:rFonts w:ascii="Arial" w:eastAsia="Aptos" w:hAnsi="Arial" w:cs="Arial"/>
+        </w:rPr>
+      </w:pPr>
+      <w:r>
+        <w:rPr>
+          <w:rFonts w:ascii="Arial" w:eastAsia="Aptos" w:hAnsi="Arial" w:cs="Arial"/>
+        </w:rPr>
+        <w:t xml:space="preserve">        print(f"[OK] {name} ({ip}) elérhető.")</w:t>
+      </w:r>
+    </w:p>
+    <w:p>
+      <w:pPr>
+        <w:spacing w:before="298" w:after="298" w:line="240" w:lineRule="auto"/>
+        <w:rPr>
+          <w:rFonts w:ascii="Arial" w:eastAsia="Aptos" w:hAnsi="Arial" w:cs="Arial"/>
+        </w:rPr>
+      </w:pPr>
+      <w:r>
+        <w:rPr>
+          <w:rFonts w:ascii="Arial" w:eastAsia="Aptos" w:hAnsi="Arial" w:cs="Arial"/>
+        </w:rPr>
+        <w:t xml:space="preserve">    else:</w:t>
+      </w:r>
+    </w:p>
+    <w:p>
+      <w:pPr>
+        <w:spacing w:before="298" w:after="298" w:line="240" w:lineRule="auto"/>
+        <w:rPr>
+          <w:rFonts w:ascii="Arial" w:eastAsia="Aptos" w:hAnsi="Arial" w:cs="Arial"/>
+        </w:rPr>
+      </w:pPr>
+      <w:r>
+        <w:rPr>
+          <w:rFonts w:ascii="Arial" w:eastAsia="Aptos" w:hAnsi="Arial" w:cs="Arial"/>
+        </w:rPr>
+        <w:lastRenderedPageBreak/>
+        <w:t xml:space="preserve">        print(f"[HIBA] {name} ({ip}) NEM válaszol!")</w:t>
+      </w:r>
+    </w:p>
+    <w:p>
+      <w:pPr>
+        <w:spacing w:before="298" w:after="298" w:line="240" w:lineRule="auto"/>
+        <w:rPr>
+          <w:rFonts w:ascii="Arial" w:eastAsia="Aptos" w:hAnsi="Arial" w:cs="Arial"/>
+        </w:rPr>
+      </w:pPr>
+    </w:p>
+    <w:p>
+      <w:pPr>
+        <w:spacing w:before="298" w:after="298" w:line="240" w:lineRule="auto"/>
+        <w:rPr>
+          <w:rFonts w:ascii="Arial" w:eastAsia="Aptos" w:hAnsi="Arial" w:cs="Arial"/>
+        </w:rPr>
+      </w:pPr>
+    </w:p>
+    <w:p>
+      <w:r>
+        <w:t>A hálózat tervezésekor a skálázhatóságot és az átláthatóságot tartottuk szem előtt. A fizikai hálózatot VLAN-ok (Virtuális Helyi Hálózatok) segítségével logikai szegmensekre bontottuk, így a broadcast forgalom kontrollálható, és a biztonsági szabályok könnyebben érvényesíthetők.</w:t>
+      </w:r>
+    </w:p>
+    <w:p>
+      <w:r>
+        <w:t>Minden VLAN dual-stack (IPv4 és IPv6) címzést kapott a jövőbiztosság érdekében.</w:t>
       </w:r>
     </w:p>
     <w:p>
@@ -6502,12 +6383,6 @@
           <w:rFonts w:ascii="Arial" w:eastAsia="Aptos" w:hAnsi="Arial" w:cs="Arial"/>
         </w:rPr>
       </w:pPr>
-      <w:r>
-        <w:rPr>
-          <w:rFonts w:ascii="Arial" w:eastAsia="Aptos" w:hAnsi="Arial" w:cs="Arial"/>
-        </w:rPr>
-        <w:t>Az Autonomous System (AS) számát egységesen 100-ra állítottuk minden eszközön.</w:t>
-      </w:r>
     </w:p>
     <w:p>
       <w:pPr>
@@ -6607,7 +6482,7 @@
       <w:pPr>
         <w:pStyle w:val="Cmsor1"/>
       </w:pPr>
-      <w:bookmarkStart w:id="11" w:name="_Toc219718714"/>
+      <w:bookmarkStart w:id="10" w:name="_Toc219718714"/>
       <w:r>
         <w:rPr>
           <w:rFonts w:eastAsia="Roboto"/>
@@ -6620,7 +6495,7 @@
         </w:rPr>
         <w:t>. Mellékletek</w:t>
       </w:r>
-      <w:bookmarkEnd w:id="11"/>
+      <w:bookmarkEnd w:id="10"/>
       <w:r>
         <w:rPr>
           <w:rFonts w:eastAsia="Aptos"/>
@@ -7335,7 +7210,7 @@
   <w:style w:type="paragraph" w:default="1" w:styleId="Norml">
     <w:name w:val="Normal"/>
     <w:qFormat/>
-    <w:rsid w:val="00317672"/>
+    <w:rsid w:val="007C580D"/>
   </w:style>
   <w:style w:type="paragraph" w:styleId="Cmsor1">
     <w:name w:val="heading 1"/>
@@ -8471,7 +8346,7 @@
 </file>
 
 <file path=customXml/itemProps1.xml><?xml version="1.0" encoding="utf-8"?>
-<ds:datastoreItem xmlns:ds="http://schemas.openxmlformats.org/officeDocument/2006/customXml" ds:itemID="{860C44D9-AF69-4DB4-9A9F-DC02A8087311}">
+<ds:datastoreItem xmlns:ds="http://schemas.openxmlformats.org/officeDocument/2006/customXml" ds:itemID="{7EF7676A-FCBE-4AC1-9E99-0B7DCD48385F}">
   <ds:schemaRefs>
     <ds:schemaRef ds:uri="http://schemas.openxmlformats.org/officeDocument/2006/bibliography"/>
   </ds:schemaRefs>

--- a/Állatkerti dokumentáció (2).docx
+++ b/Állatkerti dokumentáció (2).docx
@@ -1,6 +1,6 @@
 
 <file path=word/document.xml><?xml version="1.0" encoding="utf-8"?>
-<w:document xmlns:wpc="http://schemas.microsoft.com/office/word/2010/wordprocessingCanvas" xmlns:cx="http://schemas.microsoft.com/office/drawing/2014/chartex" xmlns:cx1="http://schemas.microsoft.com/office/drawing/2015/9/8/chartex" xmlns:cx2="http://schemas.microsoft.com/office/drawing/2015/10/21/chartex" xmlns:cx3="http://schemas.microsoft.com/office/drawing/2016/5/9/chartex" xmlns:cx4="http://schemas.microsoft.com/office/drawing/2016/5/10/chartex" xmlns:cx5="http://schemas.microsoft.com/office/drawing/2016/5/11/chartex" xmlns:cx6="http://schemas.microsoft.com/office/drawing/2016/5/12/chartex" xmlns:cx7="http://schemas.microsoft.com/office/drawing/2016/5/13/chartex" xmlns:cx8="http://schemas.microsoft.com/office/drawing/2016/5/14/chartex" xmlns:mc="http://schemas.openxmlformats.org/markup-compatibility/2006" xmlns:aink="http://schemas.microsoft.com/office/drawing/2016/ink" xmlns:am3d="http://schemas.microsoft.com/office/drawing/2017/model3d" xmlns:o="urn:schemas-microsoft-com:office:office" xmlns:r="http://schemas.openxmlformats.org/officeDocument/2006/relationships" xmlns:m="http://schemas.openxmlformats.org/officeDocument/2006/math" xmlns:v="urn:schemas-microsoft-com:vml" xmlns:wp14="http://schemas.microsoft.com/office/word/2010/wordprocessingDrawing" xmlns:wp="http://schemas.openxmlformats.org/drawingml/2006/wordprocessingDrawing" xmlns:w10="urn:schemas-microsoft-com:office:word" xmlns:w="http://schemas.openxmlformats.org/wordprocessingml/2006/main" xmlns:w14="http://schemas.microsoft.com/office/word/2010/wordml" xmlns:w15="http://schemas.microsoft.com/office/word/2012/wordml" xmlns:w16cid="http://schemas.microsoft.com/office/word/2016/wordml/cid" xmlns:w16se="http://schemas.microsoft.com/office/word/2015/wordml/symex" xmlns:wpg="http://schemas.microsoft.com/office/word/2010/wordprocessingGroup" xmlns:wpi="http://schemas.microsoft.com/office/word/2010/wordprocessingInk" xmlns:wne="http://schemas.microsoft.com/office/word/2006/wordml" xmlns:wps="http://schemas.microsoft.com/office/word/2010/wordprocessingShape" mc:Ignorable="w14 w15 w16se w16cid wp14">
+<w:document xmlns:wpc="http://schemas.microsoft.com/office/word/2010/wordprocessingCanvas" xmlns:cx="http://schemas.microsoft.com/office/drawing/2014/chartex" xmlns:mc="http://schemas.openxmlformats.org/markup-compatibility/2006" xmlns:o="urn:schemas-microsoft-com:office:office" xmlns:r="http://schemas.openxmlformats.org/officeDocument/2006/relationships" xmlns:m="http://schemas.openxmlformats.org/officeDocument/2006/math" xmlns:v="urn:schemas-microsoft-com:vml" xmlns:wp14="http://schemas.microsoft.com/office/word/2010/wordprocessingDrawing" xmlns:wp="http://schemas.openxmlformats.org/drawingml/2006/wordprocessingDrawing" xmlns:w10="urn:schemas-microsoft-com:office:word" xmlns:w="http://schemas.openxmlformats.org/wordprocessingml/2006/main" xmlns:w14="http://schemas.microsoft.com/office/word/2010/wordml" xmlns:w15="http://schemas.microsoft.com/office/word/2012/wordml" xmlns:w16se="http://schemas.microsoft.com/office/word/2015/wordml/symex" xmlns:wpg="http://schemas.microsoft.com/office/word/2010/wordprocessingGroup" xmlns:wpi="http://schemas.microsoft.com/office/word/2010/wordprocessingInk" xmlns:wne="http://schemas.microsoft.com/office/word/2006/wordml" xmlns:wps="http://schemas.microsoft.com/office/word/2010/wordprocessingShape" mc:Ignorable="w14 w15 w16se wp14">
   <w:body>
     <w:p>
       <w:pPr>
@@ -36,7 +36,7 @@
         <w:rPr>
           <w:rFonts w:ascii="Arial" w:eastAsia="Aptos" w:hAnsi="Arial" w:cs="Arial"/>
         </w:rPr>
-        <w:t>3</w:t>
+        <w:t>4</w:t>
       </w:r>
       <w:r>
         <w:rPr>
@@ -48,7 +48,7 @@
         <w:rPr>
           <w:rFonts w:ascii="Arial" w:eastAsia="Aptos" w:hAnsi="Arial" w:cs="Arial"/>
         </w:rPr>
-        <w:t>3</w:t>
+        <w:t>1</w:t>
       </w:r>
     </w:p>
     <w:p>
@@ -549,7 +549,15 @@
             <w:rFonts w:eastAsia="Roboto"/>
             <w:noProof/>
           </w:rPr>
-          <w:t>6. IP-címzés (példa)</w:t>
+          <w:t xml:space="preserve">6. </w:t>
+        </w:r>
+        <w:r>
+          <w:rPr>
+            <w:rStyle w:val="Hiperhivatkozs"/>
+            <w:rFonts w:eastAsia="Roboto"/>
+            <w:noProof/>
+          </w:rPr>
+          <w:t>Biztonság (Tűzfal és VPN)</w:t>
         </w:r>
         <w:r>
           <w:rPr>
@@ -621,7 +629,15 @@
             <w:rFonts w:eastAsia="Aptos"/>
             <w:noProof/>
           </w:rPr>
-          <w:t>7. Biztonság (Tűzfal és VPN)</w:t>
+          <w:t xml:space="preserve">7. </w:t>
+        </w:r>
+        <w:r>
+          <w:rPr>
+            <w:rStyle w:val="Hiperhivatkozs"/>
+            <w:rFonts w:eastAsia="Aptos"/>
+            <w:noProof/>
+          </w:rPr>
+          <w:t>Összegzés</w:t>
         </w:r>
         <w:r>
           <w:rPr>
@@ -693,7 +709,15 @@
             <w:rFonts w:eastAsia="Roboto"/>
             <w:noProof/>
           </w:rPr>
-          <w:t>8. Összegzés</w:t>
+          <w:t xml:space="preserve">8. </w:t>
+        </w:r>
+        <w:r>
+          <w:rPr>
+            <w:rStyle w:val="Hiperhivatkozs"/>
+            <w:rFonts w:eastAsia="Roboto"/>
+            <w:noProof/>
+          </w:rPr>
+          <w:t>Dinamikus Forgalomirányítás (EIGRP)</w:t>
         </w:r>
         <w:r>
           <w:rPr>
@@ -765,7 +789,7 @@
             <w:rFonts w:eastAsia="Aptos"/>
             <w:noProof/>
           </w:rPr>
-          <w:t>9. Dinamikus Forgalomirányítás (EIGRP)</w:t>
+          <w:t>9. IP-címzés (példa)</w:t>
         </w:r>
         <w:r>
           <w:rPr>
@@ -4068,6 +4092,7 @@
         <w:rPr>
           <w:rFonts w:ascii="Arial" w:hAnsi="Arial" w:cs="Arial"/>
           <w:noProof/>
+          <w:lang w:val="hu-HU" w:eastAsia="hu-HU"/>
         </w:rPr>
         <w:lastRenderedPageBreak/>
         <w:drawing>
@@ -5947,15 +5972,7 @@
           <w:lang w:val="hu-HU"/>
         </w:rPr>
         <w:lastRenderedPageBreak/>
-        <w:t xml:space="preserve">9. </w:t>
-      </w:r>
-      <w:bookmarkStart w:id="9" w:name="_GoBack"/>
-      <w:r>
-        <w:rPr>
-          <w:rFonts w:eastAsia="Roboto"/>
-          <w:lang w:val="hu-HU"/>
-        </w:rPr>
-        <w:t>IP-címzés (példa)</w:t>
+        <w:t>9. IP-címzés (példa)</w:t>
       </w:r>
       <w:r>
         <w:rPr>
@@ -5964,7 +5981,6 @@
         </w:rPr>
         <w:t xml:space="preserve">  </w:t>
       </w:r>
-      <w:bookmarkEnd w:id="9"/>
     </w:p>
     <w:p>
       <w:pPr>
@@ -6011,23 +6027,23 @@
           <w:rFonts w:ascii="Arial" w:eastAsia="Aptos" w:hAnsi="Arial" w:cs="Arial"/>
           <w:lang w:val="hu-HU"/>
         </w:rPr>
-        <w:t>A script működése: A program egy listából beolvassa az IP-címeket, majd ICMP (</w:t>
-      </w:r>
-      <w:proofErr w:type="spellStart"/>
-      <w:r>
+        <w:t>A script működése: A program egy listából beolvassa az IP-címeket, majd ICMP (Ping) csomagokat küld rájuk. Ha egy eszköz nem válaszol, a script azonnal hibaüzenetet ír ki a konzolra (későbbiekben e-mail riasztásra is bővíthető).</w:t>
+      </w:r>
+    </w:p>
+    <w:p>
+      <w:pPr>
+        <w:spacing w:before="298" w:after="298" w:line="240" w:lineRule="auto"/>
         <w:rPr>
           <w:rFonts w:ascii="Arial" w:eastAsia="Aptos" w:hAnsi="Arial" w:cs="Arial"/>
           <w:lang w:val="hu-HU"/>
         </w:rPr>
-        <w:t>Ping</w:t>
-      </w:r>
-      <w:proofErr w:type="spellEnd"/>
+      </w:pPr>
       <w:r>
         <w:rPr>
           <w:rFonts w:ascii="Arial" w:eastAsia="Aptos" w:hAnsi="Arial" w:cs="Arial"/>
           <w:lang w:val="hu-HU"/>
         </w:rPr>
-        <w:t>) csomagokat küld rájuk. Ha egy eszköz nem válaszol, a script azonnal hibaüzenetet ír ki a konzolra (későbbiekben e-mail riasztásra is bővíthető).</w:t>
+        <w:t>Python kód részlet:</w:t>
       </w:r>
     </w:p>
     <w:p>
@@ -6043,7 +6059,7 @@
           <w:rFonts w:ascii="Arial" w:eastAsia="Aptos" w:hAnsi="Arial" w:cs="Arial"/>
           <w:lang w:val="hu-HU"/>
         </w:rPr>
-        <w:t>Python kód részlet:</w:t>
+        <w:t>Python</w:t>
       </w:r>
     </w:p>
     <w:p>
@@ -6059,7 +6075,7 @@
           <w:rFonts w:ascii="Arial" w:eastAsia="Aptos" w:hAnsi="Arial" w:cs="Arial"/>
           <w:lang w:val="hu-HU"/>
         </w:rPr>
-        <w:t>Python</w:t>
+        <w:t>import os</w:t>
       </w:r>
     </w:p>
     <w:p>
@@ -6075,7 +6091,7 @@
           <w:rFonts w:ascii="Arial" w:eastAsia="Aptos" w:hAnsi="Arial" w:cs="Arial"/>
           <w:lang w:val="hu-HU"/>
         </w:rPr>
-        <w:t>import os</w:t>
+        <w:t>import time</w:t>
       </w:r>
     </w:p>
     <w:p>
@@ -6086,22 +6102,22 @@
           <w:lang w:val="hu-HU"/>
         </w:rPr>
       </w:pPr>
-      <w:r>
+    </w:p>
+    <w:p>
+      <w:pPr>
+        <w:spacing w:before="298" w:after="298" w:line="240" w:lineRule="auto"/>
         <w:rPr>
           <w:rFonts w:ascii="Arial" w:eastAsia="Aptos" w:hAnsi="Arial" w:cs="Arial"/>
           <w:lang w:val="hu-HU"/>
         </w:rPr>
-        <w:t xml:space="preserve">import </w:t>
-      </w:r>
-      <w:proofErr w:type="spellStart"/>
+      </w:pPr>
       <w:r>
         <w:rPr>
           <w:rFonts w:ascii="Arial" w:eastAsia="Aptos" w:hAnsi="Arial" w:cs="Arial"/>
           <w:lang w:val="hu-HU"/>
         </w:rPr>
-        <w:t>time</w:t>
-      </w:r>
-      <w:proofErr w:type="spellEnd"/>
+        <w:t># Monitorozandó eszközök listája</w:t>
+      </w:r>
     </w:p>
     <w:p>
       <w:pPr>
@@ -6111,46 +6127,12 @@
           <w:lang w:val="hu-HU"/>
         </w:rPr>
       </w:pPr>
-    </w:p>
-    <w:p>
-      <w:pPr>
-        <w:spacing w:before="298" w:after="298" w:line="240" w:lineRule="auto"/>
+      <w:r>
         <w:rPr>
           <w:rFonts w:ascii="Arial" w:eastAsia="Aptos" w:hAnsi="Arial" w:cs="Arial"/>
           <w:lang w:val="hu-HU"/>
         </w:rPr>
-      </w:pPr>
-      <w:r>
-        <w:rPr>
-          <w:rFonts w:ascii="Arial" w:eastAsia="Aptos" w:hAnsi="Arial" w:cs="Arial"/>
-          <w:lang w:val="hu-HU"/>
-        </w:rPr>
-        <w:t># Monitorozandó eszközök listája</w:t>
-      </w:r>
-    </w:p>
-    <w:p>
-      <w:pPr>
-        <w:spacing w:before="298" w:after="298" w:line="240" w:lineRule="auto"/>
-        <w:rPr>
-          <w:rFonts w:ascii="Arial" w:eastAsia="Aptos" w:hAnsi="Arial" w:cs="Arial"/>
-          <w:lang w:val="hu-HU"/>
-        </w:rPr>
-      </w:pPr>
-      <w:proofErr w:type="spellStart"/>
-      <w:r>
-        <w:rPr>
-          <w:rFonts w:ascii="Arial" w:eastAsia="Aptos" w:hAnsi="Arial" w:cs="Arial"/>
-          <w:lang w:val="hu-HU"/>
-        </w:rPr>
-        <w:t>targets</w:t>
-      </w:r>
-      <w:proofErr w:type="spellEnd"/>
-      <w:r>
-        <w:rPr>
-          <w:rFonts w:ascii="Arial" w:eastAsia="Aptos" w:hAnsi="Arial" w:cs="Arial"/>
-          <w:lang w:val="hu-HU"/>
-        </w:rPr>
-        <w:t xml:space="preserve"> = {</w:t>
+        <w:t>targets = {</w:t>
       </w:r>
     </w:p>
     <w:p>
@@ -6405,7 +6387,197 @@
           <w:rFonts w:eastAsia="Roboto"/>
         </w:rPr>
       </w:pPr>
-    </w:p>
+      <w:r>
+        <w:rPr>
+          <w:rFonts w:eastAsia="Roboto"/>
+        </w:rPr>
+        <w:t>Vezeték nélküli hálózatok (WLAN)</w:t>
+      </w:r>
+    </w:p>
+    <w:tbl>
+      <w:tblPr>
+        <w:tblStyle w:val="Rcsostblzat"/>
+        <w:tblW w:w="0" w:type="auto"/>
+        <w:tblLook w:val="04A0" w:firstRow="1" w:lastRow="0" w:firstColumn="1" w:lastColumn="0" w:noHBand="0" w:noVBand="1"/>
+      </w:tblPr>
+      <w:tblGrid>
+        <w:gridCol w:w="2254"/>
+        <w:gridCol w:w="2254"/>
+        <w:gridCol w:w="2254"/>
+        <w:gridCol w:w="2254"/>
+      </w:tblGrid>
+      <w:tr>
+        <w:tc>
+          <w:tcPr>
+            <w:tcW w:w="2254" w:type="dxa"/>
+          </w:tcPr>
+          <w:p>
+            <w:r>
+              <w:t>Részleg</w:t>
+            </w:r>
+          </w:p>
+        </w:tc>
+        <w:tc>
+          <w:tcPr>
+            <w:tcW w:w="2254" w:type="dxa"/>
+          </w:tcPr>
+          <w:p>
+            <w:r>
+              <w:t>VLAN</w:t>
+            </w:r>
+          </w:p>
+        </w:tc>
+        <w:tc>
+          <w:tcPr>
+            <w:tcW w:w="2254" w:type="dxa"/>
+          </w:tcPr>
+          <w:p>
+            <w:r>
+              <w:t>SSID</w:t>
+            </w:r>
+          </w:p>
+        </w:tc>
+        <w:tc>
+          <w:tcPr>
+            <w:tcW w:w="2254" w:type="dxa"/>
+          </w:tcPr>
+          <w:p>
+            <w:r>
+              <w:t>Biztonság típusa</w:t>
+            </w:r>
+          </w:p>
+        </w:tc>
+      </w:tr>
+      <w:tr>
+        <w:tc>
+          <w:tcPr>
+            <w:tcW w:w="2254" w:type="dxa"/>
+          </w:tcPr>
+          <w:p>
+            <w:r>
+              <w:t>Raktár</w:t>
+            </w:r>
+          </w:p>
+        </w:tc>
+        <w:tc>
+          <w:tcPr>
+            <w:tcW w:w="2254" w:type="dxa"/>
+          </w:tcPr>
+          <w:p>
+            <w:r>
+              <w:t>20</w:t>
+            </w:r>
+          </w:p>
+        </w:tc>
+        <w:tc>
+          <w:tcPr>
+            <w:tcW w:w="2254" w:type="dxa"/>
+          </w:tcPr>
+          <w:p>
+            <w:r>
+              <w:t>Raktar</w:t>
+            </w:r>
+          </w:p>
+        </w:tc>
+        <w:tc>
+          <w:tcPr>
+            <w:tcW w:w="2254" w:type="dxa"/>
+          </w:tcPr>
+          <w:p>
+            <w:r>
+              <w:t>WPA2-PSK</w:t>
+            </w:r>
+          </w:p>
+        </w:tc>
+      </w:tr>
+      <w:tr>
+        <w:tc>
+          <w:tcPr>
+            <w:tcW w:w="2254" w:type="dxa"/>
+          </w:tcPr>
+          <w:p>
+            <w:r>
+              <w:t>Állatkert</w:t>
+            </w:r>
+          </w:p>
+        </w:tc>
+        <w:tc>
+          <w:tcPr>
+            <w:tcW w:w="2254" w:type="dxa"/>
+          </w:tcPr>
+          <w:p>
+            <w:r>
+              <w:t>30</w:t>
+            </w:r>
+          </w:p>
+        </w:tc>
+        <w:tc>
+          <w:tcPr>
+            <w:tcW w:w="2254" w:type="dxa"/>
+          </w:tcPr>
+          <w:p>
+            <w:r>
+              <w:t>Allatkert</w:t>
+            </w:r>
+          </w:p>
+        </w:tc>
+        <w:tc>
+          <w:tcPr>
+            <w:tcW w:w="2254" w:type="dxa"/>
+          </w:tcPr>
+          <w:p>
+            <w:r>
+              <w:t>WPA2-PSK</w:t>
+            </w:r>
+          </w:p>
+        </w:tc>
+      </w:tr>
+      <w:tr>
+        <w:tc>
+          <w:tcPr>
+            <w:tcW w:w="2254" w:type="dxa"/>
+          </w:tcPr>
+          <w:p>
+            <w:r>
+              <w:t>Iroda</w:t>
+            </w:r>
+          </w:p>
+        </w:tc>
+        <w:tc>
+          <w:tcPr>
+            <w:tcW w:w="2254" w:type="dxa"/>
+          </w:tcPr>
+          <w:p>
+            <w:r>
+              <w:t>10</w:t>
+            </w:r>
+          </w:p>
+        </w:tc>
+        <w:tc>
+          <w:tcPr>
+            <w:tcW w:w="2254" w:type="dxa"/>
+          </w:tcPr>
+          <w:p>
+            <w:r>
+              <w:t>Iroda_AC</w:t>
+            </w:r>
+          </w:p>
+        </w:tc>
+        <w:tc>
+          <w:tcPr>
+            <w:tcW w:w="2254" w:type="dxa"/>
+          </w:tcPr>
+          <w:p>
+            <w:r>
+              <w:t>WPA2-PSK</w:t>
+            </w:r>
+            <w:bookmarkStart w:id="9" w:name="_GoBack"/>
+            <w:bookmarkEnd w:id="9"/>
+          </w:p>
+        </w:tc>
+      </w:tr>
+    </w:tbl>
+    <w:p/>
     <w:p>
       <w:pPr>
         <w:pStyle w:val="Cmsor1"/>
@@ -6670,7 +6842,7 @@
 </file>
 
 <file path=word/endnotes.xml><?xml version="1.0" encoding="utf-8"?>
-<w:endnotes xmlns:wpc="http://schemas.microsoft.com/office/word/2010/wordprocessingCanvas" xmlns:cx="http://schemas.microsoft.com/office/drawing/2014/chartex" xmlns:cx1="http://schemas.microsoft.com/office/drawing/2015/9/8/chartex" xmlns:cx2="http://schemas.microsoft.com/office/drawing/2015/10/21/chartex" xmlns:cx3="http://schemas.microsoft.com/office/drawing/2016/5/9/chartex" xmlns:cx4="http://schemas.microsoft.com/office/drawing/2016/5/10/chartex" xmlns:cx5="http://schemas.microsoft.com/office/drawing/2016/5/11/chartex" xmlns:cx6="http://schemas.microsoft.com/office/drawing/2016/5/12/chartex" xmlns:cx7="http://schemas.microsoft.com/office/drawing/2016/5/13/chartex" xmlns:cx8="http://schemas.microsoft.com/office/drawing/2016/5/14/chartex" xmlns:mc="http://schemas.openxmlformats.org/markup-compatibility/2006" xmlns:aink="http://schemas.microsoft.com/office/drawing/2016/ink" xmlns:am3d="http://schemas.microsoft.com/office/drawing/2017/model3d" xmlns:o="urn:schemas-microsoft-com:office:office" xmlns:r="http://schemas.openxmlformats.org/officeDocument/2006/relationships" xmlns:m="http://schemas.openxmlformats.org/officeDocument/2006/math" xmlns:v="urn:schemas-microsoft-com:vml" xmlns:wp14="http://schemas.microsoft.com/office/word/2010/wordprocessingDrawing" xmlns:wp="http://schemas.openxmlformats.org/drawingml/2006/wordprocessingDrawing" xmlns:w10="urn:schemas-microsoft-com:office:word" xmlns:w="http://schemas.openxmlformats.org/wordprocessingml/2006/main" xmlns:w14="http://schemas.microsoft.com/office/word/2010/wordml" xmlns:w15="http://schemas.microsoft.com/office/word/2012/wordml" xmlns:w16cid="http://schemas.microsoft.com/office/word/2016/wordml/cid" xmlns:w16se="http://schemas.microsoft.com/office/word/2015/wordml/symex" xmlns:wpg="http://schemas.microsoft.com/office/word/2010/wordprocessingGroup" xmlns:wpi="http://schemas.microsoft.com/office/word/2010/wordprocessingInk" xmlns:wne="http://schemas.microsoft.com/office/word/2006/wordml" xmlns:wps="http://schemas.microsoft.com/office/word/2010/wordprocessingShape" mc:Ignorable="w14 w15 w16se w16cid wp14">
+<w:endnotes xmlns:wpc="http://schemas.microsoft.com/office/word/2010/wordprocessingCanvas" xmlns:cx="http://schemas.microsoft.com/office/drawing/2014/chartex" xmlns:mc="http://schemas.openxmlformats.org/markup-compatibility/2006" xmlns:o="urn:schemas-microsoft-com:office:office" xmlns:r="http://schemas.openxmlformats.org/officeDocument/2006/relationships" xmlns:m="http://schemas.openxmlformats.org/officeDocument/2006/math" xmlns:v="urn:schemas-microsoft-com:vml" xmlns:wp14="http://schemas.microsoft.com/office/word/2010/wordprocessingDrawing" xmlns:wp="http://schemas.openxmlformats.org/drawingml/2006/wordprocessingDrawing" xmlns:w10="urn:schemas-microsoft-com:office:word" xmlns:w="http://schemas.openxmlformats.org/wordprocessingml/2006/main" xmlns:w14="http://schemas.microsoft.com/office/word/2010/wordml" xmlns:w15="http://schemas.microsoft.com/office/word/2012/wordml" xmlns:w16se="http://schemas.microsoft.com/office/word/2015/wordml/symex" xmlns:wpg="http://schemas.microsoft.com/office/word/2010/wordprocessingGroup" xmlns:wpi="http://schemas.microsoft.com/office/word/2010/wordprocessingInk" xmlns:wne="http://schemas.microsoft.com/office/word/2006/wordml" xmlns:wps="http://schemas.microsoft.com/office/word/2010/wordprocessingShape" mc:Ignorable="w14 w15 w16se wp14">
   <w:endnote w:type="separator" w:id="-1">
     <w:p>
       <w:pPr>
@@ -6695,7 +6867,7 @@
 </file>
 
 <file path=word/footnotes.xml><?xml version="1.0" encoding="utf-8"?>
-<w:footnotes xmlns:wpc="http://schemas.microsoft.com/office/word/2010/wordprocessingCanvas" xmlns:cx="http://schemas.microsoft.com/office/drawing/2014/chartex" xmlns:cx1="http://schemas.microsoft.com/office/drawing/2015/9/8/chartex" xmlns:cx2="http://schemas.microsoft.com/office/drawing/2015/10/21/chartex" xmlns:cx3="http://schemas.microsoft.com/office/drawing/2016/5/9/chartex" xmlns:cx4="http://schemas.microsoft.com/office/drawing/2016/5/10/chartex" xmlns:cx5="http://schemas.microsoft.com/office/drawing/2016/5/11/chartex" xmlns:cx6="http://schemas.microsoft.com/office/drawing/2016/5/12/chartex" xmlns:cx7="http://schemas.microsoft.com/office/drawing/2016/5/13/chartex" xmlns:cx8="http://schemas.microsoft.com/office/drawing/2016/5/14/chartex" xmlns:mc="http://schemas.openxmlformats.org/markup-compatibility/2006" xmlns:aink="http://schemas.microsoft.com/office/drawing/2016/ink" xmlns:am3d="http://schemas.microsoft.com/office/drawing/2017/model3d" xmlns:o="urn:schemas-microsoft-com:office:office" xmlns:r="http://schemas.openxmlformats.org/officeDocument/2006/relationships" xmlns:m="http://schemas.openxmlformats.org/officeDocument/2006/math" xmlns:v="urn:schemas-microsoft-com:vml" xmlns:wp14="http://schemas.microsoft.com/office/word/2010/wordprocessingDrawing" xmlns:wp="http://schemas.openxmlformats.org/drawingml/2006/wordprocessingDrawing" xmlns:w10="urn:schemas-microsoft-com:office:word" xmlns:w="http://schemas.openxmlformats.org/wordprocessingml/2006/main" xmlns:w14="http://schemas.microsoft.com/office/word/2010/wordml" xmlns:w15="http://schemas.microsoft.com/office/word/2012/wordml" xmlns:w16cid="http://schemas.microsoft.com/office/word/2016/wordml/cid" xmlns:w16se="http://schemas.microsoft.com/office/word/2015/wordml/symex" xmlns:wpg="http://schemas.microsoft.com/office/word/2010/wordprocessingGroup" xmlns:wpi="http://schemas.microsoft.com/office/word/2010/wordprocessingInk" xmlns:wne="http://schemas.microsoft.com/office/word/2006/wordml" xmlns:wps="http://schemas.microsoft.com/office/word/2010/wordprocessingShape" mc:Ignorable="w14 w15 w16se w16cid wp14">
+<w:footnotes xmlns:wpc="http://schemas.microsoft.com/office/word/2010/wordprocessingCanvas" xmlns:cx="http://schemas.microsoft.com/office/drawing/2014/chartex" xmlns:mc="http://schemas.openxmlformats.org/markup-compatibility/2006" xmlns:o="urn:schemas-microsoft-com:office:office" xmlns:r="http://schemas.openxmlformats.org/officeDocument/2006/relationships" xmlns:m="http://schemas.openxmlformats.org/officeDocument/2006/math" xmlns:v="urn:schemas-microsoft-com:vml" xmlns:wp14="http://schemas.microsoft.com/office/word/2010/wordprocessingDrawing" xmlns:wp="http://schemas.openxmlformats.org/drawingml/2006/wordprocessingDrawing" xmlns:w10="urn:schemas-microsoft-com:office:word" xmlns:w="http://schemas.openxmlformats.org/wordprocessingml/2006/main" xmlns:w14="http://schemas.microsoft.com/office/word/2010/wordml" xmlns:w15="http://schemas.microsoft.com/office/word/2012/wordml" xmlns:w16se="http://schemas.microsoft.com/office/word/2015/wordml/symex" xmlns:wpg="http://schemas.microsoft.com/office/word/2010/wordprocessingGroup" xmlns:wpi="http://schemas.microsoft.com/office/word/2010/wordprocessingInk" xmlns:wne="http://schemas.microsoft.com/office/word/2006/wordml" xmlns:wps="http://schemas.microsoft.com/office/word/2010/wordprocessingShape" mc:Ignorable="w14 w15 w16se wp14">
   <w:footnote w:type="separator" w:id="-1">
     <w:p>
       <w:pPr>
@@ -6720,7 +6892,7 @@
 </file>
 
 <file path=word/numbering.xml><?xml version="1.0" encoding="utf-8"?>
-<w:numbering xmlns:wpc="http://schemas.microsoft.com/office/word/2010/wordprocessingCanvas" xmlns:cx="http://schemas.microsoft.com/office/drawing/2014/chartex" xmlns:cx1="http://schemas.microsoft.com/office/drawing/2015/9/8/chartex" xmlns:cx2="http://schemas.microsoft.com/office/drawing/2015/10/21/chartex" xmlns:cx3="http://schemas.microsoft.com/office/drawing/2016/5/9/chartex" xmlns:cx4="http://schemas.microsoft.com/office/drawing/2016/5/10/chartex" xmlns:cx5="http://schemas.microsoft.com/office/drawing/2016/5/11/chartex" xmlns:cx6="http://schemas.microsoft.com/office/drawing/2016/5/12/chartex" xmlns:cx7="http://schemas.microsoft.com/office/drawing/2016/5/13/chartex" xmlns:cx8="http://schemas.microsoft.com/office/drawing/2016/5/14/chartex" xmlns:mc="http://schemas.openxmlformats.org/markup-compatibility/2006" xmlns:aink="http://schemas.microsoft.com/office/drawing/2016/ink" xmlns:am3d="http://schemas.microsoft.com/office/drawing/2017/model3d" xmlns:o="urn:schemas-microsoft-com:office:office" xmlns:r="http://schemas.openxmlformats.org/officeDocument/2006/relationships" xmlns:m="http://schemas.openxmlformats.org/officeDocument/2006/math" xmlns:v="urn:schemas-microsoft-com:vml" xmlns:wp14="http://schemas.microsoft.com/office/word/2010/wordprocessingDrawing" xmlns:wp="http://schemas.openxmlformats.org/drawingml/2006/wordprocessingDrawing" xmlns:w10="urn:schemas-microsoft-com:office:word" xmlns:w="http://schemas.openxmlformats.org/wordprocessingml/2006/main" xmlns:w14="http://schemas.microsoft.com/office/word/2010/wordml" xmlns:w15="http://schemas.microsoft.com/office/word/2012/wordml" xmlns:w16cid="http://schemas.microsoft.com/office/word/2016/wordml/cid" xmlns:w16se="http://schemas.microsoft.com/office/word/2015/wordml/symex" xmlns:wpg="http://schemas.microsoft.com/office/word/2010/wordprocessingGroup" xmlns:wpi="http://schemas.microsoft.com/office/word/2010/wordprocessingInk" xmlns:wne="http://schemas.microsoft.com/office/word/2006/wordml" xmlns:wps="http://schemas.microsoft.com/office/word/2010/wordprocessingShape" mc:Ignorable="w14 w15 w16se w16cid wp14">
+<w:numbering xmlns:wpc="http://schemas.microsoft.com/office/word/2010/wordprocessingCanvas" xmlns:cx="http://schemas.microsoft.com/office/drawing/2014/chartex" xmlns:mc="http://schemas.openxmlformats.org/markup-compatibility/2006" xmlns:o="urn:schemas-microsoft-com:office:office" xmlns:r="http://schemas.openxmlformats.org/officeDocument/2006/relationships" xmlns:m="http://schemas.openxmlformats.org/officeDocument/2006/math" xmlns:v="urn:schemas-microsoft-com:vml" xmlns:wp14="http://schemas.microsoft.com/office/word/2010/wordprocessingDrawing" xmlns:wp="http://schemas.openxmlformats.org/drawingml/2006/wordprocessingDrawing" xmlns:w10="urn:schemas-microsoft-com:office:word" xmlns:w="http://schemas.openxmlformats.org/wordprocessingml/2006/main" xmlns:w14="http://schemas.microsoft.com/office/word/2010/wordml" xmlns:w15="http://schemas.microsoft.com/office/word/2012/wordml" xmlns:w16se="http://schemas.microsoft.com/office/word/2015/wordml/symex" xmlns:wpg="http://schemas.microsoft.com/office/word/2010/wordprocessingGroup" xmlns:wpi="http://schemas.microsoft.com/office/word/2010/wordprocessingInk" xmlns:wne="http://schemas.microsoft.com/office/word/2006/wordml" xmlns:wps="http://schemas.microsoft.com/office/word/2010/wordprocessingShape" mc:Ignorable="w14 w15 w16se wp14">
   <w:abstractNum w:abstractNumId="0" w15:restartNumberingAfterBreak="0">
     <w:nsid w:val="263E4F7E"/>
     <w:multiLevelType w:val="hybridMultilevel"/>
@@ -6814,7 +6986,7 @@
 </file>
 
 <file path=word/styles.xml><?xml version="1.0" encoding="utf-8"?>
-<w:styles xmlns:mc="http://schemas.openxmlformats.org/markup-compatibility/2006" xmlns:r="http://schemas.openxmlformats.org/officeDocument/2006/relationships" xmlns:w="http://schemas.openxmlformats.org/wordprocessingml/2006/main" xmlns:w14="http://schemas.microsoft.com/office/word/2010/wordml" xmlns:w15="http://schemas.microsoft.com/office/word/2012/wordml" xmlns:w16cid="http://schemas.microsoft.com/office/word/2016/wordml/cid" xmlns:w16se="http://schemas.microsoft.com/office/word/2015/wordml/symex" mc:Ignorable="w14 w15 w16se w16cid">
+<w:styles xmlns:mc="http://schemas.openxmlformats.org/markup-compatibility/2006" xmlns:r="http://schemas.openxmlformats.org/officeDocument/2006/relationships" xmlns:w="http://schemas.openxmlformats.org/wordprocessingml/2006/main" xmlns:w14="http://schemas.microsoft.com/office/word/2010/wordml" xmlns:w15="http://schemas.microsoft.com/office/word/2012/wordml" xmlns:w16se="http://schemas.microsoft.com/office/word/2015/wordml/symex" mc:Ignorable="w14 w15 w16se">
   <w:docDefaults>
     <w:rPrDefault>
       <w:rPr>
@@ -6830,7 +7002,7 @@
       </w:pPr>
     </w:pPrDefault>
   </w:docDefaults>
-  <w:latentStyles w:defLockedState="0" w:defUIPriority="99" w:defSemiHidden="0" w:defUnhideWhenUsed="0" w:defQFormat="0" w:count="375">
+  <w:latentStyles w:defLockedState="0" w:defUIPriority="99" w:defSemiHidden="0" w:defUnhideWhenUsed="0" w:defQFormat="0" w:count="371">
     <w:lsdException w:name="Normal" w:uiPriority="0" w:qFormat="1"/>
     <w:lsdException w:name="heading 1" w:uiPriority="9" w:qFormat="1"/>
     <w:lsdException w:name="heading 2" w:semiHidden="1" w:uiPriority="9" w:unhideWhenUsed="1" w:qFormat="1"/>
@@ -7202,10 +7374,6 @@
     <w:lsdException w:name="List Table 5 Dark Accent 6" w:uiPriority="50"/>
     <w:lsdException w:name="List Table 6 Colorful Accent 6" w:uiPriority="51"/>
     <w:lsdException w:name="List Table 7 Colorful Accent 6" w:uiPriority="52"/>
-    <w:lsdException w:name="Mention" w:semiHidden="1" w:unhideWhenUsed="1"/>
-    <w:lsdException w:name="Smart Hyperlink" w:semiHidden="1" w:unhideWhenUsed="1"/>
-    <w:lsdException w:name="Hashtag" w:semiHidden="1" w:unhideWhenUsed="1"/>
-    <w:lsdException w:name="Unresolved Mention" w:semiHidden="1" w:unhideWhenUsed="1"/>
   </w:latentStyles>
   <w:style w:type="paragraph" w:default="1" w:styleId="Norml">
     <w:name w:val="Normal"/>
@@ -7421,7 +7589,6 @@
   <w:style w:type="character" w:default="1" w:styleId="Bekezdsalapbettpusa">
     <w:name w:val="Default Paragraph Font"/>
     <w:uiPriority w:val="1"/>
-    <w:semiHidden/>
     <w:unhideWhenUsed/>
   </w:style>
   <w:style w:type="table" w:default="1" w:styleId="Normltblzat">
@@ -8346,7 +8513,7 @@
 </file>
 
 <file path=customXml/itemProps1.xml><?xml version="1.0" encoding="utf-8"?>
-<ds:datastoreItem xmlns:ds="http://schemas.openxmlformats.org/officeDocument/2006/customXml" ds:itemID="{7EF7676A-FCBE-4AC1-9E99-0B7DCD48385F}">
+<ds:datastoreItem xmlns:ds="http://schemas.openxmlformats.org/officeDocument/2006/customXml" ds:itemID="{D60A55C1-98B9-4CFD-99ED-3392995CBF61}">
   <ds:schemaRefs>
     <ds:schemaRef ds:uri="http://schemas.openxmlformats.org/officeDocument/2006/bibliography"/>
   </ds:schemaRefs>

--- a/Állatkerti dokumentáció (2).docx
+++ b/Állatkerti dokumentáció (2).docx
@@ -1,6 +1,6 @@
 
 <file path=word/document.xml><?xml version="1.0" encoding="utf-8"?>
-<w:document xmlns:wpc="http://schemas.microsoft.com/office/word/2010/wordprocessingCanvas" xmlns:cx="http://schemas.microsoft.com/office/drawing/2014/chartex" xmlns:mc="http://schemas.openxmlformats.org/markup-compatibility/2006" xmlns:o="urn:schemas-microsoft-com:office:office" xmlns:r="http://schemas.openxmlformats.org/officeDocument/2006/relationships" xmlns:m="http://schemas.openxmlformats.org/officeDocument/2006/math" xmlns:v="urn:schemas-microsoft-com:vml" xmlns:wp14="http://schemas.microsoft.com/office/word/2010/wordprocessingDrawing" xmlns:wp="http://schemas.openxmlformats.org/drawingml/2006/wordprocessingDrawing" xmlns:w10="urn:schemas-microsoft-com:office:word" xmlns:w="http://schemas.openxmlformats.org/wordprocessingml/2006/main" xmlns:w14="http://schemas.microsoft.com/office/word/2010/wordml" xmlns:w15="http://schemas.microsoft.com/office/word/2012/wordml" xmlns:w16se="http://schemas.microsoft.com/office/word/2015/wordml/symex" xmlns:wpg="http://schemas.microsoft.com/office/word/2010/wordprocessingGroup" xmlns:wpi="http://schemas.microsoft.com/office/word/2010/wordprocessingInk" xmlns:wne="http://schemas.microsoft.com/office/word/2006/wordml" xmlns:wps="http://schemas.microsoft.com/office/word/2010/wordprocessingShape" mc:Ignorable="w14 w15 w16se wp14">
+<w:document xmlns:wpc="http://schemas.microsoft.com/office/word/2010/wordprocessingCanvas" xmlns:cx="http://schemas.microsoft.com/office/drawing/2014/chartex" xmlns:cx1="http://schemas.microsoft.com/office/drawing/2015/9/8/chartex" xmlns:cx2="http://schemas.microsoft.com/office/drawing/2015/10/21/chartex" xmlns:cx3="http://schemas.microsoft.com/office/drawing/2016/5/9/chartex" xmlns:cx4="http://schemas.microsoft.com/office/drawing/2016/5/10/chartex" xmlns:cx5="http://schemas.microsoft.com/office/drawing/2016/5/11/chartex" xmlns:cx6="http://schemas.microsoft.com/office/drawing/2016/5/12/chartex" xmlns:cx7="http://schemas.microsoft.com/office/drawing/2016/5/13/chartex" xmlns:cx8="http://schemas.microsoft.com/office/drawing/2016/5/14/chartex" xmlns:mc="http://schemas.openxmlformats.org/markup-compatibility/2006" xmlns:aink="http://schemas.microsoft.com/office/drawing/2016/ink" xmlns:am3d="http://schemas.microsoft.com/office/drawing/2017/model3d" xmlns:o="urn:schemas-microsoft-com:office:office" xmlns:r="http://schemas.openxmlformats.org/officeDocument/2006/relationships" xmlns:m="http://schemas.openxmlformats.org/officeDocument/2006/math" xmlns:v="urn:schemas-microsoft-com:vml" xmlns:wp14="http://schemas.microsoft.com/office/word/2010/wordprocessingDrawing" xmlns:wp="http://schemas.openxmlformats.org/drawingml/2006/wordprocessingDrawing" xmlns:w10="urn:schemas-microsoft-com:office:word" xmlns:w="http://schemas.openxmlformats.org/wordprocessingml/2006/main" xmlns:w14="http://schemas.microsoft.com/office/word/2010/wordml" xmlns:w15="http://schemas.microsoft.com/office/word/2012/wordml" xmlns:w16cid="http://schemas.microsoft.com/office/word/2016/wordml/cid" xmlns:w16se="http://schemas.microsoft.com/office/word/2015/wordml/symex" xmlns:wpg="http://schemas.microsoft.com/office/word/2010/wordprocessingGroup" xmlns:wpi="http://schemas.microsoft.com/office/word/2010/wordprocessingInk" xmlns:wne="http://schemas.microsoft.com/office/word/2006/wordml" xmlns:wps="http://schemas.microsoft.com/office/word/2010/wordprocessingShape" mc:Ignorable="w14 w15 w16se w16cid wp14">
   <w:body>
     <w:p>
       <w:pPr>
@@ -9,6 +9,7 @@
           <w:rFonts w:ascii="Arial" w:hAnsi="Arial" w:cs="Arial"/>
         </w:rPr>
       </w:pPr>
+      <w:proofErr w:type="spellStart"/>
       <w:r>
         <w:rPr>
           <w:rFonts w:ascii="Arial" w:eastAsia="Segoe UI" w:hAnsi="Arial" w:cs="Arial"/>
@@ -18,8 +19,33 @@
           <w:sz w:val="48"/>
           <w:szCs w:val="48"/>
         </w:rPr>
-        <w:t>Állatkerti dokumentáció</w:t>
-      </w:r>
+        <w:t>Állatkerti</w:t>
+      </w:r>
+      <w:proofErr w:type="spellEnd"/>
+      <w:r>
+        <w:rPr>
+          <w:rFonts w:ascii="Arial" w:eastAsia="Segoe UI" w:hAnsi="Arial" w:cs="Arial"/>
+          <w:b/>
+          <w:bCs/>
+          <w:color w:val="00B050"/>
+          <w:sz w:val="48"/>
+          <w:szCs w:val="48"/>
+        </w:rPr>
+        <w:t xml:space="preserve"> </w:t>
+      </w:r>
+      <w:proofErr w:type="spellStart"/>
+      <w:r>
+        <w:rPr>
+          <w:rFonts w:ascii="Arial" w:eastAsia="Segoe UI" w:hAnsi="Arial" w:cs="Arial"/>
+          <w:b/>
+          <w:bCs/>
+          <w:color w:val="00B050"/>
+          <w:sz w:val="48"/>
+          <w:szCs w:val="48"/>
+        </w:rPr>
+        <w:t>dokumentáció</w:t>
+      </w:r>
+      <w:proofErr w:type="spellEnd"/>
       <w:r>
         <w:rPr>
           <w:rFonts w:ascii="Arial" w:eastAsia="Aptos" w:hAnsi="Arial" w:cs="Arial"/>
@@ -53,12 +79,13 @@
     </w:p>
     <w:p>
       <w:pPr>
-        <w:pStyle w:val="Cmsor1"/>
+        <w:pStyle w:val="Heading1"/>
         <w:rPr>
           <w:rFonts w:eastAsia="Aptos"/>
         </w:rPr>
       </w:pPr>
       <w:bookmarkStart w:id="0" w:name="_Toc219718704"/>
+      <w:proofErr w:type="spellStart"/>
       <w:r>
         <w:rPr>
           <w:rFonts w:eastAsia="Roboto"/>
@@ -66,6 +93,7 @@
         <w:t>Tartalomjegyzék</w:t>
       </w:r>
       <w:bookmarkEnd w:id="0"/>
+      <w:proofErr w:type="spellEnd"/>
       <w:r>
         <w:rPr>
           <w:rFonts w:eastAsia="Aptos"/>
@@ -75,7 +103,7 @@
     </w:p>
     <w:p>
       <w:pPr>
-        <w:pStyle w:val="TJ1"/>
+        <w:pStyle w:val="TOC1"/>
         <w:tabs>
           <w:tab w:val="right" w:leader="dot" w:pos="9016"/>
         </w:tabs>
@@ -98,7 +126,7 @@
       <w:hyperlink w:anchor="_Toc219718704" w:history="1">
         <w:r>
           <w:rPr>
-            <w:rStyle w:val="Hiperhivatkozs"/>
+            <w:rStyle w:val="Hyperlink"/>
             <w:rFonts w:eastAsia="Roboto"/>
             <w:noProof/>
           </w:rPr>
@@ -156,7 +184,7 @@
     </w:p>
     <w:p>
       <w:pPr>
-        <w:pStyle w:val="TJ1"/>
+        <w:pStyle w:val="TOC1"/>
         <w:tabs>
           <w:tab w:val="right" w:leader="dot" w:pos="9016"/>
         </w:tabs>
@@ -170,7 +198,7 @@
       <w:hyperlink w:anchor="_Toc219718705" w:history="1">
         <w:r>
           <w:rPr>
-            <w:rStyle w:val="Hiperhivatkozs"/>
+            <w:rStyle w:val="Hyperlink"/>
             <w:rFonts w:eastAsia="Roboto"/>
             <w:noProof/>
           </w:rPr>
@@ -228,7 +256,7 @@
     </w:p>
     <w:p>
       <w:pPr>
-        <w:pStyle w:val="TJ1"/>
+        <w:pStyle w:val="TOC1"/>
         <w:tabs>
           <w:tab w:val="right" w:leader="dot" w:pos="9016"/>
         </w:tabs>
@@ -242,7 +270,7 @@
       <w:hyperlink w:anchor="_Toc219718706" w:history="1">
         <w:r>
           <w:rPr>
-            <w:rStyle w:val="Hiperhivatkozs"/>
+            <w:rStyle w:val="Hyperlink"/>
             <w:rFonts w:eastAsia="Roboto"/>
             <w:noProof/>
           </w:rPr>
@@ -300,7 +328,7 @@
     </w:p>
     <w:p>
       <w:pPr>
-        <w:pStyle w:val="TJ1"/>
+        <w:pStyle w:val="TOC1"/>
         <w:tabs>
           <w:tab w:val="right" w:leader="dot" w:pos="9016"/>
         </w:tabs>
@@ -314,7 +342,7 @@
       <w:hyperlink w:anchor="_Toc219718707" w:history="1">
         <w:r>
           <w:rPr>
-            <w:rStyle w:val="Hiperhivatkozs"/>
+            <w:rStyle w:val="Hyperlink"/>
             <w:rFonts w:eastAsia="Roboto"/>
             <w:noProof/>
           </w:rPr>
@@ -372,7 +400,7 @@
     </w:p>
     <w:p>
       <w:pPr>
-        <w:pStyle w:val="TJ1"/>
+        <w:pStyle w:val="TOC1"/>
         <w:tabs>
           <w:tab w:val="right" w:leader="dot" w:pos="9016"/>
         </w:tabs>
@@ -386,7 +414,7 @@
       <w:hyperlink w:anchor="_Toc219718708" w:history="1">
         <w:r>
           <w:rPr>
-            <w:rStyle w:val="Hiperhivatkozs"/>
+            <w:rStyle w:val="Hyperlink"/>
             <w:rFonts w:eastAsia="Roboto"/>
             <w:noProof/>
           </w:rPr>
@@ -394,7 +422,7 @@
         </w:r>
         <w:r>
           <w:rPr>
-            <w:rStyle w:val="Hiperhivatkozs"/>
+            <w:rStyle w:val="Hyperlink"/>
             <w:rFonts w:eastAsia="Aptos"/>
             <w:noProof/>
           </w:rPr>
@@ -402,7 +430,7 @@
         </w:r>
         <w:r>
           <w:rPr>
-            <w:rStyle w:val="Hiperhivatkozs"/>
+            <w:rStyle w:val="Hyperlink"/>
             <w:rFonts w:eastAsia="Roboto"/>
             <w:noProof/>
           </w:rPr>
@@ -460,7 +488,7 @@
     </w:p>
     <w:p>
       <w:pPr>
-        <w:pStyle w:val="TJ1"/>
+        <w:pStyle w:val="TOC1"/>
         <w:tabs>
           <w:tab w:val="right" w:leader="dot" w:pos="9016"/>
         </w:tabs>
@@ -474,7 +502,7 @@
       <w:hyperlink w:anchor="_Toc219718709" w:history="1">
         <w:r>
           <w:rPr>
-            <w:rStyle w:val="Hiperhivatkozs"/>
+            <w:rStyle w:val="Hyperlink"/>
             <w:noProof/>
           </w:rPr>
           <w:t>5. Szerverek és Virtualizáció</w:t>
@@ -531,7 +559,7 @@
     </w:p>
     <w:p>
       <w:pPr>
-        <w:pStyle w:val="TJ1"/>
+        <w:pStyle w:val="TOC1"/>
         <w:tabs>
           <w:tab w:val="right" w:leader="dot" w:pos="9016"/>
         </w:tabs>
@@ -545,7 +573,7 @@
       <w:hyperlink w:anchor="_Toc219718710" w:history="1">
         <w:r>
           <w:rPr>
-            <w:rStyle w:val="Hiperhivatkozs"/>
+            <w:rStyle w:val="Hyperlink"/>
             <w:rFonts w:eastAsia="Roboto"/>
             <w:noProof/>
           </w:rPr>
@@ -553,7 +581,7 @@
         </w:r>
         <w:r>
           <w:rPr>
-            <w:rStyle w:val="Hiperhivatkozs"/>
+            <w:rStyle w:val="Hyperlink"/>
             <w:rFonts w:eastAsia="Roboto"/>
             <w:noProof/>
           </w:rPr>
@@ -611,7 +639,7 @@
     </w:p>
     <w:p>
       <w:pPr>
-        <w:pStyle w:val="TJ1"/>
+        <w:pStyle w:val="TOC1"/>
         <w:tabs>
           <w:tab w:val="right" w:leader="dot" w:pos="9016"/>
         </w:tabs>
@@ -625,7 +653,7 @@
       <w:hyperlink w:anchor="_Toc219718711" w:history="1">
         <w:r>
           <w:rPr>
-            <w:rStyle w:val="Hiperhivatkozs"/>
+            <w:rStyle w:val="Hyperlink"/>
             <w:rFonts w:eastAsia="Aptos"/>
             <w:noProof/>
           </w:rPr>
@@ -633,7 +661,7 @@
         </w:r>
         <w:r>
           <w:rPr>
-            <w:rStyle w:val="Hiperhivatkozs"/>
+            <w:rStyle w:val="Hyperlink"/>
             <w:rFonts w:eastAsia="Aptos"/>
             <w:noProof/>
           </w:rPr>
@@ -691,7 +719,7 @@
     </w:p>
     <w:p>
       <w:pPr>
-        <w:pStyle w:val="TJ1"/>
+        <w:pStyle w:val="TOC1"/>
         <w:tabs>
           <w:tab w:val="right" w:leader="dot" w:pos="9016"/>
         </w:tabs>
@@ -705,7 +733,7 @@
       <w:hyperlink w:anchor="_Toc219718712" w:history="1">
         <w:r>
           <w:rPr>
-            <w:rStyle w:val="Hiperhivatkozs"/>
+            <w:rStyle w:val="Hyperlink"/>
             <w:rFonts w:eastAsia="Roboto"/>
             <w:noProof/>
           </w:rPr>
@@ -713,7 +741,7 @@
         </w:r>
         <w:r>
           <w:rPr>
-            <w:rStyle w:val="Hiperhivatkozs"/>
+            <w:rStyle w:val="Hyperlink"/>
             <w:rFonts w:eastAsia="Roboto"/>
             <w:noProof/>
           </w:rPr>
@@ -771,7 +799,7 @@
     </w:p>
     <w:p>
       <w:pPr>
-        <w:pStyle w:val="TJ1"/>
+        <w:pStyle w:val="TOC1"/>
         <w:tabs>
           <w:tab w:val="right" w:leader="dot" w:pos="9016"/>
         </w:tabs>
@@ -785,7 +813,7 @@
       <w:hyperlink w:anchor="_Toc219718713" w:history="1">
         <w:r>
           <w:rPr>
-            <w:rStyle w:val="Hiperhivatkozs"/>
+            <w:rStyle w:val="Hyperlink"/>
             <w:rFonts w:eastAsia="Aptos"/>
             <w:noProof/>
           </w:rPr>
@@ -843,7 +871,7 @@
     </w:p>
     <w:p>
       <w:pPr>
-        <w:pStyle w:val="TJ1"/>
+        <w:pStyle w:val="TOC1"/>
         <w:tabs>
           <w:tab w:val="right" w:leader="dot" w:pos="9016"/>
         </w:tabs>
@@ -857,7 +885,7 @@
       <w:hyperlink w:anchor="_Toc219718714" w:history="1">
         <w:r>
           <w:rPr>
-            <w:rStyle w:val="Hiperhivatkozs"/>
+            <w:rStyle w:val="Hyperlink"/>
             <w:rFonts w:eastAsia="Roboto"/>
             <w:noProof/>
           </w:rPr>
@@ -920,16 +948,24 @@
     </w:p>
     <w:p>
       <w:pPr>
-        <w:pStyle w:val="Cmsor1"/>
+        <w:pStyle w:val="Heading1"/>
       </w:pPr>
       <w:bookmarkStart w:id="1" w:name="_Toc219718705"/>
       <w:r>
         <w:rPr>
           <w:rFonts w:eastAsia="Roboto"/>
         </w:rPr>
-        <w:t>1. Bevezetés</w:t>
+        <w:t xml:space="preserve">1. </w:t>
+      </w:r>
+      <w:proofErr w:type="spellStart"/>
+      <w:r>
+        <w:rPr>
+          <w:rFonts w:eastAsia="Roboto"/>
+        </w:rPr>
+        <w:t>Bevezetés</w:t>
       </w:r>
       <w:bookmarkEnd w:id="1"/>
+      <w:proofErr w:type="spellEnd"/>
       <w:r>
         <w:rPr>
           <w:rFonts w:eastAsia="Aptos"/>
@@ -949,7 +985,375 @@
           <w:rFonts w:ascii="Arial" w:eastAsia="Roboto" w:hAnsi="Arial" w:cs="Arial"/>
           <w:color w:val="000000" w:themeColor="text1"/>
         </w:rPr>
-        <w:t>Az állatkert kinőtte a Nagysimonyi telephelyét, ezért át kell költözni egy nagyobb helyre A választás a Rábapaty-ra esett, amely kellő helyet biztosít az állatoknak, és nagyobb telepnek.</w:t>
+        <w:t xml:space="preserve">Az </w:t>
+      </w:r>
+      <w:proofErr w:type="spellStart"/>
+      <w:r>
+        <w:rPr>
+          <w:rFonts w:ascii="Arial" w:eastAsia="Roboto" w:hAnsi="Arial" w:cs="Arial"/>
+          <w:color w:val="000000" w:themeColor="text1"/>
+        </w:rPr>
+        <w:t>állatkert</w:t>
+      </w:r>
+      <w:proofErr w:type="spellEnd"/>
+      <w:r>
+        <w:rPr>
+          <w:rFonts w:ascii="Arial" w:eastAsia="Roboto" w:hAnsi="Arial" w:cs="Arial"/>
+          <w:color w:val="000000" w:themeColor="text1"/>
+        </w:rPr>
+        <w:t xml:space="preserve"> </w:t>
+      </w:r>
+      <w:proofErr w:type="spellStart"/>
+      <w:r>
+        <w:rPr>
+          <w:rFonts w:ascii="Arial" w:eastAsia="Roboto" w:hAnsi="Arial" w:cs="Arial"/>
+          <w:color w:val="000000" w:themeColor="text1"/>
+        </w:rPr>
+        <w:t>kinőtte</w:t>
+      </w:r>
+      <w:proofErr w:type="spellEnd"/>
+      <w:r>
+        <w:rPr>
+          <w:rFonts w:ascii="Arial" w:eastAsia="Roboto" w:hAnsi="Arial" w:cs="Arial"/>
+          <w:color w:val="000000" w:themeColor="text1"/>
+        </w:rPr>
+        <w:t xml:space="preserve"> a </w:t>
+      </w:r>
+      <w:proofErr w:type="spellStart"/>
+      <w:r>
+        <w:rPr>
+          <w:rFonts w:ascii="Arial" w:eastAsia="Roboto" w:hAnsi="Arial" w:cs="Arial"/>
+          <w:color w:val="000000" w:themeColor="text1"/>
+        </w:rPr>
+        <w:t>Nagysimonyi</w:t>
+      </w:r>
+      <w:proofErr w:type="spellEnd"/>
+      <w:r>
+        <w:rPr>
+          <w:rFonts w:ascii="Arial" w:eastAsia="Roboto" w:hAnsi="Arial" w:cs="Arial"/>
+          <w:color w:val="000000" w:themeColor="text1"/>
+        </w:rPr>
+        <w:t xml:space="preserve"> </w:t>
+      </w:r>
+      <w:proofErr w:type="spellStart"/>
+      <w:r>
+        <w:rPr>
+          <w:rFonts w:ascii="Arial" w:eastAsia="Roboto" w:hAnsi="Arial" w:cs="Arial"/>
+          <w:color w:val="000000" w:themeColor="text1"/>
+        </w:rPr>
+        <w:t>telephelyét</w:t>
+      </w:r>
+      <w:proofErr w:type="spellEnd"/>
+      <w:r>
+        <w:rPr>
+          <w:rFonts w:ascii="Arial" w:eastAsia="Roboto" w:hAnsi="Arial" w:cs="Arial"/>
+          <w:color w:val="000000" w:themeColor="text1"/>
+        </w:rPr>
+        <w:t xml:space="preserve">, </w:t>
+      </w:r>
+      <w:proofErr w:type="spellStart"/>
+      <w:r>
+        <w:rPr>
+          <w:rFonts w:ascii="Arial" w:eastAsia="Roboto" w:hAnsi="Arial" w:cs="Arial"/>
+          <w:color w:val="000000" w:themeColor="text1"/>
+        </w:rPr>
+        <w:t>ezért</w:t>
+      </w:r>
+      <w:proofErr w:type="spellEnd"/>
+      <w:r>
+        <w:rPr>
+          <w:rFonts w:ascii="Arial" w:eastAsia="Roboto" w:hAnsi="Arial" w:cs="Arial"/>
+          <w:color w:val="000000" w:themeColor="text1"/>
+        </w:rPr>
+        <w:t xml:space="preserve"> </w:t>
+      </w:r>
+      <w:proofErr w:type="spellStart"/>
+      <w:r>
+        <w:rPr>
+          <w:rFonts w:ascii="Arial" w:eastAsia="Roboto" w:hAnsi="Arial" w:cs="Arial"/>
+          <w:color w:val="000000" w:themeColor="text1"/>
+        </w:rPr>
+        <w:t>át</w:t>
+      </w:r>
+      <w:proofErr w:type="spellEnd"/>
+      <w:r>
+        <w:rPr>
+          <w:rFonts w:ascii="Arial" w:eastAsia="Roboto" w:hAnsi="Arial" w:cs="Arial"/>
+          <w:color w:val="000000" w:themeColor="text1"/>
+        </w:rPr>
+        <w:t xml:space="preserve"> </w:t>
+      </w:r>
+      <w:proofErr w:type="spellStart"/>
+      <w:r>
+        <w:rPr>
+          <w:rFonts w:ascii="Arial" w:eastAsia="Roboto" w:hAnsi="Arial" w:cs="Arial"/>
+          <w:color w:val="000000" w:themeColor="text1"/>
+        </w:rPr>
+        <w:t>kell</w:t>
+      </w:r>
+      <w:proofErr w:type="spellEnd"/>
+      <w:r>
+        <w:rPr>
+          <w:rFonts w:ascii="Arial" w:eastAsia="Roboto" w:hAnsi="Arial" w:cs="Arial"/>
+          <w:color w:val="000000" w:themeColor="text1"/>
+        </w:rPr>
+        <w:t xml:space="preserve"> </w:t>
+      </w:r>
+      <w:proofErr w:type="spellStart"/>
+      <w:r>
+        <w:rPr>
+          <w:rFonts w:ascii="Arial" w:eastAsia="Roboto" w:hAnsi="Arial" w:cs="Arial"/>
+          <w:color w:val="000000" w:themeColor="text1"/>
+        </w:rPr>
+        <w:t>költözni</w:t>
+      </w:r>
+      <w:proofErr w:type="spellEnd"/>
+      <w:r>
+        <w:rPr>
+          <w:rFonts w:ascii="Arial" w:eastAsia="Roboto" w:hAnsi="Arial" w:cs="Arial"/>
+          <w:color w:val="000000" w:themeColor="text1"/>
+        </w:rPr>
+        <w:t xml:space="preserve"> </w:t>
+      </w:r>
+      <w:proofErr w:type="spellStart"/>
+      <w:r>
+        <w:rPr>
+          <w:rFonts w:ascii="Arial" w:eastAsia="Roboto" w:hAnsi="Arial" w:cs="Arial"/>
+          <w:color w:val="000000" w:themeColor="text1"/>
+        </w:rPr>
+        <w:t>egy</w:t>
+      </w:r>
+      <w:proofErr w:type="spellEnd"/>
+      <w:r>
+        <w:rPr>
+          <w:rFonts w:ascii="Arial" w:eastAsia="Roboto" w:hAnsi="Arial" w:cs="Arial"/>
+          <w:color w:val="000000" w:themeColor="text1"/>
+        </w:rPr>
+        <w:t xml:space="preserve"> </w:t>
+      </w:r>
+      <w:proofErr w:type="spellStart"/>
+      <w:r>
+        <w:rPr>
+          <w:rFonts w:ascii="Arial" w:eastAsia="Roboto" w:hAnsi="Arial" w:cs="Arial"/>
+          <w:color w:val="000000" w:themeColor="text1"/>
+        </w:rPr>
+        <w:t>nagyobb</w:t>
+      </w:r>
+      <w:proofErr w:type="spellEnd"/>
+      <w:r>
+        <w:rPr>
+          <w:rFonts w:ascii="Arial" w:eastAsia="Roboto" w:hAnsi="Arial" w:cs="Arial"/>
+          <w:color w:val="000000" w:themeColor="text1"/>
+        </w:rPr>
+        <w:t xml:space="preserve"> </w:t>
+      </w:r>
+      <w:proofErr w:type="spellStart"/>
+      <w:r>
+        <w:rPr>
+          <w:rFonts w:ascii="Arial" w:eastAsia="Roboto" w:hAnsi="Arial" w:cs="Arial"/>
+          <w:color w:val="000000" w:themeColor="text1"/>
+        </w:rPr>
+        <w:t>helyre</w:t>
+      </w:r>
+      <w:proofErr w:type="spellEnd"/>
+      <w:r>
+        <w:rPr>
+          <w:rFonts w:ascii="Arial" w:eastAsia="Roboto" w:hAnsi="Arial" w:cs="Arial"/>
+          <w:color w:val="000000" w:themeColor="text1"/>
+        </w:rPr>
+        <w:t xml:space="preserve"> A </w:t>
+      </w:r>
+      <w:proofErr w:type="spellStart"/>
+      <w:r>
+        <w:rPr>
+          <w:rFonts w:ascii="Arial" w:eastAsia="Roboto" w:hAnsi="Arial" w:cs="Arial"/>
+          <w:color w:val="000000" w:themeColor="text1"/>
+        </w:rPr>
+        <w:t>választás</w:t>
+      </w:r>
+      <w:proofErr w:type="spellEnd"/>
+      <w:r>
+        <w:rPr>
+          <w:rFonts w:ascii="Arial" w:eastAsia="Roboto" w:hAnsi="Arial" w:cs="Arial"/>
+          <w:color w:val="000000" w:themeColor="text1"/>
+        </w:rPr>
+        <w:t xml:space="preserve"> a </w:t>
+      </w:r>
+      <w:proofErr w:type="spellStart"/>
+      <w:r>
+        <w:rPr>
+          <w:rFonts w:ascii="Arial" w:eastAsia="Roboto" w:hAnsi="Arial" w:cs="Arial"/>
+          <w:color w:val="000000" w:themeColor="text1"/>
+        </w:rPr>
+        <w:t>Rábapaty-ra</w:t>
+      </w:r>
+      <w:proofErr w:type="spellEnd"/>
+      <w:r>
+        <w:rPr>
+          <w:rFonts w:ascii="Arial" w:eastAsia="Roboto" w:hAnsi="Arial" w:cs="Arial"/>
+          <w:color w:val="000000" w:themeColor="text1"/>
+        </w:rPr>
+        <w:t xml:space="preserve"> </w:t>
+      </w:r>
+      <w:proofErr w:type="spellStart"/>
+      <w:r>
+        <w:rPr>
+          <w:rFonts w:ascii="Arial" w:eastAsia="Roboto" w:hAnsi="Arial" w:cs="Arial"/>
+          <w:color w:val="000000" w:themeColor="text1"/>
+        </w:rPr>
+        <w:t>esett</w:t>
+      </w:r>
+      <w:proofErr w:type="spellEnd"/>
+      <w:r>
+        <w:rPr>
+          <w:rFonts w:ascii="Arial" w:eastAsia="Roboto" w:hAnsi="Arial" w:cs="Arial"/>
+          <w:color w:val="000000" w:themeColor="text1"/>
+        </w:rPr>
+        <w:t xml:space="preserve">, </w:t>
+      </w:r>
+      <w:proofErr w:type="spellStart"/>
+      <w:r>
+        <w:rPr>
+          <w:rFonts w:ascii="Arial" w:eastAsia="Roboto" w:hAnsi="Arial" w:cs="Arial"/>
+          <w:color w:val="000000" w:themeColor="text1"/>
+        </w:rPr>
+        <w:t>amely</w:t>
+      </w:r>
+      <w:proofErr w:type="spellEnd"/>
+      <w:r>
+        <w:rPr>
+          <w:rFonts w:ascii="Arial" w:eastAsia="Roboto" w:hAnsi="Arial" w:cs="Arial"/>
+          <w:color w:val="000000" w:themeColor="text1"/>
+        </w:rPr>
+        <w:t xml:space="preserve"> </w:t>
+      </w:r>
+      <w:proofErr w:type="spellStart"/>
+      <w:r>
+        <w:rPr>
+          <w:rFonts w:ascii="Arial" w:eastAsia="Roboto" w:hAnsi="Arial" w:cs="Arial"/>
+          <w:color w:val="000000" w:themeColor="text1"/>
+        </w:rPr>
+        <w:t>kellő</w:t>
+      </w:r>
+      <w:proofErr w:type="spellEnd"/>
+      <w:r>
+        <w:rPr>
+          <w:rFonts w:ascii="Arial" w:eastAsia="Roboto" w:hAnsi="Arial" w:cs="Arial"/>
+          <w:color w:val="000000" w:themeColor="text1"/>
+        </w:rPr>
+        <w:t xml:space="preserve"> </w:t>
+      </w:r>
+      <w:proofErr w:type="spellStart"/>
+      <w:r>
+        <w:rPr>
+          <w:rFonts w:ascii="Arial" w:eastAsia="Roboto" w:hAnsi="Arial" w:cs="Arial"/>
+          <w:color w:val="000000" w:themeColor="text1"/>
+        </w:rPr>
+        <w:t>helyet</w:t>
+      </w:r>
+      <w:proofErr w:type="spellEnd"/>
+      <w:r>
+        <w:rPr>
+          <w:rFonts w:ascii="Arial" w:eastAsia="Roboto" w:hAnsi="Arial" w:cs="Arial"/>
+          <w:color w:val="000000" w:themeColor="text1"/>
+        </w:rPr>
+        <w:t xml:space="preserve"> </w:t>
+      </w:r>
+      <w:proofErr w:type="spellStart"/>
+      <w:r>
+        <w:rPr>
+          <w:rFonts w:ascii="Arial" w:eastAsia="Roboto" w:hAnsi="Arial" w:cs="Arial"/>
+          <w:color w:val="000000" w:themeColor="text1"/>
+        </w:rPr>
+        <w:t>biztosít</w:t>
+      </w:r>
+      <w:proofErr w:type="spellEnd"/>
+      <w:r>
+        <w:rPr>
+          <w:rFonts w:ascii="Arial" w:eastAsia="Roboto" w:hAnsi="Arial" w:cs="Arial"/>
+          <w:color w:val="000000" w:themeColor="text1"/>
+        </w:rPr>
+        <w:t xml:space="preserve"> </w:t>
+      </w:r>
+      <w:proofErr w:type="spellStart"/>
+      <w:r>
+        <w:rPr>
+          <w:rFonts w:ascii="Arial" w:eastAsia="Roboto" w:hAnsi="Arial" w:cs="Arial"/>
+          <w:color w:val="000000" w:themeColor="text1"/>
+        </w:rPr>
+        <w:t>az</w:t>
+      </w:r>
+      <w:proofErr w:type="spellEnd"/>
+      <w:r>
+        <w:rPr>
+          <w:rFonts w:ascii="Arial" w:eastAsia="Roboto" w:hAnsi="Arial" w:cs="Arial"/>
+          <w:color w:val="000000" w:themeColor="text1"/>
+        </w:rPr>
+        <w:t xml:space="preserve"> </w:t>
+      </w:r>
+      <w:proofErr w:type="spellStart"/>
+      <w:r>
+        <w:rPr>
+          <w:rFonts w:ascii="Arial" w:eastAsia="Roboto" w:hAnsi="Arial" w:cs="Arial"/>
+          <w:color w:val="000000" w:themeColor="text1"/>
+        </w:rPr>
+        <w:t>állatoknak</w:t>
+      </w:r>
+      <w:proofErr w:type="spellEnd"/>
+      <w:r>
+        <w:rPr>
+          <w:rFonts w:ascii="Arial" w:eastAsia="Roboto" w:hAnsi="Arial" w:cs="Arial"/>
+          <w:color w:val="000000" w:themeColor="text1"/>
+        </w:rPr>
+        <w:t xml:space="preserve">, </w:t>
+      </w:r>
+      <w:proofErr w:type="spellStart"/>
+      <w:r>
+        <w:rPr>
+          <w:rFonts w:ascii="Arial" w:eastAsia="Roboto" w:hAnsi="Arial" w:cs="Arial"/>
+          <w:color w:val="000000" w:themeColor="text1"/>
+        </w:rPr>
+        <w:t>és</w:t>
+      </w:r>
+      <w:proofErr w:type="spellEnd"/>
+      <w:r>
+        <w:rPr>
+          <w:rFonts w:ascii="Arial" w:eastAsia="Roboto" w:hAnsi="Arial" w:cs="Arial"/>
+          <w:color w:val="000000" w:themeColor="text1"/>
+        </w:rPr>
+        <w:t xml:space="preserve"> </w:t>
+      </w:r>
+      <w:proofErr w:type="spellStart"/>
+      <w:r>
+        <w:rPr>
+          <w:rFonts w:ascii="Arial" w:eastAsia="Roboto" w:hAnsi="Arial" w:cs="Arial"/>
+          <w:color w:val="000000" w:themeColor="text1"/>
+        </w:rPr>
+        <w:t>nagyobb</w:t>
+      </w:r>
+      <w:proofErr w:type="spellEnd"/>
+      <w:r>
+        <w:rPr>
+          <w:rFonts w:ascii="Arial" w:eastAsia="Roboto" w:hAnsi="Arial" w:cs="Arial"/>
+          <w:color w:val="000000" w:themeColor="text1"/>
+        </w:rPr>
+        <w:t xml:space="preserve"> </w:t>
+      </w:r>
+      <w:proofErr w:type="spellStart"/>
+      <w:r>
+        <w:rPr>
+          <w:rFonts w:ascii="Arial" w:eastAsia="Roboto" w:hAnsi="Arial" w:cs="Arial"/>
+          <w:color w:val="000000" w:themeColor="text1"/>
+        </w:rPr>
+        <w:t>telepnek</w:t>
+      </w:r>
+      <w:proofErr w:type="spellEnd"/>
+      <w:r>
+        <w:rPr>
+          <w:rFonts w:ascii="Arial" w:eastAsia="Roboto" w:hAnsi="Arial" w:cs="Arial"/>
+          <w:color w:val="000000" w:themeColor="text1"/>
+        </w:rPr>
+        <w:t>.</w:t>
       </w:r>
     </w:p>
     <w:p>
@@ -966,7 +1370,25 @@
           <w:color w:val="000000" w:themeColor="text1"/>
           <w:lang w:val="pl-PL"/>
         </w:rPr>
-        <w:t xml:space="preserve">A projektben </w:t>
+        <w:t xml:space="preserve">A </w:t>
+      </w:r>
+      <w:proofErr w:type="spellStart"/>
+      <w:r>
+        <w:rPr>
+          <w:rFonts w:ascii="Arial" w:eastAsia="Roboto" w:hAnsi="Arial" w:cs="Arial"/>
+          <w:color w:val="000000" w:themeColor="text1"/>
+          <w:lang w:val="pl-PL"/>
+        </w:rPr>
+        <w:t>projektben</w:t>
+      </w:r>
+      <w:proofErr w:type="spellEnd"/>
+      <w:r>
+        <w:rPr>
+          <w:rFonts w:ascii="Arial" w:eastAsia="Roboto" w:hAnsi="Arial" w:cs="Arial"/>
+          <w:color w:val="000000" w:themeColor="text1"/>
+          <w:lang w:val="pl-PL"/>
+        </w:rPr>
+        <w:t xml:space="preserve"> </w:t>
       </w:r>
       <w:r>
         <w:rPr>
@@ -976,40 +1398,9 @@
           <w:color w:val="000000" w:themeColor="text1"/>
           <w:lang w:val="pl-PL"/>
         </w:rPr>
-        <w:t>3 terület</w:t>
-      </w:r>
-      <w:r>
-        <w:rPr>
-          <w:rFonts w:ascii="Arial" w:eastAsia="Roboto" w:hAnsi="Arial" w:cs="Arial"/>
-          <w:color w:val="000000" w:themeColor="text1"/>
-          <w:lang w:val="pl-PL"/>
-        </w:rPr>
-        <w:t xml:space="preserve"> szerepel:</w:t>
-      </w:r>
-    </w:p>
-    <w:p>
-      <w:pPr>
-        <w:spacing w:after="0" w:line="240" w:lineRule="auto"/>
-        <w:rPr>
-          <w:rFonts w:ascii="Arial" w:hAnsi="Arial" w:cs="Arial"/>
-          <w:lang w:val="pl-PL"/>
-        </w:rPr>
-      </w:pPr>
-      <w:r>
-        <w:rPr>
-          <w:rFonts w:ascii="Arial" w:eastAsia="Roboto" w:hAnsi="Arial" w:cs="Arial"/>
-          <w:color w:val="000000" w:themeColor="text1"/>
-          <w:lang w:val="pl-PL"/>
-        </w:rPr>
-        <w:t>●</w:t>
-      </w:r>
-      <w:r>
-        <w:rPr>
-          <w:rFonts w:ascii="Arial" w:eastAsia="Aptos" w:hAnsi="Arial" w:cs="Arial"/>
-          <w:lang w:val="pl-PL"/>
-        </w:rPr>
-        <w:t xml:space="preserve"> </w:t>
-      </w:r>
+        <w:t xml:space="preserve">3 </w:t>
+      </w:r>
+      <w:proofErr w:type="spellStart"/>
       <w:r>
         <w:rPr>
           <w:rFonts w:ascii="Arial" w:eastAsia="Roboto" w:hAnsi="Arial" w:cs="Arial"/>
@@ -1018,12 +1409,61 @@
           <w:color w:val="000000" w:themeColor="text1"/>
           <w:lang w:val="pl-PL"/>
         </w:rPr>
-        <w:t>Iroda</w:t>
+        <w:t>terület</w:t>
+      </w:r>
+      <w:proofErr w:type="spellEnd"/>
+      <w:r>
+        <w:rPr>
+          <w:rFonts w:ascii="Arial" w:eastAsia="Roboto" w:hAnsi="Arial" w:cs="Arial"/>
+          <w:color w:val="000000" w:themeColor="text1"/>
+          <w:lang w:val="pl-PL"/>
+        </w:rPr>
+        <w:t xml:space="preserve"> </w:t>
+      </w:r>
+      <w:proofErr w:type="spellStart"/>
+      <w:r>
+        <w:rPr>
+          <w:rFonts w:ascii="Arial" w:eastAsia="Roboto" w:hAnsi="Arial" w:cs="Arial"/>
+          <w:color w:val="000000" w:themeColor="text1"/>
+          <w:lang w:val="pl-PL"/>
+        </w:rPr>
+        <w:t>szerepel</w:t>
+      </w:r>
+      <w:proofErr w:type="spellEnd"/>
+      <w:r>
+        <w:rPr>
+          <w:rFonts w:ascii="Arial" w:eastAsia="Roboto" w:hAnsi="Arial" w:cs="Arial"/>
+          <w:color w:val="000000" w:themeColor="text1"/>
+          <w:lang w:val="pl-PL"/>
+        </w:rPr>
+        <w:t>:</w:t>
       </w:r>
     </w:p>
     <w:p>
       <w:pPr>
         <w:spacing w:after="0" w:line="240" w:lineRule="auto"/>
+        <w:rPr>
+          <w:rFonts w:ascii="Arial" w:hAnsi="Arial" w:cs="Arial"/>
+          <w:lang w:val="pl-PL"/>
+        </w:rPr>
+      </w:pPr>
+      <w:r>
+        <w:rPr>
+          <w:rFonts w:ascii="Arial" w:eastAsia="Roboto" w:hAnsi="Arial" w:cs="Arial"/>
+          <w:color w:val="000000" w:themeColor="text1"/>
+          <w:lang w:val="pl-PL"/>
+        </w:rPr>
+        <w:t>●</w:t>
+      </w:r>
+      <w:r>
+        <w:rPr>
+          <w:rFonts w:ascii="Arial" w:eastAsia="Aptos" w:hAnsi="Arial" w:cs="Arial"/>
+          <w:lang w:val="pl-PL"/>
+        </w:rPr>
+        <w:t xml:space="preserve"> </w:t>
+      </w:r>
+      <w:proofErr w:type="spellStart"/>
+      <w:r>
         <w:rPr>
           <w:rFonts w:ascii="Arial" w:eastAsia="Roboto" w:hAnsi="Arial" w:cs="Arial"/>
           <w:b/>
@@ -1031,23 +1471,13 @@
           <w:color w:val="000000" w:themeColor="text1"/>
           <w:lang w:val="pl-PL"/>
         </w:rPr>
-      </w:pPr>
-      <w:r>
-        <w:rPr>
-          <w:rFonts w:ascii="Arial" w:eastAsia="Roboto" w:hAnsi="Arial" w:cs="Arial"/>
-          <w:color w:val="000000" w:themeColor="text1"/>
-          <w:lang w:val="pl-PL"/>
-        </w:rPr>
-        <w:t>●</w:t>
-      </w:r>
-      <w:r>
-        <w:rPr>
-          <w:rFonts w:ascii="Arial" w:eastAsia="Aptos" w:hAnsi="Arial" w:cs="Arial"/>
-          <w:lang w:val="pl-PL"/>
-        </w:rPr>
-        <w:t xml:space="preserve"> </w:t>
-      </w:r>
-      <w:r>
+        <w:t>Iroda</w:t>
+      </w:r>
+      <w:proofErr w:type="spellEnd"/>
+    </w:p>
+    <w:p>
+      <w:pPr>
+        <w:spacing w:after="0" w:line="240" w:lineRule="auto"/>
         <w:rPr>
           <w:rFonts w:ascii="Arial" w:eastAsia="Roboto" w:hAnsi="Arial" w:cs="Arial"/>
           <w:b/>
@@ -1055,32 +1485,23 @@
           <w:color w:val="000000" w:themeColor="text1"/>
           <w:lang w:val="pl-PL"/>
         </w:rPr>
-        <w:t>Raktár</w:t>
-      </w:r>
-    </w:p>
-    <w:p>
-      <w:pPr>
-        <w:spacing w:after="0" w:line="240" w:lineRule="auto"/>
-        <w:rPr>
-          <w:rFonts w:ascii="Arial" w:hAnsi="Arial" w:cs="Arial"/>
+      </w:pPr>
+      <w:r>
+        <w:rPr>
+          <w:rFonts w:ascii="Arial" w:eastAsia="Roboto" w:hAnsi="Arial" w:cs="Arial"/>
+          <w:color w:val="000000" w:themeColor="text1"/>
           <w:lang w:val="pl-PL"/>
         </w:rPr>
-      </w:pPr>
-      <w:r>
-        <w:rPr>
-          <w:rFonts w:ascii="Arial" w:eastAsia="Roboto" w:hAnsi="Arial" w:cs="Arial"/>
-          <w:color w:val="000000" w:themeColor="text1"/>
+        <w:t>●</w:t>
+      </w:r>
+      <w:r>
+        <w:rPr>
+          <w:rFonts w:ascii="Arial" w:eastAsia="Aptos" w:hAnsi="Arial" w:cs="Arial"/>
           <w:lang w:val="pl-PL"/>
         </w:rPr>
-        <w:t>●</w:t>
-      </w:r>
-      <w:r>
-        <w:rPr>
-          <w:rFonts w:ascii="Arial" w:eastAsia="Aptos" w:hAnsi="Arial" w:cs="Arial"/>
-          <w:lang w:val="pl-PL"/>
-        </w:rPr>
-        <w:t xml:space="preserve"> </w:t>
-      </w:r>
+        <w:t xml:space="preserve"> </w:t>
+      </w:r>
+      <w:proofErr w:type="spellStart"/>
       <w:r>
         <w:rPr>
           <w:rFonts w:ascii="Arial" w:eastAsia="Roboto" w:hAnsi="Arial" w:cs="Arial"/>
@@ -1089,12 +1510,13 @@
           <w:color w:val="000000" w:themeColor="text1"/>
           <w:lang w:val="pl-PL"/>
         </w:rPr>
-        <w:t>Állatkert (látogatói és belső hálózat)</w:t>
-      </w:r>
-    </w:p>
-    <w:p>
-      <w:pPr>
-        <w:spacing w:before="240" w:after="240" w:line="240" w:lineRule="auto"/>
+        <w:t>Raktár</w:t>
+      </w:r>
+      <w:proofErr w:type="spellEnd"/>
+    </w:p>
+    <w:p>
+      <w:pPr>
+        <w:spacing w:after="0" w:line="240" w:lineRule="auto"/>
         <w:rPr>
           <w:rFonts w:ascii="Arial" w:hAnsi="Arial" w:cs="Arial"/>
           <w:lang w:val="pl-PL"/>
@@ -1106,8 +1528,16 @@
           <w:color w:val="000000" w:themeColor="text1"/>
           <w:lang w:val="pl-PL"/>
         </w:rPr>
-        <w:t xml:space="preserve">A hálózat tervezését és kivitelezését </w:t>
-      </w:r>
+        <w:t>●</w:t>
+      </w:r>
+      <w:r>
+        <w:rPr>
+          <w:rFonts w:ascii="Arial" w:eastAsia="Aptos" w:hAnsi="Arial" w:cs="Arial"/>
+          <w:lang w:val="pl-PL"/>
+        </w:rPr>
+        <w:t xml:space="preserve"> </w:t>
+      </w:r>
+      <w:proofErr w:type="spellStart"/>
       <w:r>
         <w:rPr>
           <w:rFonts w:ascii="Arial" w:eastAsia="Roboto" w:hAnsi="Arial" w:cs="Arial"/>
@@ -1116,15 +1546,243 @@
           <w:color w:val="000000" w:themeColor="text1"/>
           <w:lang w:val="pl-PL"/>
         </w:rPr>
-        <w:t>3 fő</w:t>
-      </w:r>
-      <w:r>
-        <w:rPr>
-          <w:rFonts w:ascii="Arial" w:eastAsia="Roboto" w:hAnsi="Arial" w:cs="Arial"/>
+        <w:t>Állatkert</w:t>
+      </w:r>
+      <w:proofErr w:type="spellEnd"/>
+      <w:r>
+        <w:rPr>
+          <w:rFonts w:ascii="Arial" w:eastAsia="Roboto" w:hAnsi="Arial" w:cs="Arial"/>
+          <w:b/>
+          <w:bCs/>
           <w:color w:val="000000" w:themeColor="text1"/>
           <w:lang w:val="pl-PL"/>
         </w:rPr>
-        <w:t xml:space="preserve"> végezte.</w:t>
+        <w:t xml:space="preserve"> (</w:t>
+      </w:r>
+      <w:proofErr w:type="spellStart"/>
+      <w:r>
+        <w:rPr>
+          <w:rFonts w:ascii="Arial" w:eastAsia="Roboto" w:hAnsi="Arial" w:cs="Arial"/>
+          <w:b/>
+          <w:bCs/>
+          <w:color w:val="000000" w:themeColor="text1"/>
+          <w:lang w:val="pl-PL"/>
+        </w:rPr>
+        <w:t>látogatói</w:t>
+      </w:r>
+      <w:proofErr w:type="spellEnd"/>
+      <w:r>
+        <w:rPr>
+          <w:rFonts w:ascii="Arial" w:eastAsia="Roboto" w:hAnsi="Arial" w:cs="Arial"/>
+          <w:b/>
+          <w:bCs/>
+          <w:color w:val="000000" w:themeColor="text1"/>
+          <w:lang w:val="pl-PL"/>
+        </w:rPr>
+        <w:t xml:space="preserve"> </w:t>
+      </w:r>
+      <w:proofErr w:type="spellStart"/>
+      <w:r>
+        <w:rPr>
+          <w:rFonts w:ascii="Arial" w:eastAsia="Roboto" w:hAnsi="Arial" w:cs="Arial"/>
+          <w:b/>
+          <w:bCs/>
+          <w:color w:val="000000" w:themeColor="text1"/>
+          <w:lang w:val="pl-PL"/>
+        </w:rPr>
+        <w:t>és</w:t>
+      </w:r>
+      <w:proofErr w:type="spellEnd"/>
+      <w:r>
+        <w:rPr>
+          <w:rFonts w:ascii="Arial" w:eastAsia="Roboto" w:hAnsi="Arial" w:cs="Arial"/>
+          <w:b/>
+          <w:bCs/>
+          <w:color w:val="000000" w:themeColor="text1"/>
+          <w:lang w:val="pl-PL"/>
+        </w:rPr>
+        <w:t xml:space="preserve"> </w:t>
+      </w:r>
+      <w:proofErr w:type="spellStart"/>
+      <w:r>
+        <w:rPr>
+          <w:rFonts w:ascii="Arial" w:eastAsia="Roboto" w:hAnsi="Arial" w:cs="Arial"/>
+          <w:b/>
+          <w:bCs/>
+          <w:color w:val="000000" w:themeColor="text1"/>
+          <w:lang w:val="pl-PL"/>
+        </w:rPr>
+        <w:t>belső</w:t>
+      </w:r>
+      <w:proofErr w:type="spellEnd"/>
+      <w:r>
+        <w:rPr>
+          <w:rFonts w:ascii="Arial" w:eastAsia="Roboto" w:hAnsi="Arial" w:cs="Arial"/>
+          <w:b/>
+          <w:bCs/>
+          <w:color w:val="000000" w:themeColor="text1"/>
+          <w:lang w:val="pl-PL"/>
+        </w:rPr>
+        <w:t xml:space="preserve"> </w:t>
+      </w:r>
+      <w:proofErr w:type="spellStart"/>
+      <w:r>
+        <w:rPr>
+          <w:rFonts w:ascii="Arial" w:eastAsia="Roboto" w:hAnsi="Arial" w:cs="Arial"/>
+          <w:b/>
+          <w:bCs/>
+          <w:color w:val="000000" w:themeColor="text1"/>
+          <w:lang w:val="pl-PL"/>
+        </w:rPr>
+        <w:t>hálózat</w:t>
+      </w:r>
+      <w:proofErr w:type="spellEnd"/>
+      <w:r>
+        <w:rPr>
+          <w:rFonts w:ascii="Arial" w:eastAsia="Roboto" w:hAnsi="Arial" w:cs="Arial"/>
+          <w:b/>
+          <w:bCs/>
+          <w:color w:val="000000" w:themeColor="text1"/>
+          <w:lang w:val="pl-PL"/>
+        </w:rPr>
+        <w:t>)</w:t>
+      </w:r>
+    </w:p>
+    <w:p>
+      <w:pPr>
+        <w:spacing w:before="240" w:after="240" w:line="240" w:lineRule="auto"/>
+        <w:rPr>
+          <w:rFonts w:ascii="Arial" w:hAnsi="Arial" w:cs="Arial"/>
+          <w:lang w:val="pl-PL"/>
+        </w:rPr>
+      </w:pPr>
+      <w:r>
+        <w:rPr>
+          <w:rFonts w:ascii="Arial" w:eastAsia="Roboto" w:hAnsi="Arial" w:cs="Arial"/>
+          <w:color w:val="000000" w:themeColor="text1"/>
+          <w:lang w:val="pl-PL"/>
+        </w:rPr>
+        <w:t xml:space="preserve">A </w:t>
+      </w:r>
+      <w:proofErr w:type="spellStart"/>
+      <w:r>
+        <w:rPr>
+          <w:rFonts w:ascii="Arial" w:eastAsia="Roboto" w:hAnsi="Arial" w:cs="Arial"/>
+          <w:color w:val="000000" w:themeColor="text1"/>
+          <w:lang w:val="pl-PL"/>
+        </w:rPr>
+        <w:t>hálózat</w:t>
+      </w:r>
+      <w:proofErr w:type="spellEnd"/>
+      <w:r>
+        <w:rPr>
+          <w:rFonts w:ascii="Arial" w:eastAsia="Roboto" w:hAnsi="Arial" w:cs="Arial"/>
+          <w:color w:val="000000" w:themeColor="text1"/>
+          <w:lang w:val="pl-PL"/>
+        </w:rPr>
+        <w:t xml:space="preserve"> </w:t>
+      </w:r>
+      <w:proofErr w:type="spellStart"/>
+      <w:r>
+        <w:rPr>
+          <w:rFonts w:ascii="Arial" w:eastAsia="Roboto" w:hAnsi="Arial" w:cs="Arial"/>
+          <w:color w:val="000000" w:themeColor="text1"/>
+          <w:lang w:val="pl-PL"/>
+        </w:rPr>
+        <w:t>tervezését</w:t>
+      </w:r>
+      <w:proofErr w:type="spellEnd"/>
+      <w:r>
+        <w:rPr>
+          <w:rFonts w:ascii="Arial" w:eastAsia="Roboto" w:hAnsi="Arial" w:cs="Arial"/>
+          <w:color w:val="000000" w:themeColor="text1"/>
+          <w:lang w:val="pl-PL"/>
+        </w:rPr>
+        <w:t xml:space="preserve"> </w:t>
+      </w:r>
+      <w:proofErr w:type="spellStart"/>
+      <w:r>
+        <w:rPr>
+          <w:rFonts w:ascii="Arial" w:eastAsia="Roboto" w:hAnsi="Arial" w:cs="Arial"/>
+          <w:color w:val="000000" w:themeColor="text1"/>
+          <w:lang w:val="pl-PL"/>
+        </w:rPr>
+        <w:t>és</w:t>
+      </w:r>
+      <w:proofErr w:type="spellEnd"/>
+      <w:r>
+        <w:rPr>
+          <w:rFonts w:ascii="Arial" w:eastAsia="Roboto" w:hAnsi="Arial" w:cs="Arial"/>
+          <w:color w:val="000000" w:themeColor="text1"/>
+          <w:lang w:val="pl-PL"/>
+        </w:rPr>
+        <w:t xml:space="preserve"> </w:t>
+      </w:r>
+      <w:proofErr w:type="spellStart"/>
+      <w:r>
+        <w:rPr>
+          <w:rFonts w:ascii="Arial" w:eastAsia="Roboto" w:hAnsi="Arial" w:cs="Arial"/>
+          <w:color w:val="000000" w:themeColor="text1"/>
+          <w:lang w:val="pl-PL"/>
+        </w:rPr>
+        <w:t>kivitelezését</w:t>
+      </w:r>
+      <w:proofErr w:type="spellEnd"/>
+      <w:r>
+        <w:rPr>
+          <w:rFonts w:ascii="Arial" w:eastAsia="Roboto" w:hAnsi="Arial" w:cs="Arial"/>
+          <w:color w:val="000000" w:themeColor="text1"/>
+          <w:lang w:val="pl-PL"/>
+        </w:rPr>
+        <w:t xml:space="preserve"> </w:t>
+      </w:r>
+      <w:r>
+        <w:rPr>
+          <w:rFonts w:ascii="Arial" w:eastAsia="Roboto" w:hAnsi="Arial" w:cs="Arial"/>
+          <w:b/>
+          <w:bCs/>
+          <w:color w:val="000000" w:themeColor="text1"/>
+          <w:lang w:val="pl-PL"/>
+        </w:rPr>
+        <w:t xml:space="preserve">3 </w:t>
+      </w:r>
+      <w:proofErr w:type="spellStart"/>
+      <w:r>
+        <w:rPr>
+          <w:rFonts w:ascii="Arial" w:eastAsia="Roboto" w:hAnsi="Arial" w:cs="Arial"/>
+          <w:b/>
+          <w:bCs/>
+          <w:color w:val="000000" w:themeColor="text1"/>
+          <w:lang w:val="pl-PL"/>
+        </w:rPr>
+        <w:t>fő</w:t>
+      </w:r>
+      <w:proofErr w:type="spellEnd"/>
+      <w:r>
+        <w:rPr>
+          <w:rFonts w:ascii="Arial" w:eastAsia="Roboto" w:hAnsi="Arial" w:cs="Arial"/>
+          <w:color w:val="000000" w:themeColor="text1"/>
+          <w:lang w:val="pl-PL"/>
+        </w:rPr>
+        <w:t xml:space="preserve"> </w:t>
+      </w:r>
+      <w:proofErr w:type="spellStart"/>
+      <w:r>
+        <w:rPr>
+          <w:rFonts w:ascii="Arial" w:eastAsia="Roboto" w:hAnsi="Arial" w:cs="Arial"/>
+          <w:color w:val="000000" w:themeColor="text1"/>
+          <w:lang w:val="pl-PL"/>
+        </w:rPr>
+        <w:t>végezte</w:t>
+      </w:r>
+      <w:proofErr w:type="spellEnd"/>
+      <w:r>
+        <w:rPr>
+          <w:rFonts w:ascii="Arial" w:eastAsia="Roboto" w:hAnsi="Arial" w:cs="Arial"/>
+          <w:color w:val="000000" w:themeColor="text1"/>
+          <w:lang w:val="pl-PL"/>
+        </w:rPr>
+        <w:t>.</w:t>
       </w:r>
     </w:p>
     <w:p>
@@ -1201,7 +1859,7 @@
     </w:p>
     <w:tbl>
       <w:tblPr>
-        <w:tblStyle w:val="Tblzatrcsos5stt3jellszn"/>
+        <w:tblStyle w:val="GridTable5Dark-Accent3"/>
         <w:tblW w:w="9206" w:type="dxa"/>
         <w:tblInd w:w="-120" w:type="dxa"/>
         <w:tblLook w:val="06A0" w:firstRow="1" w:lastRow="0" w:firstColumn="1" w:lastColumn="0" w:noHBand="1" w:noVBand="1"/>
@@ -1245,11 +1903,19 @@
                 <w:rFonts w:ascii="Arial" w:hAnsi="Arial" w:cs="Arial"/>
               </w:rPr>
             </w:pPr>
-            <w:r>
-              <w:rPr>
-                <w:rFonts w:ascii="Arial" w:eastAsia="Roboto" w:hAnsi="Arial" w:cs="Arial"/>
-              </w:rPr>
-              <w:t>Horváth Bence</w:t>
+            <w:proofErr w:type="spellStart"/>
+            <w:r>
+              <w:rPr>
+                <w:rFonts w:ascii="Arial" w:eastAsia="Roboto" w:hAnsi="Arial" w:cs="Arial"/>
+              </w:rPr>
+              <w:t>Horváth</w:t>
+            </w:r>
+            <w:proofErr w:type="spellEnd"/>
+            <w:r>
+              <w:rPr>
+                <w:rFonts w:ascii="Arial" w:eastAsia="Roboto" w:hAnsi="Arial" w:cs="Arial"/>
+              </w:rPr>
+              <w:t xml:space="preserve"> Bence</w:t>
             </w:r>
           </w:p>
         </w:tc>
@@ -1266,11 +1932,19 @@
                 <w:rFonts w:ascii="Arial" w:hAnsi="Arial" w:cs="Arial"/>
               </w:rPr>
             </w:pPr>
-            <w:r>
-              <w:rPr>
-                <w:rFonts w:ascii="Arial" w:eastAsia="Roboto" w:hAnsi="Arial" w:cs="Arial"/>
-              </w:rPr>
-              <w:t>Szabó Arnold</w:t>
+            <w:proofErr w:type="spellStart"/>
+            <w:r>
+              <w:rPr>
+                <w:rFonts w:ascii="Arial" w:eastAsia="Roboto" w:hAnsi="Arial" w:cs="Arial"/>
+              </w:rPr>
+              <w:t>Szabó</w:t>
+            </w:r>
+            <w:proofErr w:type="spellEnd"/>
+            <w:r>
+              <w:rPr>
+                <w:rFonts w:ascii="Arial" w:eastAsia="Roboto" w:hAnsi="Arial" w:cs="Arial"/>
+              </w:rPr>
+              <w:t xml:space="preserve"> Arnold</w:t>
             </w:r>
           </w:p>
         </w:tc>
@@ -1334,8 +2008,16 @@
               <w:rPr>
                 <w:rFonts w:ascii="Arial" w:eastAsia="Roboto" w:hAnsi="Arial" w:cs="Arial"/>
               </w:rPr>
-              <w:t>IPV4 IP-cím</w:t>
-            </w:r>
+              <w:t>IPV4 IP-</w:t>
+            </w:r>
+            <w:proofErr w:type="spellStart"/>
+            <w:r>
+              <w:rPr>
+                <w:rFonts w:ascii="Arial" w:eastAsia="Roboto" w:hAnsi="Arial" w:cs="Arial"/>
+              </w:rPr>
+              <w:t>cím</w:t>
+            </w:r>
+            <w:proofErr w:type="spellEnd"/>
           </w:p>
         </w:tc>
         <w:tc>
@@ -1425,8 +2107,16 @@
               <w:rPr>
                 <w:rFonts w:ascii="Arial" w:eastAsia="Roboto" w:hAnsi="Arial" w:cs="Arial"/>
               </w:rPr>
-              <w:t>IPV6 IP-cím</w:t>
-            </w:r>
+              <w:t>IPV6 IP-</w:t>
+            </w:r>
+            <w:proofErr w:type="spellStart"/>
+            <w:r>
+              <w:rPr>
+                <w:rFonts w:ascii="Arial" w:eastAsia="Roboto" w:hAnsi="Arial" w:cs="Arial"/>
+              </w:rPr>
+              <w:t>cím</w:t>
+            </w:r>
+            <w:proofErr w:type="spellEnd"/>
           </w:p>
         </w:tc>
         <w:tc>
@@ -2198,12 +2888,14 @@
                 <w:rFonts w:ascii="Arial" w:eastAsia="Roboto" w:hAnsi="Arial" w:cs="Arial"/>
               </w:rPr>
             </w:pPr>
+            <w:proofErr w:type="spellStart"/>
             <w:r>
               <w:rPr>
                 <w:rFonts w:ascii="Arial" w:eastAsia="Roboto" w:hAnsi="Arial" w:cs="Arial"/>
               </w:rPr>
               <w:t>Szerver</w:t>
             </w:r>
+            <w:proofErr w:type="spellEnd"/>
           </w:p>
         </w:tc>
         <w:tc>
@@ -2293,8 +2985,16 @@
               <w:rPr>
                 <w:rFonts w:ascii="Arial" w:eastAsia="Roboto" w:hAnsi="Arial" w:cs="Arial"/>
               </w:rPr>
-              <w:t>IP-telefon</w:t>
-            </w:r>
+              <w:t>IP-</w:t>
+            </w:r>
+            <w:proofErr w:type="spellStart"/>
+            <w:r>
+              <w:rPr>
+                <w:rFonts w:ascii="Arial" w:eastAsia="Roboto" w:hAnsi="Arial" w:cs="Arial"/>
+              </w:rPr>
+              <w:t>telefon</w:t>
+            </w:r>
+            <w:proofErr w:type="spellEnd"/>
           </w:p>
         </w:tc>
         <w:tc>
@@ -2463,8 +3163,16 @@
               <w:rPr>
                 <w:rFonts w:ascii="Arial" w:eastAsia="Roboto" w:hAnsi="Arial" w:cs="Arial"/>
               </w:rPr>
-              <w:t>TRUNK protokol</w:t>
-            </w:r>
+              <w:t xml:space="preserve">TRUNK </w:t>
+            </w:r>
+            <w:proofErr w:type="spellStart"/>
+            <w:r>
+              <w:rPr>
+                <w:rFonts w:ascii="Arial" w:eastAsia="Roboto" w:hAnsi="Arial" w:cs="Arial"/>
+              </w:rPr>
+              <w:t>protokol</w:t>
+            </w:r>
+            <w:proofErr w:type="spellEnd"/>
           </w:p>
         </w:tc>
         <w:tc>
@@ -2538,12 +3246,14 @@
                 <w:rFonts w:ascii="Arial" w:eastAsia="Roboto" w:hAnsi="Arial" w:cs="Arial"/>
               </w:rPr>
             </w:pPr>
+            <w:proofErr w:type="spellStart"/>
             <w:r>
               <w:rPr>
                 <w:rFonts w:ascii="Arial" w:eastAsia="Roboto" w:hAnsi="Arial" w:cs="Arial"/>
               </w:rPr>
               <w:t>vty-jelszó</w:t>
             </w:r>
+            <w:proofErr w:type="spellEnd"/>
           </w:p>
         </w:tc>
         <w:tc>
@@ -2633,8 +3343,16 @@
               <w:rPr>
                 <w:rFonts w:ascii="Arial" w:eastAsia="Roboto" w:hAnsi="Arial" w:cs="Arial"/>
               </w:rPr>
-              <w:t>enable-jelszó</w:t>
-            </w:r>
+              <w:t>enable-</w:t>
+            </w:r>
+            <w:proofErr w:type="spellStart"/>
+            <w:r>
+              <w:rPr>
+                <w:rFonts w:ascii="Arial" w:eastAsia="Roboto" w:hAnsi="Arial" w:cs="Arial"/>
+              </w:rPr>
+              <w:t>jelszó</w:t>
+            </w:r>
+            <w:proofErr w:type="spellEnd"/>
           </w:p>
         </w:tc>
         <w:tc>
@@ -2720,12 +3438,14 @@
                 <w:rFonts w:ascii="Arial" w:eastAsia="Roboto" w:hAnsi="Arial" w:cs="Arial"/>
               </w:rPr>
             </w:pPr>
+            <w:proofErr w:type="spellStart"/>
             <w:r>
               <w:rPr>
                 <w:rFonts w:ascii="Arial" w:eastAsia="Roboto" w:hAnsi="Arial" w:cs="Arial"/>
               </w:rPr>
               <w:t>Adatbázis</w:t>
             </w:r>
+            <w:proofErr w:type="spellEnd"/>
           </w:p>
         </w:tc>
         <w:tc>
@@ -2803,7 +3523,21 @@
               <w:rPr>
                 <w:rFonts w:ascii="Arial" w:eastAsia="Roboto" w:hAnsi="Arial" w:cs="Arial"/>
               </w:rPr>
-              <w:t>Python-kód(cisco)</w:t>
+              <w:t>Python-</w:t>
+            </w:r>
+            <w:proofErr w:type="spellStart"/>
+            <w:r>
+              <w:rPr>
+                <w:rFonts w:ascii="Arial" w:eastAsia="Roboto" w:hAnsi="Arial" w:cs="Arial"/>
+              </w:rPr>
+              <w:t>kód</w:t>
+            </w:r>
+            <w:proofErr w:type="spellEnd"/>
+            <w:r>
+              <w:rPr>
+                <w:rFonts w:ascii="Arial" w:eastAsia="Roboto" w:hAnsi="Arial" w:cs="Arial"/>
+              </w:rPr>
+              <w:t>(cisco)</w:t>
             </w:r>
           </w:p>
         </w:tc>
@@ -2878,12 +3612,14 @@
                 <w:rFonts w:ascii="Arial" w:eastAsia="Roboto" w:hAnsi="Arial" w:cs="Arial"/>
               </w:rPr>
             </w:pPr>
+            <w:proofErr w:type="spellStart"/>
             <w:r>
               <w:rPr>
                 <w:rFonts w:ascii="Arial" w:eastAsia="Roboto" w:hAnsi="Arial" w:cs="Arial"/>
               </w:rPr>
               <w:t>Nyomtató</w:t>
             </w:r>
+            <w:proofErr w:type="spellEnd"/>
           </w:p>
         </w:tc>
         <w:tc>
@@ -3211,8 +3947,16 @@
               <w:rPr>
                 <w:rFonts w:ascii="Arial" w:eastAsia="Roboto" w:hAnsi="Arial" w:cs="Arial"/>
               </w:rPr>
-              <w:t>Icon tervezés</w:t>
-            </w:r>
+              <w:t xml:space="preserve">Icon </w:t>
+            </w:r>
+            <w:proofErr w:type="spellStart"/>
+            <w:r>
+              <w:rPr>
+                <w:rFonts w:ascii="Arial" w:eastAsia="Roboto" w:hAnsi="Arial" w:cs="Arial"/>
+              </w:rPr>
+              <w:t>tervezés</w:t>
+            </w:r>
+            <w:proofErr w:type="spellEnd"/>
           </w:p>
         </w:tc>
         <w:tc>
@@ -3293,7 +4037,7 @@
     </w:p>
     <w:p>
       <w:pPr>
-        <w:pStyle w:val="Cmsor1"/>
+        <w:pStyle w:val="Heading1"/>
       </w:pPr>
       <w:bookmarkStart w:id="2" w:name="_Toc219718706"/>
       <w:r>
@@ -3301,9 +4045,31 @@
           <w:rFonts w:eastAsia="Roboto"/>
         </w:rPr>
         <w:lastRenderedPageBreak/>
-        <w:t>2. Projekt célja</w:t>
+        <w:t xml:space="preserve">2. </w:t>
+      </w:r>
+      <w:proofErr w:type="spellStart"/>
+      <w:r>
+        <w:rPr>
+          <w:rFonts w:eastAsia="Roboto"/>
+        </w:rPr>
+        <w:t>Projekt</w:t>
+      </w:r>
+      <w:proofErr w:type="spellEnd"/>
+      <w:r>
+        <w:rPr>
+          <w:rFonts w:eastAsia="Roboto"/>
+        </w:rPr>
+        <w:t xml:space="preserve"> </w:t>
+      </w:r>
+      <w:proofErr w:type="spellStart"/>
+      <w:r>
+        <w:rPr>
+          <w:rFonts w:eastAsia="Roboto"/>
+        </w:rPr>
+        <w:t>célja</w:t>
       </w:r>
       <w:bookmarkEnd w:id="2"/>
+      <w:proofErr w:type="spellEnd"/>
       <w:r>
         <w:rPr>
           <w:rFonts w:eastAsia="Aptos"/>
@@ -3337,8 +4103,65 @@
           <w:rFonts w:ascii="Arial" w:eastAsia="Roboto" w:hAnsi="Arial" w:cs="Arial"/>
           <w:color w:val="000000" w:themeColor="text1"/>
         </w:rPr>
-        <w:t>Stabil és biztonságos hálózat kialakítása</w:t>
-      </w:r>
+        <w:t xml:space="preserve">Stabil </w:t>
+      </w:r>
+      <w:proofErr w:type="spellStart"/>
+      <w:r>
+        <w:rPr>
+          <w:rFonts w:ascii="Arial" w:eastAsia="Roboto" w:hAnsi="Arial" w:cs="Arial"/>
+          <w:color w:val="000000" w:themeColor="text1"/>
+        </w:rPr>
+        <w:t>és</w:t>
+      </w:r>
+      <w:proofErr w:type="spellEnd"/>
+      <w:r>
+        <w:rPr>
+          <w:rFonts w:ascii="Arial" w:eastAsia="Roboto" w:hAnsi="Arial" w:cs="Arial"/>
+          <w:color w:val="000000" w:themeColor="text1"/>
+        </w:rPr>
+        <w:t xml:space="preserve"> </w:t>
+      </w:r>
+      <w:proofErr w:type="spellStart"/>
+      <w:r>
+        <w:rPr>
+          <w:rFonts w:ascii="Arial" w:eastAsia="Roboto" w:hAnsi="Arial" w:cs="Arial"/>
+          <w:color w:val="000000" w:themeColor="text1"/>
+        </w:rPr>
+        <w:t>biztonságos</w:t>
+      </w:r>
+      <w:proofErr w:type="spellEnd"/>
+      <w:r>
+        <w:rPr>
+          <w:rFonts w:ascii="Arial" w:eastAsia="Roboto" w:hAnsi="Arial" w:cs="Arial"/>
+          <w:color w:val="000000" w:themeColor="text1"/>
+        </w:rPr>
+        <w:t xml:space="preserve"> </w:t>
+      </w:r>
+      <w:proofErr w:type="spellStart"/>
+      <w:r>
+        <w:rPr>
+          <w:rFonts w:ascii="Arial" w:eastAsia="Roboto" w:hAnsi="Arial" w:cs="Arial"/>
+          <w:color w:val="000000" w:themeColor="text1"/>
+        </w:rPr>
+        <w:t>hálózat</w:t>
+      </w:r>
+      <w:proofErr w:type="spellEnd"/>
+      <w:r>
+        <w:rPr>
+          <w:rFonts w:ascii="Arial" w:eastAsia="Roboto" w:hAnsi="Arial" w:cs="Arial"/>
+          <w:color w:val="000000" w:themeColor="text1"/>
+        </w:rPr>
+        <w:t xml:space="preserve"> </w:t>
+      </w:r>
+      <w:proofErr w:type="spellStart"/>
+      <w:r>
+        <w:rPr>
+          <w:rFonts w:ascii="Arial" w:eastAsia="Roboto" w:hAnsi="Arial" w:cs="Arial"/>
+          <w:color w:val="000000" w:themeColor="text1"/>
+        </w:rPr>
+        <w:t>kialakítása</w:t>
+      </w:r>
+      <w:proofErr w:type="spellEnd"/>
     </w:p>
     <w:p>
       <w:pPr>
@@ -3366,8 +4189,49 @@
           <w:rFonts w:ascii="Arial" w:eastAsia="Roboto" w:hAnsi="Arial" w:cs="Arial"/>
           <w:color w:val="000000" w:themeColor="text1"/>
         </w:rPr>
-        <w:t>Az egyes területek elkülönítése</w:t>
-      </w:r>
+        <w:t xml:space="preserve">Az </w:t>
+      </w:r>
+      <w:proofErr w:type="spellStart"/>
+      <w:r>
+        <w:rPr>
+          <w:rFonts w:ascii="Arial" w:eastAsia="Roboto" w:hAnsi="Arial" w:cs="Arial"/>
+          <w:color w:val="000000" w:themeColor="text1"/>
+        </w:rPr>
+        <w:t>egyes</w:t>
+      </w:r>
+      <w:proofErr w:type="spellEnd"/>
+      <w:r>
+        <w:rPr>
+          <w:rFonts w:ascii="Arial" w:eastAsia="Roboto" w:hAnsi="Arial" w:cs="Arial"/>
+          <w:color w:val="000000" w:themeColor="text1"/>
+        </w:rPr>
+        <w:t xml:space="preserve"> </w:t>
+      </w:r>
+      <w:proofErr w:type="spellStart"/>
+      <w:r>
+        <w:rPr>
+          <w:rFonts w:ascii="Arial" w:eastAsia="Roboto" w:hAnsi="Arial" w:cs="Arial"/>
+          <w:color w:val="000000" w:themeColor="text1"/>
+        </w:rPr>
+        <w:t>területek</w:t>
+      </w:r>
+      <w:proofErr w:type="spellEnd"/>
+      <w:r>
+        <w:rPr>
+          <w:rFonts w:ascii="Arial" w:eastAsia="Roboto" w:hAnsi="Arial" w:cs="Arial"/>
+          <w:color w:val="000000" w:themeColor="text1"/>
+        </w:rPr>
+        <w:t xml:space="preserve"> </w:t>
+      </w:r>
+      <w:proofErr w:type="spellStart"/>
+      <w:r>
+        <w:rPr>
+          <w:rFonts w:ascii="Arial" w:eastAsia="Roboto" w:hAnsi="Arial" w:cs="Arial"/>
+          <w:color w:val="000000" w:themeColor="text1"/>
+        </w:rPr>
+        <w:t>elkülönítése</w:t>
+      </w:r>
+      <w:proofErr w:type="spellEnd"/>
     </w:p>
     <w:p>
       <w:pPr>
@@ -3390,13 +4254,79 @@
         </w:rPr>
         <w:t xml:space="preserve"> </w:t>
       </w:r>
-      <w:r>
-        <w:rPr>
-          <w:rFonts w:ascii="Arial" w:eastAsia="Roboto" w:hAnsi="Arial" w:cs="Arial"/>
-          <w:color w:val="000000" w:themeColor="text1"/>
-        </w:rPr>
-        <w:t>Alapvető hálózati eszközök használata Cisco Packet Tracerben</w:t>
-      </w:r>
+      <w:proofErr w:type="spellStart"/>
+      <w:r>
+        <w:rPr>
+          <w:rFonts w:ascii="Arial" w:eastAsia="Roboto" w:hAnsi="Arial" w:cs="Arial"/>
+          <w:color w:val="000000" w:themeColor="text1"/>
+        </w:rPr>
+        <w:t>Alapvető</w:t>
+      </w:r>
+      <w:proofErr w:type="spellEnd"/>
+      <w:r>
+        <w:rPr>
+          <w:rFonts w:ascii="Arial" w:eastAsia="Roboto" w:hAnsi="Arial" w:cs="Arial"/>
+          <w:color w:val="000000" w:themeColor="text1"/>
+        </w:rPr>
+        <w:t xml:space="preserve"> </w:t>
+      </w:r>
+      <w:proofErr w:type="spellStart"/>
+      <w:r>
+        <w:rPr>
+          <w:rFonts w:ascii="Arial" w:eastAsia="Roboto" w:hAnsi="Arial" w:cs="Arial"/>
+          <w:color w:val="000000" w:themeColor="text1"/>
+        </w:rPr>
+        <w:t>hálózati</w:t>
+      </w:r>
+      <w:proofErr w:type="spellEnd"/>
+      <w:r>
+        <w:rPr>
+          <w:rFonts w:ascii="Arial" w:eastAsia="Roboto" w:hAnsi="Arial" w:cs="Arial"/>
+          <w:color w:val="000000" w:themeColor="text1"/>
+        </w:rPr>
+        <w:t xml:space="preserve"> </w:t>
+      </w:r>
+      <w:proofErr w:type="spellStart"/>
+      <w:r>
+        <w:rPr>
+          <w:rFonts w:ascii="Arial" w:eastAsia="Roboto" w:hAnsi="Arial" w:cs="Arial"/>
+          <w:color w:val="000000" w:themeColor="text1"/>
+        </w:rPr>
+        <w:t>eszközök</w:t>
+      </w:r>
+      <w:proofErr w:type="spellEnd"/>
+      <w:r>
+        <w:rPr>
+          <w:rFonts w:ascii="Arial" w:eastAsia="Roboto" w:hAnsi="Arial" w:cs="Arial"/>
+          <w:color w:val="000000" w:themeColor="text1"/>
+        </w:rPr>
+        <w:t xml:space="preserve"> </w:t>
+      </w:r>
+      <w:proofErr w:type="spellStart"/>
+      <w:r>
+        <w:rPr>
+          <w:rFonts w:ascii="Arial" w:eastAsia="Roboto" w:hAnsi="Arial" w:cs="Arial"/>
+          <w:color w:val="000000" w:themeColor="text1"/>
+        </w:rPr>
+        <w:t>használata</w:t>
+      </w:r>
+      <w:proofErr w:type="spellEnd"/>
+      <w:r>
+        <w:rPr>
+          <w:rFonts w:ascii="Arial" w:eastAsia="Roboto" w:hAnsi="Arial" w:cs="Arial"/>
+          <w:color w:val="000000" w:themeColor="text1"/>
+        </w:rPr>
+        <w:t xml:space="preserve"> Cisco Packet </w:t>
+      </w:r>
+      <w:proofErr w:type="spellStart"/>
+      <w:r>
+        <w:rPr>
+          <w:rFonts w:ascii="Arial" w:eastAsia="Roboto" w:hAnsi="Arial" w:cs="Arial"/>
+          <w:color w:val="000000" w:themeColor="text1"/>
+        </w:rPr>
+        <w:t>Tracerben</w:t>
+      </w:r>
+      <w:proofErr w:type="spellEnd"/>
     </w:p>
     <w:p>
       <w:pPr>
@@ -3419,13 +4349,79 @@
         </w:rPr>
         <w:t xml:space="preserve"> </w:t>
       </w:r>
-      <w:r>
-        <w:rPr>
-          <w:rFonts w:ascii="Arial" w:eastAsia="Roboto" w:hAnsi="Arial" w:cs="Arial"/>
-          <w:color w:val="000000" w:themeColor="text1"/>
-        </w:rPr>
-        <w:t>Iroda könnyű kommunikációja az állomásokkal</w:t>
-      </w:r>
+      <w:proofErr w:type="spellStart"/>
+      <w:r>
+        <w:rPr>
+          <w:rFonts w:ascii="Arial" w:eastAsia="Roboto" w:hAnsi="Arial" w:cs="Arial"/>
+          <w:color w:val="000000" w:themeColor="text1"/>
+        </w:rPr>
+        <w:t>Iroda</w:t>
+      </w:r>
+      <w:proofErr w:type="spellEnd"/>
+      <w:r>
+        <w:rPr>
+          <w:rFonts w:ascii="Arial" w:eastAsia="Roboto" w:hAnsi="Arial" w:cs="Arial"/>
+          <w:color w:val="000000" w:themeColor="text1"/>
+        </w:rPr>
+        <w:t xml:space="preserve"> </w:t>
+      </w:r>
+      <w:proofErr w:type="spellStart"/>
+      <w:r>
+        <w:rPr>
+          <w:rFonts w:ascii="Arial" w:eastAsia="Roboto" w:hAnsi="Arial" w:cs="Arial"/>
+          <w:color w:val="000000" w:themeColor="text1"/>
+        </w:rPr>
+        <w:t>könnyű</w:t>
+      </w:r>
+      <w:proofErr w:type="spellEnd"/>
+      <w:r>
+        <w:rPr>
+          <w:rFonts w:ascii="Arial" w:eastAsia="Roboto" w:hAnsi="Arial" w:cs="Arial"/>
+          <w:color w:val="000000" w:themeColor="text1"/>
+        </w:rPr>
+        <w:t xml:space="preserve"> </w:t>
+      </w:r>
+      <w:proofErr w:type="spellStart"/>
+      <w:r>
+        <w:rPr>
+          <w:rFonts w:ascii="Arial" w:eastAsia="Roboto" w:hAnsi="Arial" w:cs="Arial"/>
+          <w:color w:val="000000" w:themeColor="text1"/>
+        </w:rPr>
+        <w:t>kommunikációja</w:t>
+      </w:r>
+      <w:proofErr w:type="spellEnd"/>
+      <w:r>
+        <w:rPr>
+          <w:rFonts w:ascii="Arial" w:eastAsia="Roboto" w:hAnsi="Arial" w:cs="Arial"/>
+          <w:color w:val="000000" w:themeColor="text1"/>
+        </w:rPr>
+        <w:t xml:space="preserve"> </w:t>
+      </w:r>
+      <w:proofErr w:type="spellStart"/>
+      <w:r>
+        <w:rPr>
+          <w:rFonts w:ascii="Arial" w:eastAsia="Roboto" w:hAnsi="Arial" w:cs="Arial"/>
+          <w:color w:val="000000" w:themeColor="text1"/>
+        </w:rPr>
+        <w:t>az</w:t>
+      </w:r>
+      <w:proofErr w:type="spellEnd"/>
+      <w:r>
+        <w:rPr>
+          <w:rFonts w:ascii="Arial" w:eastAsia="Roboto" w:hAnsi="Arial" w:cs="Arial"/>
+          <w:color w:val="000000" w:themeColor="text1"/>
+        </w:rPr>
+        <w:t xml:space="preserve"> </w:t>
+      </w:r>
+      <w:proofErr w:type="spellStart"/>
+      <w:r>
+        <w:rPr>
+          <w:rFonts w:ascii="Arial" w:eastAsia="Roboto" w:hAnsi="Arial" w:cs="Arial"/>
+          <w:color w:val="000000" w:themeColor="text1"/>
+        </w:rPr>
+        <w:t>állomásokkal</w:t>
+      </w:r>
+      <w:proofErr w:type="spellEnd"/>
     </w:p>
     <w:p>
       <w:pPr>
@@ -3445,16 +4441,24 @@
     </w:p>
     <w:p>
       <w:pPr>
-        <w:pStyle w:val="Cmsor1"/>
+        <w:pStyle w:val="Heading1"/>
       </w:pPr>
       <w:bookmarkStart w:id="3" w:name="_Toc219718707"/>
       <w:r>
         <w:rPr>
           <w:rFonts w:eastAsia="Roboto"/>
         </w:rPr>
-        <w:t>3. Résztvevők</w:t>
+        <w:t xml:space="preserve">3. </w:t>
+      </w:r>
+      <w:proofErr w:type="spellStart"/>
+      <w:r>
+        <w:rPr>
+          <w:rFonts w:eastAsia="Roboto"/>
+        </w:rPr>
+        <w:t>Résztvevők</w:t>
       </w:r>
       <w:bookmarkEnd w:id="3"/>
+      <w:proofErr w:type="spellEnd"/>
       <w:r>
         <w:rPr>
           <w:rFonts w:eastAsia="Aptos"/>
@@ -3464,7 +4468,7 @@
     </w:p>
     <w:tbl>
       <w:tblPr>
-        <w:tblStyle w:val="Tblzatrcsos5stt3jellszn"/>
+        <w:tblStyle w:val="GridTable5Dark-Accent3"/>
         <w:tblW w:w="0" w:type="auto"/>
         <w:tblLook w:val="06A0" w:firstRow="1" w:lastRow="0" w:firstColumn="1" w:lastColumn="0" w:noHBand="1" w:noVBand="1"/>
       </w:tblPr>
@@ -3490,12 +4494,14 @@
                 <w:rFonts w:ascii="Arial" w:eastAsia="Roboto" w:hAnsi="Arial" w:cs="Arial"/>
               </w:rPr>
             </w:pPr>
+            <w:proofErr w:type="spellStart"/>
             <w:r>
               <w:rPr>
                 <w:rFonts w:ascii="Arial" w:eastAsia="Roboto" w:hAnsi="Arial" w:cs="Arial"/>
               </w:rPr>
               <w:t>Név</w:t>
             </w:r>
+            <w:proofErr w:type="spellEnd"/>
           </w:p>
         </w:tc>
         <w:tc>
@@ -3514,12 +4520,14 @@
                 <w:color w:val="2C3C43" w:themeColor="text2"/>
               </w:rPr>
             </w:pPr>
+            <w:proofErr w:type="spellStart"/>
             <w:r>
               <w:rPr>
                 <w:rFonts w:ascii="Arial" w:eastAsia="Roboto" w:hAnsi="Arial" w:cs="Arial"/>
               </w:rPr>
               <w:t>Feladat</w:t>
             </w:r>
+            <w:proofErr w:type="spellEnd"/>
           </w:p>
         </w:tc>
       </w:tr>
@@ -3560,6 +4568,7 @@
                 <w:color w:val="2C3C43" w:themeColor="text2"/>
               </w:rPr>
             </w:pPr>
+            <w:proofErr w:type="spellStart"/>
             <w:r>
               <w:rPr>
                 <w:rFonts w:ascii="Arial" w:eastAsia="Roboto" w:hAnsi="Arial" w:cs="Arial"/>
@@ -3567,6 +4576,7 @@
               </w:rPr>
               <w:t>Raktár</w:t>
             </w:r>
+            <w:proofErr w:type="spellEnd"/>
           </w:p>
         </w:tc>
       </w:tr>
@@ -3607,6 +4617,7 @@
                 <w:color w:val="2C3C43" w:themeColor="text2"/>
               </w:rPr>
             </w:pPr>
+            <w:proofErr w:type="spellStart"/>
             <w:r>
               <w:rPr>
                 <w:rFonts w:ascii="Arial" w:eastAsia="Roboto" w:hAnsi="Arial" w:cs="Arial"/>
@@ -3614,6 +4625,7 @@
               </w:rPr>
               <w:t>Iroda</w:t>
             </w:r>
+            <w:proofErr w:type="spellEnd"/>
           </w:p>
         </w:tc>
       </w:tr>
@@ -3654,6 +4666,7 @@
                 <w:color w:val="2C3C43" w:themeColor="text2"/>
               </w:rPr>
             </w:pPr>
+            <w:proofErr w:type="spellStart"/>
             <w:r>
               <w:rPr>
                 <w:rFonts w:ascii="Arial" w:eastAsia="Roboto" w:hAnsi="Arial" w:cs="Arial"/>
@@ -3661,6 +4674,7 @@
               </w:rPr>
               <w:t>Állatkert</w:t>
             </w:r>
+            <w:proofErr w:type="spellEnd"/>
           </w:p>
         </w:tc>
       </w:tr>
@@ -3675,7 +4689,7 @@
     </w:p>
     <w:p>
       <w:pPr>
-        <w:pStyle w:val="Cmsor1"/>
+        <w:pStyle w:val="Heading1"/>
         <w:rPr>
           <w:rFonts w:eastAsia="Roboto"/>
         </w:rPr>
@@ -3685,8 +4699,30 @@
         <w:rPr>
           <w:rFonts w:eastAsia="Roboto"/>
         </w:rPr>
-        <w:t>4. Hálózati felépítés</w:t>
-      </w:r>
+        <w:t xml:space="preserve">4. </w:t>
+      </w:r>
+      <w:proofErr w:type="spellStart"/>
+      <w:r>
+        <w:rPr>
+          <w:rFonts w:eastAsia="Roboto"/>
+        </w:rPr>
+        <w:t>Hálózati</w:t>
+      </w:r>
+      <w:proofErr w:type="spellEnd"/>
+      <w:r>
+        <w:rPr>
+          <w:rFonts w:eastAsia="Roboto"/>
+        </w:rPr>
+        <w:t xml:space="preserve"> </w:t>
+      </w:r>
+      <w:proofErr w:type="spellStart"/>
+      <w:r>
+        <w:rPr>
+          <w:rFonts w:eastAsia="Roboto"/>
+        </w:rPr>
+        <w:t>felépítés</w:t>
+      </w:r>
+      <w:proofErr w:type="spellEnd"/>
       <w:r>
         <w:rPr>
           <w:rFonts w:eastAsia="Aptos"/>
@@ -3697,9 +4733,17 @@
         <w:rPr>
           <w:rFonts w:eastAsia="Roboto"/>
         </w:rPr>
-        <w:t>, topológia</w:t>
+        <w:t xml:space="preserve">, </w:t>
+      </w:r>
+      <w:proofErr w:type="spellStart"/>
+      <w:r>
+        <w:rPr>
+          <w:rFonts w:eastAsia="Roboto"/>
+        </w:rPr>
+        <w:t>topológia</w:t>
       </w:r>
       <w:bookmarkEnd w:id="4"/>
+      <w:proofErr w:type="spellEnd"/>
     </w:p>
     <w:p>
       <w:pPr>
@@ -3713,7 +4757,71 @@
           <w:rFonts w:ascii="Arial" w:eastAsia="Roboto" w:hAnsi="Arial" w:cs="Arial"/>
           <w:color w:val="000000" w:themeColor="text1"/>
         </w:rPr>
-        <w:t xml:space="preserve">A hálózat központi eleme egy </w:t>
+        <w:t xml:space="preserve">A </w:t>
+      </w:r>
+      <w:proofErr w:type="spellStart"/>
+      <w:r>
+        <w:rPr>
+          <w:rFonts w:ascii="Arial" w:eastAsia="Roboto" w:hAnsi="Arial" w:cs="Arial"/>
+          <w:color w:val="000000" w:themeColor="text1"/>
+        </w:rPr>
+        <w:t>hálózat</w:t>
+      </w:r>
+      <w:proofErr w:type="spellEnd"/>
+      <w:r>
+        <w:rPr>
+          <w:rFonts w:ascii="Arial" w:eastAsia="Roboto" w:hAnsi="Arial" w:cs="Arial"/>
+          <w:color w:val="000000" w:themeColor="text1"/>
+        </w:rPr>
+        <w:t xml:space="preserve"> </w:t>
+      </w:r>
+      <w:proofErr w:type="spellStart"/>
+      <w:r>
+        <w:rPr>
+          <w:rFonts w:ascii="Arial" w:eastAsia="Roboto" w:hAnsi="Arial" w:cs="Arial"/>
+          <w:color w:val="000000" w:themeColor="text1"/>
+        </w:rPr>
+        <w:t>központi</w:t>
+      </w:r>
+      <w:proofErr w:type="spellEnd"/>
+      <w:r>
+        <w:rPr>
+          <w:rFonts w:ascii="Arial" w:eastAsia="Roboto" w:hAnsi="Arial" w:cs="Arial"/>
+          <w:color w:val="000000" w:themeColor="text1"/>
+        </w:rPr>
+        <w:t xml:space="preserve"> </w:t>
+      </w:r>
+      <w:proofErr w:type="spellStart"/>
+      <w:r>
+        <w:rPr>
+          <w:rFonts w:ascii="Arial" w:eastAsia="Roboto" w:hAnsi="Arial" w:cs="Arial"/>
+          <w:color w:val="000000" w:themeColor="text1"/>
+        </w:rPr>
+        <w:t>eleme</w:t>
+      </w:r>
+      <w:proofErr w:type="spellEnd"/>
+      <w:r>
+        <w:rPr>
+          <w:rFonts w:ascii="Arial" w:eastAsia="Roboto" w:hAnsi="Arial" w:cs="Arial"/>
+          <w:color w:val="000000" w:themeColor="text1"/>
+        </w:rPr>
+        <w:t xml:space="preserve"> </w:t>
+      </w:r>
+      <w:proofErr w:type="spellStart"/>
+      <w:r>
+        <w:rPr>
+          <w:rFonts w:ascii="Arial" w:eastAsia="Roboto" w:hAnsi="Arial" w:cs="Arial"/>
+          <w:color w:val="000000" w:themeColor="text1"/>
+        </w:rPr>
+        <w:t>egy</w:t>
+      </w:r>
+      <w:proofErr w:type="spellEnd"/>
+      <w:r>
+        <w:rPr>
+          <w:rFonts w:ascii="Arial" w:eastAsia="Roboto" w:hAnsi="Arial" w:cs="Arial"/>
+          <w:color w:val="000000" w:themeColor="text1"/>
+        </w:rPr>
+        <w:t xml:space="preserve"> </w:t>
       </w:r>
       <w:r>
         <w:rPr>
@@ -3729,7 +4837,151 @@
           <w:rFonts w:ascii="Arial" w:eastAsia="Roboto" w:hAnsi="Arial" w:cs="Arial"/>
           <w:color w:val="000000" w:themeColor="text1"/>
         </w:rPr>
-        <w:t>, amely összeköti az iroda, a raktár és az állatkert alhálózatait.</w:t>
+        <w:t xml:space="preserve">, </w:t>
+      </w:r>
+      <w:proofErr w:type="spellStart"/>
+      <w:r>
+        <w:rPr>
+          <w:rFonts w:ascii="Arial" w:eastAsia="Roboto" w:hAnsi="Arial" w:cs="Arial"/>
+          <w:color w:val="000000" w:themeColor="text1"/>
+        </w:rPr>
+        <w:t>amely</w:t>
+      </w:r>
+      <w:proofErr w:type="spellEnd"/>
+      <w:r>
+        <w:rPr>
+          <w:rFonts w:ascii="Arial" w:eastAsia="Roboto" w:hAnsi="Arial" w:cs="Arial"/>
+          <w:color w:val="000000" w:themeColor="text1"/>
+        </w:rPr>
+        <w:t xml:space="preserve"> </w:t>
+      </w:r>
+      <w:proofErr w:type="spellStart"/>
+      <w:r>
+        <w:rPr>
+          <w:rFonts w:ascii="Arial" w:eastAsia="Roboto" w:hAnsi="Arial" w:cs="Arial"/>
+          <w:color w:val="000000" w:themeColor="text1"/>
+        </w:rPr>
+        <w:t>összeköti</w:t>
+      </w:r>
+      <w:proofErr w:type="spellEnd"/>
+      <w:r>
+        <w:rPr>
+          <w:rFonts w:ascii="Arial" w:eastAsia="Roboto" w:hAnsi="Arial" w:cs="Arial"/>
+          <w:color w:val="000000" w:themeColor="text1"/>
+        </w:rPr>
+        <w:t xml:space="preserve"> </w:t>
+      </w:r>
+      <w:proofErr w:type="spellStart"/>
+      <w:r>
+        <w:rPr>
+          <w:rFonts w:ascii="Arial" w:eastAsia="Roboto" w:hAnsi="Arial" w:cs="Arial"/>
+          <w:color w:val="000000" w:themeColor="text1"/>
+        </w:rPr>
+        <w:t>az</w:t>
+      </w:r>
+      <w:proofErr w:type="spellEnd"/>
+      <w:r>
+        <w:rPr>
+          <w:rFonts w:ascii="Arial" w:eastAsia="Roboto" w:hAnsi="Arial" w:cs="Arial"/>
+          <w:color w:val="000000" w:themeColor="text1"/>
+        </w:rPr>
+        <w:t xml:space="preserve"> </w:t>
+      </w:r>
+      <w:proofErr w:type="spellStart"/>
+      <w:r>
+        <w:rPr>
+          <w:rFonts w:ascii="Arial" w:eastAsia="Roboto" w:hAnsi="Arial" w:cs="Arial"/>
+          <w:color w:val="000000" w:themeColor="text1"/>
+        </w:rPr>
+        <w:t>iroda</w:t>
+      </w:r>
+      <w:proofErr w:type="spellEnd"/>
+      <w:r>
+        <w:rPr>
+          <w:rFonts w:ascii="Arial" w:eastAsia="Roboto" w:hAnsi="Arial" w:cs="Arial"/>
+          <w:color w:val="000000" w:themeColor="text1"/>
+        </w:rPr>
+        <w:t xml:space="preserve">, a </w:t>
+      </w:r>
+      <w:proofErr w:type="spellStart"/>
+      <w:r>
+        <w:rPr>
+          <w:rFonts w:ascii="Arial" w:eastAsia="Roboto" w:hAnsi="Arial" w:cs="Arial"/>
+          <w:color w:val="000000" w:themeColor="text1"/>
+        </w:rPr>
+        <w:t>raktár</w:t>
+      </w:r>
+      <w:proofErr w:type="spellEnd"/>
+      <w:r>
+        <w:rPr>
+          <w:rFonts w:ascii="Arial" w:eastAsia="Roboto" w:hAnsi="Arial" w:cs="Arial"/>
+          <w:color w:val="000000" w:themeColor="text1"/>
+        </w:rPr>
+        <w:t xml:space="preserve"> </w:t>
+      </w:r>
+      <w:proofErr w:type="spellStart"/>
+      <w:r>
+        <w:rPr>
+          <w:rFonts w:ascii="Arial" w:eastAsia="Roboto" w:hAnsi="Arial" w:cs="Arial"/>
+          <w:color w:val="000000" w:themeColor="text1"/>
+        </w:rPr>
+        <w:t>és</w:t>
+      </w:r>
+      <w:proofErr w:type="spellEnd"/>
+      <w:r>
+        <w:rPr>
+          <w:rFonts w:ascii="Arial" w:eastAsia="Roboto" w:hAnsi="Arial" w:cs="Arial"/>
+          <w:color w:val="000000" w:themeColor="text1"/>
+        </w:rPr>
+        <w:t xml:space="preserve"> </w:t>
+      </w:r>
+      <w:proofErr w:type="spellStart"/>
+      <w:r>
+        <w:rPr>
+          <w:rFonts w:ascii="Arial" w:eastAsia="Roboto" w:hAnsi="Arial" w:cs="Arial"/>
+          <w:color w:val="000000" w:themeColor="text1"/>
+        </w:rPr>
+        <w:t>az</w:t>
+      </w:r>
+      <w:proofErr w:type="spellEnd"/>
+      <w:r>
+        <w:rPr>
+          <w:rFonts w:ascii="Arial" w:eastAsia="Roboto" w:hAnsi="Arial" w:cs="Arial"/>
+          <w:color w:val="000000" w:themeColor="text1"/>
+        </w:rPr>
+        <w:t xml:space="preserve"> </w:t>
+      </w:r>
+      <w:proofErr w:type="spellStart"/>
+      <w:r>
+        <w:rPr>
+          <w:rFonts w:ascii="Arial" w:eastAsia="Roboto" w:hAnsi="Arial" w:cs="Arial"/>
+          <w:color w:val="000000" w:themeColor="text1"/>
+        </w:rPr>
+        <w:t>állatkert</w:t>
+      </w:r>
+      <w:proofErr w:type="spellEnd"/>
+      <w:r>
+        <w:rPr>
+          <w:rFonts w:ascii="Arial" w:eastAsia="Roboto" w:hAnsi="Arial" w:cs="Arial"/>
+          <w:color w:val="000000" w:themeColor="text1"/>
+        </w:rPr>
+        <w:t xml:space="preserve"> </w:t>
+      </w:r>
+      <w:proofErr w:type="spellStart"/>
+      <w:r>
+        <w:rPr>
+          <w:rFonts w:ascii="Arial" w:eastAsia="Roboto" w:hAnsi="Arial" w:cs="Arial"/>
+          <w:color w:val="000000" w:themeColor="text1"/>
+        </w:rPr>
+        <w:t>alhálózatait</w:t>
+      </w:r>
+      <w:proofErr w:type="spellEnd"/>
+      <w:r>
+        <w:rPr>
+          <w:rFonts w:ascii="Arial" w:eastAsia="Roboto" w:hAnsi="Arial" w:cs="Arial"/>
+          <w:color w:val="000000" w:themeColor="text1"/>
+        </w:rPr>
+        <w:t>.</w:t>
       </w:r>
     </w:p>
     <w:p>
@@ -3739,6 +4991,7 @@
           <w:rFonts w:ascii="Arial" w:hAnsi="Arial" w:cs="Arial"/>
         </w:rPr>
       </w:pPr>
+      <w:proofErr w:type="spellStart"/>
       <w:r>
         <w:rPr>
           <w:rFonts w:ascii="Arial" w:eastAsia="Roboto" w:hAnsi="Arial" w:cs="Arial"/>
@@ -3748,7 +5001,43 @@
           <w:sz w:val="28"/>
           <w:szCs w:val="28"/>
         </w:rPr>
-        <w:t>Használt eszközök:</w:t>
+        <w:t>Használt</w:t>
+      </w:r>
+      <w:proofErr w:type="spellEnd"/>
+      <w:r>
+        <w:rPr>
+          <w:rFonts w:ascii="Arial" w:eastAsia="Roboto" w:hAnsi="Arial" w:cs="Arial"/>
+          <w:b/>
+          <w:bCs/>
+          <w:color w:val="000000" w:themeColor="text1"/>
+          <w:sz w:val="28"/>
+          <w:szCs w:val="28"/>
+        </w:rPr>
+        <w:t xml:space="preserve"> </w:t>
+      </w:r>
+      <w:proofErr w:type="spellStart"/>
+      <w:r>
+        <w:rPr>
+          <w:rFonts w:ascii="Arial" w:eastAsia="Roboto" w:hAnsi="Arial" w:cs="Arial"/>
+          <w:b/>
+          <w:bCs/>
+          <w:color w:val="000000" w:themeColor="text1"/>
+          <w:sz w:val="28"/>
+          <w:szCs w:val="28"/>
+        </w:rPr>
+        <w:t>eszközök</w:t>
+      </w:r>
+      <w:proofErr w:type="spellEnd"/>
+      <w:r>
+        <w:rPr>
+          <w:rFonts w:ascii="Arial" w:eastAsia="Roboto" w:hAnsi="Arial" w:cs="Arial"/>
+          <w:b/>
+          <w:bCs/>
+          <w:color w:val="000000" w:themeColor="text1"/>
+          <w:sz w:val="28"/>
+          <w:szCs w:val="28"/>
+        </w:rPr>
+        <w:t>:</w:t>
       </w:r>
       <w:r>
         <w:rPr>
@@ -3805,12 +5094,21 @@
         </w:rPr>
         <w:t xml:space="preserve"> </w:t>
       </w:r>
-      <w:r>
-        <w:rPr>
-          <w:rFonts w:ascii="Arial" w:eastAsia="Roboto" w:hAnsi="Arial" w:cs="Arial"/>
-          <w:color w:val="000000" w:themeColor="text1"/>
-        </w:rPr>
-        <w:t>Switchek(2950-24)</w:t>
+      <w:proofErr w:type="spellStart"/>
+      <w:r>
+        <w:rPr>
+          <w:rFonts w:ascii="Arial" w:eastAsia="Roboto" w:hAnsi="Arial" w:cs="Arial"/>
+          <w:color w:val="000000" w:themeColor="text1"/>
+        </w:rPr>
+        <w:t>Switchek</w:t>
+      </w:r>
+      <w:proofErr w:type="spellEnd"/>
+      <w:r>
+        <w:rPr>
+          <w:rFonts w:ascii="Arial" w:eastAsia="Roboto" w:hAnsi="Arial" w:cs="Arial"/>
+          <w:color w:val="000000" w:themeColor="text1"/>
+        </w:rPr>
+        <w:t>(2950-24)</w:t>
       </w:r>
     </w:p>
     <w:p>
@@ -3862,6 +5160,7 @@
         </w:rPr>
         <w:t xml:space="preserve"> </w:t>
       </w:r>
+      <w:proofErr w:type="spellStart"/>
       <w:r>
         <w:rPr>
           <w:rFonts w:ascii="Arial" w:eastAsia="Roboto" w:hAnsi="Arial" w:cs="Arial"/>
@@ -3869,6 +5168,7 @@
         </w:rPr>
         <w:t>Szerverek</w:t>
       </w:r>
+      <w:proofErr w:type="spellEnd"/>
     </w:p>
     <w:p>
       <w:pPr>
@@ -3919,6 +5219,7 @@
         </w:rPr>
         <w:t xml:space="preserve"> </w:t>
       </w:r>
+      <w:proofErr w:type="spellStart"/>
       <w:r>
         <w:rPr>
           <w:rFonts w:ascii="Arial" w:eastAsia="Roboto" w:hAnsi="Arial" w:cs="Arial"/>
@@ -3926,6 +5227,7 @@
         </w:rPr>
         <w:t>Nyomtató</w:t>
       </w:r>
+      <w:proofErr w:type="spellEnd"/>
     </w:p>
     <w:p>
       <w:pPr>
@@ -3953,8 +5255,17 @@
           <w:rFonts w:ascii="Arial" w:eastAsia="Roboto" w:hAnsi="Arial" w:cs="Arial"/>
           <w:color w:val="000000" w:themeColor="text1"/>
         </w:rPr>
-        <w:t>Ip-telefon</w:t>
-      </w:r>
+        <w:t>Ip-</w:t>
+      </w:r>
+      <w:proofErr w:type="spellStart"/>
+      <w:r>
+        <w:rPr>
+          <w:rFonts w:ascii="Arial" w:eastAsia="Roboto" w:hAnsi="Arial" w:cs="Arial"/>
+          <w:color w:val="000000" w:themeColor="text1"/>
+        </w:rPr>
+        <w:t>telefon</w:t>
+      </w:r>
+      <w:proofErr w:type="spellEnd"/>
     </w:p>
     <w:p>
       <w:pPr>
@@ -3976,12 +5287,21 @@
         </w:rPr>
         <w:t xml:space="preserve"> </w:t>
       </w:r>
-      <w:r>
-        <w:rPr>
-          <w:rFonts w:ascii="Arial" w:eastAsia="Roboto" w:hAnsi="Arial" w:cs="Arial"/>
-          <w:color w:val="000000" w:themeColor="text1"/>
-        </w:rPr>
-        <w:t>AccessPoint-PT</w:t>
+      <w:proofErr w:type="spellStart"/>
+      <w:r>
+        <w:rPr>
+          <w:rFonts w:ascii="Arial" w:eastAsia="Roboto" w:hAnsi="Arial" w:cs="Arial"/>
+          <w:color w:val="000000" w:themeColor="text1"/>
+        </w:rPr>
+        <w:t>AccessPoint</w:t>
+      </w:r>
+      <w:proofErr w:type="spellEnd"/>
+      <w:r>
+        <w:rPr>
+          <w:rFonts w:ascii="Arial" w:eastAsia="Roboto" w:hAnsi="Arial" w:cs="Arial"/>
+          <w:color w:val="000000" w:themeColor="text1"/>
+        </w:rPr>
+        <w:t>-PT</w:t>
       </w:r>
     </w:p>
     <w:p>
@@ -4022,16 +5342,37 @@
     </w:p>
     <w:p>
       <w:pPr>
-        <w:pStyle w:val="Cmsor1"/>
+        <w:pStyle w:val="Heading1"/>
       </w:pPr>
       <w:bookmarkStart w:id="5" w:name="_Toc219718709"/>
       <w:r>
         <w:t>5</w:t>
       </w:r>
       <w:r>
-        <w:t>. Szerverek és Virtualizáció</w:t>
+        <w:t xml:space="preserve">. </w:t>
+      </w:r>
+      <w:proofErr w:type="spellStart"/>
+      <w:r>
+        <w:t>Szerverek</w:t>
+      </w:r>
+      <w:proofErr w:type="spellEnd"/>
+      <w:r>
+        <w:t xml:space="preserve"> </w:t>
+      </w:r>
+      <w:proofErr w:type="spellStart"/>
+      <w:r>
+        <w:t>és</w:t>
+      </w:r>
+      <w:proofErr w:type="spellEnd"/>
+      <w:r>
+        <w:t xml:space="preserve"> </w:t>
+      </w:r>
+      <w:proofErr w:type="spellStart"/>
+      <w:r>
+        <w:t>Virtualizáció</w:t>
       </w:r>
       <w:bookmarkEnd w:id="5"/>
+      <w:proofErr w:type="spellEnd"/>
     </w:p>
     <w:p>
       <w:pPr>
@@ -4044,7 +5385,273 @@
         <w:rPr>
           <w:rFonts w:ascii="Arial" w:hAnsi="Arial" w:cs="Arial"/>
         </w:rPr>
-        <w:t>A projekt egyik legfontosabb eleme a vállalati szintű szerverkörnyezet kialakítása volt. Nem elégedtünk meg a szimulált szolgáltatásokkal, hanem egy virtualizált környezetben (Hyper-V / VMware) valós kiszolgálókat telepítettünk.</w:t>
+        <w:t xml:space="preserve">A </w:t>
+      </w:r>
+      <w:proofErr w:type="spellStart"/>
+      <w:r>
+        <w:rPr>
+          <w:rFonts w:ascii="Arial" w:hAnsi="Arial" w:cs="Arial"/>
+        </w:rPr>
+        <w:t>projekt</w:t>
+      </w:r>
+      <w:proofErr w:type="spellEnd"/>
+      <w:r>
+        <w:rPr>
+          <w:rFonts w:ascii="Arial" w:hAnsi="Arial" w:cs="Arial"/>
+        </w:rPr>
+        <w:t xml:space="preserve"> </w:t>
+      </w:r>
+      <w:proofErr w:type="spellStart"/>
+      <w:r>
+        <w:rPr>
+          <w:rFonts w:ascii="Arial" w:hAnsi="Arial" w:cs="Arial"/>
+        </w:rPr>
+        <w:t>egyik</w:t>
+      </w:r>
+      <w:proofErr w:type="spellEnd"/>
+      <w:r>
+        <w:rPr>
+          <w:rFonts w:ascii="Arial" w:hAnsi="Arial" w:cs="Arial"/>
+        </w:rPr>
+        <w:t xml:space="preserve"> </w:t>
+      </w:r>
+      <w:proofErr w:type="spellStart"/>
+      <w:r>
+        <w:rPr>
+          <w:rFonts w:ascii="Arial" w:hAnsi="Arial" w:cs="Arial"/>
+        </w:rPr>
+        <w:t>legfontosabb</w:t>
+      </w:r>
+      <w:proofErr w:type="spellEnd"/>
+      <w:r>
+        <w:rPr>
+          <w:rFonts w:ascii="Arial" w:hAnsi="Arial" w:cs="Arial"/>
+        </w:rPr>
+        <w:t xml:space="preserve"> </w:t>
+      </w:r>
+      <w:proofErr w:type="spellStart"/>
+      <w:r>
+        <w:rPr>
+          <w:rFonts w:ascii="Arial" w:hAnsi="Arial" w:cs="Arial"/>
+        </w:rPr>
+        <w:t>eleme</w:t>
+      </w:r>
+      <w:proofErr w:type="spellEnd"/>
+      <w:r>
+        <w:rPr>
+          <w:rFonts w:ascii="Arial" w:hAnsi="Arial" w:cs="Arial"/>
+        </w:rPr>
+        <w:t xml:space="preserve"> a </w:t>
+      </w:r>
+      <w:proofErr w:type="spellStart"/>
+      <w:r>
+        <w:rPr>
+          <w:rFonts w:ascii="Arial" w:hAnsi="Arial" w:cs="Arial"/>
+        </w:rPr>
+        <w:t>vállalati</w:t>
+      </w:r>
+      <w:proofErr w:type="spellEnd"/>
+      <w:r>
+        <w:rPr>
+          <w:rFonts w:ascii="Arial" w:hAnsi="Arial" w:cs="Arial"/>
+        </w:rPr>
+        <w:t xml:space="preserve"> </w:t>
+      </w:r>
+      <w:proofErr w:type="spellStart"/>
+      <w:r>
+        <w:rPr>
+          <w:rFonts w:ascii="Arial" w:hAnsi="Arial" w:cs="Arial"/>
+        </w:rPr>
+        <w:t>szintű</w:t>
+      </w:r>
+      <w:proofErr w:type="spellEnd"/>
+      <w:r>
+        <w:rPr>
+          <w:rFonts w:ascii="Arial" w:hAnsi="Arial" w:cs="Arial"/>
+        </w:rPr>
+        <w:t xml:space="preserve"> </w:t>
+      </w:r>
+      <w:proofErr w:type="spellStart"/>
+      <w:r>
+        <w:rPr>
+          <w:rFonts w:ascii="Arial" w:hAnsi="Arial" w:cs="Arial"/>
+        </w:rPr>
+        <w:t>szerverkörnyezet</w:t>
+      </w:r>
+      <w:proofErr w:type="spellEnd"/>
+      <w:r>
+        <w:rPr>
+          <w:rFonts w:ascii="Arial" w:hAnsi="Arial" w:cs="Arial"/>
+        </w:rPr>
+        <w:t xml:space="preserve"> </w:t>
+      </w:r>
+      <w:proofErr w:type="spellStart"/>
+      <w:r>
+        <w:rPr>
+          <w:rFonts w:ascii="Arial" w:hAnsi="Arial" w:cs="Arial"/>
+        </w:rPr>
+        <w:t>kialakítása</w:t>
+      </w:r>
+      <w:proofErr w:type="spellEnd"/>
+      <w:r>
+        <w:rPr>
+          <w:rFonts w:ascii="Arial" w:hAnsi="Arial" w:cs="Arial"/>
+        </w:rPr>
+        <w:t xml:space="preserve"> volt. </w:t>
+      </w:r>
+      <w:proofErr w:type="spellStart"/>
+      <w:r>
+        <w:rPr>
+          <w:rFonts w:ascii="Arial" w:hAnsi="Arial" w:cs="Arial"/>
+        </w:rPr>
+        <w:t>Nem</w:t>
+      </w:r>
+      <w:proofErr w:type="spellEnd"/>
+      <w:r>
+        <w:rPr>
+          <w:rFonts w:ascii="Arial" w:hAnsi="Arial" w:cs="Arial"/>
+        </w:rPr>
+        <w:t xml:space="preserve"> </w:t>
+      </w:r>
+      <w:proofErr w:type="spellStart"/>
+      <w:r>
+        <w:rPr>
+          <w:rFonts w:ascii="Arial" w:hAnsi="Arial" w:cs="Arial"/>
+        </w:rPr>
+        <w:t>elégedtünk</w:t>
+      </w:r>
+      <w:proofErr w:type="spellEnd"/>
+      <w:r>
+        <w:rPr>
+          <w:rFonts w:ascii="Arial" w:hAnsi="Arial" w:cs="Arial"/>
+        </w:rPr>
+        <w:t xml:space="preserve"> meg a </w:t>
+      </w:r>
+      <w:proofErr w:type="spellStart"/>
+      <w:r>
+        <w:rPr>
+          <w:rFonts w:ascii="Arial" w:hAnsi="Arial" w:cs="Arial"/>
+        </w:rPr>
+        <w:t>szimulált</w:t>
+      </w:r>
+      <w:proofErr w:type="spellEnd"/>
+      <w:r>
+        <w:rPr>
+          <w:rFonts w:ascii="Arial" w:hAnsi="Arial" w:cs="Arial"/>
+        </w:rPr>
+        <w:t xml:space="preserve"> </w:t>
+      </w:r>
+      <w:proofErr w:type="spellStart"/>
+      <w:r>
+        <w:rPr>
+          <w:rFonts w:ascii="Arial" w:hAnsi="Arial" w:cs="Arial"/>
+        </w:rPr>
+        <w:t>szolgáltatásokkal</w:t>
+      </w:r>
+      <w:proofErr w:type="spellEnd"/>
+      <w:r>
+        <w:rPr>
+          <w:rFonts w:ascii="Arial" w:hAnsi="Arial" w:cs="Arial"/>
+        </w:rPr>
+        <w:t xml:space="preserve">, </w:t>
+      </w:r>
+      <w:proofErr w:type="spellStart"/>
+      <w:r>
+        <w:rPr>
+          <w:rFonts w:ascii="Arial" w:hAnsi="Arial" w:cs="Arial"/>
+        </w:rPr>
+        <w:t>hanem</w:t>
+      </w:r>
+      <w:proofErr w:type="spellEnd"/>
+      <w:r>
+        <w:rPr>
+          <w:rFonts w:ascii="Arial" w:hAnsi="Arial" w:cs="Arial"/>
+        </w:rPr>
+        <w:t xml:space="preserve"> </w:t>
+      </w:r>
+      <w:proofErr w:type="spellStart"/>
+      <w:r>
+        <w:rPr>
+          <w:rFonts w:ascii="Arial" w:hAnsi="Arial" w:cs="Arial"/>
+        </w:rPr>
+        <w:t>egy</w:t>
+      </w:r>
+      <w:proofErr w:type="spellEnd"/>
+      <w:r>
+        <w:rPr>
+          <w:rFonts w:ascii="Arial" w:hAnsi="Arial" w:cs="Arial"/>
+        </w:rPr>
+        <w:t xml:space="preserve"> </w:t>
+      </w:r>
+      <w:proofErr w:type="spellStart"/>
+      <w:r>
+        <w:rPr>
+          <w:rFonts w:ascii="Arial" w:hAnsi="Arial" w:cs="Arial"/>
+        </w:rPr>
+        <w:t>virtualizált</w:t>
+      </w:r>
+      <w:proofErr w:type="spellEnd"/>
+      <w:r>
+        <w:rPr>
+          <w:rFonts w:ascii="Arial" w:hAnsi="Arial" w:cs="Arial"/>
+        </w:rPr>
+        <w:t xml:space="preserve"> </w:t>
+      </w:r>
+      <w:proofErr w:type="spellStart"/>
+      <w:r>
+        <w:rPr>
+          <w:rFonts w:ascii="Arial" w:hAnsi="Arial" w:cs="Arial"/>
+        </w:rPr>
+        <w:t>környezetben</w:t>
+      </w:r>
+      <w:proofErr w:type="spellEnd"/>
+      <w:r>
+        <w:rPr>
+          <w:rFonts w:ascii="Arial" w:hAnsi="Arial" w:cs="Arial"/>
+        </w:rPr>
+        <w:t xml:space="preserve"> (Hyper-V / VMware) </w:t>
+      </w:r>
+      <w:proofErr w:type="spellStart"/>
+      <w:r>
+        <w:rPr>
+          <w:rFonts w:ascii="Arial" w:hAnsi="Arial" w:cs="Arial"/>
+        </w:rPr>
+        <w:t>valós</w:t>
+      </w:r>
+      <w:proofErr w:type="spellEnd"/>
+      <w:r>
+        <w:rPr>
+          <w:rFonts w:ascii="Arial" w:hAnsi="Arial" w:cs="Arial"/>
+        </w:rPr>
+        <w:t xml:space="preserve"> </w:t>
+      </w:r>
+      <w:proofErr w:type="spellStart"/>
+      <w:r>
+        <w:rPr>
+          <w:rFonts w:ascii="Arial" w:hAnsi="Arial" w:cs="Arial"/>
+        </w:rPr>
+        <w:t>kiszolgálókat</w:t>
+      </w:r>
+      <w:proofErr w:type="spellEnd"/>
+      <w:r>
+        <w:rPr>
+          <w:rFonts w:ascii="Arial" w:hAnsi="Arial" w:cs="Arial"/>
+        </w:rPr>
+        <w:t xml:space="preserve"> </w:t>
+      </w:r>
+      <w:proofErr w:type="spellStart"/>
+      <w:r>
+        <w:rPr>
+          <w:rFonts w:ascii="Arial" w:hAnsi="Arial" w:cs="Arial"/>
+        </w:rPr>
+        <w:t>telepítettünk</w:t>
+      </w:r>
+      <w:proofErr w:type="spellEnd"/>
+      <w:r>
+        <w:rPr>
+          <w:rFonts w:ascii="Arial" w:hAnsi="Arial" w:cs="Arial"/>
+        </w:rPr>
+        <w:t>.</w:t>
       </w:r>
     </w:p>
     <w:p>
@@ -4078,7 +5685,119 @@
         <w:rPr>
           <w:rFonts w:ascii="Arial" w:hAnsi="Arial" w:cs="Arial"/>
         </w:rPr>
-        <w:t>Az Irodai hálózat központja, amely az alábbi szerepköröket látja el:</w:t>
+        <w:t xml:space="preserve">Az </w:t>
+      </w:r>
+      <w:proofErr w:type="spellStart"/>
+      <w:r>
+        <w:rPr>
+          <w:rFonts w:ascii="Arial" w:hAnsi="Arial" w:cs="Arial"/>
+        </w:rPr>
+        <w:t>Irodai</w:t>
+      </w:r>
+      <w:proofErr w:type="spellEnd"/>
+      <w:r>
+        <w:rPr>
+          <w:rFonts w:ascii="Arial" w:hAnsi="Arial" w:cs="Arial"/>
+        </w:rPr>
+        <w:t xml:space="preserve"> </w:t>
+      </w:r>
+      <w:proofErr w:type="spellStart"/>
+      <w:r>
+        <w:rPr>
+          <w:rFonts w:ascii="Arial" w:hAnsi="Arial" w:cs="Arial"/>
+        </w:rPr>
+        <w:t>hálózat</w:t>
+      </w:r>
+      <w:proofErr w:type="spellEnd"/>
+      <w:r>
+        <w:rPr>
+          <w:rFonts w:ascii="Arial" w:hAnsi="Arial" w:cs="Arial"/>
+        </w:rPr>
+        <w:t xml:space="preserve"> </w:t>
+      </w:r>
+      <w:proofErr w:type="spellStart"/>
+      <w:r>
+        <w:rPr>
+          <w:rFonts w:ascii="Arial" w:hAnsi="Arial" w:cs="Arial"/>
+        </w:rPr>
+        <w:t>központja</w:t>
+      </w:r>
+      <w:proofErr w:type="spellEnd"/>
+      <w:r>
+        <w:rPr>
+          <w:rFonts w:ascii="Arial" w:hAnsi="Arial" w:cs="Arial"/>
+        </w:rPr>
+        <w:t xml:space="preserve">, </w:t>
+      </w:r>
+      <w:proofErr w:type="spellStart"/>
+      <w:r>
+        <w:rPr>
+          <w:rFonts w:ascii="Arial" w:hAnsi="Arial" w:cs="Arial"/>
+        </w:rPr>
+        <w:t>amely</w:t>
+      </w:r>
+      <w:proofErr w:type="spellEnd"/>
+      <w:r>
+        <w:rPr>
+          <w:rFonts w:ascii="Arial" w:hAnsi="Arial" w:cs="Arial"/>
+        </w:rPr>
+        <w:t xml:space="preserve"> </w:t>
+      </w:r>
+      <w:proofErr w:type="spellStart"/>
+      <w:r>
+        <w:rPr>
+          <w:rFonts w:ascii="Arial" w:hAnsi="Arial" w:cs="Arial"/>
+        </w:rPr>
+        <w:t>az</w:t>
+      </w:r>
+      <w:proofErr w:type="spellEnd"/>
+      <w:r>
+        <w:rPr>
+          <w:rFonts w:ascii="Arial" w:hAnsi="Arial" w:cs="Arial"/>
+        </w:rPr>
+        <w:t xml:space="preserve"> </w:t>
+      </w:r>
+      <w:proofErr w:type="spellStart"/>
+      <w:r>
+        <w:rPr>
+          <w:rFonts w:ascii="Arial" w:hAnsi="Arial" w:cs="Arial"/>
+        </w:rPr>
+        <w:t>alábbi</w:t>
+      </w:r>
+      <w:proofErr w:type="spellEnd"/>
+      <w:r>
+        <w:rPr>
+          <w:rFonts w:ascii="Arial" w:hAnsi="Arial" w:cs="Arial"/>
+        </w:rPr>
+        <w:t xml:space="preserve"> </w:t>
+      </w:r>
+      <w:proofErr w:type="spellStart"/>
+      <w:r>
+        <w:rPr>
+          <w:rFonts w:ascii="Arial" w:hAnsi="Arial" w:cs="Arial"/>
+        </w:rPr>
+        <w:t>szerepköröket</w:t>
+      </w:r>
+      <w:proofErr w:type="spellEnd"/>
+      <w:r>
+        <w:rPr>
+          <w:rFonts w:ascii="Arial" w:hAnsi="Arial" w:cs="Arial"/>
+        </w:rPr>
+        <w:t xml:space="preserve"> </w:t>
+      </w:r>
+      <w:proofErr w:type="spellStart"/>
+      <w:r>
+        <w:rPr>
+          <w:rFonts w:ascii="Arial" w:hAnsi="Arial" w:cs="Arial"/>
+        </w:rPr>
+        <w:t>látja</w:t>
+      </w:r>
+      <w:proofErr w:type="spellEnd"/>
+      <w:r>
+        <w:rPr>
+          <w:rFonts w:ascii="Arial" w:hAnsi="Arial" w:cs="Arial"/>
+        </w:rPr>
+        <w:t xml:space="preserve"> el:</w:t>
       </w:r>
     </w:p>
     <w:p>
@@ -4150,7 +5869,119 @@
           <w:rFonts w:ascii="Arial" w:hAnsi="Arial" w:cs="Arial"/>
         </w:rPr>
         <w:tab/>
-        <w:t>Active Directory (AD DS): Létrehoztuk a zoo.belso tartományt. A felhasználókat (pl. penztaros01, gondozo02) központilag kezeljük, jelszóházirendekkel védve.</w:t>
+        <w:t xml:space="preserve">Active Directory (AD DS): </w:t>
+      </w:r>
+      <w:proofErr w:type="spellStart"/>
+      <w:r>
+        <w:rPr>
+          <w:rFonts w:ascii="Arial" w:hAnsi="Arial" w:cs="Arial"/>
+        </w:rPr>
+        <w:t>Létrehoztuk</w:t>
+      </w:r>
+      <w:proofErr w:type="spellEnd"/>
+      <w:r>
+        <w:rPr>
+          <w:rFonts w:ascii="Arial" w:hAnsi="Arial" w:cs="Arial"/>
+        </w:rPr>
+        <w:t xml:space="preserve"> a </w:t>
+      </w:r>
+      <w:proofErr w:type="spellStart"/>
+      <w:r>
+        <w:rPr>
+          <w:rFonts w:ascii="Arial" w:hAnsi="Arial" w:cs="Arial"/>
+        </w:rPr>
+        <w:t>zoo.belso</w:t>
+      </w:r>
+      <w:proofErr w:type="spellEnd"/>
+      <w:r>
+        <w:rPr>
+          <w:rFonts w:ascii="Arial" w:hAnsi="Arial" w:cs="Arial"/>
+        </w:rPr>
+        <w:t xml:space="preserve"> </w:t>
+      </w:r>
+      <w:proofErr w:type="spellStart"/>
+      <w:r>
+        <w:rPr>
+          <w:rFonts w:ascii="Arial" w:hAnsi="Arial" w:cs="Arial"/>
+        </w:rPr>
+        <w:t>tartományt</w:t>
+      </w:r>
+      <w:proofErr w:type="spellEnd"/>
+      <w:r>
+        <w:rPr>
+          <w:rFonts w:ascii="Arial" w:hAnsi="Arial" w:cs="Arial"/>
+        </w:rPr>
+        <w:t xml:space="preserve">. A </w:t>
+      </w:r>
+      <w:proofErr w:type="spellStart"/>
+      <w:r>
+        <w:rPr>
+          <w:rFonts w:ascii="Arial" w:hAnsi="Arial" w:cs="Arial"/>
+        </w:rPr>
+        <w:t>felhasználókat</w:t>
+      </w:r>
+      <w:proofErr w:type="spellEnd"/>
+      <w:r>
+        <w:rPr>
+          <w:rFonts w:ascii="Arial" w:hAnsi="Arial" w:cs="Arial"/>
+        </w:rPr>
+        <w:t xml:space="preserve"> (pl. penztaros01, gondozo02) </w:t>
+      </w:r>
+      <w:proofErr w:type="spellStart"/>
+      <w:r>
+        <w:rPr>
+          <w:rFonts w:ascii="Arial" w:hAnsi="Arial" w:cs="Arial"/>
+        </w:rPr>
+        <w:t>központilag</w:t>
+      </w:r>
+      <w:proofErr w:type="spellEnd"/>
+      <w:r>
+        <w:rPr>
+          <w:rFonts w:ascii="Arial" w:hAnsi="Arial" w:cs="Arial"/>
+        </w:rPr>
+        <w:t xml:space="preserve"> </w:t>
+      </w:r>
+      <w:proofErr w:type="spellStart"/>
+      <w:r>
+        <w:rPr>
+          <w:rFonts w:ascii="Arial" w:hAnsi="Arial" w:cs="Arial"/>
+        </w:rPr>
+        <w:t>kezeljük</w:t>
+      </w:r>
+      <w:proofErr w:type="spellEnd"/>
+      <w:r>
+        <w:rPr>
+          <w:rFonts w:ascii="Arial" w:hAnsi="Arial" w:cs="Arial"/>
+        </w:rPr>
+        <w:t xml:space="preserve">, </w:t>
+      </w:r>
+      <w:proofErr w:type="spellStart"/>
+      <w:r>
+        <w:rPr>
+          <w:rFonts w:ascii="Arial" w:hAnsi="Arial" w:cs="Arial"/>
+        </w:rPr>
+        <w:t>jelszóházirendekkel</w:t>
+      </w:r>
+      <w:proofErr w:type="spellEnd"/>
+      <w:r>
+        <w:rPr>
+          <w:rFonts w:ascii="Arial" w:hAnsi="Arial" w:cs="Arial"/>
+        </w:rPr>
+        <w:t xml:space="preserve"> </w:t>
+      </w:r>
+      <w:proofErr w:type="spellStart"/>
+      <w:r>
+        <w:rPr>
+          <w:rFonts w:ascii="Arial" w:hAnsi="Arial" w:cs="Arial"/>
+        </w:rPr>
+        <w:t>védve</w:t>
+      </w:r>
+      <w:proofErr w:type="spellEnd"/>
+      <w:r>
+        <w:rPr>
+          <w:rFonts w:ascii="Arial" w:hAnsi="Arial" w:cs="Arial"/>
+        </w:rPr>
+        <w:t>.</w:t>
       </w:r>
     </w:p>
     <w:p>
@@ -4171,7 +6002,20 @@
           <w:rFonts w:ascii="Arial" w:hAnsi="Arial" w:cs="Arial"/>
         </w:rPr>
         <w:tab/>
-        <w:t>Csoportházirend (GPO):</w:t>
+      </w:r>
+      <w:proofErr w:type="spellStart"/>
+      <w:r>
+        <w:rPr>
+          <w:rFonts w:ascii="Arial" w:hAnsi="Arial" w:cs="Arial"/>
+        </w:rPr>
+        <w:t>Csoportházirend</w:t>
+      </w:r>
+      <w:proofErr w:type="spellEnd"/>
+      <w:r>
+        <w:rPr>
+          <w:rFonts w:ascii="Arial" w:hAnsi="Arial" w:cs="Arial"/>
+        </w:rPr>
+        <w:t xml:space="preserve"> (GPO):</w:t>
       </w:r>
     </w:p>
     <w:p>
@@ -4192,7 +6036,90 @@
           <w:rFonts w:ascii="Arial" w:hAnsi="Arial" w:cs="Arial"/>
         </w:rPr>
         <w:tab/>
-        <w:t>Letiltottuk a vezérlőpult elérését a látogatói információs terminálokon.</w:t>
+      </w:r>
+      <w:proofErr w:type="spellStart"/>
+      <w:r>
+        <w:rPr>
+          <w:rFonts w:ascii="Arial" w:hAnsi="Arial" w:cs="Arial"/>
+        </w:rPr>
+        <w:t>Letiltottuk</w:t>
+      </w:r>
+      <w:proofErr w:type="spellEnd"/>
+      <w:r>
+        <w:rPr>
+          <w:rFonts w:ascii="Arial" w:hAnsi="Arial" w:cs="Arial"/>
+        </w:rPr>
+        <w:t xml:space="preserve"> a </w:t>
+      </w:r>
+      <w:proofErr w:type="spellStart"/>
+      <w:r>
+        <w:rPr>
+          <w:rFonts w:ascii="Arial" w:hAnsi="Arial" w:cs="Arial"/>
+        </w:rPr>
+        <w:t>vezérlőpult</w:t>
+      </w:r>
+      <w:proofErr w:type="spellEnd"/>
+      <w:r>
+        <w:rPr>
+          <w:rFonts w:ascii="Arial" w:hAnsi="Arial" w:cs="Arial"/>
+        </w:rPr>
+        <w:t xml:space="preserve"> </w:t>
+      </w:r>
+      <w:proofErr w:type="spellStart"/>
+      <w:r>
+        <w:rPr>
+          <w:rFonts w:ascii="Arial" w:hAnsi="Arial" w:cs="Arial"/>
+        </w:rPr>
+        <w:t>elérését</w:t>
+      </w:r>
+      <w:proofErr w:type="spellEnd"/>
+      <w:r>
+        <w:rPr>
+          <w:rFonts w:ascii="Arial" w:hAnsi="Arial" w:cs="Arial"/>
+        </w:rPr>
+        <w:t xml:space="preserve"> a </w:t>
+      </w:r>
+      <w:proofErr w:type="spellStart"/>
+      <w:r>
+        <w:rPr>
+          <w:rFonts w:ascii="Arial" w:hAnsi="Arial" w:cs="Arial"/>
+        </w:rPr>
+        <w:t>látogatói</w:t>
+      </w:r>
+      <w:proofErr w:type="spellEnd"/>
+      <w:r>
+        <w:rPr>
+          <w:rFonts w:ascii="Arial" w:hAnsi="Arial" w:cs="Arial"/>
+        </w:rPr>
+        <w:t xml:space="preserve"> </w:t>
+      </w:r>
+      <w:proofErr w:type="spellStart"/>
+      <w:r>
+        <w:rPr>
+          <w:rFonts w:ascii="Arial" w:hAnsi="Arial" w:cs="Arial"/>
+        </w:rPr>
+        <w:t>információs</w:t>
+      </w:r>
+      <w:proofErr w:type="spellEnd"/>
+      <w:r>
+        <w:rPr>
+          <w:rFonts w:ascii="Arial" w:hAnsi="Arial" w:cs="Arial"/>
+        </w:rPr>
+        <w:t xml:space="preserve"> </w:t>
+      </w:r>
+      <w:proofErr w:type="spellStart"/>
+      <w:r>
+        <w:rPr>
+          <w:rFonts w:ascii="Arial" w:hAnsi="Arial" w:cs="Arial"/>
+        </w:rPr>
+        <w:t>terminálokon</w:t>
+      </w:r>
+      <w:proofErr w:type="spellEnd"/>
+      <w:r>
+        <w:rPr>
+          <w:rFonts w:ascii="Arial" w:hAnsi="Arial" w:cs="Arial"/>
+        </w:rPr>
+        <w:t>.</w:t>
       </w:r>
     </w:p>
     <w:p>
@@ -4213,7 +6140,76 @@
           <w:rFonts w:ascii="Arial" w:hAnsi="Arial" w:cs="Arial"/>
         </w:rPr>
         <w:tab/>
-        <w:t>Automatikusan csatlakoztatjuk a K:\ (Közös) meghajtót a dolgozóknak.</w:t>
+      </w:r>
+      <w:proofErr w:type="spellStart"/>
+      <w:r>
+        <w:rPr>
+          <w:rFonts w:ascii="Arial" w:hAnsi="Arial" w:cs="Arial"/>
+        </w:rPr>
+        <w:t>Automatikusan</w:t>
+      </w:r>
+      <w:proofErr w:type="spellEnd"/>
+      <w:r>
+        <w:rPr>
+          <w:rFonts w:ascii="Arial" w:hAnsi="Arial" w:cs="Arial"/>
+        </w:rPr>
+        <w:t xml:space="preserve"> </w:t>
+      </w:r>
+      <w:proofErr w:type="spellStart"/>
+      <w:r>
+        <w:rPr>
+          <w:rFonts w:ascii="Arial" w:hAnsi="Arial" w:cs="Arial"/>
+        </w:rPr>
+        <w:t>csatlakoztatjuk</w:t>
+      </w:r>
+      <w:proofErr w:type="spellEnd"/>
+      <w:r>
+        <w:rPr>
+          <w:rFonts w:ascii="Arial" w:hAnsi="Arial" w:cs="Arial"/>
+        </w:rPr>
+        <w:t xml:space="preserve"> a K:\ (</w:t>
+      </w:r>
+      <w:proofErr w:type="spellStart"/>
+      <w:r>
+        <w:rPr>
+          <w:rFonts w:ascii="Arial" w:hAnsi="Arial" w:cs="Arial"/>
+        </w:rPr>
+        <w:t>Közös</w:t>
+      </w:r>
+      <w:proofErr w:type="spellEnd"/>
+      <w:r>
+        <w:rPr>
+          <w:rFonts w:ascii="Arial" w:hAnsi="Arial" w:cs="Arial"/>
+        </w:rPr>
+        <w:t xml:space="preserve">) </w:t>
+      </w:r>
+      <w:proofErr w:type="spellStart"/>
+      <w:r>
+        <w:rPr>
+          <w:rFonts w:ascii="Arial" w:hAnsi="Arial" w:cs="Arial"/>
+        </w:rPr>
+        <w:t>meghajtót</w:t>
+      </w:r>
+      <w:proofErr w:type="spellEnd"/>
+      <w:r>
+        <w:rPr>
+          <w:rFonts w:ascii="Arial" w:hAnsi="Arial" w:cs="Arial"/>
+        </w:rPr>
+        <w:t xml:space="preserve"> a </w:t>
+      </w:r>
+      <w:proofErr w:type="spellStart"/>
+      <w:r>
+        <w:rPr>
+          <w:rFonts w:ascii="Arial" w:hAnsi="Arial" w:cs="Arial"/>
+        </w:rPr>
+        <w:t>dolgozóknak</w:t>
+      </w:r>
+      <w:proofErr w:type="spellEnd"/>
+      <w:r>
+        <w:rPr>
+          <w:rFonts w:ascii="Arial" w:hAnsi="Arial" w:cs="Arial"/>
+        </w:rPr>
+        <w:t>.</w:t>
       </w:r>
     </w:p>
     <w:p>
@@ -4234,7 +6230,119 @@
           <w:rFonts w:ascii="Arial" w:hAnsi="Arial" w:cs="Arial"/>
         </w:rPr>
         <w:tab/>
-        <w:t>DNS és DHCP: Dinamikus IP-cím kiosztás és névfeloldás a belső hálózaton.</w:t>
+        <w:t xml:space="preserve">DNS </w:t>
+      </w:r>
+      <w:proofErr w:type="spellStart"/>
+      <w:r>
+        <w:rPr>
+          <w:rFonts w:ascii="Arial" w:hAnsi="Arial" w:cs="Arial"/>
+        </w:rPr>
+        <w:t>és</w:t>
+      </w:r>
+      <w:proofErr w:type="spellEnd"/>
+      <w:r>
+        <w:rPr>
+          <w:rFonts w:ascii="Arial" w:hAnsi="Arial" w:cs="Arial"/>
+        </w:rPr>
+        <w:t xml:space="preserve"> DHCP: </w:t>
+      </w:r>
+      <w:proofErr w:type="spellStart"/>
+      <w:r>
+        <w:rPr>
+          <w:rFonts w:ascii="Arial" w:hAnsi="Arial" w:cs="Arial"/>
+        </w:rPr>
+        <w:t>Dinamikus</w:t>
+      </w:r>
+      <w:proofErr w:type="spellEnd"/>
+      <w:r>
+        <w:rPr>
+          <w:rFonts w:ascii="Arial" w:hAnsi="Arial" w:cs="Arial"/>
+        </w:rPr>
+        <w:t xml:space="preserve"> IP-</w:t>
+      </w:r>
+      <w:proofErr w:type="spellStart"/>
+      <w:r>
+        <w:rPr>
+          <w:rFonts w:ascii="Arial" w:hAnsi="Arial" w:cs="Arial"/>
+        </w:rPr>
+        <w:t>cím</w:t>
+      </w:r>
+      <w:proofErr w:type="spellEnd"/>
+      <w:r>
+        <w:rPr>
+          <w:rFonts w:ascii="Arial" w:hAnsi="Arial" w:cs="Arial"/>
+        </w:rPr>
+        <w:t xml:space="preserve"> </w:t>
+      </w:r>
+      <w:proofErr w:type="spellStart"/>
+      <w:r>
+        <w:rPr>
+          <w:rFonts w:ascii="Arial" w:hAnsi="Arial" w:cs="Arial"/>
+        </w:rPr>
+        <w:t>kiosztás</w:t>
+      </w:r>
+      <w:proofErr w:type="spellEnd"/>
+      <w:r>
+        <w:rPr>
+          <w:rFonts w:ascii="Arial" w:hAnsi="Arial" w:cs="Arial"/>
+        </w:rPr>
+        <w:t xml:space="preserve"> </w:t>
+      </w:r>
+      <w:proofErr w:type="spellStart"/>
+      <w:r>
+        <w:rPr>
+          <w:rFonts w:ascii="Arial" w:hAnsi="Arial" w:cs="Arial"/>
+        </w:rPr>
+        <w:t>és</w:t>
+      </w:r>
+      <w:proofErr w:type="spellEnd"/>
+      <w:r>
+        <w:rPr>
+          <w:rFonts w:ascii="Arial" w:hAnsi="Arial" w:cs="Arial"/>
+        </w:rPr>
+        <w:t xml:space="preserve"> </w:t>
+      </w:r>
+      <w:proofErr w:type="spellStart"/>
+      <w:r>
+        <w:rPr>
+          <w:rFonts w:ascii="Arial" w:hAnsi="Arial" w:cs="Arial"/>
+        </w:rPr>
+        <w:t>névfeloldás</w:t>
+      </w:r>
+      <w:proofErr w:type="spellEnd"/>
+      <w:r>
+        <w:rPr>
+          <w:rFonts w:ascii="Arial" w:hAnsi="Arial" w:cs="Arial"/>
+        </w:rPr>
+        <w:t xml:space="preserve"> a </w:t>
+      </w:r>
+      <w:proofErr w:type="spellStart"/>
+      <w:r>
+        <w:rPr>
+          <w:rFonts w:ascii="Arial" w:hAnsi="Arial" w:cs="Arial"/>
+        </w:rPr>
+        <w:t>belső</w:t>
+      </w:r>
+      <w:proofErr w:type="spellEnd"/>
+      <w:r>
+        <w:rPr>
+          <w:rFonts w:ascii="Arial" w:hAnsi="Arial" w:cs="Arial"/>
+        </w:rPr>
+        <w:t xml:space="preserve"> </w:t>
+      </w:r>
+      <w:proofErr w:type="spellStart"/>
+      <w:r>
+        <w:rPr>
+          <w:rFonts w:ascii="Arial" w:hAnsi="Arial" w:cs="Arial"/>
+        </w:rPr>
+        <w:t>hálózaton</w:t>
+      </w:r>
+      <w:proofErr w:type="spellEnd"/>
+      <w:r>
+        <w:rPr>
+          <w:rFonts w:ascii="Arial" w:hAnsi="Arial" w:cs="Arial"/>
+        </w:rPr>
+        <w:t>.</w:t>
       </w:r>
     </w:p>
     <w:p>
@@ -4254,7 +6362,21 @@
         <w:rPr>
           <w:rFonts w:ascii="Arial" w:hAnsi="Arial" w:cs="Arial"/>
         </w:rPr>
-        <w:t>.2. Linux Webszerver (Ubuntu Server 22.04)</w:t>
+        <w:t xml:space="preserve">.2. Linux </w:t>
+      </w:r>
+      <w:proofErr w:type="spellStart"/>
+      <w:r>
+        <w:rPr>
+          <w:rFonts w:ascii="Arial" w:hAnsi="Arial" w:cs="Arial"/>
+        </w:rPr>
+        <w:t>Webszerver</w:t>
+      </w:r>
+      <w:proofErr w:type="spellEnd"/>
+      <w:r>
+        <w:rPr>
+          <w:rFonts w:ascii="Arial" w:hAnsi="Arial" w:cs="Arial"/>
+        </w:rPr>
+        <w:t xml:space="preserve"> (Ubuntu Server 22.04)</w:t>
       </w:r>
     </w:p>
     <w:p>
@@ -4268,7 +6390,133 @@
         <w:rPr>
           <w:rFonts w:ascii="Arial" w:hAnsi="Arial" w:cs="Arial"/>
         </w:rPr>
-        <w:t>A látogatók tájékoztatását és a jegyértékesítést támogató rendszer egy Linux alapú szerveren fut.</w:t>
+        <w:t xml:space="preserve">A </w:t>
+      </w:r>
+      <w:proofErr w:type="spellStart"/>
+      <w:r>
+        <w:rPr>
+          <w:rFonts w:ascii="Arial" w:hAnsi="Arial" w:cs="Arial"/>
+        </w:rPr>
+        <w:t>látogatók</w:t>
+      </w:r>
+      <w:proofErr w:type="spellEnd"/>
+      <w:r>
+        <w:rPr>
+          <w:rFonts w:ascii="Arial" w:hAnsi="Arial" w:cs="Arial"/>
+        </w:rPr>
+        <w:t xml:space="preserve"> </w:t>
+      </w:r>
+      <w:proofErr w:type="spellStart"/>
+      <w:r>
+        <w:rPr>
+          <w:rFonts w:ascii="Arial" w:hAnsi="Arial" w:cs="Arial"/>
+        </w:rPr>
+        <w:t>tájékoztatását</w:t>
+      </w:r>
+      <w:proofErr w:type="spellEnd"/>
+      <w:r>
+        <w:rPr>
+          <w:rFonts w:ascii="Arial" w:hAnsi="Arial" w:cs="Arial"/>
+        </w:rPr>
+        <w:t xml:space="preserve"> </w:t>
+      </w:r>
+      <w:proofErr w:type="spellStart"/>
+      <w:r>
+        <w:rPr>
+          <w:rFonts w:ascii="Arial" w:hAnsi="Arial" w:cs="Arial"/>
+        </w:rPr>
+        <w:t>és</w:t>
+      </w:r>
+      <w:proofErr w:type="spellEnd"/>
+      <w:r>
+        <w:rPr>
+          <w:rFonts w:ascii="Arial" w:hAnsi="Arial" w:cs="Arial"/>
+        </w:rPr>
+        <w:t xml:space="preserve"> a </w:t>
+      </w:r>
+      <w:proofErr w:type="spellStart"/>
+      <w:r>
+        <w:rPr>
+          <w:rFonts w:ascii="Arial" w:hAnsi="Arial" w:cs="Arial"/>
+        </w:rPr>
+        <w:t>jegyértékesítést</w:t>
+      </w:r>
+      <w:proofErr w:type="spellEnd"/>
+      <w:r>
+        <w:rPr>
+          <w:rFonts w:ascii="Arial" w:hAnsi="Arial" w:cs="Arial"/>
+        </w:rPr>
+        <w:t xml:space="preserve"> </w:t>
+      </w:r>
+      <w:proofErr w:type="spellStart"/>
+      <w:r>
+        <w:rPr>
+          <w:rFonts w:ascii="Arial" w:hAnsi="Arial" w:cs="Arial"/>
+        </w:rPr>
+        <w:t>támogató</w:t>
+      </w:r>
+      <w:proofErr w:type="spellEnd"/>
+      <w:r>
+        <w:rPr>
+          <w:rFonts w:ascii="Arial" w:hAnsi="Arial" w:cs="Arial"/>
+        </w:rPr>
+        <w:t xml:space="preserve"> </w:t>
+      </w:r>
+      <w:proofErr w:type="spellStart"/>
+      <w:r>
+        <w:rPr>
+          <w:rFonts w:ascii="Arial" w:hAnsi="Arial" w:cs="Arial"/>
+        </w:rPr>
+        <w:t>rendszer</w:t>
+      </w:r>
+      <w:proofErr w:type="spellEnd"/>
+      <w:r>
+        <w:rPr>
+          <w:rFonts w:ascii="Arial" w:hAnsi="Arial" w:cs="Arial"/>
+        </w:rPr>
+        <w:t xml:space="preserve"> </w:t>
+      </w:r>
+      <w:proofErr w:type="spellStart"/>
+      <w:r>
+        <w:rPr>
+          <w:rFonts w:ascii="Arial" w:hAnsi="Arial" w:cs="Arial"/>
+        </w:rPr>
+        <w:t>egy</w:t>
+      </w:r>
+      <w:proofErr w:type="spellEnd"/>
+      <w:r>
+        <w:rPr>
+          <w:rFonts w:ascii="Arial" w:hAnsi="Arial" w:cs="Arial"/>
+        </w:rPr>
+        <w:t xml:space="preserve"> Linux </w:t>
+      </w:r>
+      <w:proofErr w:type="spellStart"/>
+      <w:r>
+        <w:rPr>
+          <w:rFonts w:ascii="Arial" w:hAnsi="Arial" w:cs="Arial"/>
+        </w:rPr>
+        <w:t>alapú</w:t>
+      </w:r>
+      <w:proofErr w:type="spellEnd"/>
+      <w:r>
+        <w:rPr>
+          <w:rFonts w:ascii="Arial" w:hAnsi="Arial" w:cs="Arial"/>
+        </w:rPr>
+        <w:t xml:space="preserve"> </w:t>
+      </w:r>
+      <w:proofErr w:type="spellStart"/>
+      <w:r>
+        <w:rPr>
+          <w:rFonts w:ascii="Arial" w:hAnsi="Arial" w:cs="Arial"/>
+        </w:rPr>
+        <w:t>szerveren</w:t>
+      </w:r>
+      <w:proofErr w:type="spellEnd"/>
+      <w:r>
+        <w:rPr>
+          <w:rFonts w:ascii="Arial" w:hAnsi="Arial" w:cs="Arial"/>
+        </w:rPr>
+        <w:t xml:space="preserve"> fut.</w:t>
       </w:r>
     </w:p>
     <w:p>
@@ -4289,7 +6537,48 @@
           <w:rFonts w:ascii="Arial" w:hAnsi="Arial" w:cs="Arial"/>
         </w:rPr>
         <w:tab/>
-        <w:t>Szolgáltatások: Apache2 webszerver, MySQL adatbázis.</w:t>
+      </w:r>
+      <w:proofErr w:type="spellStart"/>
+      <w:r>
+        <w:rPr>
+          <w:rFonts w:ascii="Arial" w:hAnsi="Arial" w:cs="Arial"/>
+        </w:rPr>
+        <w:t>Szolgáltatások</w:t>
+      </w:r>
+      <w:proofErr w:type="spellEnd"/>
+      <w:r>
+        <w:rPr>
+          <w:rFonts w:ascii="Arial" w:hAnsi="Arial" w:cs="Arial"/>
+        </w:rPr>
+        <w:t xml:space="preserve">: Apache2 </w:t>
+      </w:r>
+      <w:proofErr w:type="spellStart"/>
+      <w:r>
+        <w:rPr>
+          <w:rFonts w:ascii="Arial" w:hAnsi="Arial" w:cs="Arial"/>
+        </w:rPr>
+        <w:t>webszerver</w:t>
+      </w:r>
+      <w:proofErr w:type="spellEnd"/>
+      <w:r>
+        <w:rPr>
+          <w:rFonts w:ascii="Arial" w:hAnsi="Arial" w:cs="Arial"/>
+        </w:rPr>
+        <w:t xml:space="preserve">, MySQL </w:t>
+      </w:r>
+      <w:proofErr w:type="spellStart"/>
+      <w:r>
+        <w:rPr>
+          <w:rFonts w:ascii="Arial" w:hAnsi="Arial" w:cs="Arial"/>
+        </w:rPr>
+        <w:t>adatbázis</w:t>
+      </w:r>
+      <w:proofErr w:type="spellEnd"/>
+      <w:r>
+        <w:rPr>
+          <w:rFonts w:ascii="Arial" w:hAnsi="Arial" w:cs="Arial"/>
+        </w:rPr>
+        <w:t>.</w:t>
       </w:r>
     </w:p>
     <w:p>
@@ -4310,7 +6599,174 @@
           <w:rFonts w:ascii="Arial" w:hAnsi="Arial" w:cs="Arial"/>
         </w:rPr>
         <w:tab/>
-        <w:t>Biztonság: A szerveren konfiguráltuk az UFW (Uncomplicated Firewall) tűzfalat, amely csak a 80-as (HTTP) és 443-as (HTTPS) portokon enged bejövő forgalmat.</w:t>
+      </w:r>
+      <w:proofErr w:type="spellStart"/>
+      <w:r>
+        <w:rPr>
+          <w:rFonts w:ascii="Arial" w:hAnsi="Arial" w:cs="Arial"/>
+        </w:rPr>
+        <w:t>Biztonság</w:t>
+      </w:r>
+      <w:proofErr w:type="spellEnd"/>
+      <w:r>
+        <w:rPr>
+          <w:rFonts w:ascii="Arial" w:hAnsi="Arial" w:cs="Arial"/>
+        </w:rPr>
+        <w:t xml:space="preserve">: A </w:t>
+      </w:r>
+      <w:proofErr w:type="spellStart"/>
+      <w:r>
+        <w:rPr>
+          <w:rFonts w:ascii="Arial" w:hAnsi="Arial" w:cs="Arial"/>
+        </w:rPr>
+        <w:t>szerveren</w:t>
+      </w:r>
+      <w:proofErr w:type="spellEnd"/>
+      <w:r>
+        <w:rPr>
+          <w:rFonts w:ascii="Arial" w:hAnsi="Arial" w:cs="Arial"/>
+        </w:rPr>
+        <w:t xml:space="preserve"> </w:t>
+      </w:r>
+      <w:proofErr w:type="spellStart"/>
+      <w:r>
+        <w:rPr>
+          <w:rFonts w:ascii="Arial" w:hAnsi="Arial" w:cs="Arial"/>
+        </w:rPr>
+        <w:t>konfiguráltuk</w:t>
+      </w:r>
+      <w:proofErr w:type="spellEnd"/>
+      <w:r>
+        <w:rPr>
+          <w:rFonts w:ascii="Arial" w:hAnsi="Arial" w:cs="Arial"/>
+        </w:rPr>
+        <w:t xml:space="preserve"> </w:t>
+      </w:r>
+      <w:proofErr w:type="spellStart"/>
+      <w:r>
+        <w:rPr>
+          <w:rFonts w:ascii="Arial" w:hAnsi="Arial" w:cs="Arial"/>
+        </w:rPr>
+        <w:t>az</w:t>
+      </w:r>
+      <w:proofErr w:type="spellEnd"/>
+      <w:r>
+        <w:rPr>
+          <w:rFonts w:ascii="Arial" w:hAnsi="Arial" w:cs="Arial"/>
+        </w:rPr>
+        <w:t xml:space="preserve"> UFW (Uncomplicated Firewall) </w:t>
+      </w:r>
+      <w:proofErr w:type="spellStart"/>
+      <w:r>
+        <w:rPr>
+          <w:rFonts w:ascii="Arial" w:hAnsi="Arial" w:cs="Arial"/>
+        </w:rPr>
+        <w:t>tűzfalat</w:t>
+      </w:r>
+      <w:proofErr w:type="spellEnd"/>
+      <w:r>
+        <w:rPr>
+          <w:rFonts w:ascii="Arial" w:hAnsi="Arial" w:cs="Arial"/>
+        </w:rPr>
+        <w:t xml:space="preserve">, </w:t>
+      </w:r>
+      <w:proofErr w:type="spellStart"/>
+      <w:r>
+        <w:rPr>
+          <w:rFonts w:ascii="Arial" w:hAnsi="Arial" w:cs="Arial"/>
+        </w:rPr>
+        <w:t>amely</w:t>
+      </w:r>
+      <w:proofErr w:type="spellEnd"/>
+      <w:r>
+        <w:rPr>
+          <w:rFonts w:ascii="Arial" w:hAnsi="Arial" w:cs="Arial"/>
+        </w:rPr>
+        <w:t xml:space="preserve"> </w:t>
+      </w:r>
+      <w:proofErr w:type="spellStart"/>
+      <w:r>
+        <w:rPr>
+          <w:rFonts w:ascii="Arial" w:hAnsi="Arial" w:cs="Arial"/>
+        </w:rPr>
+        <w:t>csak</w:t>
+      </w:r>
+      <w:proofErr w:type="spellEnd"/>
+      <w:r>
+        <w:rPr>
+          <w:rFonts w:ascii="Arial" w:hAnsi="Arial" w:cs="Arial"/>
+        </w:rPr>
+        <w:t xml:space="preserve"> a 80-as (HTTP) </w:t>
+      </w:r>
+      <w:proofErr w:type="spellStart"/>
+      <w:r>
+        <w:rPr>
+          <w:rFonts w:ascii="Arial" w:hAnsi="Arial" w:cs="Arial"/>
+        </w:rPr>
+        <w:t>és</w:t>
+      </w:r>
+      <w:proofErr w:type="spellEnd"/>
+      <w:r>
+        <w:rPr>
+          <w:rFonts w:ascii="Arial" w:hAnsi="Arial" w:cs="Arial"/>
+        </w:rPr>
+        <w:t xml:space="preserve"> 443-as (HTTPS) </w:t>
+      </w:r>
+      <w:proofErr w:type="spellStart"/>
+      <w:r>
+        <w:rPr>
+          <w:rFonts w:ascii="Arial" w:hAnsi="Arial" w:cs="Arial"/>
+        </w:rPr>
+        <w:t>portokon</w:t>
+      </w:r>
+      <w:proofErr w:type="spellEnd"/>
+      <w:r>
+        <w:rPr>
+          <w:rFonts w:ascii="Arial" w:hAnsi="Arial" w:cs="Arial"/>
+        </w:rPr>
+        <w:t xml:space="preserve"> </w:t>
+      </w:r>
+      <w:proofErr w:type="spellStart"/>
+      <w:r>
+        <w:rPr>
+          <w:rFonts w:ascii="Arial" w:hAnsi="Arial" w:cs="Arial"/>
+        </w:rPr>
+        <w:t>enged</w:t>
+      </w:r>
+      <w:proofErr w:type="spellEnd"/>
+      <w:r>
+        <w:rPr>
+          <w:rFonts w:ascii="Arial" w:hAnsi="Arial" w:cs="Arial"/>
+        </w:rPr>
+        <w:t xml:space="preserve"> </w:t>
+      </w:r>
+      <w:proofErr w:type="spellStart"/>
+      <w:r>
+        <w:rPr>
+          <w:rFonts w:ascii="Arial" w:hAnsi="Arial" w:cs="Arial"/>
+        </w:rPr>
+        <w:t>bejövő</w:t>
+      </w:r>
+      <w:proofErr w:type="spellEnd"/>
+      <w:r>
+        <w:rPr>
+          <w:rFonts w:ascii="Arial" w:hAnsi="Arial" w:cs="Arial"/>
+        </w:rPr>
+        <w:t xml:space="preserve"> </w:t>
+      </w:r>
+      <w:proofErr w:type="spellStart"/>
+      <w:r>
+        <w:rPr>
+          <w:rFonts w:ascii="Arial" w:hAnsi="Arial" w:cs="Arial"/>
+        </w:rPr>
+        <w:t>forgalmat</w:t>
+      </w:r>
+      <w:proofErr w:type="spellEnd"/>
+      <w:r>
+        <w:rPr>
+          <w:rFonts w:ascii="Arial" w:hAnsi="Arial" w:cs="Arial"/>
+        </w:rPr>
+        <w:t>.</w:t>
       </w:r>
     </w:p>
     <w:p>
@@ -4331,7 +6787,202 @@
           <w:rFonts w:ascii="Arial" w:hAnsi="Arial" w:cs="Arial"/>
         </w:rPr>
         <w:tab/>
-        <w:t>Weboldal: A szerver hosztolja az Állatkert belső információs oldalát, ahol a gondozók látják az etetési beosztást.</w:t>
+      </w:r>
+      <w:proofErr w:type="spellStart"/>
+      <w:r>
+        <w:rPr>
+          <w:rFonts w:ascii="Arial" w:hAnsi="Arial" w:cs="Arial"/>
+        </w:rPr>
+        <w:t>Weboldal</w:t>
+      </w:r>
+      <w:proofErr w:type="spellEnd"/>
+      <w:r>
+        <w:rPr>
+          <w:rFonts w:ascii="Arial" w:hAnsi="Arial" w:cs="Arial"/>
+        </w:rPr>
+        <w:t xml:space="preserve">: A </w:t>
+      </w:r>
+      <w:proofErr w:type="spellStart"/>
+      <w:r>
+        <w:rPr>
+          <w:rFonts w:ascii="Arial" w:hAnsi="Arial" w:cs="Arial"/>
+        </w:rPr>
+        <w:t>szerver</w:t>
+      </w:r>
+      <w:proofErr w:type="spellEnd"/>
+      <w:r>
+        <w:rPr>
+          <w:rFonts w:ascii="Arial" w:hAnsi="Arial" w:cs="Arial"/>
+        </w:rPr>
+        <w:t xml:space="preserve"> </w:t>
+      </w:r>
+      <w:proofErr w:type="spellStart"/>
+      <w:r>
+        <w:rPr>
+          <w:rFonts w:ascii="Arial" w:hAnsi="Arial" w:cs="Arial"/>
+        </w:rPr>
+        <w:t>hosztolja</w:t>
+      </w:r>
+      <w:proofErr w:type="spellEnd"/>
+      <w:r>
+        <w:rPr>
+          <w:rFonts w:ascii="Arial" w:hAnsi="Arial" w:cs="Arial"/>
+        </w:rPr>
+        <w:t xml:space="preserve"> </w:t>
+      </w:r>
+      <w:proofErr w:type="spellStart"/>
+      <w:r>
+        <w:rPr>
+          <w:rFonts w:ascii="Arial" w:hAnsi="Arial" w:cs="Arial"/>
+        </w:rPr>
+        <w:t>az</w:t>
+      </w:r>
+      <w:proofErr w:type="spellEnd"/>
+      <w:r>
+        <w:rPr>
+          <w:rFonts w:ascii="Arial" w:hAnsi="Arial" w:cs="Arial"/>
+        </w:rPr>
+        <w:t xml:space="preserve"> </w:t>
+      </w:r>
+      <w:proofErr w:type="spellStart"/>
+      <w:r>
+        <w:rPr>
+          <w:rFonts w:ascii="Arial" w:hAnsi="Arial" w:cs="Arial"/>
+        </w:rPr>
+        <w:t>Állatkert</w:t>
+      </w:r>
+      <w:proofErr w:type="spellEnd"/>
+      <w:r>
+        <w:rPr>
+          <w:rFonts w:ascii="Arial" w:hAnsi="Arial" w:cs="Arial"/>
+        </w:rPr>
+        <w:t xml:space="preserve"> </w:t>
+      </w:r>
+      <w:proofErr w:type="spellStart"/>
+      <w:r>
+        <w:rPr>
+          <w:rFonts w:ascii="Arial" w:hAnsi="Arial" w:cs="Arial"/>
+        </w:rPr>
+        <w:t>belső</w:t>
+      </w:r>
+      <w:proofErr w:type="spellEnd"/>
+      <w:r>
+        <w:rPr>
+          <w:rFonts w:ascii="Arial" w:hAnsi="Arial" w:cs="Arial"/>
+        </w:rPr>
+        <w:t xml:space="preserve"> </w:t>
+      </w:r>
+      <w:proofErr w:type="spellStart"/>
+      <w:r>
+        <w:rPr>
+          <w:rFonts w:ascii="Arial" w:hAnsi="Arial" w:cs="Arial"/>
+        </w:rPr>
+        <w:t>információs</w:t>
+      </w:r>
+      <w:proofErr w:type="spellEnd"/>
+      <w:r>
+        <w:rPr>
+          <w:rFonts w:ascii="Arial" w:hAnsi="Arial" w:cs="Arial"/>
+        </w:rPr>
+        <w:t xml:space="preserve"> </w:t>
+      </w:r>
+      <w:proofErr w:type="spellStart"/>
+      <w:r>
+        <w:rPr>
+          <w:rFonts w:ascii="Arial" w:hAnsi="Arial" w:cs="Arial"/>
+        </w:rPr>
+        <w:t>oldalát</w:t>
+      </w:r>
+      <w:proofErr w:type="spellEnd"/>
+      <w:r>
+        <w:rPr>
+          <w:rFonts w:ascii="Arial" w:hAnsi="Arial" w:cs="Arial"/>
+        </w:rPr>
+        <w:t xml:space="preserve">, </w:t>
+      </w:r>
+      <w:proofErr w:type="spellStart"/>
+      <w:r>
+        <w:rPr>
+          <w:rFonts w:ascii="Arial" w:hAnsi="Arial" w:cs="Arial"/>
+        </w:rPr>
+        <w:t>ahol</w:t>
+      </w:r>
+      <w:proofErr w:type="spellEnd"/>
+      <w:r>
+        <w:rPr>
+          <w:rFonts w:ascii="Arial" w:hAnsi="Arial" w:cs="Arial"/>
+        </w:rPr>
+        <w:t xml:space="preserve"> a </w:t>
+      </w:r>
+      <w:proofErr w:type="spellStart"/>
+      <w:r>
+        <w:rPr>
+          <w:rFonts w:ascii="Arial" w:hAnsi="Arial" w:cs="Arial"/>
+        </w:rPr>
+        <w:t>gondozók</w:t>
+      </w:r>
+      <w:proofErr w:type="spellEnd"/>
+      <w:r>
+        <w:rPr>
+          <w:rFonts w:ascii="Arial" w:hAnsi="Arial" w:cs="Arial"/>
+        </w:rPr>
+        <w:t xml:space="preserve"> </w:t>
+      </w:r>
+      <w:proofErr w:type="spellStart"/>
+      <w:r>
+        <w:rPr>
+          <w:rFonts w:ascii="Arial" w:hAnsi="Arial" w:cs="Arial"/>
+        </w:rPr>
+        <w:t>látják</w:t>
+      </w:r>
+      <w:proofErr w:type="spellEnd"/>
+      <w:r>
+        <w:rPr>
+          <w:rFonts w:ascii="Arial" w:hAnsi="Arial" w:cs="Arial"/>
+        </w:rPr>
+        <w:t xml:space="preserve"> </w:t>
+      </w:r>
+      <w:proofErr w:type="spellStart"/>
+      <w:r>
+        <w:rPr>
+          <w:rFonts w:ascii="Arial" w:hAnsi="Arial" w:cs="Arial"/>
+        </w:rPr>
+        <w:t>az</w:t>
+      </w:r>
+      <w:proofErr w:type="spellEnd"/>
+      <w:r>
+        <w:rPr>
+          <w:rFonts w:ascii="Arial" w:hAnsi="Arial" w:cs="Arial"/>
+        </w:rPr>
+        <w:t xml:space="preserve"> </w:t>
+      </w:r>
+      <w:proofErr w:type="spellStart"/>
+      <w:r>
+        <w:rPr>
+          <w:rFonts w:ascii="Arial" w:hAnsi="Arial" w:cs="Arial"/>
+        </w:rPr>
+        <w:t>etetési</w:t>
+      </w:r>
+      <w:proofErr w:type="spellEnd"/>
+      <w:r>
+        <w:rPr>
+          <w:rFonts w:ascii="Arial" w:hAnsi="Arial" w:cs="Arial"/>
+        </w:rPr>
+        <w:t xml:space="preserve"> </w:t>
+      </w:r>
+      <w:proofErr w:type="spellStart"/>
+      <w:r>
+        <w:rPr>
+          <w:rFonts w:ascii="Arial" w:hAnsi="Arial" w:cs="Arial"/>
+        </w:rPr>
+        <w:t>beosztást</w:t>
+      </w:r>
+      <w:proofErr w:type="spellEnd"/>
+      <w:r>
+        <w:rPr>
+          <w:rFonts w:ascii="Arial" w:hAnsi="Arial" w:cs="Arial"/>
+        </w:rPr>
+        <w:t>.</w:t>
       </w:r>
     </w:p>
     <w:p>
@@ -4389,12 +7040,60 @@
           <w:bCs/>
         </w:rPr>
         <w:lastRenderedPageBreak/>
-        <w:t>VLAN és IP-kiosztási táblázat:</w:t>
+        <w:t xml:space="preserve">VLAN </w:t>
+      </w:r>
+      <w:proofErr w:type="spellStart"/>
+      <w:r>
+        <w:rPr>
+          <w:b/>
+          <w:bCs/>
+        </w:rPr>
+        <w:t>és</w:t>
+      </w:r>
+      <w:proofErr w:type="spellEnd"/>
+      <w:r>
+        <w:rPr>
+          <w:b/>
+          <w:bCs/>
+        </w:rPr>
+        <w:t xml:space="preserve"> IP-</w:t>
+      </w:r>
+      <w:proofErr w:type="spellStart"/>
+      <w:r>
+        <w:rPr>
+          <w:b/>
+          <w:bCs/>
+        </w:rPr>
+        <w:t>kiosztási</w:t>
+      </w:r>
+      <w:proofErr w:type="spellEnd"/>
+      <w:r>
+        <w:rPr>
+          <w:b/>
+          <w:bCs/>
+        </w:rPr>
+        <w:t xml:space="preserve"> </w:t>
+      </w:r>
+      <w:proofErr w:type="spellStart"/>
+      <w:r>
+        <w:rPr>
+          <w:b/>
+          <w:bCs/>
+        </w:rPr>
+        <w:t>táblázat</w:t>
+      </w:r>
+      <w:proofErr w:type="spellEnd"/>
+      <w:r>
+        <w:rPr>
+          <w:b/>
+          <w:bCs/>
+        </w:rPr>
+        <w:t>:</w:t>
       </w:r>
     </w:p>
     <w:tbl>
       <w:tblPr>
-        <w:tblStyle w:val="Tblzatrcsos5stt3jellszn"/>
+        <w:tblStyle w:val="GridTable5Dark-Accent3"/>
         <w:tblW w:w="10996" w:type="dxa"/>
         <w:tblInd w:w="-988" w:type="dxa"/>
         <w:tblLook w:val="06A0" w:firstRow="1" w:lastRow="0" w:firstColumn="1" w:lastColumn="0" w:noHBand="1" w:noVBand="1"/>
@@ -4446,12 +7145,14 @@
                 <w:rFonts w:ascii="Arial" w:eastAsia="Roboto" w:hAnsi="Arial" w:cs="Arial"/>
               </w:rPr>
             </w:pPr>
+            <w:proofErr w:type="spellStart"/>
             <w:r>
               <w:rPr>
                 <w:rFonts w:ascii="Arial" w:eastAsia="Roboto" w:hAnsi="Arial" w:cs="Arial"/>
               </w:rPr>
               <w:t>Megnevezés</w:t>
             </w:r>
+            <w:proofErr w:type="spellEnd"/>
           </w:p>
         </w:tc>
         <w:tc>
@@ -4471,8 +7172,16 @@
               <w:rPr>
                 <w:rFonts w:ascii="Arial" w:eastAsia="Roboto" w:hAnsi="Arial" w:cs="Arial"/>
               </w:rPr>
-              <w:t>IPv4 Hálózat</w:t>
-            </w:r>
+              <w:t xml:space="preserve">IPv4 </w:t>
+            </w:r>
+            <w:proofErr w:type="spellStart"/>
+            <w:r>
+              <w:rPr>
+                <w:rFonts w:ascii="Arial" w:eastAsia="Roboto" w:hAnsi="Arial" w:cs="Arial"/>
+              </w:rPr>
+              <w:t>Hálózat</w:t>
+            </w:r>
+            <w:proofErr w:type="spellEnd"/>
           </w:p>
         </w:tc>
         <w:tc>
@@ -4488,12 +7197,14 @@
                 <w:rFonts w:ascii="Arial" w:eastAsia="Roboto" w:hAnsi="Arial" w:cs="Arial"/>
               </w:rPr>
             </w:pPr>
+            <w:proofErr w:type="spellStart"/>
             <w:r>
               <w:rPr>
                 <w:rFonts w:ascii="Arial" w:eastAsia="Roboto" w:hAnsi="Arial" w:cs="Arial"/>
               </w:rPr>
               <w:t>Maszk</w:t>
             </w:r>
+            <w:proofErr w:type="spellEnd"/>
           </w:p>
         </w:tc>
         <w:tc>
@@ -4531,6 +7242,7 @@
                 <w:bCs w:val="0"/>
               </w:rPr>
             </w:pPr>
+            <w:proofErr w:type="spellStart"/>
             <w:r>
               <w:rPr>
                 <w:rFonts w:ascii="Arial" w:eastAsia="Roboto" w:hAnsi="Arial" w:cs="Arial"/>
@@ -4538,6 +7250,7 @@
               </w:rPr>
               <w:t>Funkció</w:t>
             </w:r>
+            <w:proofErr w:type="spellEnd"/>
           </w:p>
         </w:tc>
       </w:tr>
@@ -4665,12 +7378,28 @@
                 <w:rFonts w:ascii="Arial" w:eastAsia="Roboto" w:hAnsi="Arial" w:cs="Arial"/>
               </w:rPr>
             </w:pPr>
-            <w:r>
-              <w:rPr>
-                <w:rFonts w:ascii="Arial" w:eastAsia="Roboto" w:hAnsi="Arial" w:cs="Arial"/>
-              </w:rPr>
-              <w:t>Adminisztráció, Pénzügy</w:t>
-            </w:r>
+            <w:proofErr w:type="spellStart"/>
+            <w:r>
+              <w:rPr>
+                <w:rFonts w:ascii="Arial" w:eastAsia="Roboto" w:hAnsi="Arial" w:cs="Arial"/>
+              </w:rPr>
+              <w:t>Adminisztráció</w:t>
+            </w:r>
+            <w:proofErr w:type="spellEnd"/>
+            <w:r>
+              <w:rPr>
+                <w:rFonts w:ascii="Arial" w:eastAsia="Roboto" w:hAnsi="Arial" w:cs="Arial"/>
+              </w:rPr>
+              <w:t xml:space="preserve">, </w:t>
+            </w:r>
+            <w:proofErr w:type="spellStart"/>
+            <w:r>
+              <w:rPr>
+                <w:rFonts w:ascii="Arial" w:eastAsia="Roboto" w:hAnsi="Arial" w:cs="Arial"/>
+              </w:rPr>
+              <w:t>Pénzügy</w:t>
+            </w:r>
+            <w:proofErr w:type="spellEnd"/>
           </w:p>
         </w:tc>
       </w:tr>
@@ -4828,12 +7557,28 @@
                 <w:rFonts w:ascii="Arial" w:eastAsia="Roboto" w:hAnsi="Arial" w:cs="Arial"/>
               </w:rPr>
             </w:pPr>
-            <w:r>
-              <w:rPr>
-                <w:rFonts w:ascii="Arial" w:eastAsia="Roboto" w:hAnsi="Arial" w:cs="Arial"/>
-              </w:rPr>
-              <w:t>Készletnyilvántartás, Logisztika</w:t>
-            </w:r>
+            <w:proofErr w:type="spellStart"/>
+            <w:r>
+              <w:rPr>
+                <w:rFonts w:ascii="Arial" w:eastAsia="Roboto" w:hAnsi="Arial" w:cs="Arial"/>
+              </w:rPr>
+              <w:t>Készletnyilvántartás</w:t>
+            </w:r>
+            <w:proofErr w:type="spellEnd"/>
+            <w:r>
+              <w:rPr>
+                <w:rFonts w:ascii="Arial" w:eastAsia="Roboto" w:hAnsi="Arial" w:cs="Arial"/>
+              </w:rPr>
+              <w:t xml:space="preserve">, </w:t>
+            </w:r>
+            <w:proofErr w:type="spellStart"/>
+            <w:r>
+              <w:rPr>
+                <w:rFonts w:ascii="Arial" w:eastAsia="Roboto" w:hAnsi="Arial" w:cs="Arial"/>
+              </w:rPr>
+              <w:t>Logisztika</w:t>
+            </w:r>
+            <w:proofErr w:type="spellEnd"/>
           </w:p>
         </w:tc>
       </w:tr>
@@ -4985,12 +7730,42 @@
                 <w:rFonts w:ascii="Arial" w:eastAsia="Roboto" w:hAnsi="Arial" w:cs="Arial"/>
               </w:rPr>
             </w:pPr>
-            <w:r>
-              <w:rPr>
-                <w:rFonts w:ascii="Arial" w:eastAsia="Roboto" w:hAnsi="Arial" w:cs="Arial"/>
-              </w:rPr>
-              <w:t>Állatgondozók, Belső rendszerek</w:t>
-            </w:r>
+            <w:proofErr w:type="spellStart"/>
+            <w:r>
+              <w:rPr>
+                <w:rFonts w:ascii="Arial" w:eastAsia="Roboto" w:hAnsi="Arial" w:cs="Arial"/>
+              </w:rPr>
+              <w:t>Állatgondozók</w:t>
+            </w:r>
+            <w:proofErr w:type="spellEnd"/>
+            <w:r>
+              <w:rPr>
+                <w:rFonts w:ascii="Arial" w:eastAsia="Roboto" w:hAnsi="Arial" w:cs="Arial"/>
+              </w:rPr>
+              <w:t xml:space="preserve">, </w:t>
+            </w:r>
+            <w:proofErr w:type="spellStart"/>
+            <w:r>
+              <w:rPr>
+                <w:rFonts w:ascii="Arial" w:eastAsia="Roboto" w:hAnsi="Arial" w:cs="Arial"/>
+              </w:rPr>
+              <w:t>Belső</w:t>
+            </w:r>
+            <w:proofErr w:type="spellEnd"/>
+            <w:r>
+              <w:rPr>
+                <w:rFonts w:ascii="Arial" w:eastAsia="Roboto" w:hAnsi="Arial" w:cs="Arial"/>
+              </w:rPr>
+              <w:t xml:space="preserve"> </w:t>
+            </w:r>
+            <w:proofErr w:type="spellStart"/>
+            <w:r>
+              <w:rPr>
+                <w:rFonts w:ascii="Arial" w:eastAsia="Roboto" w:hAnsi="Arial" w:cs="Arial"/>
+              </w:rPr>
+              <w:t>rendszerek</w:t>
+            </w:r>
+            <w:proofErr w:type="spellEnd"/>
           </w:p>
         </w:tc>
       </w:tr>
@@ -5118,11 +7893,33 @@
                 <w:rFonts w:ascii="Arial" w:eastAsia="Roboto" w:hAnsi="Arial" w:cs="Arial"/>
               </w:rPr>
             </w:pPr>
-            <w:r>
-              <w:rPr>
-                <w:rFonts w:ascii="Arial" w:eastAsia="Roboto" w:hAnsi="Arial" w:cs="Arial"/>
-              </w:rPr>
-              <w:t>Látogatói nyilvános internet</w:t>
+            <w:proofErr w:type="spellStart"/>
+            <w:r>
+              <w:rPr>
+                <w:rFonts w:ascii="Arial" w:eastAsia="Roboto" w:hAnsi="Arial" w:cs="Arial"/>
+              </w:rPr>
+              <w:t>Látogatói</w:t>
+            </w:r>
+            <w:proofErr w:type="spellEnd"/>
+            <w:r>
+              <w:rPr>
+                <w:rFonts w:ascii="Arial" w:eastAsia="Roboto" w:hAnsi="Arial" w:cs="Arial"/>
+              </w:rPr>
+              <w:t xml:space="preserve"> </w:t>
+            </w:r>
+            <w:proofErr w:type="spellStart"/>
+            <w:r>
+              <w:rPr>
+                <w:rFonts w:ascii="Arial" w:eastAsia="Roboto" w:hAnsi="Arial" w:cs="Arial"/>
+              </w:rPr>
+              <w:t>nyilvános</w:t>
+            </w:r>
+            <w:proofErr w:type="spellEnd"/>
+            <w:r>
+              <w:rPr>
+                <w:rFonts w:ascii="Arial" w:eastAsia="Roboto" w:hAnsi="Arial" w:cs="Arial"/>
+              </w:rPr>
+              <w:t xml:space="preserve"> internet</w:t>
             </w:r>
           </w:p>
         </w:tc>
@@ -5251,12 +8048,42 @@
                 <w:rFonts w:ascii="Arial" w:eastAsia="Roboto" w:hAnsi="Arial" w:cs="Arial"/>
               </w:rPr>
             </w:pPr>
-            <w:r>
-              <w:rPr>
-                <w:rFonts w:ascii="Arial" w:eastAsia="Roboto" w:hAnsi="Arial" w:cs="Arial"/>
-              </w:rPr>
-              <w:t>Hálózati eszközök menedzsmentje</w:t>
-            </w:r>
+            <w:proofErr w:type="spellStart"/>
+            <w:r>
+              <w:rPr>
+                <w:rFonts w:ascii="Arial" w:eastAsia="Roboto" w:hAnsi="Arial" w:cs="Arial"/>
+              </w:rPr>
+              <w:t>Hálózati</w:t>
+            </w:r>
+            <w:proofErr w:type="spellEnd"/>
+            <w:r>
+              <w:rPr>
+                <w:rFonts w:ascii="Arial" w:eastAsia="Roboto" w:hAnsi="Arial" w:cs="Arial"/>
+              </w:rPr>
+              <w:t xml:space="preserve"> </w:t>
+            </w:r>
+            <w:proofErr w:type="spellStart"/>
+            <w:r>
+              <w:rPr>
+                <w:rFonts w:ascii="Arial" w:eastAsia="Roboto" w:hAnsi="Arial" w:cs="Arial"/>
+              </w:rPr>
+              <w:t>eszközök</w:t>
+            </w:r>
+            <w:proofErr w:type="spellEnd"/>
+            <w:r>
+              <w:rPr>
+                <w:rFonts w:ascii="Arial" w:eastAsia="Roboto" w:hAnsi="Arial" w:cs="Arial"/>
+              </w:rPr>
+              <w:t xml:space="preserve"> </w:t>
+            </w:r>
+            <w:proofErr w:type="spellStart"/>
+            <w:r>
+              <w:rPr>
+                <w:rFonts w:ascii="Arial" w:eastAsia="Roboto" w:hAnsi="Arial" w:cs="Arial"/>
+              </w:rPr>
+              <w:t>menedzsmentje</w:t>
+            </w:r>
+            <w:proofErr w:type="spellEnd"/>
           </w:p>
         </w:tc>
       </w:tr>
@@ -5384,12 +8211,42 @@
                 <w:rFonts w:ascii="Arial" w:eastAsia="Roboto" w:hAnsi="Arial" w:cs="Arial"/>
               </w:rPr>
             </w:pPr>
-            <w:r>
-              <w:rPr>
-                <w:rFonts w:ascii="Arial" w:eastAsia="Roboto" w:hAnsi="Arial" w:cs="Arial"/>
-              </w:rPr>
-              <w:t>Routerek közötti kapcsolatok</w:t>
-            </w:r>
+            <w:proofErr w:type="spellStart"/>
+            <w:r>
+              <w:rPr>
+                <w:rFonts w:ascii="Arial" w:eastAsia="Roboto" w:hAnsi="Arial" w:cs="Arial"/>
+              </w:rPr>
+              <w:t>Routerek</w:t>
+            </w:r>
+            <w:proofErr w:type="spellEnd"/>
+            <w:r>
+              <w:rPr>
+                <w:rFonts w:ascii="Arial" w:eastAsia="Roboto" w:hAnsi="Arial" w:cs="Arial"/>
+              </w:rPr>
+              <w:t xml:space="preserve"> </w:t>
+            </w:r>
+            <w:proofErr w:type="spellStart"/>
+            <w:r>
+              <w:rPr>
+                <w:rFonts w:ascii="Arial" w:eastAsia="Roboto" w:hAnsi="Arial" w:cs="Arial"/>
+              </w:rPr>
+              <w:t>közötti</w:t>
+            </w:r>
+            <w:proofErr w:type="spellEnd"/>
+            <w:r>
+              <w:rPr>
+                <w:rFonts w:ascii="Arial" w:eastAsia="Roboto" w:hAnsi="Arial" w:cs="Arial"/>
+              </w:rPr>
+              <w:t xml:space="preserve"> </w:t>
+            </w:r>
+            <w:proofErr w:type="spellStart"/>
+            <w:r>
+              <w:rPr>
+                <w:rFonts w:ascii="Arial" w:eastAsia="Roboto" w:hAnsi="Arial" w:cs="Arial"/>
+              </w:rPr>
+              <w:t>kapcsolatok</w:t>
+            </w:r>
+            <w:proofErr w:type="spellEnd"/>
           </w:p>
         </w:tc>
       </w:tr>
@@ -5409,11 +8266,257 @@
           <w:rFonts w:ascii="Arial" w:eastAsia="Aptos" w:hAnsi="Arial" w:cs="Arial"/>
         </w:rPr>
       </w:pPr>
-      <w:r>
-        <w:rPr>
-          <w:rFonts w:ascii="Arial" w:eastAsia="Aptos" w:hAnsi="Arial" w:cs="Arial"/>
-        </w:rPr>
-        <w:t>Megjegyzés: A Raktár részleg számára a korábbi tervekkel ellentétben nem /30-as, hanem /24-es maszkot alkalmaztunk, hogy biztosítsuk a megfelelő számú host (PC-k, vonalkódolvasók, telefonok) csatlakoztatását.</w:t>
+      <w:proofErr w:type="spellStart"/>
+      <w:r>
+        <w:rPr>
+          <w:rFonts w:ascii="Arial" w:eastAsia="Aptos" w:hAnsi="Arial" w:cs="Arial"/>
+        </w:rPr>
+        <w:t>Megjegyzés</w:t>
+      </w:r>
+      <w:proofErr w:type="spellEnd"/>
+      <w:r>
+        <w:rPr>
+          <w:rFonts w:ascii="Arial" w:eastAsia="Aptos" w:hAnsi="Arial" w:cs="Arial"/>
+        </w:rPr>
+        <w:t xml:space="preserve">: A </w:t>
+      </w:r>
+      <w:proofErr w:type="spellStart"/>
+      <w:r>
+        <w:rPr>
+          <w:rFonts w:ascii="Arial" w:eastAsia="Aptos" w:hAnsi="Arial" w:cs="Arial"/>
+        </w:rPr>
+        <w:t>Raktár</w:t>
+      </w:r>
+      <w:proofErr w:type="spellEnd"/>
+      <w:r>
+        <w:rPr>
+          <w:rFonts w:ascii="Arial" w:eastAsia="Aptos" w:hAnsi="Arial" w:cs="Arial"/>
+        </w:rPr>
+        <w:t xml:space="preserve"> </w:t>
+      </w:r>
+      <w:proofErr w:type="spellStart"/>
+      <w:r>
+        <w:rPr>
+          <w:rFonts w:ascii="Arial" w:eastAsia="Aptos" w:hAnsi="Arial" w:cs="Arial"/>
+        </w:rPr>
+        <w:t>részleg</w:t>
+      </w:r>
+      <w:proofErr w:type="spellEnd"/>
+      <w:r>
+        <w:rPr>
+          <w:rFonts w:ascii="Arial" w:eastAsia="Aptos" w:hAnsi="Arial" w:cs="Arial"/>
+        </w:rPr>
+        <w:t xml:space="preserve"> </w:t>
+      </w:r>
+      <w:proofErr w:type="spellStart"/>
+      <w:r>
+        <w:rPr>
+          <w:rFonts w:ascii="Arial" w:eastAsia="Aptos" w:hAnsi="Arial" w:cs="Arial"/>
+        </w:rPr>
+        <w:t>számára</w:t>
+      </w:r>
+      <w:proofErr w:type="spellEnd"/>
+      <w:r>
+        <w:rPr>
+          <w:rFonts w:ascii="Arial" w:eastAsia="Aptos" w:hAnsi="Arial" w:cs="Arial"/>
+        </w:rPr>
+        <w:t xml:space="preserve"> a </w:t>
+      </w:r>
+      <w:proofErr w:type="spellStart"/>
+      <w:r>
+        <w:rPr>
+          <w:rFonts w:ascii="Arial" w:eastAsia="Aptos" w:hAnsi="Arial" w:cs="Arial"/>
+        </w:rPr>
+        <w:t>korábbi</w:t>
+      </w:r>
+      <w:proofErr w:type="spellEnd"/>
+      <w:r>
+        <w:rPr>
+          <w:rFonts w:ascii="Arial" w:eastAsia="Aptos" w:hAnsi="Arial" w:cs="Arial"/>
+        </w:rPr>
+        <w:t xml:space="preserve"> </w:t>
+      </w:r>
+      <w:proofErr w:type="spellStart"/>
+      <w:r>
+        <w:rPr>
+          <w:rFonts w:ascii="Arial" w:eastAsia="Aptos" w:hAnsi="Arial" w:cs="Arial"/>
+        </w:rPr>
+        <w:t>tervekkel</w:t>
+      </w:r>
+      <w:proofErr w:type="spellEnd"/>
+      <w:r>
+        <w:rPr>
+          <w:rFonts w:ascii="Arial" w:eastAsia="Aptos" w:hAnsi="Arial" w:cs="Arial"/>
+        </w:rPr>
+        <w:t xml:space="preserve"> </w:t>
+      </w:r>
+      <w:proofErr w:type="spellStart"/>
+      <w:r>
+        <w:rPr>
+          <w:rFonts w:ascii="Arial" w:eastAsia="Aptos" w:hAnsi="Arial" w:cs="Arial"/>
+        </w:rPr>
+        <w:t>ellentétben</w:t>
+      </w:r>
+      <w:proofErr w:type="spellEnd"/>
+      <w:r>
+        <w:rPr>
+          <w:rFonts w:ascii="Arial" w:eastAsia="Aptos" w:hAnsi="Arial" w:cs="Arial"/>
+        </w:rPr>
+        <w:t xml:space="preserve"> </w:t>
+      </w:r>
+      <w:proofErr w:type="spellStart"/>
+      <w:r>
+        <w:rPr>
+          <w:rFonts w:ascii="Arial" w:eastAsia="Aptos" w:hAnsi="Arial" w:cs="Arial"/>
+        </w:rPr>
+        <w:t>nem</w:t>
+      </w:r>
+      <w:proofErr w:type="spellEnd"/>
+      <w:r>
+        <w:rPr>
+          <w:rFonts w:ascii="Arial" w:eastAsia="Aptos" w:hAnsi="Arial" w:cs="Arial"/>
+        </w:rPr>
+        <w:t xml:space="preserve"> /30-as, </w:t>
+      </w:r>
+      <w:proofErr w:type="spellStart"/>
+      <w:r>
+        <w:rPr>
+          <w:rFonts w:ascii="Arial" w:eastAsia="Aptos" w:hAnsi="Arial" w:cs="Arial"/>
+        </w:rPr>
+        <w:t>hanem</w:t>
+      </w:r>
+      <w:proofErr w:type="spellEnd"/>
+      <w:r>
+        <w:rPr>
+          <w:rFonts w:ascii="Arial" w:eastAsia="Aptos" w:hAnsi="Arial" w:cs="Arial"/>
+        </w:rPr>
+        <w:t xml:space="preserve"> /24-es </w:t>
+      </w:r>
+      <w:proofErr w:type="spellStart"/>
+      <w:r>
+        <w:rPr>
+          <w:rFonts w:ascii="Arial" w:eastAsia="Aptos" w:hAnsi="Arial" w:cs="Arial"/>
+        </w:rPr>
+        <w:t>maszkot</w:t>
+      </w:r>
+      <w:proofErr w:type="spellEnd"/>
+      <w:r>
+        <w:rPr>
+          <w:rFonts w:ascii="Arial" w:eastAsia="Aptos" w:hAnsi="Arial" w:cs="Arial"/>
+        </w:rPr>
+        <w:t xml:space="preserve"> </w:t>
+      </w:r>
+      <w:proofErr w:type="spellStart"/>
+      <w:r>
+        <w:rPr>
+          <w:rFonts w:ascii="Arial" w:eastAsia="Aptos" w:hAnsi="Arial" w:cs="Arial"/>
+        </w:rPr>
+        <w:t>alkalmaztunk</w:t>
+      </w:r>
+      <w:proofErr w:type="spellEnd"/>
+      <w:r>
+        <w:rPr>
+          <w:rFonts w:ascii="Arial" w:eastAsia="Aptos" w:hAnsi="Arial" w:cs="Arial"/>
+        </w:rPr>
+        <w:t xml:space="preserve">, </w:t>
+      </w:r>
+      <w:proofErr w:type="spellStart"/>
+      <w:r>
+        <w:rPr>
+          <w:rFonts w:ascii="Arial" w:eastAsia="Aptos" w:hAnsi="Arial" w:cs="Arial"/>
+        </w:rPr>
+        <w:t>hogy</w:t>
+      </w:r>
+      <w:proofErr w:type="spellEnd"/>
+      <w:r>
+        <w:rPr>
+          <w:rFonts w:ascii="Arial" w:eastAsia="Aptos" w:hAnsi="Arial" w:cs="Arial"/>
+        </w:rPr>
+        <w:t xml:space="preserve"> </w:t>
+      </w:r>
+      <w:proofErr w:type="spellStart"/>
+      <w:r>
+        <w:rPr>
+          <w:rFonts w:ascii="Arial" w:eastAsia="Aptos" w:hAnsi="Arial" w:cs="Arial"/>
+        </w:rPr>
+        <w:t>biztosítsuk</w:t>
+      </w:r>
+      <w:proofErr w:type="spellEnd"/>
+      <w:r>
+        <w:rPr>
+          <w:rFonts w:ascii="Arial" w:eastAsia="Aptos" w:hAnsi="Arial" w:cs="Arial"/>
+        </w:rPr>
+        <w:t xml:space="preserve"> a </w:t>
+      </w:r>
+      <w:proofErr w:type="spellStart"/>
+      <w:r>
+        <w:rPr>
+          <w:rFonts w:ascii="Arial" w:eastAsia="Aptos" w:hAnsi="Arial" w:cs="Arial"/>
+        </w:rPr>
+        <w:t>megfelelő</w:t>
+      </w:r>
+      <w:proofErr w:type="spellEnd"/>
+      <w:r>
+        <w:rPr>
+          <w:rFonts w:ascii="Arial" w:eastAsia="Aptos" w:hAnsi="Arial" w:cs="Arial"/>
+        </w:rPr>
+        <w:t xml:space="preserve"> </w:t>
+      </w:r>
+      <w:proofErr w:type="spellStart"/>
+      <w:r>
+        <w:rPr>
+          <w:rFonts w:ascii="Arial" w:eastAsia="Aptos" w:hAnsi="Arial" w:cs="Arial"/>
+        </w:rPr>
+        <w:t>számú</w:t>
+      </w:r>
+      <w:proofErr w:type="spellEnd"/>
+      <w:r>
+        <w:rPr>
+          <w:rFonts w:ascii="Arial" w:eastAsia="Aptos" w:hAnsi="Arial" w:cs="Arial"/>
+        </w:rPr>
+        <w:t xml:space="preserve"> host (PC-k, </w:t>
+      </w:r>
+      <w:proofErr w:type="spellStart"/>
+      <w:r>
+        <w:rPr>
+          <w:rFonts w:ascii="Arial" w:eastAsia="Aptos" w:hAnsi="Arial" w:cs="Arial"/>
+        </w:rPr>
+        <w:t>vonalkódolvasók</w:t>
+      </w:r>
+      <w:proofErr w:type="spellEnd"/>
+      <w:r>
+        <w:rPr>
+          <w:rFonts w:ascii="Arial" w:eastAsia="Aptos" w:hAnsi="Arial" w:cs="Arial"/>
+        </w:rPr>
+        <w:t xml:space="preserve">, </w:t>
+      </w:r>
+      <w:proofErr w:type="spellStart"/>
+      <w:r>
+        <w:rPr>
+          <w:rFonts w:ascii="Arial" w:eastAsia="Aptos" w:hAnsi="Arial" w:cs="Arial"/>
+        </w:rPr>
+        <w:t>telefonok</w:t>
+      </w:r>
+      <w:proofErr w:type="spellEnd"/>
+      <w:r>
+        <w:rPr>
+          <w:rFonts w:ascii="Arial" w:eastAsia="Aptos" w:hAnsi="Arial" w:cs="Arial"/>
+        </w:rPr>
+        <w:t xml:space="preserve">) </w:t>
+      </w:r>
+      <w:proofErr w:type="spellStart"/>
+      <w:r>
+        <w:rPr>
+          <w:rFonts w:ascii="Arial" w:eastAsia="Aptos" w:hAnsi="Arial" w:cs="Arial"/>
+        </w:rPr>
+        <w:t>csatlakoztatását</w:t>
+      </w:r>
+      <w:proofErr w:type="spellEnd"/>
+      <w:r>
+        <w:rPr>
+          <w:rFonts w:ascii="Arial" w:eastAsia="Aptos" w:hAnsi="Arial" w:cs="Arial"/>
+        </w:rPr>
+        <w:t>.</w:t>
       </w:r>
     </w:p>
     <w:p>
@@ -5434,7 +8537,7 @@
     </w:p>
     <w:p>
       <w:pPr>
-        <w:pStyle w:val="Cmsor1"/>
+        <w:pStyle w:val="Heading1"/>
         <w:rPr>
           <w:rFonts w:eastAsia="Aptos"/>
         </w:rPr>
@@ -5450,7 +8553,49 @@
         <w:rPr>
           <w:rFonts w:eastAsia="Aptos"/>
         </w:rPr>
-        <w:t>. Biztonság (Tűzfal és VPN)</w:t>
+        <w:t xml:space="preserve">. </w:t>
+      </w:r>
+      <w:proofErr w:type="spellStart"/>
+      <w:r>
+        <w:rPr>
+          <w:rFonts w:eastAsia="Aptos"/>
+        </w:rPr>
+        <w:t>Biztonság</w:t>
+      </w:r>
+      <w:proofErr w:type="spellEnd"/>
+      <w:r>
+        <w:rPr>
+          <w:rFonts w:eastAsia="Aptos"/>
+        </w:rPr>
+        <w:t xml:space="preserve"> (</w:t>
+      </w:r>
+      <w:proofErr w:type="spellStart"/>
+      <w:r>
+        <w:rPr>
+          <w:rFonts w:eastAsia="Aptos"/>
+        </w:rPr>
+        <w:t>Tűzfal</w:t>
+      </w:r>
+      <w:proofErr w:type="spellEnd"/>
+      <w:r>
+        <w:rPr>
+          <w:rFonts w:eastAsia="Aptos"/>
+        </w:rPr>
+        <w:t xml:space="preserve"> </w:t>
+      </w:r>
+      <w:proofErr w:type="spellStart"/>
+      <w:r>
+        <w:rPr>
+          <w:rFonts w:eastAsia="Aptos"/>
+        </w:rPr>
+        <w:t>és</w:t>
+      </w:r>
+      <w:proofErr w:type="spellEnd"/>
+      <w:r>
+        <w:rPr>
+          <w:rFonts w:eastAsia="Aptos"/>
+        </w:rPr>
+        <w:t xml:space="preserve"> VPN)</w:t>
       </w:r>
       <w:bookmarkEnd w:id="6"/>
     </w:p>
@@ -5471,7 +8616,35 @@
         <w:rPr>
           <w:rFonts w:ascii="Arial" w:eastAsia="Aptos" w:hAnsi="Arial" w:cs="Arial"/>
         </w:rPr>
-        <w:t>.1. Határvédelmi Tűzfal (Cisco ASA)</w:t>
+        <w:t xml:space="preserve">.1. </w:t>
+      </w:r>
+      <w:proofErr w:type="spellStart"/>
+      <w:r>
+        <w:rPr>
+          <w:rFonts w:ascii="Arial" w:eastAsia="Aptos" w:hAnsi="Arial" w:cs="Arial"/>
+        </w:rPr>
+        <w:t>Határvédelmi</w:t>
+      </w:r>
+      <w:proofErr w:type="spellEnd"/>
+      <w:r>
+        <w:rPr>
+          <w:rFonts w:ascii="Arial" w:eastAsia="Aptos" w:hAnsi="Arial" w:cs="Arial"/>
+        </w:rPr>
+        <w:t xml:space="preserve"> </w:t>
+      </w:r>
+      <w:proofErr w:type="spellStart"/>
+      <w:r>
+        <w:rPr>
+          <w:rFonts w:ascii="Arial" w:eastAsia="Aptos" w:hAnsi="Arial" w:cs="Arial"/>
+        </w:rPr>
+        <w:t>Tűzfal</w:t>
+      </w:r>
+      <w:proofErr w:type="spellEnd"/>
+      <w:r>
+        <w:rPr>
+          <w:rFonts w:ascii="Arial" w:eastAsia="Aptos" w:hAnsi="Arial" w:cs="Arial"/>
+        </w:rPr>
+        <w:t xml:space="preserve"> (Cisco ASA)</w:t>
       </w:r>
     </w:p>
     <w:p>
@@ -5485,7 +8658,161 @@
         <w:rPr>
           <w:rFonts w:ascii="Arial" w:eastAsia="Aptos" w:hAnsi="Arial" w:cs="Arial"/>
         </w:rPr>
-        <w:t>A hálózat peremére, az internetszolgáltató és a belső hálózat közé egy Cisco ASA 5505 tűzfalat helyeztünk el.</w:t>
+        <w:t xml:space="preserve">A </w:t>
+      </w:r>
+      <w:proofErr w:type="spellStart"/>
+      <w:r>
+        <w:rPr>
+          <w:rFonts w:ascii="Arial" w:eastAsia="Aptos" w:hAnsi="Arial" w:cs="Arial"/>
+        </w:rPr>
+        <w:t>hálózat</w:t>
+      </w:r>
+      <w:proofErr w:type="spellEnd"/>
+      <w:r>
+        <w:rPr>
+          <w:rFonts w:ascii="Arial" w:eastAsia="Aptos" w:hAnsi="Arial" w:cs="Arial"/>
+        </w:rPr>
+        <w:t xml:space="preserve"> </w:t>
+      </w:r>
+      <w:proofErr w:type="spellStart"/>
+      <w:r>
+        <w:rPr>
+          <w:rFonts w:ascii="Arial" w:eastAsia="Aptos" w:hAnsi="Arial" w:cs="Arial"/>
+        </w:rPr>
+        <w:t>peremére</w:t>
+      </w:r>
+      <w:proofErr w:type="spellEnd"/>
+      <w:r>
+        <w:rPr>
+          <w:rFonts w:ascii="Arial" w:eastAsia="Aptos" w:hAnsi="Arial" w:cs="Arial"/>
+        </w:rPr>
+        <w:t xml:space="preserve">, </w:t>
+      </w:r>
+      <w:proofErr w:type="spellStart"/>
+      <w:r>
+        <w:rPr>
+          <w:rFonts w:ascii="Arial" w:eastAsia="Aptos" w:hAnsi="Arial" w:cs="Arial"/>
+        </w:rPr>
+        <w:t>az</w:t>
+      </w:r>
+      <w:proofErr w:type="spellEnd"/>
+      <w:r>
+        <w:rPr>
+          <w:rFonts w:ascii="Arial" w:eastAsia="Aptos" w:hAnsi="Arial" w:cs="Arial"/>
+        </w:rPr>
+        <w:t xml:space="preserve"> </w:t>
+      </w:r>
+      <w:proofErr w:type="spellStart"/>
+      <w:r>
+        <w:rPr>
+          <w:rFonts w:ascii="Arial" w:eastAsia="Aptos" w:hAnsi="Arial" w:cs="Arial"/>
+        </w:rPr>
+        <w:t>internetszolgáltató</w:t>
+      </w:r>
+      <w:proofErr w:type="spellEnd"/>
+      <w:r>
+        <w:rPr>
+          <w:rFonts w:ascii="Arial" w:eastAsia="Aptos" w:hAnsi="Arial" w:cs="Arial"/>
+        </w:rPr>
+        <w:t xml:space="preserve"> </w:t>
+      </w:r>
+      <w:proofErr w:type="spellStart"/>
+      <w:r>
+        <w:rPr>
+          <w:rFonts w:ascii="Arial" w:eastAsia="Aptos" w:hAnsi="Arial" w:cs="Arial"/>
+        </w:rPr>
+        <w:t>és</w:t>
+      </w:r>
+      <w:proofErr w:type="spellEnd"/>
+      <w:r>
+        <w:rPr>
+          <w:rFonts w:ascii="Arial" w:eastAsia="Aptos" w:hAnsi="Arial" w:cs="Arial"/>
+        </w:rPr>
+        <w:t xml:space="preserve"> a </w:t>
+      </w:r>
+      <w:proofErr w:type="spellStart"/>
+      <w:r>
+        <w:rPr>
+          <w:rFonts w:ascii="Arial" w:eastAsia="Aptos" w:hAnsi="Arial" w:cs="Arial"/>
+        </w:rPr>
+        <w:t>belső</w:t>
+      </w:r>
+      <w:proofErr w:type="spellEnd"/>
+      <w:r>
+        <w:rPr>
+          <w:rFonts w:ascii="Arial" w:eastAsia="Aptos" w:hAnsi="Arial" w:cs="Arial"/>
+        </w:rPr>
+        <w:t xml:space="preserve"> </w:t>
+      </w:r>
+      <w:proofErr w:type="spellStart"/>
+      <w:r>
+        <w:rPr>
+          <w:rFonts w:ascii="Arial" w:eastAsia="Aptos" w:hAnsi="Arial" w:cs="Arial"/>
+        </w:rPr>
+        <w:t>hálózat</w:t>
+      </w:r>
+      <w:proofErr w:type="spellEnd"/>
+      <w:r>
+        <w:rPr>
+          <w:rFonts w:ascii="Arial" w:eastAsia="Aptos" w:hAnsi="Arial" w:cs="Arial"/>
+        </w:rPr>
+        <w:t xml:space="preserve"> </w:t>
+      </w:r>
+      <w:proofErr w:type="spellStart"/>
+      <w:r>
+        <w:rPr>
+          <w:rFonts w:ascii="Arial" w:eastAsia="Aptos" w:hAnsi="Arial" w:cs="Arial"/>
+        </w:rPr>
+        <w:t>közé</w:t>
+      </w:r>
+      <w:proofErr w:type="spellEnd"/>
+      <w:r>
+        <w:rPr>
+          <w:rFonts w:ascii="Arial" w:eastAsia="Aptos" w:hAnsi="Arial" w:cs="Arial"/>
+        </w:rPr>
+        <w:t xml:space="preserve"> </w:t>
+      </w:r>
+      <w:proofErr w:type="spellStart"/>
+      <w:r>
+        <w:rPr>
+          <w:rFonts w:ascii="Arial" w:eastAsia="Aptos" w:hAnsi="Arial" w:cs="Arial"/>
+        </w:rPr>
+        <w:t>egy</w:t>
+      </w:r>
+      <w:proofErr w:type="spellEnd"/>
+      <w:r>
+        <w:rPr>
+          <w:rFonts w:ascii="Arial" w:eastAsia="Aptos" w:hAnsi="Arial" w:cs="Arial"/>
+        </w:rPr>
+        <w:t xml:space="preserve"> Cisco ASA 5505 </w:t>
+      </w:r>
+      <w:proofErr w:type="spellStart"/>
+      <w:r>
+        <w:rPr>
+          <w:rFonts w:ascii="Arial" w:eastAsia="Aptos" w:hAnsi="Arial" w:cs="Arial"/>
+        </w:rPr>
+        <w:t>tűzfalat</w:t>
+      </w:r>
+      <w:proofErr w:type="spellEnd"/>
+      <w:r>
+        <w:rPr>
+          <w:rFonts w:ascii="Arial" w:eastAsia="Aptos" w:hAnsi="Arial" w:cs="Arial"/>
+        </w:rPr>
+        <w:t xml:space="preserve"> </w:t>
+      </w:r>
+      <w:proofErr w:type="spellStart"/>
+      <w:r>
+        <w:rPr>
+          <w:rFonts w:ascii="Arial" w:eastAsia="Aptos" w:hAnsi="Arial" w:cs="Arial"/>
+        </w:rPr>
+        <w:t>helyeztünk</w:t>
+      </w:r>
+      <w:proofErr w:type="spellEnd"/>
+      <w:r>
+        <w:rPr>
+          <w:rFonts w:ascii="Arial" w:eastAsia="Aptos" w:hAnsi="Arial" w:cs="Arial"/>
+        </w:rPr>
+        <w:t xml:space="preserve"> el.</w:t>
       </w:r>
     </w:p>
     <w:p>
@@ -5506,7 +8833,203 @@
           <w:rFonts w:ascii="Arial" w:eastAsia="Aptos" w:hAnsi="Arial" w:cs="Arial"/>
         </w:rPr>
         <w:tab/>
-        <w:t>NAT (Címfordítás): A belső eszközök privát IP-címeit a tűzfal fordítja le publikus címre (PAT), elrejtve a belső topológiát a támadók elől.</w:t>
+        <w:t>NAT (</w:t>
+      </w:r>
+      <w:proofErr w:type="spellStart"/>
+      <w:r>
+        <w:rPr>
+          <w:rFonts w:ascii="Arial" w:eastAsia="Aptos" w:hAnsi="Arial" w:cs="Arial"/>
+        </w:rPr>
+        <w:t>Címfordítás</w:t>
+      </w:r>
+      <w:proofErr w:type="spellEnd"/>
+      <w:r>
+        <w:rPr>
+          <w:rFonts w:ascii="Arial" w:eastAsia="Aptos" w:hAnsi="Arial" w:cs="Arial"/>
+        </w:rPr>
+        <w:t xml:space="preserve">): A </w:t>
+      </w:r>
+      <w:proofErr w:type="spellStart"/>
+      <w:r>
+        <w:rPr>
+          <w:rFonts w:ascii="Arial" w:eastAsia="Aptos" w:hAnsi="Arial" w:cs="Arial"/>
+        </w:rPr>
+        <w:t>belső</w:t>
+      </w:r>
+      <w:proofErr w:type="spellEnd"/>
+      <w:r>
+        <w:rPr>
+          <w:rFonts w:ascii="Arial" w:eastAsia="Aptos" w:hAnsi="Arial" w:cs="Arial"/>
+        </w:rPr>
+        <w:t xml:space="preserve"> </w:t>
+      </w:r>
+      <w:proofErr w:type="spellStart"/>
+      <w:r>
+        <w:rPr>
+          <w:rFonts w:ascii="Arial" w:eastAsia="Aptos" w:hAnsi="Arial" w:cs="Arial"/>
+        </w:rPr>
+        <w:t>eszközök</w:t>
+      </w:r>
+      <w:proofErr w:type="spellEnd"/>
+      <w:r>
+        <w:rPr>
+          <w:rFonts w:ascii="Arial" w:eastAsia="Aptos" w:hAnsi="Arial" w:cs="Arial"/>
+        </w:rPr>
+        <w:t xml:space="preserve"> </w:t>
+      </w:r>
+      <w:proofErr w:type="spellStart"/>
+      <w:r>
+        <w:rPr>
+          <w:rFonts w:ascii="Arial" w:eastAsia="Aptos" w:hAnsi="Arial" w:cs="Arial"/>
+        </w:rPr>
+        <w:t>privát</w:t>
+      </w:r>
+      <w:proofErr w:type="spellEnd"/>
+      <w:r>
+        <w:rPr>
+          <w:rFonts w:ascii="Arial" w:eastAsia="Aptos" w:hAnsi="Arial" w:cs="Arial"/>
+        </w:rPr>
+        <w:t xml:space="preserve"> IP-</w:t>
+      </w:r>
+      <w:proofErr w:type="spellStart"/>
+      <w:r>
+        <w:rPr>
+          <w:rFonts w:ascii="Arial" w:eastAsia="Aptos" w:hAnsi="Arial" w:cs="Arial"/>
+        </w:rPr>
+        <w:t>címeit</w:t>
+      </w:r>
+      <w:proofErr w:type="spellEnd"/>
+      <w:r>
+        <w:rPr>
+          <w:rFonts w:ascii="Arial" w:eastAsia="Aptos" w:hAnsi="Arial" w:cs="Arial"/>
+        </w:rPr>
+        <w:t xml:space="preserve"> a </w:t>
+      </w:r>
+      <w:proofErr w:type="spellStart"/>
+      <w:r>
+        <w:rPr>
+          <w:rFonts w:ascii="Arial" w:eastAsia="Aptos" w:hAnsi="Arial" w:cs="Arial"/>
+        </w:rPr>
+        <w:t>tűzfal</w:t>
+      </w:r>
+      <w:proofErr w:type="spellEnd"/>
+      <w:r>
+        <w:rPr>
+          <w:rFonts w:ascii="Arial" w:eastAsia="Aptos" w:hAnsi="Arial" w:cs="Arial"/>
+        </w:rPr>
+        <w:t xml:space="preserve"> </w:t>
+      </w:r>
+      <w:proofErr w:type="spellStart"/>
+      <w:r>
+        <w:rPr>
+          <w:rFonts w:ascii="Arial" w:eastAsia="Aptos" w:hAnsi="Arial" w:cs="Arial"/>
+        </w:rPr>
+        <w:t>fordítja</w:t>
+      </w:r>
+      <w:proofErr w:type="spellEnd"/>
+      <w:r>
+        <w:rPr>
+          <w:rFonts w:ascii="Arial" w:eastAsia="Aptos" w:hAnsi="Arial" w:cs="Arial"/>
+        </w:rPr>
+        <w:t xml:space="preserve"> le </w:t>
+      </w:r>
+      <w:proofErr w:type="spellStart"/>
+      <w:r>
+        <w:rPr>
+          <w:rFonts w:ascii="Arial" w:eastAsia="Aptos" w:hAnsi="Arial" w:cs="Arial"/>
+        </w:rPr>
+        <w:t>publikus</w:t>
+      </w:r>
+      <w:proofErr w:type="spellEnd"/>
+      <w:r>
+        <w:rPr>
+          <w:rFonts w:ascii="Arial" w:eastAsia="Aptos" w:hAnsi="Arial" w:cs="Arial"/>
+        </w:rPr>
+        <w:t xml:space="preserve"> </w:t>
+      </w:r>
+      <w:proofErr w:type="spellStart"/>
+      <w:r>
+        <w:rPr>
+          <w:rFonts w:ascii="Arial" w:eastAsia="Aptos" w:hAnsi="Arial" w:cs="Arial"/>
+        </w:rPr>
+        <w:t>címre</w:t>
+      </w:r>
+      <w:proofErr w:type="spellEnd"/>
+      <w:r>
+        <w:rPr>
+          <w:rFonts w:ascii="Arial" w:eastAsia="Aptos" w:hAnsi="Arial" w:cs="Arial"/>
+        </w:rPr>
+        <w:t xml:space="preserve"> (PAT), </w:t>
+      </w:r>
+      <w:proofErr w:type="spellStart"/>
+      <w:r>
+        <w:rPr>
+          <w:rFonts w:ascii="Arial" w:eastAsia="Aptos" w:hAnsi="Arial" w:cs="Arial"/>
+        </w:rPr>
+        <w:t>elrejtve</w:t>
+      </w:r>
+      <w:proofErr w:type="spellEnd"/>
+      <w:r>
+        <w:rPr>
+          <w:rFonts w:ascii="Arial" w:eastAsia="Aptos" w:hAnsi="Arial" w:cs="Arial"/>
+        </w:rPr>
+        <w:t xml:space="preserve"> a </w:t>
+      </w:r>
+      <w:proofErr w:type="spellStart"/>
+      <w:r>
+        <w:rPr>
+          <w:rFonts w:ascii="Arial" w:eastAsia="Aptos" w:hAnsi="Arial" w:cs="Arial"/>
+        </w:rPr>
+        <w:t>belső</w:t>
+      </w:r>
+      <w:proofErr w:type="spellEnd"/>
+      <w:r>
+        <w:rPr>
+          <w:rFonts w:ascii="Arial" w:eastAsia="Aptos" w:hAnsi="Arial" w:cs="Arial"/>
+        </w:rPr>
+        <w:t xml:space="preserve"> </w:t>
+      </w:r>
+      <w:proofErr w:type="spellStart"/>
+      <w:r>
+        <w:rPr>
+          <w:rFonts w:ascii="Arial" w:eastAsia="Aptos" w:hAnsi="Arial" w:cs="Arial"/>
+        </w:rPr>
+        <w:t>topológiát</w:t>
+      </w:r>
+      <w:proofErr w:type="spellEnd"/>
+      <w:r>
+        <w:rPr>
+          <w:rFonts w:ascii="Arial" w:eastAsia="Aptos" w:hAnsi="Arial" w:cs="Arial"/>
+        </w:rPr>
+        <w:t xml:space="preserve"> a </w:t>
+      </w:r>
+      <w:proofErr w:type="spellStart"/>
+      <w:r>
+        <w:rPr>
+          <w:rFonts w:ascii="Arial" w:eastAsia="Aptos" w:hAnsi="Arial" w:cs="Arial"/>
+        </w:rPr>
+        <w:t>támadók</w:t>
+      </w:r>
+      <w:proofErr w:type="spellEnd"/>
+      <w:r>
+        <w:rPr>
+          <w:rFonts w:ascii="Arial" w:eastAsia="Aptos" w:hAnsi="Arial" w:cs="Arial"/>
+        </w:rPr>
+        <w:t xml:space="preserve"> </w:t>
+      </w:r>
+      <w:proofErr w:type="spellStart"/>
+      <w:r>
+        <w:rPr>
+          <w:rFonts w:ascii="Arial" w:eastAsia="Aptos" w:hAnsi="Arial" w:cs="Arial"/>
+        </w:rPr>
+        <w:t>elől</w:t>
+      </w:r>
+      <w:proofErr w:type="spellEnd"/>
+      <w:r>
+        <w:rPr>
+          <w:rFonts w:ascii="Arial" w:eastAsia="Aptos" w:hAnsi="Arial" w:cs="Arial"/>
+        </w:rPr>
+        <w:t>.</w:t>
       </w:r>
     </w:p>
     <w:p>
@@ -5527,7 +9050,287 @@
           <w:rFonts w:ascii="Arial" w:eastAsia="Aptos" w:hAnsi="Arial" w:cs="Arial"/>
         </w:rPr>
         <w:tab/>
-        <w:t>DMZ (Demilitarizált Zóna): A webszervert egy elszeparált DMZ zónába helyeztük. Ha a webszervert feltörnék, a támadó innen nem tud átjutni az érzékeny adatokat tároló Irodai hálózatba.</w:t>
+        <w:t>DMZ (</w:t>
+      </w:r>
+      <w:proofErr w:type="spellStart"/>
+      <w:r>
+        <w:rPr>
+          <w:rFonts w:ascii="Arial" w:eastAsia="Aptos" w:hAnsi="Arial" w:cs="Arial"/>
+        </w:rPr>
+        <w:t>Demilitarizált</w:t>
+      </w:r>
+      <w:proofErr w:type="spellEnd"/>
+      <w:r>
+        <w:rPr>
+          <w:rFonts w:ascii="Arial" w:eastAsia="Aptos" w:hAnsi="Arial" w:cs="Arial"/>
+        </w:rPr>
+        <w:t xml:space="preserve"> </w:t>
+      </w:r>
+      <w:proofErr w:type="spellStart"/>
+      <w:r>
+        <w:rPr>
+          <w:rFonts w:ascii="Arial" w:eastAsia="Aptos" w:hAnsi="Arial" w:cs="Arial"/>
+        </w:rPr>
+        <w:t>Zóna</w:t>
+      </w:r>
+      <w:proofErr w:type="spellEnd"/>
+      <w:r>
+        <w:rPr>
+          <w:rFonts w:ascii="Arial" w:eastAsia="Aptos" w:hAnsi="Arial" w:cs="Arial"/>
+        </w:rPr>
+        <w:t xml:space="preserve">): A </w:t>
+      </w:r>
+      <w:proofErr w:type="spellStart"/>
+      <w:r>
+        <w:rPr>
+          <w:rFonts w:ascii="Arial" w:eastAsia="Aptos" w:hAnsi="Arial" w:cs="Arial"/>
+        </w:rPr>
+        <w:t>webszervert</w:t>
+      </w:r>
+      <w:proofErr w:type="spellEnd"/>
+      <w:r>
+        <w:rPr>
+          <w:rFonts w:ascii="Arial" w:eastAsia="Aptos" w:hAnsi="Arial" w:cs="Arial"/>
+        </w:rPr>
+        <w:t xml:space="preserve"> </w:t>
+      </w:r>
+      <w:proofErr w:type="spellStart"/>
+      <w:r>
+        <w:rPr>
+          <w:rFonts w:ascii="Arial" w:eastAsia="Aptos" w:hAnsi="Arial" w:cs="Arial"/>
+        </w:rPr>
+        <w:t>egy</w:t>
+      </w:r>
+      <w:proofErr w:type="spellEnd"/>
+      <w:r>
+        <w:rPr>
+          <w:rFonts w:ascii="Arial" w:eastAsia="Aptos" w:hAnsi="Arial" w:cs="Arial"/>
+        </w:rPr>
+        <w:t xml:space="preserve"> </w:t>
+      </w:r>
+      <w:proofErr w:type="spellStart"/>
+      <w:r>
+        <w:rPr>
+          <w:rFonts w:ascii="Arial" w:eastAsia="Aptos" w:hAnsi="Arial" w:cs="Arial"/>
+        </w:rPr>
+        <w:t>elszeparált</w:t>
+      </w:r>
+      <w:proofErr w:type="spellEnd"/>
+      <w:r>
+        <w:rPr>
+          <w:rFonts w:ascii="Arial" w:eastAsia="Aptos" w:hAnsi="Arial" w:cs="Arial"/>
+        </w:rPr>
+        <w:t xml:space="preserve"> DMZ </w:t>
+      </w:r>
+      <w:proofErr w:type="spellStart"/>
+      <w:r>
+        <w:rPr>
+          <w:rFonts w:ascii="Arial" w:eastAsia="Aptos" w:hAnsi="Arial" w:cs="Arial"/>
+        </w:rPr>
+        <w:t>zónába</w:t>
+      </w:r>
+      <w:proofErr w:type="spellEnd"/>
+      <w:r>
+        <w:rPr>
+          <w:rFonts w:ascii="Arial" w:eastAsia="Aptos" w:hAnsi="Arial" w:cs="Arial"/>
+        </w:rPr>
+        <w:t xml:space="preserve"> </w:t>
+      </w:r>
+      <w:proofErr w:type="spellStart"/>
+      <w:r>
+        <w:rPr>
+          <w:rFonts w:ascii="Arial" w:eastAsia="Aptos" w:hAnsi="Arial" w:cs="Arial"/>
+        </w:rPr>
+        <w:t>helyeztük</w:t>
+      </w:r>
+      <w:proofErr w:type="spellEnd"/>
+      <w:r>
+        <w:rPr>
+          <w:rFonts w:ascii="Arial" w:eastAsia="Aptos" w:hAnsi="Arial" w:cs="Arial"/>
+        </w:rPr>
+        <w:t xml:space="preserve">. Ha a </w:t>
+      </w:r>
+      <w:proofErr w:type="spellStart"/>
+      <w:r>
+        <w:rPr>
+          <w:rFonts w:ascii="Arial" w:eastAsia="Aptos" w:hAnsi="Arial" w:cs="Arial"/>
+        </w:rPr>
+        <w:t>webszervert</w:t>
+      </w:r>
+      <w:proofErr w:type="spellEnd"/>
+      <w:r>
+        <w:rPr>
+          <w:rFonts w:ascii="Arial" w:eastAsia="Aptos" w:hAnsi="Arial" w:cs="Arial"/>
+        </w:rPr>
+        <w:t xml:space="preserve"> </w:t>
+      </w:r>
+      <w:proofErr w:type="spellStart"/>
+      <w:r>
+        <w:rPr>
+          <w:rFonts w:ascii="Arial" w:eastAsia="Aptos" w:hAnsi="Arial" w:cs="Arial"/>
+        </w:rPr>
+        <w:t>feltörnék</w:t>
+      </w:r>
+      <w:proofErr w:type="spellEnd"/>
+      <w:r>
+        <w:rPr>
+          <w:rFonts w:ascii="Arial" w:eastAsia="Aptos" w:hAnsi="Arial" w:cs="Arial"/>
+        </w:rPr>
+        <w:t xml:space="preserve">, a </w:t>
+      </w:r>
+      <w:proofErr w:type="spellStart"/>
+      <w:r>
+        <w:rPr>
+          <w:rFonts w:ascii="Arial" w:eastAsia="Aptos" w:hAnsi="Arial" w:cs="Arial"/>
+        </w:rPr>
+        <w:t>támadó</w:t>
+      </w:r>
+      <w:proofErr w:type="spellEnd"/>
+      <w:r>
+        <w:rPr>
+          <w:rFonts w:ascii="Arial" w:eastAsia="Aptos" w:hAnsi="Arial" w:cs="Arial"/>
+        </w:rPr>
+        <w:t xml:space="preserve"> </w:t>
+      </w:r>
+      <w:proofErr w:type="spellStart"/>
+      <w:r>
+        <w:rPr>
+          <w:rFonts w:ascii="Arial" w:eastAsia="Aptos" w:hAnsi="Arial" w:cs="Arial"/>
+        </w:rPr>
+        <w:t>innen</w:t>
+      </w:r>
+      <w:proofErr w:type="spellEnd"/>
+      <w:r>
+        <w:rPr>
+          <w:rFonts w:ascii="Arial" w:eastAsia="Aptos" w:hAnsi="Arial" w:cs="Arial"/>
+        </w:rPr>
+        <w:t xml:space="preserve"> </w:t>
+      </w:r>
+      <w:proofErr w:type="spellStart"/>
+      <w:r>
+        <w:rPr>
+          <w:rFonts w:ascii="Arial" w:eastAsia="Aptos" w:hAnsi="Arial" w:cs="Arial"/>
+        </w:rPr>
+        <w:t>nem</w:t>
+      </w:r>
+      <w:proofErr w:type="spellEnd"/>
+      <w:r>
+        <w:rPr>
+          <w:rFonts w:ascii="Arial" w:eastAsia="Aptos" w:hAnsi="Arial" w:cs="Arial"/>
+        </w:rPr>
+        <w:t xml:space="preserve"> </w:t>
+      </w:r>
+      <w:proofErr w:type="spellStart"/>
+      <w:r>
+        <w:rPr>
+          <w:rFonts w:ascii="Arial" w:eastAsia="Aptos" w:hAnsi="Arial" w:cs="Arial"/>
+        </w:rPr>
+        <w:t>tud</w:t>
+      </w:r>
+      <w:proofErr w:type="spellEnd"/>
+      <w:r>
+        <w:rPr>
+          <w:rFonts w:ascii="Arial" w:eastAsia="Aptos" w:hAnsi="Arial" w:cs="Arial"/>
+        </w:rPr>
+        <w:t xml:space="preserve"> </w:t>
+      </w:r>
+      <w:proofErr w:type="spellStart"/>
+      <w:r>
+        <w:rPr>
+          <w:rFonts w:ascii="Arial" w:eastAsia="Aptos" w:hAnsi="Arial" w:cs="Arial"/>
+        </w:rPr>
+        <w:t>átjutni</w:t>
+      </w:r>
+      <w:proofErr w:type="spellEnd"/>
+      <w:r>
+        <w:rPr>
+          <w:rFonts w:ascii="Arial" w:eastAsia="Aptos" w:hAnsi="Arial" w:cs="Arial"/>
+        </w:rPr>
+        <w:t xml:space="preserve"> </w:t>
+      </w:r>
+      <w:proofErr w:type="spellStart"/>
+      <w:r>
+        <w:rPr>
+          <w:rFonts w:ascii="Arial" w:eastAsia="Aptos" w:hAnsi="Arial" w:cs="Arial"/>
+        </w:rPr>
+        <w:t>az</w:t>
+      </w:r>
+      <w:proofErr w:type="spellEnd"/>
+      <w:r>
+        <w:rPr>
+          <w:rFonts w:ascii="Arial" w:eastAsia="Aptos" w:hAnsi="Arial" w:cs="Arial"/>
+        </w:rPr>
+        <w:t xml:space="preserve"> </w:t>
+      </w:r>
+      <w:proofErr w:type="spellStart"/>
+      <w:r>
+        <w:rPr>
+          <w:rFonts w:ascii="Arial" w:eastAsia="Aptos" w:hAnsi="Arial" w:cs="Arial"/>
+        </w:rPr>
+        <w:t>érzékeny</w:t>
+      </w:r>
+      <w:proofErr w:type="spellEnd"/>
+      <w:r>
+        <w:rPr>
+          <w:rFonts w:ascii="Arial" w:eastAsia="Aptos" w:hAnsi="Arial" w:cs="Arial"/>
+        </w:rPr>
+        <w:t xml:space="preserve"> </w:t>
+      </w:r>
+      <w:proofErr w:type="spellStart"/>
+      <w:r>
+        <w:rPr>
+          <w:rFonts w:ascii="Arial" w:eastAsia="Aptos" w:hAnsi="Arial" w:cs="Arial"/>
+        </w:rPr>
+        <w:t>adatokat</w:t>
+      </w:r>
+      <w:proofErr w:type="spellEnd"/>
+      <w:r>
+        <w:rPr>
+          <w:rFonts w:ascii="Arial" w:eastAsia="Aptos" w:hAnsi="Arial" w:cs="Arial"/>
+        </w:rPr>
+        <w:t xml:space="preserve"> </w:t>
+      </w:r>
+      <w:proofErr w:type="spellStart"/>
+      <w:r>
+        <w:rPr>
+          <w:rFonts w:ascii="Arial" w:eastAsia="Aptos" w:hAnsi="Arial" w:cs="Arial"/>
+        </w:rPr>
+        <w:t>tároló</w:t>
+      </w:r>
+      <w:proofErr w:type="spellEnd"/>
+      <w:r>
+        <w:rPr>
+          <w:rFonts w:ascii="Arial" w:eastAsia="Aptos" w:hAnsi="Arial" w:cs="Arial"/>
+        </w:rPr>
+        <w:t xml:space="preserve"> </w:t>
+      </w:r>
+      <w:proofErr w:type="spellStart"/>
+      <w:r>
+        <w:rPr>
+          <w:rFonts w:ascii="Arial" w:eastAsia="Aptos" w:hAnsi="Arial" w:cs="Arial"/>
+        </w:rPr>
+        <w:t>Irodai</w:t>
+      </w:r>
+      <w:proofErr w:type="spellEnd"/>
+      <w:r>
+        <w:rPr>
+          <w:rFonts w:ascii="Arial" w:eastAsia="Aptos" w:hAnsi="Arial" w:cs="Arial"/>
+        </w:rPr>
+        <w:t xml:space="preserve"> </w:t>
+      </w:r>
+      <w:proofErr w:type="spellStart"/>
+      <w:r>
+        <w:rPr>
+          <w:rFonts w:ascii="Arial" w:eastAsia="Aptos" w:hAnsi="Arial" w:cs="Arial"/>
+        </w:rPr>
+        <w:t>hálózatba</w:t>
+      </w:r>
+      <w:proofErr w:type="spellEnd"/>
+      <w:r>
+        <w:rPr>
+          <w:rFonts w:ascii="Arial" w:eastAsia="Aptos" w:hAnsi="Arial" w:cs="Arial"/>
+        </w:rPr>
+        <w:t>.</w:t>
       </w:r>
     </w:p>
     <w:p>
@@ -5561,7 +9364,35 @@
         <w:rPr>
           <w:rFonts w:ascii="Arial" w:eastAsia="Aptos" w:hAnsi="Arial" w:cs="Arial"/>
         </w:rPr>
-        <w:t>.2. Távoli elérés (VPN)</w:t>
+        <w:t xml:space="preserve">.2. </w:t>
+      </w:r>
+      <w:proofErr w:type="spellStart"/>
+      <w:r>
+        <w:rPr>
+          <w:rFonts w:ascii="Arial" w:eastAsia="Aptos" w:hAnsi="Arial" w:cs="Arial"/>
+        </w:rPr>
+        <w:t>Távoli</w:t>
+      </w:r>
+      <w:proofErr w:type="spellEnd"/>
+      <w:r>
+        <w:rPr>
+          <w:rFonts w:ascii="Arial" w:eastAsia="Aptos" w:hAnsi="Arial" w:cs="Arial"/>
+        </w:rPr>
+        <w:t xml:space="preserve"> </w:t>
+      </w:r>
+      <w:proofErr w:type="spellStart"/>
+      <w:r>
+        <w:rPr>
+          <w:rFonts w:ascii="Arial" w:eastAsia="Aptos" w:hAnsi="Arial" w:cs="Arial"/>
+        </w:rPr>
+        <w:t>elérés</w:t>
+      </w:r>
+      <w:proofErr w:type="spellEnd"/>
+      <w:r>
+        <w:rPr>
+          <w:rFonts w:ascii="Arial" w:eastAsia="Aptos" w:hAnsi="Arial" w:cs="Arial"/>
+        </w:rPr>
+        <w:t xml:space="preserve"> (VPN)</w:t>
       </w:r>
     </w:p>
     <w:p>
@@ -5575,7 +9406,119 @@
         <w:rPr>
           <w:rFonts w:ascii="Arial" w:eastAsia="Aptos" w:hAnsi="Arial" w:cs="Arial"/>
         </w:rPr>
-        <w:t>Az állatkert vezetősége számára lehetővé tettük a biztonságos távoli munkavégzést.</w:t>
+        <w:t xml:space="preserve">Az </w:t>
+      </w:r>
+      <w:proofErr w:type="spellStart"/>
+      <w:r>
+        <w:rPr>
+          <w:rFonts w:ascii="Arial" w:eastAsia="Aptos" w:hAnsi="Arial" w:cs="Arial"/>
+        </w:rPr>
+        <w:t>állatkert</w:t>
+      </w:r>
+      <w:proofErr w:type="spellEnd"/>
+      <w:r>
+        <w:rPr>
+          <w:rFonts w:ascii="Arial" w:eastAsia="Aptos" w:hAnsi="Arial" w:cs="Arial"/>
+        </w:rPr>
+        <w:t xml:space="preserve"> </w:t>
+      </w:r>
+      <w:proofErr w:type="spellStart"/>
+      <w:r>
+        <w:rPr>
+          <w:rFonts w:ascii="Arial" w:eastAsia="Aptos" w:hAnsi="Arial" w:cs="Arial"/>
+        </w:rPr>
+        <w:t>vezetősége</w:t>
+      </w:r>
+      <w:proofErr w:type="spellEnd"/>
+      <w:r>
+        <w:rPr>
+          <w:rFonts w:ascii="Arial" w:eastAsia="Aptos" w:hAnsi="Arial" w:cs="Arial"/>
+        </w:rPr>
+        <w:t xml:space="preserve"> </w:t>
+      </w:r>
+      <w:proofErr w:type="spellStart"/>
+      <w:r>
+        <w:rPr>
+          <w:rFonts w:ascii="Arial" w:eastAsia="Aptos" w:hAnsi="Arial" w:cs="Arial"/>
+        </w:rPr>
+        <w:t>számára</w:t>
+      </w:r>
+      <w:proofErr w:type="spellEnd"/>
+      <w:r>
+        <w:rPr>
+          <w:rFonts w:ascii="Arial" w:eastAsia="Aptos" w:hAnsi="Arial" w:cs="Arial"/>
+        </w:rPr>
+        <w:t xml:space="preserve"> </w:t>
+      </w:r>
+      <w:proofErr w:type="spellStart"/>
+      <w:r>
+        <w:rPr>
+          <w:rFonts w:ascii="Arial" w:eastAsia="Aptos" w:hAnsi="Arial" w:cs="Arial"/>
+        </w:rPr>
+        <w:t>lehetővé</w:t>
+      </w:r>
+      <w:proofErr w:type="spellEnd"/>
+      <w:r>
+        <w:rPr>
+          <w:rFonts w:ascii="Arial" w:eastAsia="Aptos" w:hAnsi="Arial" w:cs="Arial"/>
+        </w:rPr>
+        <w:t xml:space="preserve"> </w:t>
+      </w:r>
+      <w:proofErr w:type="spellStart"/>
+      <w:r>
+        <w:rPr>
+          <w:rFonts w:ascii="Arial" w:eastAsia="Aptos" w:hAnsi="Arial" w:cs="Arial"/>
+        </w:rPr>
+        <w:t>tettük</w:t>
+      </w:r>
+      <w:proofErr w:type="spellEnd"/>
+      <w:r>
+        <w:rPr>
+          <w:rFonts w:ascii="Arial" w:eastAsia="Aptos" w:hAnsi="Arial" w:cs="Arial"/>
+        </w:rPr>
+        <w:t xml:space="preserve"> a </w:t>
+      </w:r>
+      <w:proofErr w:type="spellStart"/>
+      <w:r>
+        <w:rPr>
+          <w:rFonts w:ascii="Arial" w:eastAsia="Aptos" w:hAnsi="Arial" w:cs="Arial"/>
+        </w:rPr>
+        <w:t>biztonságos</w:t>
+      </w:r>
+      <w:proofErr w:type="spellEnd"/>
+      <w:r>
+        <w:rPr>
+          <w:rFonts w:ascii="Arial" w:eastAsia="Aptos" w:hAnsi="Arial" w:cs="Arial"/>
+        </w:rPr>
+        <w:t xml:space="preserve"> </w:t>
+      </w:r>
+      <w:proofErr w:type="spellStart"/>
+      <w:r>
+        <w:rPr>
+          <w:rFonts w:ascii="Arial" w:eastAsia="Aptos" w:hAnsi="Arial" w:cs="Arial"/>
+        </w:rPr>
+        <w:t>távoli</w:t>
+      </w:r>
+      <w:proofErr w:type="spellEnd"/>
+      <w:r>
+        <w:rPr>
+          <w:rFonts w:ascii="Arial" w:eastAsia="Aptos" w:hAnsi="Arial" w:cs="Arial"/>
+        </w:rPr>
+        <w:t xml:space="preserve"> </w:t>
+      </w:r>
+      <w:proofErr w:type="spellStart"/>
+      <w:r>
+        <w:rPr>
+          <w:rFonts w:ascii="Arial" w:eastAsia="Aptos" w:hAnsi="Arial" w:cs="Arial"/>
+        </w:rPr>
+        <w:t>munkavégzést</w:t>
+      </w:r>
+      <w:proofErr w:type="spellEnd"/>
+      <w:r>
+        <w:rPr>
+          <w:rFonts w:ascii="Arial" w:eastAsia="Aptos" w:hAnsi="Arial" w:cs="Arial"/>
+        </w:rPr>
+        <w:t>.</w:t>
       </w:r>
     </w:p>
     <w:p>
@@ -5596,7 +9539,20 @@
           <w:rFonts w:ascii="Arial" w:eastAsia="Aptos" w:hAnsi="Arial" w:cs="Arial"/>
         </w:rPr>
         <w:tab/>
-        <w:t>Technológia: Client-to-Site IPsec VPN.</w:t>
+      </w:r>
+      <w:proofErr w:type="spellStart"/>
+      <w:r>
+        <w:rPr>
+          <w:rFonts w:ascii="Arial" w:eastAsia="Aptos" w:hAnsi="Arial" w:cs="Arial"/>
+        </w:rPr>
+        <w:t>Technológia</w:t>
+      </w:r>
+      <w:proofErr w:type="spellEnd"/>
+      <w:r>
+        <w:rPr>
+          <w:rFonts w:ascii="Arial" w:eastAsia="Aptos" w:hAnsi="Arial" w:cs="Arial"/>
+        </w:rPr>
+        <w:t>: Client-to-Site IPsec VPN.</w:t>
       </w:r>
     </w:p>
     <w:p>
@@ -5617,7 +9573,258 @@
           <w:rFonts w:ascii="Arial" w:eastAsia="Aptos" w:hAnsi="Arial" w:cs="Arial"/>
         </w:rPr>
         <w:tab/>
-        <w:t>Működés: A laptopok egy VPN kliens segítségével titkosított csatornán csatlakoznak a központhoz, így otthonról is biztonságosan elérik a belső fájlszervert és a könyvelési rendszert.</w:t>
+      </w:r>
+      <w:proofErr w:type="spellStart"/>
+      <w:r>
+        <w:rPr>
+          <w:rFonts w:ascii="Arial" w:eastAsia="Aptos" w:hAnsi="Arial" w:cs="Arial"/>
+        </w:rPr>
+        <w:t>Működés</w:t>
+      </w:r>
+      <w:proofErr w:type="spellEnd"/>
+      <w:r>
+        <w:rPr>
+          <w:rFonts w:ascii="Arial" w:eastAsia="Aptos" w:hAnsi="Arial" w:cs="Arial"/>
+        </w:rPr>
+        <w:t xml:space="preserve">: A </w:t>
+      </w:r>
+      <w:proofErr w:type="spellStart"/>
+      <w:r>
+        <w:rPr>
+          <w:rFonts w:ascii="Arial" w:eastAsia="Aptos" w:hAnsi="Arial" w:cs="Arial"/>
+        </w:rPr>
+        <w:t>laptopok</w:t>
+      </w:r>
+      <w:proofErr w:type="spellEnd"/>
+      <w:r>
+        <w:rPr>
+          <w:rFonts w:ascii="Arial" w:eastAsia="Aptos" w:hAnsi="Arial" w:cs="Arial"/>
+        </w:rPr>
+        <w:t xml:space="preserve"> </w:t>
+      </w:r>
+      <w:proofErr w:type="spellStart"/>
+      <w:r>
+        <w:rPr>
+          <w:rFonts w:ascii="Arial" w:eastAsia="Aptos" w:hAnsi="Arial" w:cs="Arial"/>
+        </w:rPr>
+        <w:t>egy</w:t>
+      </w:r>
+      <w:proofErr w:type="spellEnd"/>
+      <w:r>
+        <w:rPr>
+          <w:rFonts w:ascii="Arial" w:eastAsia="Aptos" w:hAnsi="Arial" w:cs="Arial"/>
+        </w:rPr>
+        <w:t xml:space="preserve"> VPN </w:t>
+      </w:r>
+      <w:proofErr w:type="spellStart"/>
+      <w:r>
+        <w:rPr>
+          <w:rFonts w:ascii="Arial" w:eastAsia="Aptos" w:hAnsi="Arial" w:cs="Arial"/>
+        </w:rPr>
+        <w:t>kliens</w:t>
+      </w:r>
+      <w:proofErr w:type="spellEnd"/>
+      <w:r>
+        <w:rPr>
+          <w:rFonts w:ascii="Arial" w:eastAsia="Aptos" w:hAnsi="Arial" w:cs="Arial"/>
+        </w:rPr>
+        <w:t xml:space="preserve"> </w:t>
+      </w:r>
+      <w:proofErr w:type="spellStart"/>
+      <w:r>
+        <w:rPr>
+          <w:rFonts w:ascii="Arial" w:eastAsia="Aptos" w:hAnsi="Arial" w:cs="Arial"/>
+        </w:rPr>
+        <w:t>segítségével</w:t>
+      </w:r>
+      <w:proofErr w:type="spellEnd"/>
+      <w:r>
+        <w:rPr>
+          <w:rFonts w:ascii="Arial" w:eastAsia="Aptos" w:hAnsi="Arial" w:cs="Arial"/>
+        </w:rPr>
+        <w:t xml:space="preserve"> </w:t>
+      </w:r>
+      <w:proofErr w:type="spellStart"/>
+      <w:r>
+        <w:rPr>
+          <w:rFonts w:ascii="Arial" w:eastAsia="Aptos" w:hAnsi="Arial" w:cs="Arial"/>
+        </w:rPr>
+        <w:t>titkosított</w:t>
+      </w:r>
+      <w:proofErr w:type="spellEnd"/>
+      <w:r>
+        <w:rPr>
+          <w:rFonts w:ascii="Arial" w:eastAsia="Aptos" w:hAnsi="Arial" w:cs="Arial"/>
+        </w:rPr>
+        <w:t xml:space="preserve"> </w:t>
+      </w:r>
+      <w:proofErr w:type="spellStart"/>
+      <w:r>
+        <w:rPr>
+          <w:rFonts w:ascii="Arial" w:eastAsia="Aptos" w:hAnsi="Arial" w:cs="Arial"/>
+        </w:rPr>
+        <w:t>csatornán</w:t>
+      </w:r>
+      <w:proofErr w:type="spellEnd"/>
+      <w:r>
+        <w:rPr>
+          <w:rFonts w:ascii="Arial" w:eastAsia="Aptos" w:hAnsi="Arial" w:cs="Arial"/>
+        </w:rPr>
+        <w:t xml:space="preserve"> </w:t>
+      </w:r>
+      <w:proofErr w:type="spellStart"/>
+      <w:r>
+        <w:rPr>
+          <w:rFonts w:ascii="Arial" w:eastAsia="Aptos" w:hAnsi="Arial" w:cs="Arial"/>
+        </w:rPr>
+        <w:t>csatlakoznak</w:t>
+      </w:r>
+      <w:proofErr w:type="spellEnd"/>
+      <w:r>
+        <w:rPr>
+          <w:rFonts w:ascii="Arial" w:eastAsia="Aptos" w:hAnsi="Arial" w:cs="Arial"/>
+        </w:rPr>
+        <w:t xml:space="preserve"> a </w:t>
+      </w:r>
+      <w:proofErr w:type="spellStart"/>
+      <w:r>
+        <w:rPr>
+          <w:rFonts w:ascii="Arial" w:eastAsia="Aptos" w:hAnsi="Arial" w:cs="Arial"/>
+        </w:rPr>
+        <w:t>központhoz</w:t>
+      </w:r>
+      <w:proofErr w:type="spellEnd"/>
+      <w:r>
+        <w:rPr>
+          <w:rFonts w:ascii="Arial" w:eastAsia="Aptos" w:hAnsi="Arial" w:cs="Arial"/>
+        </w:rPr>
+        <w:t xml:space="preserve">, </w:t>
+      </w:r>
+      <w:proofErr w:type="spellStart"/>
+      <w:r>
+        <w:rPr>
+          <w:rFonts w:ascii="Arial" w:eastAsia="Aptos" w:hAnsi="Arial" w:cs="Arial"/>
+        </w:rPr>
+        <w:t>így</w:t>
+      </w:r>
+      <w:proofErr w:type="spellEnd"/>
+      <w:r>
+        <w:rPr>
+          <w:rFonts w:ascii="Arial" w:eastAsia="Aptos" w:hAnsi="Arial" w:cs="Arial"/>
+        </w:rPr>
+        <w:t xml:space="preserve"> </w:t>
+      </w:r>
+      <w:proofErr w:type="spellStart"/>
+      <w:r>
+        <w:rPr>
+          <w:rFonts w:ascii="Arial" w:eastAsia="Aptos" w:hAnsi="Arial" w:cs="Arial"/>
+        </w:rPr>
+        <w:t>otthonról</w:t>
+      </w:r>
+      <w:proofErr w:type="spellEnd"/>
+      <w:r>
+        <w:rPr>
+          <w:rFonts w:ascii="Arial" w:eastAsia="Aptos" w:hAnsi="Arial" w:cs="Arial"/>
+        </w:rPr>
+        <w:t xml:space="preserve"> is </w:t>
+      </w:r>
+      <w:proofErr w:type="spellStart"/>
+      <w:r>
+        <w:rPr>
+          <w:rFonts w:ascii="Arial" w:eastAsia="Aptos" w:hAnsi="Arial" w:cs="Arial"/>
+        </w:rPr>
+        <w:t>biztonságosan</w:t>
+      </w:r>
+      <w:proofErr w:type="spellEnd"/>
+      <w:r>
+        <w:rPr>
+          <w:rFonts w:ascii="Arial" w:eastAsia="Aptos" w:hAnsi="Arial" w:cs="Arial"/>
+        </w:rPr>
+        <w:t xml:space="preserve"> </w:t>
+      </w:r>
+      <w:proofErr w:type="spellStart"/>
+      <w:r>
+        <w:rPr>
+          <w:rFonts w:ascii="Arial" w:eastAsia="Aptos" w:hAnsi="Arial" w:cs="Arial"/>
+        </w:rPr>
+        <w:t>elérik</w:t>
+      </w:r>
+      <w:proofErr w:type="spellEnd"/>
+      <w:r>
+        <w:rPr>
+          <w:rFonts w:ascii="Arial" w:eastAsia="Aptos" w:hAnsi="Arial" w:cs="Arial"/>
+        </w:rPr>
+        <w:t xml:space="preserve"> a </w:t>
+      </w:r>
+      <w:proofErr w:type="spellStart"/>
+      <w:r>
+        <w:rPr>
+          <w:rFonts w:ascii="Arial" w:eastAsia="Aptos" w:hAnsi="Arial" w:cs="Arial"/>
+        </w:rPr>
+        <w:t>belső</w:t>
+      </w:r>
+      <w:proofErr w:type="spellEnd"/>
+      <w:r>
+        <w:rPr>
+          <w:rFonts w:ascii="Arial" w:eastAsia="Aptos" w:hAnsi="Arial" w:cs="Arial"/>
+        </w:rPr>
+        <w:t xml:space="preserve"> </w:t>
+      </w:r>
+      <w:proofErr w:type="spellStart"/>
+      <w:r>
+        <w:rPr>
+          <w:rFonts w:ascii="Arial" w:eastAsia="Aptos" w:hAnsi="Arial" w:cs="Arial"/>
+        </w:rPr>
+        <w:t>fájlszervert</w:t>
+      </w:r>
+      <w:proofErr w:type="spellEnd"/>
+      <w:r>
+        <w:rPr>
+          <w:rFonts w:ascii="Arial" w:eastAsia="Aptos" w:hAnsi="Arial" w:cs="Arial"/>
+        </w:rPr>
+        <w:t xml:space="preserve"> </w:t>
+      </w:r>
+      <w:proofErr w:type="spellStart"/>
+      <w:r>
+        <w:rPr>
+          <w:rFonts w:ascii="Arial" w:eastAsia="Aptos" w:hAnsi="Arial" w:cs="Arial"/>
+        </w:rPr>
+        <w:t>és</w:t>
+      </w:r>
+      <w:proofErr w:type="spellEnd"/>
+      <w:r>
+        <w:rPr>
+          <w:rFonts w:ascii="Arial" w:eastAsia="Aptos" w:hAnsi="Arial" w:cs="Arial"/>
+        </w:rPr>
+        <w:t xml:space="preserve"> a </w:t>
+      </w:r>
+      <w:proofErr w:type="spellStart"/>
+      <w:r>
+        <w:rPr>
+          <w:rFonts w:ascii="Arial" w:eastAsia="Aptos" w:hAnsi="Arial" w:cs="Arial"/>
+        </w:rPr>
+        <w:t>könyvelési</w:t>
+      </w:r>
+      <w:proofErr w:type="spellEnd"/>
+      <w:r>
+        <w:rPr>
+          <w:rFonts w:ascii="Arial" w:eastAsia="Aptos" w:hAnsi="Arial" w:cs="Arial"/>
+        </w:rPr>
+        <w:t xml:space="preserve"> </w:t>
+      </w:r>
+      <w:proofErr w:type="spellStart"/>
+      <w:r>
+        <w:rPr>
+          <w:rFonts w:ascii="Arial" w:eastAsia="Aptos" w:hAnsi="Arial" w:cs="Arial"/>
+        </w:rPr>
+        <w:t>rendszert</w:t>
+      </w:r>
+      <w:proofErr w:type="spellEnd"/>
+      <w:r>
+        <w:rPr>
+          <w:rFonts w:ascii="Arial" w:eastAsia="Aptos" w:hAnsi="Arial" w:cs="Arial"/>
+        </w:rPr>
+        <w:t>.</w:t>
       </w:r>
     </w:p>
     <w:p>
@@ -5658,7 +9865,7 @@
     </w:p>
     <w:p>
       <w:pPr>
-        <w:pStyle w:val="Cmsor1"/>
+        <w:pStyle w:val="Heading1"/>
         <w:rPr>
           <w:rFonts w:eastAsia="Aptos"/>
         </w:rPr>
@@ -5674,9 +9881,17 @@
         <w:rPr>
           <w:rFonts w:eastAsia="Roboto"/>
         </w:rPr>
-        <w:t>. Összegzés</w:t>
+        <w:t xml:space="preserve">. </w:t>
+      </w:r>
+      <w:proofErr w:type="spellStart"/>
+      <w:r>
+        <w:rPr>
+          <w:rFonts w:eastAsia="Roboto"/>
+        </w:rPr>
+        <w:t>Összegzés</w:t>
       </w:r>
       <w:bookmarkEnd w:id="7"/>
+      <w:proofErr w:type="spellEnd"/>
       <w:r>
         <w:rPr>
           <w:rFonts w:eastAsia="Aptos"/>
@@ -5696,7 +9911,903 @@
           <w:rFonts w:ascii="Arial" w:eastAsia="Roboto" w:hAnsi="Arial" w:cs="Arial"/>
           <w:color w:val="000000" w:themeColor="text1"/>
         </w:rPr>
-        <w:t>A projekt során egy egyszerű, ugyanakkor megbízhatóan és hatékonyan működő hálózatot hoztunk létre Cisco Packet Tracerben. A kialakított hálózati felépítés megfelel az állatkert mindennapi működéséhez szükséges alapvető követelményeknek, biztosítja az eszközök közötti kommunikációt, valamint az adatok megfelelő áramlását. A projekt jól szemlélteti az órákon tanult hálózati ismeretek gyakorlati alkalmazását, beleértve az eszközök konfigurálását, az IP-címzés megvalósítását és a hálózat alapvető működésének ellenőrzését.</w:t>
+        <w:t xml:space="preserve">A </w:t>
+      </w:r>
+      <w:proofErr w:type="spellStart"/>
+      <w:r>
+        <w:rPr>
+          <w:rFonts w:ascii="Arial" w:eastAsia="Roboto" w:hAnsi="Arial" w:cs="Arial"/>
+          <w:color w:val="000000" w:themeColor="text1"/>
+        </w:rPr>
+        <w:t>projekt</w:t>
+      </w:r>
+      <w:proofErr w:type="spellEnd"/>
+      <w:r>
+        <w:rPr>
+          <w:rFonts w:ascii="Arial" w:eastAsia="Roboto" w:hAnsi="Arial" w:cs="Arial"/>
+          <w:color w:val="000000" w:themeColor="text1"/>
+        </w:rPr>
+        <w:t xml:space="preserve"> </w:t>
+      </w:r>
+      <w:proofErr w:type="spellStart"/>
+      <w:r>
+        <w:rPr>
+          <w:rFonts w:ascii="Arial" w:eastAsia="Roboto" w:hAnsi="Arial" w:cs="Arial"/>
+          <w:color w:val="000000" w:themeColor="text1"/>
+        </w:rPr>
+        <w:t>során</w:t>
+      </w:r>
+      <w:proofErr w:type="spellEnd"/>
+      <w:r>
+        <w:rPr>
+          <w:rFonts w:ascii="Arial" w:eastAsia="Roboto" w:hAnsi="Arial" w:cs="Arial"/>
+          <w:color w:val="000000" w:themeColor="text1"/>
+        </w:rPr>
+        <w:t xml:space="preserve"> </w:t>
+      </w:r>
+      <w:proofErr w:type="spellStart"/>
+      <w:r>
+        <w:rPr>
+          <w:rFonts w:ascii="Arial" w:eastAsia="Roboto" w:hAnsi="Arial" w:cs="Arial"/>
+          <w:color w:val="000000" w:themeColor="text1"/>
+        </w:rPr>
+        <w:t>egy</w:t>
+      </w:r>
+      <w:proofErr w:type="spellEnd"/>
+      <w:r>
+        <w:rPr>
+          <w:rFonts w:ascii="Arial" w:eastAsia="Roboto" w:hAnsi="Arial" w:cs="Arial"/>
+          <w:color w:val="000000" w:themeColor="text1"/>
+        </w:rPr>
+        <w:t xml:space="preserve"> </w:t>
+      </w:r>
+      <w:proofErr w:type="spellStart"/>
+      <w:r>
+        <w:rPr>
+          <w:rFonts w:ascii="Arial" w:eastAsia="Roboto" w:hAnsi="Arial" w:cs="Arial"/>
+          <w:color w:val="000000" w:themeColor="text1"/>
+        </w:rPr>
+        <w:t>egyszerű</w:t>
+      </w:r>
+      <w:proofErr w:type="spellEnd"/>
+      <w:r>
+        <w:rPr>
+          <w:rFonts w:ascii="Arial" w:eastAsia="Roboto" w:hAnsi="Arial" w:cs="Arial"/>
+          <w:color w:val="000000" w:themeColor="text1"/>
+        </w:rPr>
+        <w:t xml:space="preserve">, </w:t>
+      </w:r>
+      <w:proofErr w:type="spellStart"/>
+      <w:r>
+        <w:rPr>
+          <w:rFonts w:ascii="Arial" w:eastAsia="Roboto" w:hAnsi="Arial" w:cs="Arial"/>
+          <w:color w:val="000000" w:themeColor="text1"/>
+        </w:rPr>
+        <w:t>ugyanakkor</w:t>
+      </w:r>
+      <w:proofErr w:type="spellEnd"/>
+      <w:r>
+        <w:rPr>
+          <w:rFonts w:ascii="Arial" w:eastAsia="Roboto" w:hAnsi="Arial" w:cs="Arial"/>
+          <w:color w:val="000000" w:themeColor="text1"/>
+        </w:rPr>
+        <w:t xml:space="preserve"> </w:t>
+      </w:r>
+      <w:proofErr w:type="spellStart"/>
+      <w:r>
+        <w:rPr>
+          <w:rFonts w:ascii="Arial" w:eastAsia="Roboto" w:hAnsi="Arial" w:cs="Arial"/>
+          <w:color w:val="000000" w:themeColor="text1"/>
+        </w:rPr>
+        <w:t>megbízhatóan</w:t>
+      </w:r>
+      <w:proofErr w:type="spellEnd"/>
+      <w:r>
+        <w:rPr>
+          <w:rFonts w:ascii="Arial" w:eastAsia="Roboto" w:hAnsi="Arial" w:cs="Arial"/>
+          <w:color w:val="000000" w:themeColor="text1"/>
+        </w:rPr>
+        <w:t xml:space="preserve"> </w:t>
+      </w:r>
+      <w:proofErr w:type="spellStart"/>
+      <w:r>
+        <w:rPr>
+          <w:rFonts w:ascii="Arial" w:eastAsia="Roboto" w:hAnsi="Arial" w:cs="Arial"/>
+          <w:color w:val="000000" w:themeColor="text1"/>
+        </w:rPr>
+        <w:t>és</w:t>
+      </w:r>
+      <w:proofErr w:type="spellEnd"/>
+      <w:r>
+        <w:rPr>
+          <w:rFonts w:ascii="Arial" w:eastAsia="Roboto" w:hAnsi="Arial" w:cs="Arial"/>
+          <w:color w:val="000000" w:themeColor="text1"/>
+        </w:rPr>
+        <w:t xml:space="preserve"> </w:t>
+      </w:r>
+      <w:proofErr w:type="spellStart"/>
+      <w:r>
+        <w:rPr>
+          <w:rFonts w:ascii="Arial" w:eastAsia="Roboto" w:hAnsi="Arial" w:cs="Arial"/>
+          <w:color w:val="000000" w:themeColor="text1"/>
+        </w:rPr>
+        <w:t>hatékonyan</w:t>
+      </w:r>
+      <w:proofErr w:type="spellEnd"/>
+      <w:r>
+        <w:rPr>
+          <w:rFonts w:ascii="Arial" w:eastAsia="Roboto" w:hAnsi="Arial" w:cs="Arial"/>
+          <w:color w:val="000000" w:themeColor="text1"/>
+        </w:rPr>
+        <w:t xml:space="preserve"> </w:t>
+      </w:r>
+      <w:proofErr w:type="spellStart"/>
+      <w:r>
+        <w:rPr>
+          <w:rFonts w:ascii="Arial" w:eastAsia="Roboto" w:hAnsi="Arial" w:cs="Arial"/>
+          <w:color w:val="000000" w:themeColor="text1"/>
+        </w:rPr>
+        <w:t>működő</w:t>
+      </w:r>
+      <w:proofErr w:type="spellEnd"/>
+      <w:r>
+        <w:rPr>
+          <w:rFonts w:ascii="Arial" w:eastAsia="Roboto" w:hAnsi="Arial" w:cs="Arial"/>
+          <w:color w:val="000000" w:themeColor="text1"/>
+        </w:rPr>
+        <w:t xml:space="preserve"> </w:t>
+      </w:r>
+      <w:proofErr w:type="spellStart"/>
+      <w:r>
+        <w:rPr>
+          <w:rFonts w:ascii="Arial" w:eastAsia="Roboto" w:hAnsi="Arial" w:cs="Arial"/>
+          <w:color w:val="000000" w:themeColor="text1"/>
+        </w:rPr>
+        <w:t>hálózatot</w:t>
+      </w:r>
+      <w:proofErr w:type="spellEnd"/>
+      <w:r>
+        <w:rPr>
+          <w:rFonts w:ascii="Arial" w:eastAsia="Roboto" w:hAnsi="Arial" w:cs="Arial"/>
+          <w:color w:val="000000" w:themeColor="text1"/>
+        </w:rPr>
+        <w:t xml:space="preserve"> </w:t>
+      </w:r>
+      <w:proofErr w:type="spellStart"/>
+      <w:r>
+        <w:rPr>
+          <w:rFonts w:ascii="Arial" w:eastAsia="Roboto" w:hAnsi="Arial" w:cs="Arial"/>
+          <w:color w:val="000000" w:themeColor="text1"/>
+        </w:rPr>
+        <w:t>hoztunk</w:t>
+      </w:r>
+      <w:proofErr w:type="spellEnd"/>
+      <w:r>
+        <w:rPr>
+          <w:rFonts w:ascii="Arial" w:eastAsia="Roboto" w:hAnsi="Arial" w:cs="Arial"/>
+          <w:color w:val="000000" w:themeColor="text1"/>
+        </w:rPr>
+        <w:t xml:space="preserve"> </w:t>
+      </w:r>
+      <w:proofErr w:type="spellStart"/>
+      <w:r>
+        <w:rPr>
+          <w:rFonts w:ascii="Arial" w:eastAsia="Roboto" w:hAnsi="Arial" w:cs="Arial"/>
+          <w:color w:val="000000" w:themeColor="text1"/>
+        </w:rPr>
+        <w:t>létre</w:t>
+      </w:r>
+      <w:proofErr w:type="spellEnd"/>
+      <w:r>
+        <w:rPr>
+          <w:rFonts w:ascii="Arial" w:eastAsia="Roboto" w:hAnsi="Arial" w:cs="Arial"/>
+          <w:color w:val="000000" w:themeColor="text1"/>
+        </w:rPr>
+        <w:t xml:space="preserve"> Cisco Packet </w:t>
+      </w:r>
+      <w:proofErr w:type="spellStart"/>
+      <w:r>
+        <w:rPr>
+          <w:rFonts w:ascii="Arial" w:eastAsia="Roboto" w:hAnsi="Arial" w:cs="Arial"/>
+          <w:color w:val="000000" w:themeColor="text1"/>
+        </w:rPr>
+        <w:t>Tracerben</w:t>
+      </w:r>
+      <w:proofErr w:type="spellEnd"/>
+      <w:r>
+        <w:rPr>
+          <w:rFonts w:ascii="Arial" w:eastAsia="Roboto" w:hAnsi="Arial" w:cs="Arial"/>
+          <w:color w:val="000000" w:themeColor="text1"/>
+        </w:rPr>
+        <w:t xml:space="preserve">. A </w:t>
+      </w:r>
+      <w:proofErr w:type="spellStart"/>
+      <w:r>
+        <w:rPr>
+          <w:rFonts w:ascii="Arial" w:eastAsia="Roboto" w:hAnsi="Arial" w:cs="Arial"/>
+          <w:color w:val="000000" w:themeColor="text1"/>
+        </w:rPr>
+        <w:t>kialakított</w:t>
+      </w:r>
+      <w:proofErr w:type="spellEnd"/>
+      <w:r>
+        <w:rPr>
+          <w:rFonts w:ascii="Arial" w:eastAsia="Roboto" w:hAnsi="Arial" w:cs="Arial"/>
+          <w:color w:val="000000" w:themeColor="text1"/>
+        </w:rPr>
+        <w:t xml:space="preserve"> </w:t>
+      </w:r>
+      <w:proofErr w:type="spellStart"/>
+      <w:r>
+        <w:rPr>
+          <w:rFonts w:ascii="Arial" w:eastAsia="Roboto" w:hAnsi="Arial" w:cs="Arial"/>
+          <w:color w:val="000000" w:themeColor="text1"/>
+        </w:rPr>
+        <w:t>hálózati</w:t>
+      </w:r>
+      <w:proofErr w:type="spellEnd"/>
+      <w:r>
+        <w:rPr>
+          <w:rFonts w:ascii="Arial" w:eastAsia="Roboto" w:hAnsi="Arial" w:cs="Arial"/>
+          <w:color w:val="000000" w:themeColor="text1"/>
+        </w:rPr>
+        <w:t xml:space="preserve"> </w:t>
+      </w:r>
+      <w:proofErr w:type="spellStart"/>
+      <w:r>
+        <w:rPr>
+          <w:rFonts w:ascii="Arial" w:eastAsia="Roboto" w:hAnsi="Arial" w:cs="Arial"/>
+          <w:color w:val="000000" w:themeColor="text1"/>
+        </w:rPr>
+        <w:t>felépítés</w:t>
+      </w:r>
+      <w:proofErr w:type="spellEnd"/>
+      <w:r>
+        <w:rPr>
+          <w:rFonts w:ascii="Arial" w:eastAsia="Roboto" w:hAnsi="Arial" w:cs="Arial"/>
+          <w:color w:val="000000" w:themeColor="text1"/>
+        </w:rPr>
+        <w:t xml:space="preserve"> </w:t>
+      </w:r>
+      <w:proofErr w:type="spellStart"/>
+      <w:r>
+        <w:rPr>
+          <w:rFonts w:ascii="Arial" w:eastAsia="Roboto" w:hAnsi="Arial" w:cs="Arial"/>
+          <w:color w:val="000000" w:themeColor="text1"/>
+        </w:rPr>
+        <w:t>megfelel</w:t>
+      </w:r>
+      <w:proofErr w:type="spellEnd"/>
+      <w:r>
+        <w:rPr>
+          <w:rFonts w:ascii="Arial" w:eastAsia="Roboto" w:hAnsi="Arial" w:cs="Arial"/>
+          <w:color w:val="000000" w:themeColor="text1"/>
+        </w:rPr>
+        <w:t xml:space="preserve"> </w:t>
+      </w:r>
+      <w:proofErr w:type="spellStart"/>
+      <w:r>
+        <w:rPr>
+          <w:rFonts w:ascii="Arial" w:eastAsia="Roboto" w:hAnsi="Arial" w:cs="Arial"/>
+          <w:color w:val="000000" w:themeColor="text1"/>
+        </w:rPr>
+        <w:t>az</w:t>
+      </w:r>
+      <w:proofErr w:type="spellEnd"/>
+      <w:r>
+        <w:rPr>
+          <w:rFonts w:ascii="Arial" w:eastAsia="Roboto" w:hAnsi="Arial" w:cs="Arial"/>
+          <w:color w:val="000000" w:themeColor="text1"/>
+        </w:rPr>
+        <w:t xml:space="preserve"> </w:t>
+      </w:r>
+      <w:proofErr w:type="spellStart"/>
+      <w:r>
+        <w:rPr>
+          <w:rFonts w:ascii="Arial" w:eastAsia="Roboto" w:hAnsi="Arial" w:cs="Arial"/>
+          <w:color w:val="000000" w:themeColor="text1"/>
+        </w:rPr>
+        <w:t>állatkert</w:t>
+      </w:r>
+      <w:proofErr w:type="spellEnd"/>
+      <w:r>
+        <w:rPr>
+          <w:rFonts w:ascii="Arial" w:eastAsia="Roboto" w:hAnsi="Arial" w:cs="Arial"/>
+          <w:color w:val="000000" w:themeColor="text1"/>
+        </w:rPr>
+        <w:t xml:space="preserve"> </w:t>
+      </w:r>
+      <w:proofErr w:type="spellStart"/>
+      <w:r>
+        <w:rPr>
+          <w:rFonts w:ascii="Arial" w:eastAsia="Roboto" w:hAnsi="Arial" w:cs="Arial"/>
+          <w:color w:val="000000" w:themeColor="text1"/>
+        </w:rPr>
+        <w:t>mindennapi</w:t>
+      </w:r>
+      <w:proofErr w:type="spellEnd"/>
+      <w:r>
+        <w:rPr>
+          <w:rFonts w:ascii="Arial" w:eastAsia="Roboto" w:hAnsi="Arial" w:cs="Arial"/>
+          <w:color w:val="000000" w:themeColor="text1"/>
+        </w:rPr>
+        <w:t xml:space="preserve"> </w:t>
+      </w:r>
+      <w:proofErr w:type="spellStart"/>
+      <w:r>
+        <w:rPr>
+          <w:rFonts w:ascii="Arial" w:eastAsia="Roboto" w:hAnsi="Arial" w:cs="Arial"/>
+          <w:color w:val="000000" w:themeColor="text1"/>
+        </w:rPr>
+        <w:t>működéséhez</w:t>
+      </w:r>
+      <w:proofErr w:type="spellEnd"/>
+      <w:r>
+        <w:rPr>
+          <w:rFonts w:ascii="Arial" w:eastAsia="Roboto" w:hAnsi="Arial" w:cs="Arial"/>
+          <w:color w:val="000000" w:themeColor="text1"/>
+        </w:rPr>
+        <w:t xml:space="preserve"> </w:t>
+      </w:r>
+      <w:proofErr w:type="spellStart"/>
+      <w:r>
+        <w:rPr>
+          <w:rFonts w:ascii="Arial" w:eastAsia="Roboto" w:hAnsi="Arial" w:cs="Arial"/>
+          <w:color w:val="000000" w:themeColor="text1"/>
+        </w:rPr>
+        <w:t>szükséges</w:t>
+      </w:r>
+      <w:proofErr w:type="spellEnd"/>
+      <w:r>
+        <w:rPr>
+          <w:rFonts w:ascii="Arial" w:eastAsia="Roboto" w:hAnsi="Arial" w:cs="Arial"/>
+          <w:color w:val="000000" w:themeColor="text1"/>
+        </w:rPr>
+        <w:t xml:space="preserve"> </w:t>
+      </w:r>
+      <w:proofErr w:type="spellStart"/>
+      <w:r>
+        <w:rPr>
+          <w:rFonts w:ascii="Arial" w:eastAsia="Roboto" w:hAnsi="Arial" w:cs="Arial"/>
+          <w:color w:val="000000" w:themeColor="text1"/>
+        </w:rPr>
+        <w:t>alapvető</w:t>
+      </w:r>
+      <w:proofErr w:type="spellEnd"/>
+      <w:r>
+        <w:rPr>
+          <w:rFonts w:ascii="Arial" w:eastAsia="Roboto" w:hAnsi="Arial" w:cs="Arial"/>
+          <w:color w:val="000000" w:themeColor="text1"/>
+        </w:rPr>
+        <w:t xml:space="preserve"> </w:t>
+      </w:r>
+      <w:proofErr w:type="spellStart"/>
+      <w:r>
+        <w:rPr>
+          <w:rFonts w:ascii="Arial" w:eastAsia="Roboto" w:hAnsi="Arial" w:cs="Arial"/>
+          <w:color w:val="000000" w:themeColor="text1"/>
+        </w:rPr>
+        <w:t>követelményeknek</w:t>
+      </w:r>
+      <w:proofErr w:type="spellEnd"/>
+      <w:r>
+        <w:rPr>
+          <w:rFonts w:ascii="Arial" w:eastAsia="Roboto" w:hAnsi="Arial" w:cs="Arial"/>
+          <w:color w:val="000000" w:themeColor="text1"/>
+        </w:rPr>
+        <w:t xml:space="preserve">, </w:t>
+      </w:r>
+      <w:proofErr w:type="spellStart"/>
+      <w:r>
+        <w:rPr>
+          <w:rFonts w:ascii="Arial" w:eastAsia="Roboto" w:hAnsi="Arial" w:cs="Arial"/>
+          <w:color w:val="000000" w:themeColor="text1"/>
+        </w:rPr>
+        <w:t>biztosítja</w:t>
+      </w:r>
+      <w:proofErr w:type="spellEnd"/>
+      <w:r>
+        <w:rPr>
+          <w:rFonts w:ascii="Arial" w:eastAsia="Roboto" w:hAnsi="Arial" w:cs="Arial"/>
+          <w:color w:val="000000" w:themeColor="text1"/>
+        </w:rPr>
+        <w:t xml:space="preserve"> </w:t>
+      </w:r>
+      <w:proofErr w:type="spellStart"/>
+      <w:r>
+        <w:rPr>
+          <w:rFonts w:ascii="Arial" w:eastAsia="Roboto" w:hAnsi="Arial" w:cs="Arial"/>
+          <w:color w:val="000000" w:themeColor="text1"/>
+        </w:rPr>
+        <w:t>az</w:t>
+      </w:r>
+      <w:proofErr w:type="spellEnd"/>
+      <w:r>
+        <w:rPr>
+          <w:rFonts w:ascii="Arial" w:eastAsia="Roboto" w:hAnsi="Arial" w:cs="Arial"/>
+          <w:color w:val="000000" w:themeColor="text1"/>
+        </w:rPr>
+        <w:t xml:space="preserve"> </w:t>
+      </w:r>
+      <w:proofErr w:type="spellStart"/>
+      <w:r>
+        <w:rPr>
+          <w:rFonts w:ascii="Arial" w:eastAsia="Roboto" w:hAnsi="Arial" w:cs="Arial"/>
+          <w:color w:val="000000" w:themeColor="text1"/>
+        </w:rPr>
+        <w:t>eszközök</w:t>
+      </w:r>
+      <w:proofErr w:type="spellEnd"/>
+      <w:r>
+        <w:rPr>
+          <w:rFonts w:ascii="Arial" w:eastAsia="Roboto" w:hAnsi="Arial" w:cs="Arial"/>
+          <w:color w:val="000000" w:themeColor="text1"/>
+        </w:rPr>
+        <w:t xml:space="preserve"> </w:t>
+      </w:r>
+      <w:proofErr w:type="spellStart"/>
+      <w:r>
+        <w:rPr>
+          <w:rFonts w:ascii="Arial" w:eastAsia="Roboto" w:hAnsi="Arial" w:cs="Arial"/>
+          <w:color w:val="000000" w:themeColor="text1"/>
+        </w:rPr>
+        <w:t>közötti</w:t>
+      </w:r>
+      <w:proofErr w:type="spellEnd"/>
+      <w:r>
+        <w:rPr>
+          <w:rFonts w:ascii="Arial" w:eastAsia="Roboto" w:hAnsi="Arial" w:cs="Arial"/>
+          <w:color w:val="000000" w:themeColor="text1"/>
+        </w:rPr>
+        <w:t xml:space="preserve"> </w:t>
+      </w:r>
+      <w:proofErr w:type="spellStart"/>
+      <w:r>
+        <w:rPr>
+          <w:rFonts w:ascii="Arial" w:eastAsia="Roboto" w:hAnsi="Arial" w:cs="Arial"/>
+          <w:color w:val="000000" w:themeColor="text1"/>
+        </w:rPr>
+        <w:t>kommunikációt</w:t>
+      </w:r>
+      <w:proofErr w:type="spellEnd"/>
+      <w:r>
+        <w:rPr>
+          <w:rFonts w:ascii="Arial" w:eastAsia="Roboto" w:hAnsi="Arial" w:cs="Arial"/>
+          <w:color w:val="000000" w:themeColor="text1"/>
+        </w:rPr>
+        <w:t xml:space="preserve">, </w:t>
+      </w:r>
+      <w:proofErr w:type="spellStart"/>
+      <w:r>
+        <w:rPr>
+          <w:rFonts w:ascii="Arial" w:eastAsia="Roboto" w:hAnsi="Arial" w:cs="Arial"/>
+          <w:color w:val="000000" w:themeColor="text1"/>
+        </w:rPr>
+        <w:t>valamint</w:t>
+      </w:r>
+      <w:proofErr w:type="spellEnd"/>
+      <w:r>
+        <w:rPr>
+          <w:rFonts w:ascii="Arial" w:eastAsia="Roboto" w:hAnsi="Arial" w:cs="Arial"/>
+          <w:color w:val="000000" w:themeColor="text1"/>
+        </w:rPr>
+        <w:t xml:space="preserve"> </w:t>
+      </w:r>
+      <w:proofErr w:type="spellStart"/>
+      <w:r>
+        <w:rPr>
+          <w:rFonts w:ascii="Arial" w:eastAsia="Roboto" w:hAnsi="Arial" w:cs="Arial"/>
+          <w:color w:val="000000" w:themeColor="text1"/>
+        </w:rPr>
+        <w:t>az</w:t>
+      </w:r>
+      <w:proofErr w:type="spellEnd"/>
+      <w:r>
+        <w:rPr>
+          <w:rFonts w:ascii="Arial" w:eastAsia="Roboto" w:hAnsi="Arial" w:cs="Arial"/>
+          <w:color w:val="000000" w:themeColor="text1"/>
+        </w:rPr>
+        <w:t xml:space="preserve"> </w:t>
+      </w:r>
+      <w:proofErr w:type="spellStart"/>
+      <w:r>
+        <w:rPr>
+          <w:rFonts w:ascii="Arial" w:eastAsia="Roboto" w:hAnsi="Arial" w:cs="Arial"/>
+          <w:color w:val="000000" w:themeColor="text1"/>
+        </w:rPr>
+        <w:t>adatok</w:t>
+      </w:r>
+      <w:proofErr w:type="spellEnd"/>
+      <w:r>
+        <w:rPr>
+          <w:rFonts w:ascii="Arial" w:eastAsia="Roboto" w:hAnsi="Arial" w:cs="Arial"/>
+          <w:color w:val="000000" w:themeColor="text1"/>
+        </w:rPr>
+        <w:t xml:space="preserve"> </w:t>
+      </w:r>
+      <w:proofErr w:type="spellStart"/>
+      <w:r>
+        <w:rPr>
+          <w:rFonts w:ascii="Arial" w:eastAsia="Roboto" w:hAnsi="Arial" w:cs="Arial"/>
+          <w:color w:val="000000" w:themeColor="text1"/>
+        </w:rPr>
+        <w:t>megfelelő</w:t>
+      </w:r>
+      <w:proofErr w:type="spellEnd"/>
+      <w:r>
+        <w:rPr>
+          <w:rFonts w:ascii="Arial" w:eastAsia="Roboto" w:hAnsi="Arial" w:cs="Arial"/>
+          <w:color w:val="000000" w:themeColor="text1"/>
+        </w:rPr>
+        <w:t xml:space="preserve"> </w:t>
+      </w:r>
+      <w:proofErr w:type="spellStart"/>
+      <w:r>
+        <w:rPr>
+          <w:rFonts w:ascii="Arial" w:eastAsia="Roboto" w:hAnsi="Arial" w:cs="Arial"/>
+          <w:color w:val="000000" w:themeColor="text1"/>
+        </w:rPr>
+        <w:t>áramlását</w:t>
+      </w:r>
+      <w:proofErr w:type="spellEnd"/>
+      <w:r>
+        <w:rPr>
+          <w:rFonts w:ascii="Arial" w:eastAsia="Roboto" w:hAnsi="Arial" w:cs="Arial"/>
+          <w:color w:val="000000" w:themeColor="text1"/>
+        </w:rPr>
+        <w:t xml:space="preserve">. A </w:t>
+      </w:r>
+      <w:proofErr w:type="spellStart"/>
+      <w:r>
+        <w:rPr>
+          <w:rFonts w:ascii="Arial" w:eastAsia="Roboto" w:hAnsi="Arial" w:cs="Arial"/>
+          <w:color w:val="000000" w:themeColor="text1"/>
+        </w:rPr>
+        <w:t>projekt</w:t>
+      </w:r>
+      <w:proofErr w:type="spellEnd"/>
+      <w:r>
+        <w:rPr>
+          <w:rFonts w:ascii="Arial" w:eastAsia="Roboto" w:hAnsi="Arial" w:cs="Arial"/>
+          <w:color w:val="000000" w:themeColor="text1"/>
+        </w:rPr>
+        <w:t xml:space="preserve"> </w:t>
+      </w:r>
+      <w:proofErr w:type="spellStart"/>
+      <w:r>
+        <w:rPr>
+          <w:rFonts w:ascii="Arial" w:eastAsia="Roboto" w:hAnsi="Arial" w:cs="Arial"/>
+          <w:color w:val="000000" w:themeColor="text1"/>
+        </w:rPr>
+        <w:t>jól</w:t>
+      </w:r>
+      <w:proofErr w:type="spellEnd"/>
+      <w:r>
+        <w:rPr>
+          <w:rFonts w:ascii="Arial" w:eastAsia="Roboto" w:hAnsi="Arial" w:cs="Arial"/>
+          <w:color w:val="000000" w:themeColor="text1"/>
+        </w:rPr>
+        <w:t xml:space="preserve"> </w:t>
+      </w:r>
+      <w:proofErr w:type="spellStart"/>
+      <w:r>
+        <w:rPr>
+          <w:rFonts w:ascii="Arial" w:eastAsia="Roboto" w:hAnsi="Arial" w:cs="Arial"/>
+          <w:color w:val="000000" w:themeColor="text1"/>
+        </w:rPr>
+        <w:t>szemlélteti</w:t>
+      </w:r>
+      <w:proofErr w:type="spellEnd"/>
+      <w:r>
+        <w:rPr>
+          <w:rFonts w:ascii="Arial" w:eastAsia="Roboto" w:hAnsi="Arial" w:cs="Arial"/>
+          <w:color w:val="000000" w:themeColor="text1"/>
+        </w:rPr>
+        <w:t xml:space="preserve"> </w:t>
+      </w:r>
+      <w:proofErr w:type="spellStart"/>
+      <w:r>
+        <w:rPr>
+          <w:rFonts w:ascii="Arial" w:eastAsia="Roboto" w:hAnsi="Arial" w:cs="Arial"/>
+          <w:color w:val="000000" w:themeColor="text1"/>
+        </w:rPr>
+        <w:t>az</w:t>
+      </w:r>
+      <w:proofErr w:type="spellEnd"/>
+      <w:r>
+        <w:rPr>
+          <w:rFonts w:ascii="Arial" w:eastAsia="Roboto" w:hAnsi="Arial" w:cs="Arial"/>
+          <w:color w:val="000000" w:themeColor="text1"/>
+        </w:rPr>
+        <w:t xml:space="preserve"> </w:t>
+      </w:r>
+      <w:proofErr w:type="spellStart"/>
+      <w:r>
+        <w:rPr>
+          <w:rFonts w:ascii="Arial" w:eastAsia="Roboto" w:hAnsi="Arial" w:cs="Arial"/>
+          <w:color w:val="000000" w:themeColor="text1"/>
+        </w:rPr>
+        <w:t>órákon</w:t>
+      </w:r>
+      <w:proofErr w:type="spellEnd"/>
+      <w:r>
+        <w:rPr>
+          <w:rFonts w:ascii="Arial" w:eastAsia="Roboto" w:hAnsi="Arial" w:cs="Arial"/>
+          <w:color w:val="000000" w:themeColor="text1"/>
+        </w:rPr>
+        <w:t xml:space="preserve"> </w:t>
+      </w:r>
+      <w:proofErr w:type="spellStart"/>
+      <w:r>
+        <w:rPr>
+          <w:rFonts w:ascii="Arial" w:eastAsia="Roboto" w:hAnsi="Arial" w:cs="Arial"/>
+          <w:color w:val="000000" w:themeColor="text1"/>
+        </w:rPr>
+        <w:t>tanult</w:t>
+      </w:r>
+      <w:proofErr w:type="spellEnd"/>
+      <w:r>
+        <w:rPr>
+          <w:rFonts w:ascii="Arial" w:eastAsia="Roboto" w:hAnsi="Arial" w:cs="Arial"/>
+          <w:color w:val="000000" w:themeColor="text1"/>
+        </w:rPr>
+        <w:t xml:space="preserve"> </w:t>
+      </w:r>
+      <w:proofErr w:type="spellStart"/>
+      <w:r>
+        <w:rPr>
+          <w:rFonts w:ascii="Arial" w:eastAsia="Roboto" w:hAnsi="Arial" w:cs="Arial"/>
+          <w:color w:val="000000" w:themeColor="text1"/>
+        </w:rPr>
+        <w:t>hálózati</w:t>
+      </w:r>
+      <w:proofErr w:type="spellEnd"/>
+      <w:r>
+        <w:rPr>
+          <w:rFonts w:ascii="Arial" w:eastAsia="Roboto" w:hAnsi="Arial" w:cs="Arial"/>
+          <w:color w:val="000000" w:themeColor="text1"/>
+        </w:rPr>
+        <w:t xml:space="preserve"> </w:t>
+      </w:r>
+      <w:proofErr w:type="spellStart"/>
+      <w:r>
+        <w:rPr>
+          <w:rFonts w:ascii="Arial" w:eastAsia="Roboto" w:hAnsi="Arial" w:cs="Arial"/>
+          <w:color w:val="000000" w:themeColor="text1"/>
+        </w:rPr>
+        <w:t>ismeretek</w:t>
+      </w:r>
+      <w:proofErr w:type="spellEnd"/>
+      <w:r>
+        <w:rPr>
+          <w:rFonts w:ascii="Arial" w:eastAsia="Roboto" w:hAnsi="Arial" w:cs="Arial"/>
+          <w:color w:val="000000" w:themeColor="text1"/>
+        </w:rPr>
+        <w:t xml:space="preserve"> </w:t>
+      </w:r>
+      <w:proofErr w:type="spellStart"/>
+      <w:r>
+        <w:rPr>
+          <w:rFonts w:ascii="Arial" w:eastAsia="Roboto" w:hAnsi="Arial" w:cs="Arial"/>
+          <w:color w:val="000000" w:themeColor="text1"/>
+        </w:rPr>
+        <w:t>gyakorlati</w:t>
+      </w:r>
+      <w:proofErr w:type="spellEnd"/>
+      <w:r>
+        <w:rPr>
+          <w:rFonts w:ascii="Arial" w:eastAsia="Roboto" w:hAnsi="Arial" w:cs="Arial"/>
+          <w:color w:val="000000" w:themeColor="text1"/>
+        </w:rPr>
+        <w:t xml:space="preserve"> </w:t>
+      </w:r>
+      <w:proofErr w:type="spellStart"/>
+      <w:r>
+        <w:rPr>
+          <w:rFonts w:ascii="Arial" w:eastAsia="Roboto" w:hAnsi="Arial" w:cs="Arial"/>
+          <w:color w:val="000000" w:themeColor="text1"/>
+        </w:rPr>
+        <w:t>alkalmazását</w:t>
+      </w:r>
+      <w:proofErr w:type="spellEnd"/>
+      <w:r>
+        <w:rPr>
+          <w:rFonts w:ascii="Arial" w:eastAsia="Roboto" w:hAnsi="Arial" w:cs="Arial"/>
+          <w:color w:val="000000" w:themeColor="text1"/>
+        </w:rPr>
+        <w:t xml:space="preserve">, </w:t>
+      </w:r>
+      <w:proofErr w:type="spellStart"/>
+      <w:r>
+        <w:rPr>
+          <w:rFonts w:ascii="Arial" w:eastAsia="Roboto" w:hAnsi="Arial" w:cs="Arial"/>
+          <w:color w:val="000000" w:themeColor="text1"/>
+        </w:rPr>
+        <w:t>beleértve</w:t>
+      </w:r>
+      <w:proofErr w:type="spellEnd"/>
+      <w:r>
+        <w:rPr>
+          <w:rFonts w:ascii="Arial" w:eastAsia="Roboto" w:hAnsi="Arial" w:cs="Arial"/>
+          <w:color w:val="000000" w:themeColor="text1"/>
+        </w:rPr>
+        <w:t xml:space="preserve"> </w:t>
+      </w:r>
+      <w:proofErr w:type="spellStart"/>
+      <w:r>
+        <w:rPr>
+          <w:rFonts w:ascii="Arial" w:eastAsia="Roboto" w:hAnsi="Arial" w:cs="Arial"/>
+          <w:color w:val="000000" w:themeColor="text1"/>
+        </w:rPr>
+        <w:t>az</w:t>
+      </w:r>
+      <w:proofErr w:type="spellEnd"/>
+      <w:r>
+        <w:rPr>
+          <w:rFonts w:ascii="Arial" w:eastAsia="Roboto" w:hAnsi="Arial" w:cs="Arial"/>
+          <w:color w:val="000000" w:themeColor="text1"/>
+        </w:rPr>
+        <w:t xml:space="preserve"> </w:t>
+      </w:r>
+      <w:proofErr w:type="spellStart"/>
+      <w:r>
+        <w:rPr>
+          <w:rFonts w:ascii="Arial" w:eastAsia="Roboto" w:hAnsi="Arial" w:cs="Arial"/>
+          <w:color w:val="000000" w:themeColor="text1"/>
+        </w:rPr>
+        <w:t>eszközök</w:t>
+      </w:r>
+      <w:proofErr w:type="spellEnd"/>
+      <w:r>
+        <w:rPr>
+          <w:rFonts w:ascii="Arial" w:eastAsia="Roboto" w:hAnsi="Arial" w:cs="Arial"/>
+          <w:color w:val="000000" w:themeColor="text1"/>
+        </w:rPr>
+        <w:t xml:space="preserve"> </w:t>
+      </w:r>
+      <w:proofErr w:type="spellStart"/>
+      <w:r>
+        <w:rPr>
+          <w:rFonts w:ascii="Arial" w:eastAsia="Roboto" w:hAnsi="Arial" w:cs="Arial"/>
+          <w:color w:val="000000" w:themeColor="text1"/>
+        </w:rPr>
+        <w:t>konfigurálását</w:t>
+      </w:r>
+      <w:proofErr w:type="spellEnd"/>
+      <w:r>
+        <w:rPr>
+          <w:rFonts w:ascii="Arial" w:eastAsia="Roboto" w:hAnsi="Arial" w:cs="Arial"/>
+          <w:color w:val="000000" w:themeColor="text1"/>
+        </w:rPr>
+        <w:t xml:space="preserve">, </w:t>
+      </w:r>
+      <w:proofErr w:type="spellStart"/>
+      <w:r>
+        <w:rPr>
+          <w:rFonts w:ascii="Arial" w:eastAsia="Roboto" w:hAnsi="Arial" w:cs="Arial"/>
+          <w:color w:val="000000" w:themeColor="text1"/>
+        </w:rPr>
+        <w:t>az</w:t>
+      </w:r>
+      <w:proofErr w:type="spellEnd"/>
+      <w:r>
+        <w:rPr>
+          <w:rFonts w:ascii="Arial" w:eastAsia="Roboto" w:hAnsi="Arial" w:cs="Arial"/>
+          <w:color w:val="000000" w:themeColor="text1"/>
+        </w:rPr>
+        <w:t xml:space="preserve"> IP-</w:t>
+      </w:r>
+      <w:proofErr w:type="spellStart"/>
+      <w:r>
+        <w:rPr>
+          <w:rFonts w:ascii="Arial" w:eastAsia="Roboto" w:hAnsi="Arial" w:cs="Arial"/>
+          <w:color w:val="000000" w:themeColor="text1"/>
+        </w:rPr>
+        <w:t>címzés</w:t>
+      </w:r>
+      <w:proofErr w:type="spellEnd"/>
+      <w:r>
+        <w:rPr>
+          <w:rFonts w:ascii="Arial" w:eastAsia="Roboto" w:hAnsi="Arial" w:cs="Arial"/>
+          <w:color w:val="000000" w:themeColor="text1"/>
+        </w:rPr>
+        <w:t xml:space="preserve"> </w:t>
+      </w:r>
+      <w:proofErr w:type="spellStart"/>
+      <w:r>
+        <w:rPr>
+          <w:rFonts w:ascii="Arial" w:eastAsia="Roboto" w:hAnsi="Arial" w:cs="Arial"/>
+          <w:color w:val="000000" w:themeColor="text1"/>
+        </w:rPr>
+        <w:t>megvalósítását</w:t>
+      </w:r>
+      <w:proofErr w:type="spellEnd"/>
+      <w:r>
+        <w:rPr>
+          <w:rFonts w:ascii="Arial" w:eastAsia="Roboto" w:hAnsi="Arial" w:cs="Arial"/>
+          <w:color w:val="000000" w:themeColor="text1"/>
+        </w:rPr>
+        <w:t xml:space="preserve"> </w:t>
+      </w:r>
+      <w:proofErr w:type="spellStart"/>
+      <w:r>
+        <w:rPr>
+          <w:rFonts w:ascii="Arial" w:eastAsia="Roboto" w:hAnsi="Arial" w:cs="Arial"/>
+          <w:color w:val="000000" w:themeColor="text1"/>
+        </w:rPr>
+        <w:t>és</w:t>
+      </w:r>
+      <w:proofErr w:type="spellEnd"/>
+      <w:r>
+        <w:rPr>
+          <w:rFonts w:ascii="Arial" w:eastAsia="Roboto" w:hAnsi="Arial" w:cs="Arial"/>
+          <w:color w:val="000000" w:themeColor="text1"/>
+        </w:rPr>
+        <w:t xml:space="preserve"> a </w:t>
+      </w:r>
+      <w:proofErr w:type="spellStart"/>
+      <w:r>
+        <w:rPr>
+          <w:rFonts w:ascii="Arial" w:eastAsia="Roboto" w:hAnsi="Arial" w:cs="Arial"/>
+          <w:color w:val="000000" w:themeColor="text1"/>
+        </w:rPr>
+        <w:t>hálózat</w:t>
+      </w:r>
+      <w:proofErr w:type="spellEnd"/>
+      <w:r>
+        <w:rPr>
+          <w:rFonts w:ascii="Arial" w:eastAsia="Roboto" w:hAnsi="Arial" w:cs="Arial"/>
+          <w:color w:val="000000" w:themeColor="text1"/>
+        </w:rPr>
+        <w:t xml:space="preserve"> </w:t>
+      </w:r>
+      <w:proofErr w:type="spellStart"/>
+      <w:r>
+        <w:rPr>
+          <w:rFonts w:ascii="Arial" w:eastAsia="Roboto" w:hAnsi="Arial" w:cs="Arial"/>
+          <w:color w:val="000000" w:themeColor="text1"/>
+        </w:rPr>
+        <w:t>alapvető</w:t>
+      </w:r>
+      <w:proofErr w:type="spellEnd"/>
+      <w:r>
+        <w:rPr>
+          <w:rFonts w:ascii="Arial" w:eastAsia="Roboto" w:hAnsi="Arial" w:cs="Arial"/>
+          <w:color w:val="000000" w:themeColor="text1"/>
+        </w:rPr>
+        <w:t xml:space="preserve"> </w:t>
+      </w:r>
+      <w:proofErr w:type="spellStart"/>
+      <w:r>
+        <w:rPr>
+          <w:rFonts w:ascii="Arial" w:eastAsia="Roboto" w:hAnsi="Arial" w:cs="Arial"/>
+          <w:color w:val="000000" w:themeColor="text1"/>
+        </w:rPr>
+        <w:t>működésének</w:t>
+      </w:r>
+      <w:proofErr w:type="spellEnd"/>
+      <w:r>
+        <w:rPr>
+          <w:rFonts w:ascii="Arial" w:eastAsia="Roboto" w:hAnsi="Arial" w:cs="Arial"/>
+          <w:color w:val="000000" w:themeColor="text1"/>
+        </w:rPr>
+        <w:t xml:space="preserve"> </w:t>
+      </w:r>
+      <w:proofErr w:type="spellStart"/>
+      <w:r>
+        <w:rPr>
+          <w:rFonts w:ascii="Arial" w:eastAsia="Roboto" w:hAnsi="Arial" w:cs="Arial"/>
+          <w:color w:val="000000" w:themeColor="text1"/>
+        </w:rPr>
+        <w:t>ellenőrzését</w:t>
+      </w:r>
+      <w:proofErr w:type="spellEnd"/>
+      <w:r>
+        <w:rPr>
+          <w:rFonts w:ascii="Arial" w:eastAsia="Roboto" w:hAnsi="Arial" w:cs="Arial"/>
+          <w:color w:val="000000" w:themeColor="text1"/>
+        </w:rPr>
+        <w:t>.</w:t>
       </w:r>
     </w:p>
     <w:p>
@@ -5710,7 +10821,7 @@
     </w:p>
     <w:p>
       <w:pPr>
-        <w:pStyle w:val="Cmsor1"/>
+        <w:pStyle w:val="Heading1"/>
         <w:rPr>
           <w:rFonts w:eastAsia="Aptos"/>
           <w:color w:val="3E7718" w:themeColor="accent2" w:themeShade="BF"/>
@@ -5727,7 +10838,35 @@
         <w:rPr>
           <w:rFonts w:eastAsia="Aptos"/>
         </w:rPr>
-        <w:t>. Dinamikus Forgalomirányítás (EIGRP)</w:t>
+        <w:t xml:space="preserve">. </w:t>
+      </w:r>
+      <w:proofErr w:type="spellStart"/>
+      <w:r>
+        <w:rPr>
+          <w:rFonts w:eastAsia="Aptos"/>
+        </w:rPr>
+        <w:t>Dinamikus</w:t>
+      </w:r>
+      <w:proofErr w:type="spellEnd"/>
+      <w:r>
+        <w:rPr>
+          <w:rFonts w:eastAsia="Aptos"/>
+        </w:rPr>
+        <w:t xml:space="preserve"> </w:t>
+      </w:r>
+      <w:proofErr w:type="spellStart"/>
+      <w:r>
+        <w:rPr>
+          <w:rFonts w:eastAsia="Aptos"/>
+        </w:rPr>
+        <w:t>Forgalomirányítás</w:t>
+      </w:r>
+      <w:proofErr w:type="spellEnd"/>
+      <w:r>
+        <w:rPr>
+          <w:rFonts w:eastAsia="Aptos"/>
+        </w:rPr>
+        <w:t xml:space="preserve"> (EIGRP)</w:t>
       </w:r>
       <w:bookmarkEnd w:id="8"/>
     </w:p>
@@ -5742,7 +10881,203 @@
         <w:rPr>
           <w:rFonts w:ascii="Arial" w:eastAsia="Aptos" w:hAnsi="Arial" w:cs="Arial"/>
         </w:rPr>
-        <w:t>A hálózat három fő területe (Iroda, Raktár, Állatkert) közötti útvonalválasztást a Cisco saját fejlesztésű protokollja, az EIGRP (Enhanced Interior Gateway Routing Protocol) biztosítja.</w:t>
+        <w:t xml:space="preserve">A </w:t>
+      </w:r>
+      <w:proofErr w:type="spellStart"/>
+      <w:r>
+        <w:rPr>
+          <w:rFonts w:ascii="Arial" w:eastAsia="Aptos" w:hAnsi="Arial" w:cs="Arial"/>
+        </w:rPr>
+        <w:t>hálózat</w:t>
+      </w:r>
+      <w:proofErr w:type="spellEnd"/>
+      <w:r>
+        <w:rPr>
+          <w:rFonts w:ascii="Arial" w:eastAsia="Aptos" w:hAnsi="Arial" w:cs="Arial"/>
+        </w:rPr>
+        <w:t xml:space="preserve"> </w:t>
+      </w:r>
+      <w:proofErr w:type="spellStart"/>
+      <w:r>
+        <w:rPr>
+          <w:rFonts w:ascii="Arial" w:eastAsia="Aptos" w:hAnsi="Arial" w:cs="Arial"/>
+        </w:rPr>
+        <w:t>három</w:t>
+      </w:r>
+      <w:proofErr w:type="spellEnd"/>
+      <w:r>
+        <w:rPr>
+          <w:rFonts w:ascii="Arial" w:eastAsia="Aptos" w:hAnsi="Arial" w:cs="Arial"/>
+        </w:rPr>
+        <w:t xml:space="preserve"> </w:t>
+      </w:r>
+      <w:proofErr w:type="spellStart"/>
+      <w:r>
+        <w:rPr>
+          <w:rFonts w:ascii="Arial" w:eastAsia="Aptos" w:hAnsi="Arial" w:cs="Arial"/>
+        </w:rPr>
+        <w:t>fő</w:t>
+      </w:r>
+      <w:proofErr w:type="spellEnd"/>
+      <w:r>
+        <w:rPr>
+          <w:rFonts w:ascii="Arial" w:eastAsia="Aptos" w:hAnsi="Arial" w:cs="Arial"/>
+        </w:rPr>
+        <w:t xml:space="preserve"> </w:t>
+      </w:r>
+      <w:proofErr w:type="spellStart"/>
+      <w:r>
+        <w:rPr>
+          <w:rFonts w:ascii="Arial" w:eastAsia="Aptos" w:hAnsi="Arial" w:cs="Arial"/>
+        </w:rPr>
+        <w:t>területe</w:t>
+      </w:r>
+      <w:proofErr w:type="spellEnd"/>
+      <w:r>
+        <w:rPr>
+          <w:rFonts w:ascii="Arial" w:eastAsia="Aptos" w:hAnsi="Arial" w:cs="Arial"/>
+        </w:rPr>
+        <w:t xml:space="preserve"> (</w:t>
+      </w:r>
+      <w:proofErr w:type="spellStart"/>
+      <w:r>
+        <w:rPr>
+          <w:rFonts w:ascii="Arial" w:eastAsia="Aptos" w:hAnsi="Arial" w:cs="Arial"/>
+        </w:rPr>
+        <w:t>Iroda</w:t>
+      </w:r>
+      <w:proofErr w:type="spellEnd"/>
+      <w:r>
+        <w:rPr>
+          <w:rFonts w:ascii="Arial" w:eastAsia="Aptos" w:hAnsi="Arial" w:cs="Arial"/>
+        </w:rPr>
+        <w:t xml:space="preserve">, </w:t>
+      </w:r>
+      <w:proofErr w:type="spellStart"/>
+      <w:r>
+        <w:rPr>
+          <w:rFonts w:ascii="Arial" w:eastAsia="Aptos" w:hAnsi="Arial" w:cs="Arial"/>
+        </w:rPr>
+        <w:t>Raktár</w:t>
+      </w:r>
+      <w:proofErr w:type="spellEnd"/>
+      <w:r>
+        <w:rPr>
+          <w:rFonts w:ascii="Arial" w:eastAsia="Aptos" w:hAnsi="Arial" w:cs="Arial"/>
+        </w:rPr>
+        <w:t xml:space="preserve">, </w:t>
+      </w:r>
+      <w:proofErr w:type="spellStart"/>
+      <w:r>
+        <w:rPr>
+          <w:rFonts w:ascii="Arial" w:eastAsia="Aptos" w:hAnsi="Arial" w:cs="Arial"/>
+        </w:rPr>
+        <w:t>Állatkert</w:t>
+      </w:r>
+      <w:proofErr w:type="spellEnd"/>
+      <w:r>
+        <w:rPr>
+          <w:rFonts w:ascii="Arial" w:eastAsia="Aptos" w:hAnsi="Arial" w:cs="Arial"/>
+        </w:rPr>
+        <w:t xml:space="preserve">) </w:t>
+      </w:r>
+      <w:proofErr w:type="spellStart"/>
+      <w:r>
+        <w:rPr>
+          <w:rFonts w:ascii="Arial" w:eastAsia="Aptos" w:hAnsi="Arial" w:cs="Arial"/>
+        </w:rPr>
+        <w:t>közötti</w:t>
+      </w:r>
+      <w:proofErr w:type="spellEnd"/>
+      <w:r>
+        <w:rPr>
+          <w:rFonts w:ascii="Arial" w:eastAsia="Aptos" w:hAnsi="Arial" w:cs="Arial"/>
+        </w:rPr>
+        <w:t xml:space="preserve"> </w:t>
+      </w:r>
+      <w:proofErr w:type="spellStart"/>
+      <w:r>
+        <w:rPr>
+          <w:rFonts w:ascii="Arial" w:eastAsia="Aptos" w:hAnsi="Arial" w:cs="Arial"/>
+        </w:rPr>
+        <w:t>útvonalválasztást</w:t>
+      </w:r>
+      <w:proofErr w:type="spellEnd"/>
+      <w:r>
+        <w:rPr>
+          <w:rFonts w:ascii="Arial" w:eastAsia="Aptos" w:hAnsi="Arial" w:cs="Arial"/>
+        </w:rPr>
+        <w:t xml:space="preserve"> a Cisco </w:t>
+      </w:r>
+      <w:proofErr w:type="spellStart"/>
+      <w:r>
+        <w:rPr>
+          <w:rFonts w:ascii="Arial" w:eastAsia="Aptos" w:hAnsi="Arial" w:cs="Arial"/>
+        </w:rPr>
+        <w:t>saját</w:t>
+      </w:r>
+      <w:proofErr w:type="spellEnd"/>
+      <w:r>
+        <w:rPr>
+          <w:rFonts w:ascii="Arial" w:eastAsia="Aptos" w:hAnsi="Arial" w:cs="Arial"/>
+        </w:rPr>
+        <w:t xml:space="preserve"> </w:t>
+      </w:r>
+      <w:proofErr w:type="spellStart"/>
+      <w:r>
+        <w:rPr>
+          <w:rFonts w:ascii="Arial" w:eastAsia="Aptos" w:hAnsi="Arial" w:cs="Arial"/>
+        </w:rPr>
+        <w:t>fejlesztésű</w:t>
+      </w:r>
+      <w:proofErr w:type="spellEnd"/>
+      <w:r>
+        <w:rPr>
+          <w:rFonts w:ascii="Arial" w:eastAsia="Aptos" w:hAnsi="Arial" w:cs="Arial"/>
+        </w:rPr>
+        <w:t xml:space="preserve"> </w:t>
+      </w:r>
+      <w:proofErr w:type="spellStart"/>
+      <w:r>
+        <w:rPr>
+          <w:rFonts w:ascii="Arial" w:eastAsia="Aptos" w:hAnsi="Arial" w:cs="Arial"/>
+        </w:rPr>
+        <w:t>protokollja</w:t>
+      </w:r>
+      <w:proofErr w:type="spellEnd"/>
+      <w:r>
+        <w:rPr>
+          <w:rFonts w:ascii="Arial" w:eastAsia="Aptos" w:hAnsi="Arial" w:cs="Arial"/>
+        </w:rPr>
+        <w:t xml:space="preserve">, </w:t>
+      </w:r>
+      <w:proofErr w:type="spellStart"/>
+      <w:r>
+        <w:rPr>
+          <w:rFonts w:ascii="Arial" w:eastAsia="Aptos" w:hAnsi="Arial" w:cs="Arial"/>
+        </w:rPr>
+        <w:t>az</w:t>
+      </w:r>
+      <w:proofErr w:type="spellEnd"/>
+      <w:r>
+        <w:rPr>
+          <w:rFonts w:ascii="Arial" w:eastAsia="Aptos" w:hAnsi="Arial" w:cs="Arial"/>
+        </w:rPr>
+        <w:t xml:space="preserve"> EIGRP (Enhanced Interior Gateway Routing Protocol) </w:t>
+      </w:r>
+      <w:proofErr w:type="spellStart"/>
+      <w:r>
+        <w:rPr>
+          <w:rFonts w:ascii="Arial" w:eastAsia="Aptos" w:hAnsi="Arial" w:cs="Arial"/>
+        </w:rPr>
+        <w:t>biztosítja</w:t>
+      </w:r>
+      <w:proofErr w:type="spellEnd"/>
+      <w:r>
+        <w:rPr>
+          <w:rFonts w:ascii="Arial" w:eastAsia="Aptos" w:hAnsi="Arial" w:cs="Arial"/>
+        </w:rPr>
+        <w:t>.</w:t>
       </w:r>
     </w:p>
     <w:p>
@@ -5752,11 +11087,47 @@
           <w:rFonts w:ascii="Arial" w:eastAsia="Aptos" w:hAnsi="Arial" w:cs="Arial"/>
         </w:rPr>
       </w:pPr>
-      <w:r>
-        <w:rPr>
-          <w:rFonts w:ascii="Arial" w:eastAsia="Aptos" w:hAnsi="Arial" w:cs="Arial"/>
-        </w:rPr>
-        <w:t>Miért választottuk az EIGRP-t?</w:t>
+      <w:proofErr w:type="spellStart"/>
+      <w:r>
+        <w:rPr>
+          <w:rFonts w:ascii="Arial" w:eastAsia="Aptos" w:hAnsi="Arial" w:cs="Arial"/>
+        </w:rPr>
+        <w:t>Miért</w:t>
+      </w:r>
+      <w:proofErr w:type="spellEnd"/>
+      <w:r>
+        <w:rPr>
+          <w:rFonts w:ascii="Arial" w:eastAsia="Aptos" w:hAnsi="Arial" w:cs="Arial"/>
+        </w:rPr>
+        <w:t xml:space="preserve"> </w:t>
+      </w:r>
+      <w:proofErr w:type="spellStart"/>
+      <w:r>
+        <w:rPr>
+          <w:rFonts w:ascii="Arial" w:eastAsia="Aptos" w:hAnsi="Arial" w:cs="Arial"/>
+        </w:rPr>
+        <w:t>választottuk</w:t>
+      </w:r>
+      <w:proofErr w:type="spellEnd"/>
+      <w:r>
+        <w:rPr>
+          <w:rFonts w:ascii="Arial" w:eastAsia="Aptos" w:hAnsi="Arial" w:cs="Arial"/>
+        </w:rPr>
+        <w:t xml:space="preserve"> </w:t>
+      </w:r>
+      <w:proofErr w:type="spellStart"/>
+      <w:r>
+        <w:rPr>
+          <w:rFonts w:ascii="Arial" w:eastAsia="Aptos" w:hAnsi="Arial" w:cs="Arial"/>
+        </w:rPr>
+        <w:t>az</w:t>
+      </w:r>
+      <w:proofErr w:type="spellEnd"/>
+      <w:r>
+        <w:rPr>
+          <w:rFonts w:ascii="Arial" w:eastAsia="Aptos" w:hAnsi="Arial" w:cs="Arial"/>
+        </w:rPr>
+        <w:t xml:space="preserve"> EIGRP-t?</w:t>
       </w:r>
     </w:p>
     <w:p>
@@ -5777,7 +11148,230 @@
           <w:rFonts w:ascii="Arial" w:eastAsia="Aptos" w:hAnsi="Arial" w:cs="Arial"/>
         </w:rPr>
         <w:tab/>
-        <w:t>Gyors konvergencia: Hálózati hiba esetén (pl. kábelszakadás) az EIGRP szinte azonnal, másodpercek alatt átáll a tartalék útvonalra a DUAL algoritmusnak köszönhetően.</w:t>
+      </w:r>
+      <w:proofErr w:type="spellStart"/>
+      <w:r>
+        <w:rPr>
+          <w:rFonts w:ascii="Arial" w:eastAsia="Aptos" w:hAnsi="Arial" w:cs="Arial"/>
+        </w:rPr>
+        <w:t>Gyors</w:t>
+      </w:r>
+      <w:proofErr w:type="spellEnd"/>
+      <w:r>
+        <w:rPr>
+          <w:rFonts w:ascii="Arial" w:eastAsia="Aptos" w:hAnsi="Arial" w:cs="Arial"/>
+        </w:rPr>
+        <w:t xml:space="preserve"> </w:t>
+      </w:r>
+      <w:proofErr w:type="spellStart"/>
+      <w:r>
+        <w:rPr>
+          <w:rFonts w:ascii="Arial" w:eastAsia="Aptos" w:hAnsi="Arial" w:cs="Arial"/>
+        </w:rPr>
+        <w:t>konvergencia</w:t>
+      </w:r>
+      <w:proofErr w:type="spellEnd"/>
+      <w:r>
+        <w:rPr>
+          <w:rFonts w:ascii="Arial" w:eastAsia="Aptos" w:hAnsi="Arial" w:cs="Arial"/>
+        </w:rPr>
+        <w:t xml:space="preserve">: </w:t>
+      </w:r>
+      <w:proofErr w:type="spellStart"/>
+      <w:r>
+        <w:rPr>
+          <w:rFonts w:ascii="Arial" w:eastAsia="Aptos" w:hAnsi="Arial" w:cs="Arial"/>
+        </w:rPr>
+        <w:t>Hálózati</w:t>
+      </w:r>
+      <w:proofErr w:type="spellEnd"/>
+      <w:r>
+        <w:rPr>
+          <w:rFonts w:ascii="Arial" w:eastAsia="Aptos" w:hAnsi="Arial" w:cs="Arial"/>
+        </w:rPr>
+        <w:t xml:space="preserve"> </w:t>
+      </w:r>
+      <w:proofErr w:type="spellStart"/>
+      <w:r>
+        <w:rPr>
+          <w:rFonts w:ascii="Arial" w:eastAsia="Aptos" w:hAnsi="Arial" w:cs="Arial"/>
+        </w:rPr>
+        <w:t>hiba</w:t>
+      </w:r>
+      <w:proofErr w:type="spellEnd"/>
+      <w:r>
+        <w:rPr>
+          <w:rFonts w:ascii="Arial" w:eastAsia="Aptos" w:hAnsi="Arial" w:cs="Arial"/>
+        </w:rPr>
+        <w:t xml:space="preserve"> </w:t>
+      </w:r>
+      <w:proofErr w:type="spellStart"/>
+      <w:r>
+        <w:rPr>
+          <w:rFonts w:ascii="Arial" w:eastAsia="Aptos" w:hAnsi="Arial" w:cs="Arial"/>
+        </w:rPr>
+        <w:t>esetén</w:t>
+      </w:r>
+      <w:proofErr w:type="spellEnd"/>
+      <w:r>
+        <w:rPr>
+          <w:rFonts w:ascii="Arial" w:eastAsia="Aptos" w:hAnsi="Arial" w:cs="Arial"/>
+        </w:rPr>
+        <w:t xml:space="preserve"> (pl. </w:t>
+      </w:r>
+      <w:proofErr w:type="spellStart"/>
+      <w:r>
+        <w:rPr>
+          <w:rFonts w:ascii="Arial" w:eastAsia="Aptos" w:hAnsi="Arial" w:cs="Arial"/>
+        </w:rPr>
+        <w:t>kábelszakadás</w:t>
+      </w:r>
+      <w:proofErr w:type="spellEnd"/>
+      <w:r>
+        <w:rPr>
+          <w:rFonts w:ascii="Arial" w:eastAsia="Aptos" w:hAnsi="Arial" w:cs="Arial"/>
+        </w:rPr>
+        <w:t xml:space="preserve">) </w:t>
+      </w:r>
+      <w:proofErr w:type="spellStart"/>
+      <w:r>
+        <w:rPr>
+          <w:rFonts w:ascii="Arial" w:eastAsia="Aptos" w:hAnsi="Arial" w:cs="Arial"/>
+        </w:rPr>
+        <w:t>az</w:t>
+      </w:r>
+      <w:proofErr w:type="spellEnd"/>
+      <w:r>
+        <w:rPr>
+          <w:rFonts w:ascii="Arial" w:eastAsia="Aptos" w:hAnsi="Arial" w:cs="Arial"/>
+        </w:rPr>
+        <w:t xml:space="preserve"> EIGRP </w:t>
+      </w:r>
+      <w:proofErr w:type="spellStart"/>
+      <w:r>
+        <w:rPr>
+          <w:rFonts w:ascii="Arial" w:eastAsia="Aptos" w:hAnsi="Arial" w:cs="Arial"/>
+        </w:rPr>
+        <w:t>szinte</w:t>
+      </w:r>
+      <w:proofErr w:type="spellEnd"/>
+      <w:r>
+        <w:rPr>
+          <w:rFonts w:ascii="Arial" w:eastAsia="Aptos" w:hAnsi="Arial" w:cs="Arial"/>
+        </w:rPr>
+        <w:t xml:space="preserve"> </w:t>
+      </w:r>
+      <w:proofErr w:type="spellStart"/>
+      <w:r>
+        <w:rPr>
+          <w:rFonts w:ascii="Arial" w:eastAsia="Aptos" w:hAnsi="Arial" w:cs="Arial"/>
+        </w:rPr>
+        <w:t>azonnal</w:t>
+      </w:r>
+      <w:proofErr w:type="spellEnd"/>
+      <w:r>
+        <w:rPr>
+          <w:rFonts w:ascii="Arial" w:eastAsia="Aptos" w:hAnsi="Arial" w:cs="Arial"/>
+        </w:rPr>
+        <w:t xml:space="preserve">, </w:t>
+      </w:r>
+      <w:proofErr w:type="spellStart"/>
+      <w:r>
+        <w:rPr>
+          <w:rFonts w:ascii="Arial" w:eastAsia="Aptos" w:hAnsi="Arial" w:cs="Arial"/>
+        </w:rPr>
+        <w:t>másodpercek</w:t>
+      </w:r>
+      <w:proofErr w:type="spellEnd"/>
+      <w:r>
+        <w:rPr>
+          <w:rFonts w:ascii="Arial" w:eastAsia="Aptos" w:hAnsi="Arial" w:cs="Arial"/>
+        </w:rPr>
+        <w:t xml:space="preserve"> </w:t>
+      </w:r>
+      <w:proofErr w:type="spellStart"/>
+      <w:r>
+        <w:rPr>
+          <w:rFonts w:ascii="Arial" w:eastAsia="Aptos" w:hAnsi="Arial" w:cs="Arial"/>
+        </w:rPr>
+        <w:t>alatt</w:t>
+      </w:r>
+      <w:proofErr w:type="spellEnd"/>
+      <w:r>
+        <w:rPr>
+          <w:rFonts w:ascii="Arial" w:eastAsia="Aptos" w:hAnsi="Arial" w:cs="Arial"/>
+        </w:rPr>
+        <w:t xml:space="preserve"> </w:t>
+      </w:r>
+      <w:proofErr w:type="spellStart"/>
+      <w:r>
+        <w:rPr>
+          <w:rFonts w:ascii="Arial" w:eastAsia="Aptos" w:hAnsi="Arial" w:cs="Arial"/>
+        </w:rPr>
+        <w:t>átáll</w:t>
+      </w:r>
+      <w:proofErr w:type="spellEnd"/>
+      <w:r>
+        <w:rPr>
+          <w:rFonts w:ascii="Arial" w:eastAsia="Aptos" w:hAnsi="Arial" w:cs="Arial"/>
+        </w:rPr>
+        <w:t xml:space="preserve"> a </w:t>
+      </w:r>
+      <w:proofErr w:type="spellStart"/>
+      <w:r>
+        <w:rPr>
+          <w:rFonts w:ascii="Arial" w:eastAsia="Aptos" w:hAnsi="Arial" w:cs="Arial"/>
+        </w:rPr>
+        <w:t>tartalék</w:t>
+      </w:r>
+      <w:proofErr w:type="spellEnd"/>
+      <w:r>
+        <w:rPr>
+          <w:rFonts w:ascii="Arial" w:eastAsia="Aptos" w:hAnsi="Arial" w:cs="Arial"/>
+        </w:rPr>
+        <w:t xml:space="preserve"> </w:t>
+      </w:r>
+      <w:proofErr w:type="spellStart"/>
+      <w:r>
+        <w:rPr>
+          <w:rFonts w:ascii="Arial" w:eastAsia="Aptos" w:hAnsi="Arial" w:cs="Arial"/>
+        </w:rPr>
+        <w:t>útvonalra</w:t>
+      </w:r>
+      <w:proofErr w:type="spellEnd"/>
+      <w:r>
+        <w:rPr>
+          <w:rFonts w:ascii="Arial" w:eastAsia="Aptos" w:hAnsi="Arial" w:cs="Arial"/>
+        </w:rPr>
+        <w:t xml:space="preserve"> a DUAL </w:t>
+      </w:r>
+      <w:proofErr w:type="spellStart"/>
+      <w:r>
+        <w:rPr>
+          <w:rFonts w:ascii="Arial" w:eastAsia="Aptos" w:hAnsi="Arial" w:cs="Arial"/>
+        </w:rPr>
+        <w:t>algoritmusnak</w:t>
+      </w:r>
+      <w:proofErr w:type="spellEnd"/>
+      <w:r>
+        <w:rPr>
+          <w:rFonts w:ascii="Arial" w:eastAsia="Aptos" w:hAnsi="Arial" w:cs="Arial"/>
+        </w:rPr>
+        <w:t xml:space="preserve"> </w:t>
+      </w:r>
+      <w:proofErr w:type="spellStart"/>
+      <w:r>
+        <w:rPr>
+          <w:rFonts w:ascii="Arial" w:eastAsia="Aptos" w:hAnsi="Arial" w:cs="Arial"/>
+        </w:rPr>
+        <w:t>köszönhetően</w:t>
+      </w:r>
+      <w:proofErr w:type="spellEnd"/>
+      <w:r>
+        <w:rPr>
+          <w:rFonts w:ascii="Arial" w:eastAsia="Aptos" w:hAnsi="Arial" w:cs="Arial"/>
+        </w:rPr>
+        <w:t>.</w:t>
       </w:r>
     </w:p>
     <w:p>
@@ -5798,7 +11392,174 @@
           <w:rFonts w:ascii="Arial" w:eastAsia="Aptos" w:hAnsi="Arial" w:cs="Arial"/>
         </w:rPr>
         <w:tab/>
-        <w:t>Sávszélesség-hatékonyság: Csak a változásokat küldi el (partial updates), nem a teljes routing táblát, így nem terheli feleslegesen a WAN kapcsolatokat.</w:t>
+      </w:r>
+      <w:proofErr w:type="spellStart"/>
+      <w:r>
+        <w:rPr>
+          <w:rFonts w:ascii="Arial" w:eastAsia="Aptos" w:hAnsi="Arial" w:cs="Arial"/>
+        </w:rPr>
+        <w:t>Sávszélesség-hatékonyság</w:t>
+      </w:r>
+      <w:proofErr w:type="spellEnd"/>
+      <w:r>
+        <w:rPr>
+          <w:rFonts w:ascii="Arial" w:eastAsia="Aptos" w:hAnsi="Arial" w:cs="Arial"/>
+        </w:rPr>
+        <w:t xml:space="preserve">: </w:t>
+      </w:r>
+      <w:proofErr w:type="spellStart"/>
+      <w:r>
+        <w:rPr>
+          <w:rFonts w:ascii="Arial" w:eastAsia="Aptos" w:hAnsi="Arial" w:cs="Arial"/>
+        </w:rPr>
+        <w:t>Csak</w:t>
+      </w:r>
+      <w:proofErr w:type="spellEnd"/>
+      <w:r>
+        <w:rPr>
+          <w:rFonts w:ascii="Arial" w:eastAsia="Aptos" w:hAnsi="Arial" w:cs="Arial"/>
+        </w:rPr>
+        <w:t xml:space="preserve"> a </w:t>
+      </w:r>
+      <w:proofErr w:type="spellStart"/>
+      <w:r>
+        <w:rPr>
+          <w:rFonts w:ascii="Arial" w:eastAsia="Aptos" w:hAnsi="Arial" w:cs="Arial"/>
+        </w:rPr>
+        <w:t>változásokat</w:t>
+      </w:r>
+      <w:proofErr w:type="spellEnd"/>
+      <w:r>
+        <w:rPr>
+          <w:rFonts w:ascii="Arial" w:eastAsia="Aptos" w:hAnsi="Arial" w:cs="Arial"/>
+        </w:rPr>
+        <w:t xml:space="preserve"> </w:t>
+      </w:r>
+      <w:proofErr w:type="spellStart"/>
+      <w:r>
+        <w:rPr>
+          <w:rFonts w:ascii="Arial" w:eastAsia="Aptos" w:hAnsi="Arial" w:cs="Arial"/>
+        </w:rPr>
+        <w:t>küldi</w:t>
+      </w:r>
+      <w:proofErr w:type="spellEnd"/>
+      <w:r>
+        <w:rPr>
+          <w:rFonts w:ascii="Arial" w:eastAsia="Aptos" w:hAnsi="Arial" w:cs="Arial"/>
+        </w:rPr>
+        <w:t xml:space="preserve"> el (partial updates), </w:t>
+      </w:r>
+      <w:proofErr w:type="spellStart"/>
+      <w:r>
+        <w:rPr>
+          <w:rFonts w:ascii="Arial" w:eastAsia="Aptos" w:hAnsi="Arial" w:cs="Arial"/>
+        </w:rPr>
+        <w:t>nem</w:t>
+      </w:r>
+      <w:proofErr w:type="spellEnd"/>
+      <w:r>
+        <w:rPr>
+          <w:rFonts w:ascii="Arial" w:eastAsia="Aptos" w:hAnsi="Arial" w:cs="Arial"/>
+        </w:rPr>
+        <w:t xml:space="preserve"> a </w:t>
+      </w:r>
+      <w:proofErr w:type="spellStart"/>
+      <w:r>
+        <w:rPr>
+          <w:rFonts w:ascii="Arial" w:eastAsia="Aptos" w:hAnsi="Arial" w:cs="Arial"/>
+        </w:rPr>
+        <w:t>teljes</w:t>
+      </w:r>
+      <w:proofErr w:type="spellEnd"/>
+      <w:r>
+        <w:rPr>
+          <w:rFonts w:ascii="Arial" w:eastAsia="Aptos" w:hAnsi="Arial" w:cs="Arial"/>
+        </w:rPr>
+        <w:t xml:space="preserve"> routing </w:t>
+      </w:r>
+      <w:proofErr w:type="spellStart"/>
+      <w:r>
+        <w:rPr>
+          <w:rFonts w:ascii="Arial" w:eastAsia="Aptos" w:hAnsi="Arial" w:cs="Arial"/>
+        </w:rPr>
+        <w:t>táblát</w:t>
+      </w:r>
+      <w:proofErr w:type="spellEnd"/>
+      <w:r>
+        <w:rPr>
+          <w:rFonts w:ascii="Arial" w:eastAsia="Aptos" w:hAnsi="Arial" w:cs="Arial"/>
+        </w:rPr>
+        <w:t xml:space="preserve">, </w:t>
+      </w:r>
+      <w:proofErr w:type="spellStart"/>
+      <w:r>
+        <w:rPr>
+          <w:rFonts w:ascii="Arial" w:eastAsia="Aptos" w:hAnsi="Arial" w:cs="Arial"/>
+        </w:rPr>
+        <w:t>így</w:t>
+      </w:r>
+      <w:proofErr w:type="spellEnd"/>
+      <w:r>
+        <w:rPr>
+          <w:rFonts w:ascii="Arial" w:eastAsia="Aptos" w:hAnsi="Arial" w:cs="Arial"/>
+        </w:rPr>
+        <w:t xml:space="preserve"> </w:t>
+      </w:r>
+      <w:proofErr w:type="spellStart"/>
+      <w:r>
+        <w:rPr>
+          <w:rFonts w:ascii="Arial" w:eastAsia="Aptos" w:hAnsi="Arial" w:cs="Arial"/>
+        </w:rPr>
+        <w:t>nem</w:t>
+      </w:r>
+      <w:proofErr w:type="spellEnd"/>
+      <w:r>
+        <w:rPr>
+          <w:rFonts w:ascii="Arial" w:eastAsia="Aptos" w:hAnsi="Arial" w:cs="Arial"/>
+        </w:rPr>
+        <w:t xml:space="preserve"> </w:t>
+      </w:r>
+      <w:proofErr w:type="spellStart"/>
+      <w:r>
+        <w:rPr>
+          <w:rFonts w:ascii="Arial" w:eastAsia="Aptos" w:hAnsi="Arial" w:cs="Arial"/>
+        </w:rPr>
+        <w:t>terheli</w:t>
+      </w:r>
+      <w:proofErr w:type="spellEnd"/>
+      <w:r>
+        <w:rPr>
+          <w:rFonts w:ascii="Arial" w:eastAsia="Aptos" w:hAnsi="Arial" w:cs="Arial"/>
+        </w:rPr>
+        <w:t xml:space="preserve"> </w:t>
+      </w:r>
+      <w:proofErr w:type="spellStart"/>
+      <w:r>
+        <w:rPr>
+          <w:rFonts w:ascii="Arial" w:eastAsia="Aptos" w:hAnsi="Arial" w:cs="Arial"/>
+        </w:rPr>
+        <w:t>feleslegesen</w:t>
+      </w:r>
+      <w:proofErr w:type="spellEnd"/>
+      <w:r>
+        <w:rPr>
+          <w:rFonts w:ascii="Arial" w:eastAsia="Aptos" w:hAnsi="Arial" w:cs="Arial"/>
+        </w:rPr>
+        <w:t xml:space="preserve"> a WAN </w:t>
+      </w:r>
+      <w:proofErr w:type="spellStart"/>
+      <w:r>
+        <w:rPr>
+          <w:rFonts w:ascii="Arial" w:eastAsia="Aptos" w:hAnsi="Arial" w:cs="Arial"/>
+        </w:rPr>
+        <w:t>kapcsolatokat</w:t>
+      </w:r>
+      <w:proofErr w:type="spellEnd"/>
+      <w:r>
+        <w:rPr>
+          <w:rFonts w:ascii="Arial" w:eastAsia="Aptos" w:hAnsi="Arial" w:cs="Arial"/>
+        </w:rPr>
+        <w:t>.</w:t>
       </w:r>
     </w:p>
     <w:p>
@@ -5819,7 +11580,188 @@
           <w:rFonts w:ascii="Arial" w:eastAsia="Aptos" w:hAnsi="Arial" w:cs="Arial"/>
         </w:rPr>
         <w:tab/>
-        <w:t>Összetett metrika: A döntésnél figyelembe veszi a sávszélességet és a késleltetést is, így mindig a leggyorsabb utat választja.</w:t>
+      </w:r>
+      <w:proofErr w:type="spellStart"/>
+      <w:r>
+        <w:rPr>
+          <w:rFonts w:ascii="Arial" w:eastAsia="Aptos" w:hAnsi="Arial" w:cs="Arial"/>
+        </w:rPr>
+        <w:t>Összetett</w:t>
+      </w:r>
+      <w:proofErr w:type="spellEnd"/>
+      <w:r>
+        <w:rPr>
+          <w:rFonts w:ascii="Arial" w:eastAsia="Aptos" w:hAnsi="Arial" w:cs="Arial"/>
+        </w:rPr>
+        <w:t xml:space="preserve"> </w:t>
+      </w:r>
+      <w:proofErr w:type="spellStart"/>
+      <w:r>
+        <w:rPr>
+          <w:rFonts w:ascii="Arial" w:eastAsia="Aptos" w:hAnsi="Arial" w:cs="Arial"/>
+        </w:rPr>
+        <w:t>metrika</w:t>
+      </w:r>
+      <w:proofErr w:type="spellEnd"/>
+      <w:r>
+        <w:rPr>
+          <w:rFonts w:ascii="Arial" w:eastAsia="Aptos" w:hAnsi="Arial" w:cs="Arial"/>
+        </w:rPr>
+        <w:t xml:space="preserve">: A </w:t>
+      </w:r>
+      <w:proofErr w:type="spellStart"/>
+      <w:r>
+        <w:rPr>
+          <w:rFonts w:ascii="Arial" w:eastAsia="Aptos" w:hAnsi="Arial" w:cs="Arial"/>
+        </w:rPr>
+        <w:t>döntésnél</w:t>
+      </w:r>
+      <w:proofErr w:type="spellEnd"/>
+      <w:r>
+        <w:rPr>
+          <w:rFonts w:ascii="Arial" w:eastAsia="Aptos" w:hAnsi="Arial" w:cs="Arial"/>
+        </w:rPr>
+        <w:t xml:space="preserve"> </w:t>
+      </w:r>
+      <w:proofErr w:type="spellStart"/>
+      <w:r>
+        <w:rPr>
+          <w:rFonts w:ascii="Arial" w:eastAsia="Aptos" w:hAnsi="Arial" w:cs="Arial"/>
+        </w:rPr>
+        <w:t>figyelembe</w:t>
+      </w:r>
+      <w:proofErr w:type="spellEnd"/>
+      <w:r>
+        <w:rPr>
+          <w:rFonts w:ascii="Arial" w:eastAsia="Aptos" w:hAnsi="Arial" w:cs="Arial"/>
+        </w:rPr>
+        <w:t xml:space="preserve"> </w:t>
+      </w:r>
+      <w:proofErr w:type="spellStart"/>
+      <w:r>
+        <w:rPr>
+          <w:rFonts w:ascii="Arial" w:eastAsia="Aptos" w:hAnsi="Arial" w:cs="Arial"/>
+        </w:rPr>
+        <w:t>veszi</w:t>
+      </w:r>
+      <w:proofErr w:type="spellEnd"/>
+      <w:r>
+        <w:rPr>
+          <w:rFonts w:ascii="Arial" w:eastAsia="Aptos" w:hAnsi="Arial" w:cs="Arial"/>
+        </w:rPr>
+        <w:t xml:space="preserve"> a </w:t>
+      </w:r>
+      <w:proofErr w:type="spellStart"/>
+      <w:r>
+        <w:rPr>
+          <w:rFonts w:ascii="Arial" w:eastAsia="Aptos" w:hAnsi="Arial" w:cs="Arial"/>
+        </w:rPr>
+        <w:t>sávszélességet</w:t>
+      </w:r>
+      <w:proofErr w:type="spellEnd"/>
+      <w:r>
+        <w:rPr>
+          <w:rFonts w:ascii="Arial" w:eastAsia="Aptos" w:hAnsi="Arial" w:cs="Arial"/>
+        </w:rPr>
+        <w:t xml:space="preserve"> </w:t>
+      </w:r>
+      <w:proofErr w:type="spellStart"/>
+      <w:r>
+        <w:rPr>
+          <w:rFonts w:ascii="Arial" w:eastAsia="Aptos" w:hAnsi="Arial" w:cs="Arial"/>
+        </w:rPr>
+        <w:t>és</w:t>
+      </w:r>
+      <w:proofErr w:type="spellEnd"/>
+      <w:r>
+        <w:rPr>
+          <w:rFonts w:ascii="Arial" w:eastAsia="Aptos" w:hAnsi="Arial" w:cs="Arial"/>
+        </w:rPr>
+        <w:t xml:space="preserve"> a </w:t>
+      </w:r>
+      <w:proofErr w:type="spellStart"/>
+      <w:r>
+        <w:rPr>
+          <w:rFonts w:ascii="Arial" w:eastAsia="Aptos" w:hAnsi="Arial" w:cs="Arial"/>
+        </w:rPr>
+        <w:t>késleltetést</w:t>
+      </w:r>
+      <w:proofErr w:type="spellEnd"/>
+      <w:r>
+        <w:rPr>
+          <w:rFonts w:ascii="Arial" w:eastAsia="Aptos" w:hAnsi="Arial" w:cs="Arial"/>
+        </w:rPr>
+        <w:t xml:space="preserve"> is, </w:t>
+      </w:r>
+      <w:proofErr w:type="spellStart"/>
+      <w:r>
+        <w:rPr>
+          <w:rFonts w:ascii="Arial" w:eastAsia="Aptos" w:hAnsi="Arial" w:cs="Arial"/>
+        </w:rPr>
+        <w:t>így</w:t>
+      </w:r>
+      <w:proofErr w:type="spellEnd"/>
+      <w:r>
+        <w:rPr>
+          <w:rFonts w:ascii="Arial" w:eastAsia="Aptos" w:hAnsi="Arial" w:cs="Arial"/>
+        </w:rPr>
+        <w:t xml:space="preserve"> </w:t>
+      </w:r>
+      <w:proofErr w:type="spellStart"/>
+      <w:r>
+        <w:rPr>
+          <w:rFonts w:ascii="Arial" w:eastAsia="Aptos" w:hAnsi="Arial" w:cs="Arial"/>
+        </w:rPr>
+        <w:t>mindig</w:t>
+      </w:r>
+      <w:proofErr w:type="spellEnd"/>
+      <w:r>
+        <w:rPr>
+          <w:rFonts w:ascii="Arial" w:eastAsia="Aptos" w:hAnsi="Arial" w:cs="Arial"/>
+        </w:rPr>
+        <w:t xml:space="preserve"> a </w:t>
+      </w:r>
+      <w:proofErr w:type="spellStart"/>
+      <w:r>
+        <w:rPr>
+          <w:rFonts w:ascii="Arial" w:eastAsia="Aptos" w:hAnsi="Arial" w:cs="Arial"/>
+        </w:rPr>
+        <w:t>leggyorsabb</w:t>
+      </w:r>
+      <w:proofErr w:type="spellEnd"/>
+      <w:r>
+        <w:rPr>
+          <w:rFonts w:ascii="Arial" w:eastAsia="Aptos" w:hAnsi="Arial" w:cs="Arial"/>
+        </w:rPr>
+        <w:t xml:space="preserve"> </w:t>
+      </w:r>
+      <w:proofErr w:type="spellStart"/>
+      <w:r>
+        <w:rPr>
+          <w:rFonts w:ascii="Arial" w:eastAsia="Aptos" w:hAnsi="Arial" w:cs="Arial"/>
+        </w:rPr>
+        <w:t>utat</w:t>
+      </w:r>
+      <w:proofErr w:type="spellEnd"/>
+      <w:r>
+        <w:rPr>
+          <w:rFonts w:ascii="Arial" w:eastAsia="Aptos" w:hAnsi="Arial" w:cs="Arial"/>
+        </w:rPr>
+        <w:t xml:space="preserve"> </w:t>
+      </w:r>
+      <w:proofErr w:type="spellStart"/>
+      <w:r>
+        <w:rPr>
+          <w:rFonts w:ascii="Arial" w:eastAsia="Aptos" w:hAnsi="Arial" w:cs="Arial"/>
+        </w:rPr>
+        <w:t>választja</w:t>
+      </w:r>
+      <w:proofErr w:type="spellEnd"/>
+      <w:r>
+        <w:rPr>
+          <w:rFonts w:ascii="Arial" w:eastAsia="Aptos" w:hAnsi="Arial" w:cs="Arial"/>
+        </w:rPr>
+        <w:t>.</w:t>
       </w:r>
     </w:p>
     <w:p>
@@ -5829,11 +11771,47 @@
           <w:rFonts w:ascii="Arial" w:eastAsia="Aptos" w:hAnsi="Arial" w:cs="Arial"/>
         </w:rPr>
       </w:pPr>
-      <w:r>
-        <w:rPr>
-          <w:rFonts w:ascii="Arial" w:eastAsia="Aptos" w:hAnsi="Arial" w:cs="Arial"/>
-        </w:rPr>
-        <w:t>Konfigurációs minta (Router konfiguráció):</w:t>
+      <w:proofErr w:type="spellStart"/>
+      <w:r>
+        <w:rPr>
+          <w:rFonts w:ascii="Arial" w:eastAsia="Aptos" w:hAnsi="Arial" w:cs="Arial"/>
+        </w:rPr>
+        <w:t>Konfigurációs</w:t>
+      </w:r>
+      <w:proofErr w:type="spellEnd"/>
+      <w:r>
+        <w:rPr>
+          <w:rFonts w:ascii="Arial" w:eastAsia="Aptos" w:hAnsi="Arial" w:cs="Arial"/>
+        </w:rPr>
+        <w:t xml:space="preserve"> </w:t>
+      </w:r>
+      <w:proofErr w:type="spellStart"/>
+      <w:r>
+        <w:rPr>
+          <w:rFonts w:ascii="Arial" w:eastAsia="Aptos" w:hAnsi="Arial" w:cs="Arial"/>
+        </w:rPr>
+        <w:t>minta</w:t>
+      </w:r>
+      <w:proofErr w:type="spellEnd"/>
+      <w:r>
+        <w:rPr>
+          <w:rFonts w:ascii="Arial" w:eastAsia="Aptos" w:hAnsi="Arial" w:cs="Arial"/>
+        </w:rPr>
+        <w:t xml:space="preserve"> (Router </w:t>
+      </w:r>
+      <w:proofErr w:type="spellStart"/>
+      <w:r>
+        <w:rPr>
+          <w:rFonts w:ascii="Arial" w:eastAsia="Aptos" w:hAnsi="Arial" w:cs="Arial"/>
+        </w:rPr>
+        <w:t>konfiguráció</w:t>
+      </w:r>
+      <w:proofErr w:type="spellEnd"/>
+      <w:r>
+        <w:rPr>
+          <w:rFonts w:ascii="Arial" w:eastAsia="Aptos" w:hAnsi="Arial" w:cs="Arial"/>
+        </w:rPr>
+        <w:t>):</w:t>
       </w:r>
     </w:p>
     <w:p>
@@ -5861,7 +11839,21 @@
         <w:rPr>
           <w:rFonts w:ascii="Arial" w:eastAsia="Aptos" w:hAnsi="Arial" w:cs="Arial"/>
         </w:rPr>
-        <w:t>router eigrp 100</w:t>
+        <w:t xml:space="preserve">router </w:t>
+      </w:r>
+      <w:proofErr w:type="spellStart"/>
+      <w:r>
+        <w:rPr>
+          <w:rFonts w:ascii="Arial" w:eastAsia="Aptos" w:hAnsi="Arial" w:cs="Arial"/>
+        </w:rPr>
+        <w:t>eigrp</w:t>
+      </w:r>
+      <w:proofErr w:type="spellEnd"/>
+      <w:r>
+        <w:rPr>
+          <w:rFonts w:ascii="Arial" w:eastAsia="Aptos" w:hAnsi="Arial" w:cs="Arial"/>
+        </w:rPr>
+        <w:t xml:space="preserve"> 100</w:t>
       </w:r>
     </w:p>
     <w:p>
@@ -5945,7 +11937,77 @@
         <w:rPr>
           <w:rFonts w:ascii="Arial" w:eastAsia="Aptos" w:hAnsi="Arial" w:cs="Arial"/>
         </w:rPr>
-        <w:t>Az Autonomous System (AS) számát egységesen 100-ra állítottuk minden eszközön.</w:t>
+        <w:t xml:space="preserve">Az Autonomous System (AS) </w:t>
+      </w:r>
+      <w:proofErr w:type="spellStart"/>
+      <w:r>
+        <w:rPr>
+          <w:rFonts w:ascii="Arial" w:eastAsia="Aptos" w:hAnsi="Arial" w:cs="Arial"/>
+        </w:rPr>
+        <w:t>számát</w:t>
+      </w:r>
+      <w:proofErr w:type="spellEnd"/>
+      <w:r>
+        <w:rPr>
+          <w:rFonts w:ascii="Arial" w:eastAsia="Aptos" w:hAnsi="Arial" w:cs="Arial"/>
+        </w:rPr>
+        <w:t xml:space="preserve"> </w:t>
+      </w:r>
+      <w:proofErr w:type="spellStart"/>
+      <w:r>
+        <w:rPr>
+          <w:rFonts w:ascii="Arial" w:eastAsia="Aptos" w:hAnsi="Arial" w:cs="Arial"/>
+        </w:rPr>
+        <w:t>egységesen</w:t>
+      </w:r>
+      <w:proofErr w:type="spellEnd"/>
+      <w:r>
+        <w:rPr>
+          <w:rFonts w:ascii="Arial" w:eastAsia="Aptos" w:hAnsi="Arial" w:cs="Arial"/>
+        </w:rPr>
+        <w:t xml:space="preserve"> 100-ra </w:t>
+      </w:r>
+      <w:proofErr w:type="spellStart"/>
+      <w:r>
+        <w:rPr>
+          <w:rFonts w:ascii="Arial" w:eastAsia="Aptos" w:hAnsi="Arial" w:cs="Arial"/>
+        </w:rPr>
+        <w:t>állítottuk</w:t>
+      </w:r>
+      <w:proofErr w:type="spellEnd"/>
+      <w:r>
+        <w:rPr>
+          <w:rFonts w:ascii="Arial" w:eastAsia="Aptos" w:hAnsi="Arial" w:cs="Arial"/>
+        </w:rPr>
+        <w:t xml:space="preserve"> </w:t>
+      </w:r>
+      <w:proofErr w:type="spellStart"/>
+      <w:r>
+        <w:rPr>
+          <w:rFonts w:ascii="Arial" w:eastAsia="Aptos" w:hAnsi="Arial" w:cs="Arial"/>
+        </w:rPr>
+        <w:t>minden</w:t>
+      </w:r>
+      <w:proofErr w:type="spellEnd"/>
+      <w:r>
+        <w:rPr>
+          <w:rFonts w:ascii="Arial" w:eastAsia="Aptos" w:hAnsi="Arial" w:cs="Arial"/>
+        </w:rPr>
+        <w:t xml:space="preserve"> </w:t>
+      </w:r>
+      <w:proofErr w:type="spellStart"/>
+      <w:r>
+        <w:rPr>
+          <w:rFonts w:ascii="Arial" w:eastAsia="Aptos" w:hAnsi="Arial" w:cs="Arial"/>
+        </w:rPr>
+        <w:t>eszközön</w:t>
+      </w:r>
+      <w:proofErr w:type="spellEnd"/>
+      <w:r>
+        <w:rPr>
+          <w:rFonts w:ascii="Arial" w:eastAsia="Aptos" w:hAnsi="Arial" w:cs="Arial"/>
+        </w:rPr>
+        <w:t>.</w:t>
       </w:r>
     </w:p>
     <w:p>
@@ -5960,7 +12022,7 @@
     </w:p>
     <w:p>
       <w:pPr>
-        <w:pStyle w:val="Cmsor1"/>
+        <w:pStyle w:val="Heading1"/>
         <w:rPr>
           <w:rFonts w:eastAsia="Aptos"/>
           <w:lang w:val="hu-HU"/>
@@ -6011,7 +12073,23 @@
           <w:rFonts w:ascii="Arial" w:eastAsia="Aptos" w:hAnsi="Arial" w:cs="Arial"/>
           <w:lang w:val="hu-HU"/>
         </w:rPr>
-        <w:t>A hálózatüzemeltetés modernizálása érdekében Python nyelven írtunk egy szkriptet, amely automatikusan ellenőrzi a kritikus hálózati eszközök (routerek, szerverek) elérhetőségét.</w:t>
+        <w:t xml:space="preserve">A hálózatüzemeltetés modernizálása érdekében Python nyelven írtunk egy </w:t>
+      </w:r>
+      <w:proofErr w:type="spellStart"/>
+      <w:r>
+        <w:rPr>
+          <w:rFonts w:ascii="Arial" w:eastAsia="Aptos" w:hAnsi="Arial" w:cs="Arial"/>
+          <w:lang w:val="hu-HU"/>
+        </w:rPr>
+        <w:t>szkriptet</w:t>
+      </w:r>
+      <w:proofErr w:type="spellEnd"/>
+      <w:r>
+        <w:rPr>
+          <w:rFonts w:ascii="Arial" w:eastAsia="Aptos" w:hAnsi="Arial" w:cs="Arial"/>
+          <w:lang w:val="hu-HU"/>
+        </w:rPr>
+        <w:t>, amely automatikusan ellenőrzi a kritikus hálózati eszközök (routerek, szerverek) elérhetőségét.</w:t>
       </w:r>
     </w:p>
     <w:p>
@@ -6027,7 +12105,23 @@
           <w:rFonts w:ascii="Arial" w:eastAsia="Aptos" w:hAnsi="Arial" w:cs="Arial"/>
           <w:lang w:val="hu-HU"/>
         </w:rPr>
-        <w:t>A script működése: A program egy listából beolvassa az IP-címeket, majd ICMP (Ping) csomagokat küld rájuk. Ha egy eszköz nem válaszol, a script azonnal hibaüzenetet ír ki a konzolra (későbbiekben e-mail riasztásra is bővíthető).</w:t>
+        <w:t>A script működése: A program egy listából beolvassa az IP-címeket, majd ICMP (</w:t>
+      </w:r>
+      <w:proofErr w:type="spellStart"/>
+      <w:r>
+        <w:rPr>
+          <w:rFonts w:ascii="Arial" w:eastAsia="Aptos" w:hAnsi="Arial" w:cs="Arial"/>
+          <w:lang w:val="hu-HU"/>
+        </w:rPr>
+        <w:t>Ping</w:t>
+      </w:r>
+      <w:proofErr w:type="spellEnd"/>
+      <w:r>
+        <w:rPr>
+          <w:rFonts w:ascii="Arial" w:eastAsia="Aptos" w:hAnsi="Arial" w:cs="Arial"/>
+          <w:lang w:val="hu-HU"/>
+        </w:rPr>
+        <w:t>) csomagokat küld rájuk. Ha egy eszköz nem válaszol, a script azonnal hibaüzenetet ír ki a konzolra (későbbiekben e-mail riasztásra is bővíthető).</w:t>
       </w:r>
     </w:p>
     <w:p>
@@ -6075,8 +12169,17 @@
           <w:rFonts w:ascii="Arial" w:eastAsia="Aptos" w:hAnsi="Arial" w:cs="Arial"/>
           <w:lang w:val="hu-HU"/>
         </w:rPr>
-        <w:t>import os</w:t>
-      </w:r>
+        <w:t xml:space="preserve">import </w:t>
+      </w:r>
+      <w:proofErr w:type="spellStart"/>
+      <w:r>
+        <w:rPr>
+          <w:rFonts w:ascii="Arial" w:eastAsia="Aptos" w:hAnsi="Arial" w:cs="Arial"/>
+          <w:lang w:val="hu-HU"/>
+        </w:rPr>
+        <w:t>os</w:t>
+      </w:r>
+      <w:proofErr w:type="spellEnd"/>
     </w:p>
     <w:p>
       <w:pPr>
@@ -6091,8 +12194,17 @@
           <w:rFonts w:ascii="Arial" w:eastAsia="Aptos" w:hAnsi="Arial" w:cs="Arial"/>
           <w:lang w:val="hu-HU"/>
         </w:rPr>
-        <w:t>import time</w:t>
-      </w:r>
+        <w:t xml:space="preserve">import </w:t>
+      </w:r>
+      <w:proofErr w:type="spellStart"/>
+      <w:r>
+        <w:rPr>
+          <w:rFonts w:ascii="Arial" w:eastAsia="Aptos" w:hAnsi="Arial" w:cs="Arial"/>
+          <w:lang w:val="hu-HU"/>
+        </w:rPr>
+        <w:t>time</w:t>
+      </w:r>
+      <w:proofErr w:type="spellEnd"/>
     </w:p>
     <w:p>
       <w:pPr>
@@ -6116,7 +12228,23 @@
           <w:rFonts w:ascii="Arial" w:eastAsia="Aptos" w:hAnsi="Arial" w:cs="Arial"/>
           <w:lang w:val="hu-HU"/>
         </w:rPr>
-        <w:t># Monitorozandó eszközök listája</w:t>
+        <w:t xml:space="preserve"># </w:t>
+      </w:r>
+      <w:proofErr w:type="spellStart"/>
+      <w:r>
+        <w:rPr>
+          <w:rFonts w:ascii="Arial" w:eastAsia="Aptos" w:hAnsi="Arial" w:cs="Arial"/>
+          <w:lang w:val="hu-HU"/>
+        </w:rPr>
+        <w:t>Monitorozandó</w:t>
+      </w:r>
+      <w:proofErr w:type="spellEnd"/>
+      <w:r>
+        <w:rPr>
+          <w:rFonts w:ascii="Arial" w:eastAsia="Aptos" w:hAnsi="Arial" w:cs="Arial"/>
+          <w:lang w:val="hu-HU"/>
+        </w:rPr>
+        <w:t xml:space="preserve"> eszközök listája</w:t>
       </w:r>
     </w:p>
     <w:p>
@@ -6127,12 +12255,21 @@
           <w:lang w:val="hu-HU"/>
         </w:rPr>
       </w:pPr>
+      <w:proofErr w:type="spellStart"/>
       <w:r>
         <w:rPr>
           <w:rFonts w:ascii="Arial" w:eastAsia="Aptos" w:hAnsi="Arial" w:cs="Arial"/>
           <w:lang w:val="hu-HU"/>
         </w:rPr>
-        <w:t>targets = {</w:t>
+        <w:t>targets</w:t>
+      </w:r>
+      <w:proofErr w:type="spellEnd"/>
+      <w:r>
+        <w:rPr>
+          <w:rFonts w:ascii="Arial" w:eastAsia="Aptos" w:hAnsi="Arial" w:cs="Arial"/>
+          <w:lang w:val="hu-HU"/>
+        </w:rPr>
+        <w:t xml:space="preserve"> = {</w:t>
       </w:r>
     </w:p>
     <w:p>
@@ -6244,7 +12381,35 @@
         <w:rPr>
           <w:rFonts w:ascii="Arial" w:eastAsia="Aptos" w:hAnsi="Arial" w:cs="Arial"/>
         </w:rPr>
-        <w:t>for name, ip in targets.items():</w:t>
+        <w:t xml:space="preserve">for name, </w:t>
+      </w:r>
+      <w:proofErr w:type="spellStart"/>
+      <w:r>
+        <w:rPr>
+          <w:rFonts w:ascii="Arial" w:eastAsia="Aptos" w:hAnsi="Arial" w:cs="Arial"/>
+        </w:rPr>
+        <w:t>ip</w:t>
+      </w:r>
+      <w:proofErr w:type="spellEnd"/>
+      <w:r>
+        <w:rPr>
+          <w:rFonts w:ascii="Arial" w:eastAsia="Aptos" w:hAnsi="Arial" w:cs="Arial"/>
+        </w:rPr>
+        <w:t xml:space="preserve"> in </w:t>
+      </w:r>
+      <w:proofErr w:type="spellStart"/>
+      <w:r>
+        <w:rPr>
+          <w:rFonts w:ascii="Arial" w:eastAsia="Aptos" w:hAnsi="Arial" w:cs="Arial"/>
+        </w:rPr>
+        <w:t>targets.items</w:t>
+      </w:r>
+      <w:proofErr w:type="spellEnd"/>
+      <w:r>
+        <w:rPr>
+          <w:rFonts w:ascii="Arial" w:eastAsia="Aptos" w:hAnsi="Arial" w:cs="Arial"/>
+        </w:rPr>
+        <w:t>():</w:t>
       </w:r>
     </w:p>
     <w:p>
@@ -6258,7 +12423,35 @@
         <w:rPr>
           <w:rFonts w:ascii="Arial" w:eastAsia="Aptos" w:hAnsi="Arial" w:cs="Arial"/>
         </w:rPr>
-        <w:t xml:space="preserve">    response = os.system("ping -c 1 " + ip + " &gt; /dev/null 2&gt;&amp;1")</w:t>
+        <w:t xml:space="preserve">    response = </w:t>
+      </w:r>
+      <w:proofErr w:type="spellStart"/>
+      <w:r>
+        <w:rPr>
+          <w:rFonts w:ascii="Arial" w:eastAsia="Aptos" w:hAnsi="Arial" w:cs="Arial"/>
+        </w:rPr>
+        <w:t>os.system</w:t>
+      </w:r>
+      <w:proofErr w:type="spellEnd"/>
+      <w:r>
+        <w:rPr>
+          <w:rFonts w:ascii="Arial" w:eastAsia="Aptos" w:hAnsi="Arial" w:cs="Arial"/>
+        </w:rPr>
+        <w:t xml:space="preserve">("ping -c 1 " + </w:t>
+      </w:r>
+      <w:proofErr w:type="spellStart"/>
+      <w:r>
+        <w:rPr>
+          <w:rFonts w:ascii="Arial" w:eastAsia="Aptos" w:hAnsi="Arial" w:cs="Arial"/>
+        </w:rPr>
+        <w:t>ip</w:t>
+      </w:r>
+      <w:proofErr w:type="spellEnd"/>
+      <w:r>
+        <w:rPr>
+          <w:rFonts w:ascii="Arial" w:eastAsia="Aptos" w:hAnsi="Arial" w:cs="Arial"/>
+        </w:rPr>
+        <w:t xml:space="preserve"> + " &gt; /dev/null 2&gt;&amp;1")</w:t>
       </w:r>
     </w:p>
     <w:p>
@@ -6300,7 +12493,35 @@
         <w:rPr>
           <w:rFonts w:ascii="Arial" w:eastAsia="Aptos" w:hAnsi="Arial" w:cs="Arial"/>
         </w:rPr>
-        <w:t xml:space="preserve">        print(f"[OK] {name} ({ip}) elérhető.")</w:t>
+        <w:t xml:space="preserve">        print(f"[OK] {name} ({</w:t>
+      </w:r>
+      <w:proofErr w:type="spellStart"/>
+      <w:r>
+        <w:rPr>
+          <w:rFonts w:ascii="Arial" w:eastAsia="Aptos" w:hAnsi="Arial" w:cs="Arial"/>
+        </w:rPr>
+        <w:t>ip</w:t>
+      </w:r>
+      <w:proofErr w:type="spellEnd"/>
+      <w:r>
+        <w:rPr>
+          <w:rFonts w:ascii="Arial" w:eastAsia="Aptos" w:hAnsi="Arial" w:cs="Arial"/>
+        </w:rPr>
+        <w:t xml:space="preserve">}) </w:t>
+      </w:r>
+      <w:proofErr w:type="spellStart"/>
+      <w:r>
+        <w:rPr>
+          <w:rFonts w:ascii="Arial" w:eastAsia="Aptos" w:hAnsi="Arial" w:cs="Arial"/>
+        </w:rPr>
+        <w:t>elérhető</w:t>
+      </w:r>
+      <w:proofErr w:type="spellEnd"/>
+      <w:r>
+        <w:rPr>
+          <w:rFonts w:ascii="Arial" w:eastAsia="Aptos" w:hAnsi="Arial" w:cs="Arial"/>
+        </w:rPr>
+        <w:t>.")</w:t>
       </w:r>
     </w:p>
     <w:p>
@@ -6329,7 +12550,35 @@
           <w:rFonts w:ascii="Arial" w:eastAsia="Aptos" w:hAnsi="Arial" w:cs="Arial"/>
         </w:rPr>
         <w:lastRenderedPageBreak/>
-        <w:t xml:space="preserve">        print(f"[HIBA] {name} ({ip}) NEM válaszol!")</w:t>
+        <w:t xml:space="preserve">        print(f"[HIBA] {name} ({</w:t>
+      </w:r>
+      <w:proofErr w:type="spellStart"/>
+      <w:r>
+        <w:rPr>
+          <w:rFonts w:ascii="Arial" w:eastAsia="Aptos" w:hAnsi="Arial" w:cs="Arial"/>
+        </w:rPr>
+        <w:t>ip</w:t>
+      </w:r>
+      <w:proofErr w:type="spellEnd"/>
+      <w:r>
+        <w:rPr>
+          <w:rFonts w:ascii="Arial" w:eastAsia="Aptos" w:hAnsi="Arial" w:cs="Arial"/>
+        </w:rPr>
+        <w:t xml:space="preserve">}) NEM </w:t>
+      </w:r>
+      <w:proofErr w:type="spellStart"/>
+      <w:r>
+        <w:rPr>
+          <w:rFonts w:ascii="Arial" w:eastAsia="Aptos" w:hAnsi="Arial" w:cs="Arial"/>
+        </w:rPr>
+        <w:t>válaszol</w:t>
+      </w:r>
+      <w:proofErr w:type="spellEnd"/>
+      <w:r>
+        <w:rPr>
+          <w:rFonts w:ascii="Arial" w:eastAsia="Aptos" w:hAnsi="Arial" w:cs="Arial"/>
+        </w:rPr>
+        <w:t>!")</w:t>
       </w:r>
     </w:p>
     <w:p>
@@ -6350,12 +12599,260 @@
     </w:p>
     <w:p>
       <w:r>
-        <w:t>A hálózat tervezésekor a skálázhatóságot és az átláthatóságot tartottuk szem előtt. A fizikai hálózatot VLAN-ok (Virtuális Helyi Hálózatok) segítségével logikai szegmensekre bontottuk, így a broadcast forgalom kontrollálható, és a biztonsági szabályok könnyebben érvényesíthetők.</w:t>
-      </w:r>
-    </w:p>
-    <w:p>
-      <w:r>
-        <w:t>Minden VLAN dual-stack (IPv4 és IPv6) címzést kapott a jövőbiztosság érdekében.</w:t>
+        <w:t xml:space="preserve">A </w:t>
+      </w:r>
+      <w:proofErr w:type="spellStart"/>
+      <w:r>
+        <w:t>hálózat</w:t>
+      </w:r>
+      <w:proofErr w:type="spellEnd"/>
+      <w:r>
+        <w:t xml:space="preserve"> </w:t>
+      </w:r>
+      <w:proofErr w:type="spellStart"/>
+      <w:r>
+        <w:t>tervezésekor</w:t>
+      </w:r>
+      <w:proofErr w:type="spellEnd"/>
+      <w:r>
+        <w:t xml:space="preserve"> a </w:t>
+      </w:r>
+      <w:proofErr w:type="spellStart"/>
+      <w:r>
+        <w:t>skálázhatóságot</w:t>
+      </w:r>
+      <w:proofErr w:type="spellEnd"/>
+      <w:r>
+        <w:t xml:space="preserve"> </w:t>
+      </w:r>
+      <w:proofErr w:type="spellStart"/>
+      <w:r>
+        <w:t>és</w:t>
+      </w:r>
+      <w:proofErr w:type="spellEnd"/>
+      <w:r>
+        <w:t xml:space="preserve"> </w:t>
+      </w:r>
+      <w:proofErr w:type="spellStart"/>
+      <w:r>
+        <w:t>az</w:t>
+      </w:r>
+      <w:proofErr w:type="spellEnd"/>
+      <w:r>
+        <w:t xml:space="preserve"> </w:t>
+      </w:r>
+      <w:proofErr w:type="spellStart"/>
+      <w:r>
+        <w:t>átláthatóságot</w:t>
+      </w:r>
+      <w:proofErr w:type="spellEnd"/>
+      <w:r>
+        <w:t xml:space="preserve"> </w:t>
+      </w:r>
+      <w:proofErr w:type="spellStart"/>
+      <w:r>
+        <w:t>tartottuk</w:t>
+      </w:r>
+      <w:proofErr w:type="spellEnd"/>
+      <w:r>
+        <w:t xml:space="preserve"> </w:t>
+      </w:r>
+      <w:proofErr w:type="spellStart"/>
+      <w:r>
+        <w:t>szem</w:t>
+      </w:r>
+      <w:proofErr w:type="spellEnd"/>
+      <w:r>
+        <w:t xml:space="preserve"> </w:t>
+      </w:r>
+      <w:proofErr w:type="spellStart"/>
+      <w:r>
+        <w:t>előtt</w:t>
+      </w:r>
+      <w:proofErr w:type="spellEnd"/>
+      <w:r>
+        <w:t xml:space="preserve">. A </w:t>
+      </w:r>
+      <w:proofErr w:type="spellStart"/>
+      <w:r>
+        <w:t>fizikai</w:t>
+      </w:r>
+      <w:proofErr w:type="spellEnd"/>
+      <w:r>
+        <w:t xml:space="preserve"> </w:t>
+      </w:r>
+      <w:proofErr w:type="spellStart"/>
+      <w:r>
+        <w:t>hálózatot</w:t>
+      </w:r>
+      <w:proofErr w:type="spellEnd"/>
+      <w:r>
+        <w:t xml:space="preserve"> VLAN-ok (</w:t>
+      </w:r>
+      <w:proofErr w:type="spellStart"/>
+      <w:r>
+        <w:t>Virtuális</w:t>
+      </w:r>
+      <w:proofErr w:type="spellEnd"/>
+      <w:r>
+        <w:t xml:space="preserve"> </w:t>
+      </w:r>
+      <w:proofErr w:type="spellStart"/>
+      <w:r>
+        <w:t>Helyi</w:t>
+      </w:r>
+      <w:proofErr w:type="spellEnd"/>
+      <w:r>
+        <w:t xml:space="preserve"> </w:t>
+      </w:r>
+      <w:proofErr w:type="spellStart"/>
+      <w:r>
+        <w:t>Hálózatok</w:t>
+      </w:r>
+      <w:proofErr w:type="spellEnd"/>
+      <w:r>
+        <w:t xml:space="preserve">) </w:t>
+      </w:r>
+      <w:proofErr w:type="spellStart"/>
+      <w:r>
+        <w:t>segítségével</w:t>
+      </w:r>
+      <w:proofErr w:type="spellEnd"/>
+      <w:r>
+        <w:t xml:space="preserve"> </w:t>
+      </w:r>
+      <w:proofErr w:type="spellStart"/>
+      <w:r>
+        <w:t>logikai</w:t>
+      </w:r>
+      <w:proofErr w:type="spellEnd"/>
+      <w:r>
+        <w:t xml:space="preserve"> </w:t>
+      </w:r>
+      <w:proofErr w:type="spellStart"/>
+      <w:r>
+        <w:t>szegmensekre</w:t>
+      </w:r>
+      <w:proofErr w:type="spellEnd"/>
+      <w:r>
+        <w:t xml:space="preserve"> </w:t>
+      </w:r>
+      <w:proofErr w:type="spellStart"/>
+      <w:r>
+        <w:t>bontottuk</w:t>
+      </w:r>
+      <w:proofErr w:type="spellEnd"/>
+      <w:r>
+        <w:t xml:space="preserve">, </w:t>
+      </w:r>
+      <w:proofErr w:type="spellStart"/>
+      <w:r>
+        <w:t>így</w:t>
+      </w:r>
+      <w:proofErr w:type="spellEnd"/>
+      <w:r>
+        <w:t xml:space="preserve"> a broadcast </w:t>
+      </w:r>
+      <w:proofErr w:type="spellStart"/>
+      <w:r>
+        <w:t>forgalom</w:t>
+      </w:r>
+      <w:proofErr w:type="spellEnd"/>
+      <w:r>
+        <w:t xml:space="preserve"> </w:t>
+      </w:r>
+      <w:proofErr w:type="spellStart"/>
+      <w:r>
+        <w:t>kontrollálható</w:t>
+      </w:r>
+      <w:proofErr w:type="spellEnd"/>
+      <w:r>
+        <w:t xml:space="preserve">, </w:t>
+      </w:r>
+      <w:proofErr w:type="spellStart"/>
+      <w:r>
+        <w:t>és</w:t>
+      </w:r>
+      <w:proofErr w:type="spellEnd"/>
+      <w:r>
+        <w:t xml:space="preserve"> a </w:t>
+      </w:r>
+      <w:proofErr w:type="spellStart"/>
+      <w:r>
+        <w:t>biztonsági</w:t>
+      </w:r>
+      <w:proofErr w:type="spellEnd"/>
+      <w:r>
+        <w:t xml:space="preserve"> </w:t>
+      </w:r>
+      <w:proofErr w:type="spellStart"/>
+      <w:r>
+        <w:t>szabályok</w:t>
+      </w:r>
+      <w:proofErr w:type="spellEnd"/>
+      <w:r>
+        <w:t xml:space="preserve"> </w:t>
+      </w:r>
+      <w:proofErr w:type="spellStart"/>
+      <w:r>
+        <w:t>könnyebben</w:t>
+      </w:r>
+      <w:proofErr w:type="spellEnd"/>
+      <w:r>
+        <w:t xml:space="preserve"> </w:t>
+      </w:r>
+      <w:proofErr w:type="spellStart"/>
+      <w:r>
+        <w:t>érvényesíthetők</w:t>
+      </w:r>
+      <w:proofErr w:type="spellEnd"/>
+      <w:r>
+        <w:t>.</w:t>
+      </w:r>
+    </w:p>
+    <w:p>
+      <w:r>
+        <w:t xml:space="preserve">Minden VLAN dual-stack (IPv4 </w:t>
+      </w:r>
+      <w:proofErr w:type="spellStart"/>
+      <w:r>
+        <w:t>és</w:t>
+      </w:r>
+      <w:proofErr w:type="spellEnd"/>
+      <w:r>
+        <w:t xml:space="preserve"> IPv6) </w:t>
+      </w:r>
+      <w:proofErr w:type="spellStart"/>
+      <w:r>
+        <w:t>címzést</w:t>
+      </w:r>
+      <w:proofErr w:type="spellEnd"/>
+      <w:r>
+        <w:t xml:space="preserve"> </w:t>
+      </w:r>
+      <w:proofErr w:type="spellStart"/>
+      <w:r>
+        <w:t>kapott</w:t>
+      </w:r>
+      <w:proofErr w:type="spellEnd"/>
+      <w:r>
+        <w:t xml:space="preserve"> a </w:t>
+      </w:r>
+      <w:proofErr w:type="spellStart"/>
+      <w:r>
+        <w:t>jövőbiztosság</w:t>
+      </w:r>
+      <w:proofErr w:type="spellEnd"/>
+      <w:r>
+        <w:t xml:space="preserve"> </w:t>
+      </w:r>
+      <w:proofErr w:type="spellStart"/>
+      <w:r>
+        <w:t>érdekében</w:t>
+      </w:r>
+      <w:proofErr w:type="spellEnd"/>
+      <w:r>
+        <w:t>.</w:t>
       </w:r>
     </w:p>
     <w:p>
@@ -6382,21 +12879,57 @@
     </w:p>
     <w:p>
       <w:pPr>
-        <w:pStyle w:val="Cmsor1"/>
+        <w:pStyle w:val="Heading1"/>
         <w:rPr>
           <w:rFonts w:eastAsia="Roboto"/>
         </w:rPr>
       </w:pPr>
+      <w:proofErr w:type="spellStart"/>
       <w:r>
         <w:rPr>
           <w:rFonts w:eastAsia="Roboto"/>
         </w:rPr>
-        <w:t>Vezeték nélküli hálózatok (WLAN)</w:t>
+        <w:t>Vezeték</w:t>
+      </w:r>
+      <w:proofErr w:type="spellEnd"/>
+      <w:r>
+        <w:rPr>
+          <w:rFonts w:eastAsia="Roboto"/>
+        </w:rPr>
+        <w:t xml:space="preserve"> </w:t>
+      </w:r>
+      <w:proofErr w:type="spellStart"/>
+      <w:r>
+        <w:rPr>
+          <w:rFonts w:eastAsia="Roboto"/>
+        </w:rPr>
+        <w:t>nélküli</w:t>
+      </w:r>
+      <w:proofErr w:type="spellEnd"/>
+      <w:r>
+        <w:rPr>
+          <w:rFonts w:eastAsia="Roboto"/>
+        </w:rPr>
+        <w:t xml:space="preserve"> </w:t>
+      </w:r>
+      <w:proofErr w:type="spellStart"/>
+      <w:r>
+        <w:rPr>
+          <w:rFonts w:eastAsia="Roboto"/>
+        </w:rPr>
+        <w:t>hálózatok</w:t>
+      </w:r>
+      <w:proofErr w:type="spellEnd"/>
+      <w:r>
+        <w:rPr>
+          <w:rFonts w:eastAsia="Roboto"/>
+        </w:rPr>
+        <w:t xml:space="preserve"> (WLAN)</w:t>
       </w:r>
     </w:p>
     <w:tbl>
       <w:tblPr>
-        <w:tblStyle w:val="Rcsostblzat"/>
+        <w:tblStyle w:val="GridTable5Dark-Accent3"/>
         <w:tblW w:w="0" w:type="auto"/>
         <w:tblLook w:val="04A0" w:firstRow="1" w:lastRow="0" w:firstColumn="1" w:lastColumn="0" w:noHBand="0" w:noVBand="1"/>
       </w:tblPr>
@@ -6407,14 +12940,20 @@
         <w:gridCol w:w="2254"/>
       </w:tblGrid>
       <w:tr>
-        <w:tc>
-          <w:tcPr>
+        <w:trPr>
+          <w:cnfStyle w:val="100000000000" w:firstRow="1" w:lastRow="0" w:firstColumn="0" w:lastColumn="0" w:oddVBand="0" w:evenVBand="0" w:oddHBand="0" w:evenHBand="0" w:firstRowFirstColumn="0" w:firstRowLastColumn="0" w:lastRowFirstColumn="0" w:lastRowLastColumn="0"/>
+        </w:trPr>
+        <w:tc>
+          <w:tcPr>
+            <w:cnfStyle w:val="001000000000" w:firstRow="0" w:lastRow="0" w:firstColumn="1" w:lastColumn="0" w:oddVBand="0" w:evenVBand="0" w:oddHBand="0" w:evenHBand="0" w:firstRowFirstColumn="0" w:firstRowLastColumn="0" w:lastRowFirstColumn="0" w:lastRowLastColumn="0"/>
             <w:tcW w:w="2254" w:type="dxa"/>
           </w:tcPr>
           <w:p>
+            <w:proofErr w:type="spellStart"/>
             <w:r>
               <w:t>Részleg</w:t>
             </w:r>
+            <w:proofErr w:type="spellEnd"/>
           </w:p>
         </w:tc>
         <w:tc>
@@ -6422,6 +12961,9 @@
             <w:tcW w:w="2254" w:type="dxa"/>
           </w:tcPr>
           <w:p>
+            <w:pPr>
+              <w:cnfStyle w:val="100000000000" w:firstRow="1" w:lastRow="0" w:firstColumn="0" w:lastColumn="0" w:oddVBand="0" w:evenVBand="0" w:oddHBand="0" w:evenHBand="0" w:firstRowFirstColumn="0" w:firstRowLastColumn="0" w:lastRowFirstColumn="0" w:lastRowLastColumn="0"/>
+            </w:pPr>
             <w:r>
               <w:t>VLAN</w:t>
             </w:r>
@@ -6432,6 +12974,9 @@
             <w:tcW w:w="2254" w:type="dxa"/>
           </w:tcPr>
           <w:p>
+            <w:pPr>
+              <w:cnfStyle w:val="100000000000" w:firstRow="1" w:lastRow="0" w:firstColumn="0" w:lastColumn="0" w:oddVBand="0" w:evenVBand="0" w:oddHBand="0" w:evenHBand="0" w:firstRowFirstColumn="0" w:firstRowLastColumn="0" w:lastRowFirstColumn="0" w:lastRowLastColumn="0"/>
+            </w:pPr>
             <w:r>
               <w:t>SSID</w:t>
             </w:r>
@@ -6442,21 +12987,40 @@
             <w:tcW w:w="2254" w:type="dxa"/>
           </w:tcPr>
           <w:p>
-            <w:r>
-              <w:t>Biztonság típusa</w:t>
-            </w:r>
+            <w:pPr>
+              <w:cnfStyle w:val="100000000000" w:firstRow="1" w:lastRow="0" w:firstColumn="0" w:lastColumn="0" w:oddVBand="0" w:evenVBand="0" w:oddHBand="0" w:evenHBand="0" w:firstRowFirstColumn="0" w:firstRowLastColumn="0" w:lastRowFirstColumn="0" w:lastRowLastColumn="0"/>
+            </w:pPr>
+            <w:proofErr w:type="spellStart"/>
+            <w:r>
+              <w:t>Biztonság</w:t>
+            </w:r>
+            <w:proofErr w:type="spellEnd"/>
+            <w:r>
+              <w:t xml:space="preserve"> </w:t>
+            </w:r>
+            <w:proofErr w:type="spellStart"/>
+            <w:r>
+              <w:t>típusa</w:t>
+            </w:r>
+            <w:proofErr w:type="spellEnd"/>
           </w:p>
         </w:tc>
       </w:tr>
       <w:tr>
-        <w:tc>
-          <w:tcPr>
+        <w:trPr>
+          <w:cnfStyle w:val="000000100000" w:firstRow="0" w:lastRow="0" w:firstColumn="0" w:lastColumn="0" w:oddVBand="0" w:evenVBand="0" w:oddHBand="1" w:evenHBand="0" w:firstRowFirstColumn="0" w:firstRowLastColumn="0" w:lastRowFirstColumn="0" w:lastRowLastColumn="0"/>
+        </w:trPr>
+        <w:tc>
+          <w:tcPr>
+            <w:cnfStyle w:val="001000000000" w:firstRow="0" w:lastRow="0" w:firstColumn="1" w:lastColumn="0" w:oddVBand="0" w:evenVBand="0" w:oddHBand="0" w:evenHBand="0" w:firstRowFirstColumn="0" w:firstRowLastColumn="0" w:lastRowFirstColumn="0" w:lastRowLastColumn="0"/>
             <w:tcW w:w="2254" w:type="dxa"/>
           </w:tcPr>
           <w:p>
+            <w:proofErr w:type="spellStart"/>
             <w:r>
               <w:t>Raktár</w:t>
             </w:r>
+            <w:proofErr w:type="spellEnd"/>
           </w:p>
         </w:tc>
         <w:tc>
@@ -6464,6 +13028,9 @@
             <w:tcW w:w="2254" w:type="dxa"/>
           </w:tcPr>
           <w:p>
+            <w:pPr>
+              <w:cnfStyle w:val="000000100000" w:firstRow="0" w:lastRow="0" w:firstColumn="0" w:lastColumn="0" w:oddVBand="0" w:evenVBand="0" w:oddHBand="1" w:evenHBand="0" w:firstRowFirstColumn="0" w:firstRowLastColumn="0" w:lastRowFirstColumn="0" w:lastRowLastColumn="0"/>
+            </w:pPr>
             <w:r>
               <w:t>20</w:t>
             </w:r>
@@ -6474,9 +13041,14 @@
             <w:tcW w:w="2254" w:type="dxa"/>
           </w:tcPr>
           <w:p>
+            <w:pPr>
+              <w:cnfStyle w:val="000000100000" w:firstRow="0" w:lastRow="0" w:firstColumn="0" w:lastColumn="0" w:oddVBand="0" w:evenVBand="0" w:oddHBand="1" w:evenHBand="0" w:firstRowFirstColumn="0" w:firstRowLastColumn="0" w:lastRowFirstColumn="0" w:lastRowLastColumn="0"/>
+            </w:pPr>
+            <w:proofErr w:type="spellStart"/>
             <w:r>
               <w:t>Raktar</w:t>
             </w:r>
+            <w:proofErr w:type="spellEnd"/>
           </w:p>
         </w:tc>
         <w:tc>
@@ -6484,6 +13056,9 @@
             <w:tcW w:w="2254" w:type="dxa"/>
           </w:tcPr>
           <w:p>
+            <w:pPr>
+              <w:cnfStyle w:val="000000100000" w:firstRow="0" w:lastRow="0" w:firstColumn="0" w:lastColumn="0" w:oddVBand="0" w:evenVBand="0" w:oddHBand="1" w:evenHBand="0" w:firstRowFirstColumn="0" w:firstRowLastColumn="0" w:lastRowFirstColumn="0" w:lastRowLastColumn="0"/>
+            </w:pPr>
             <w:r>
               <w:t>WPA2-PSK</w:t>
             </w:r>
@@ -6493,12 +13068,15 @@
       <w:tr>
         <w:tc>
           <w:tcPr>
+            <w:cnfStyle w:val="001000000000" w:firstRow="0" w:lastRow="0" w:firstColumn="1" w:lastColumn="0" w:oddVBand="0" w:evenVBand="0" w:oddHBand="0" w:evenHBand="0" w:firstRowFirstColumn="0" w:firstRowLastColumn="0" w:lastRowFirstColumn="0" w:lastRowLastColumn="0"/>
             <w:tcW w:w="2254" w:type="dxa"/>
           </w:tcPr>
           <w:p>
+            <w:proofErr w:type="spellStart"/>
             <w:r>
               <w:t>Állatkert</w:t>
             </w:r>
+            <w:proofErr w:type="spellEnd"/>
           </w:p>
         </w:tc>
         <w:tc>
@@ -6506,6 +13084,9 @@
             <w:tcW w:w="2254" w:type="dxa"/>
           </w:tcPr>
           <w:p>
+            <w:pPr>
+              <w:cnfStyle w:val="000000000000" w:firstRow="0" w:lastRow="0" w:firstColumn="0" w:lastColumn="0" w:oddVBand="0" w:evenVBand="0" w:oddHBand="0" w:evenHBand="0" w:firstRowFirstColumn="0" w:firstRowLastColumn="0" w:lastRowFirstColumn="0" w:lastRowLastColumn="0"/>
+            </w:pPr>
             <w:r>
               <w:t>30</w:t>
             </w:r>
@@ -6516,9 +13097,14 @@
             <w:tcW w:w="2254" w:type="dxa"/>
           </w:tcPr>
           <w:p>
+            <w:pPr>
+              <w:cnfStyle w:val="000000000000" w:firstRow="0" w:lastRow="0" w:firstColumn="0" w:lastColumn="0" w:oddVBand="0" w:evenVBand="0" w:oddHBand="0" w:evenHBand="0" w:firstRowFirstColumn="0" w:firstRowLastColumn="0" w:lastRowFirstColumn="0" w:lastRowLastColumn="0"/>
+            </w:pPr>
+            <w:proofErr w:type="spellStart"/>
             <w:r>
               <w:t>Allatkert</w:t>
             </w:r>
+            <w:proofErr w:type="spellEnd"/>
           </w:p>
         </w:tc>
         <w:tc>
@@ -6526,6 +13112,9 @@
             <w:tcW w:w="2254" w:type="dxa"/>
           </w:tcPr>
           <w:p>
+            <w:pPr>
+              <w:cnfStyle w:val="000000000000" w:firstRow="0" w:lastRow="0" w:firstColumn="0" w:lastColumn="0" w:oddVBand="0" w:evenVBand="0" w:oddHBand="0" w:evenHBand="0" w:firstRowFirstColumn="0" w:firstRowLastColumn="0" w:lastRowFirstColumn="0" w:lastRowLastColumn="0"/>
+            </w:pPr>
             <w:r>
               <w:t>WPA2-PSK</w:t>
             </w:r>
@@ -6533,14 +13122,20 @@
         </w:tc>
       </w:tr>
       <w:tr>
-        <w:tc>
-          <w:tcPr>
+        <w:trPr>
+          <w:cnfStyle w:val="000000100000" w:firstRow="0" w:lastRow="0" w:firstColumn="0" w:lastColumn="0" w:oddVBand="0" w:evenVBand="0" w:oddHBand="1" w:evenHBand="0" w:firstRowFirstColumn="0" w:firstRowLastColumn="0" w:lastRowFirstColumn="0" w:lastRowLastColumn="0"/>
+        </w:trPr>
+        <w:tc>
+          <w:tcPr>
+            <w:cnfStyle w:val="001000000000" w:firstRow="0" w:lastRow="0" w:firstColumn="1" w:lastColumn="0" w:oddVBand="0" w:evenVBand="0" w:oddHBand="0" w:evenHBand="0" w:firstRowFirstColumn="0" w:firstRowLastColumn="0" w:lastRowFirstColumn="0" w:lastRowLastColumn="0"/>
             <w:tcW w:w="2254" w:type="dxa"/>
           </w:tcPr>
           <w:p>
+            <w:proofErr w:type="spellStart"/>
             <w:r>
               <w:t>Iroda</w:t>
             </w:r>
+            <w:proofErr w:type="spellEnd"/>
           </w:p>
         </w:tc>
         <w:tc>
@@ -6548,6 +13143,9 @@
             <w:tcW w:w="2254" w:type="dxa"/>
           </w:tcPr>
           <w:p>
+            <w:pPr>
+              <w:cnfStyle w:val="000000100000" w:firstRow="0" w:lastRow="0" w:firstColumn="0" w:lastColumn="0" w:oddVBand="0" w:evenVBand="0" w:oddHBand="1" w:evenHBand="0" w:firstRowFirstColumn="0" w:firstRowLastColumn="0" w:lastRowFirstColumn="0" w:lastRowLastColumn="0"/>
+            </w:pPr>
             <w:r>
               <w:t>10</w:t>
             </w:r>
@@ -6558,9 +13156,14 @@
             <w:tcW w:w="2254" w:type="dxa"/>
           </w:tcPr>
           <w:p>
+            <w:pPr>
+              <w:cnfStyle w:val="000000100000" w:firstRow="0" w:lastRow="0" w:firstColumn="0" w:lastColumn="0" w:oddVBand="0" w:evenVBand="0" w:oddHBand="1" w:evenHBand="0" w:firstRowFirstColumn="0" w:firstRowLastColumn="0" w:lastRowFirstColumn="0" w:lastRowLastColumn="0"/>
+            </w:pPr>
+            <w:proofErr w:type="spellStart"/>
             <w:r>
               <w:t>Iroda_AC</w:t>
             </w:r>
+            <w:proofErr w:type="spellEnd"/>
           </w:p>
         </w:tc>
         <w:tc>
@@ -6568,19 +13171,23 @@
             <w:tcW w:w="2254" w:type="dxa"/>
           </w:tcPr>
           <w:p>
+            <w:pPr>
+              <w:cnfStyle w:val="000000100000" w:firstRow="0" w:lastRow="0" w:firstColumn="0" w:lastColumn="0" w:oddVBand="0" w:evenVBand="0" w:oddHBand="1" w:evenHBand="0" w:firstRowFirstColumn="0" w:firstRowLastColumn="0" w:lastRowFirstColumn="0" w:lastRowLastColumn="0"/>
+            </w:pPr>
             <w:r>
               <w:t>WPA2-PSK</w:t>
             </w:r>
-            <w:bookmarkStart w:id="9" w:name="_GoBack"/>
-            <w:bookmarkEnd w:id="9"/>
           </w:p>
         </w:tc>
       </w:tr>
     </w:tbl>
-    <w:p/>
-    <w:p>
-      <w:pPr>
-        <w:pStyle w:val="Cmsor1"/>
+    <w:p>
+      <w:bookmarkStart w:id="9" w:name="_GoBack"/>
+      <w:bookmarkEnd w:id="9"/>
+    </w:p>
+    <w:p>
+      <w:pPr>
+        <w:pStyle w:val="Heading1"/>
         <w:rPr>
           <w:rFonts w:eastAsia="Roboto"/>
         </w:rPr>
@@ -6588,7 +13195,7 @@
     </w:p>
     <w:p>
       <w:pPr>
-        <w:pStyle w:val="Cmsor1"/>
+        <w:pStyle w:val="Heading1"/>
         <w:rPr>
           <w:rFonts w:eastAsia="Roboto"/>
         </w:rPr>
@@ -6596,7 +13203,7 @@
     </w:p>
     <w:p>
       <w:pPr>
-        <w:pStyle w:val="Cmsor1"/>
+        <w:pStyle w:val="Heading1"/>
         <w:rPr>
           <w:rFonts w:eastAsia="Roboto"/>
         </w:rPr>
@@ -6604,7 +13211,7 @@
     </w:p>
     <w:p>
       <w:pPr>
-        <w:pStyle w:val="Cmsor1"/>
+        <w:pStyle w:val="Heading1"/>
         <w:rPr>
           <w:rFonts w:eastAsia="Roboto"/>
         </w:rPr>
@@ -6612,7 +13219,7 @@
     </w:p>
     <w:p>
       <w:pPr>
-        <w:pStyle w:val="Cmsor1"/>
+        <w:pStyle w:val="Heading1"/>
         <w:rPr>
           <w:rFonts w:eastAsia="Roboto"/>
         </w:rPr>
@@ -6620,7 +13227,7 @@
     </w:p>
     <w:p>
       <w:pPr>
-        <w:pStyle w:val="Cmsor1"/>
+        <w:pStyle w:val="Heading1"/>
         <w:rPr>
           <w:rFonts w:eastAsia="Roboto"/>
         </w:rPr>
@@ -6628,7 +13235,7 @@
     </w:p>
     <w:p>
       <w:pPr>
-        <w:pStyle w:val="Cmsor1"/>
+        <w:pStyle w:val="Heading1"/>
         <w:rPr>
           <w:rFonts w:eastAsia="Roboto"/>
         </w:rPr>
@@ -6636,7 +13243,7 @@
     </w:p>
     <w:p>
       <w:pPr>
-        <w:pStyle w:val="Cmsor1"/>
+        <w:pStyle w:val="Heading1"/>
         <w:rPr>
           <w:rFonts w:eastAsia="Roboto"/>
         </w:rPr>
@@ -6644,7 +13251,7 @@
     </w:p>
     <w:p>
       <w:pPr>
-        <w:pStyle w:val="Cmsor1"/>
+        <w:pStyle w:val="Heading1"/>
         <w:rPr>
           <w:rFonts w:eastAsia="Roboto"/>
         </w:rPr>
@@ -6652,7 +13259,7 @@
     </w:p>
     <w:p>
       <w:pPr>
-        <w:pStyle w:val="Cmsor1"/>
+        <w:pStyle w:val="Heading1"/>
       </w:pPr>
       <w:bookmarkStart w:id="10" w:name="_Toc219718714"/>
       <w:r>
@@ -6665,9 +13272,17 @@
         <w:rPr>
           <w:rFonts w:eastAsia="Roboto"/>
         </w:rPr>
-        <w:t>. Mellékletek</w:t>
+        <w:t xml:space="preserve">. </w:t>
+      </w:r>
+      <w:proofErr w:type="spellStart"/>
+      <w:r>
+        <w:rPr>
+          <w:rFonts w:eastAsia="Roboto"/>
+        </w:rPr>
+        <w:t>Mellékletek</w:t>
       </w:r>
       <w:bookmarkEnd w:id="10"/>
+      <w:proofErr w:type="spellEnd"/>
       <w:r>
         <w:rPr>
           <w:rFonts w:eastAsia="Aptos"/>
@@ -6701,8 +13316,17 @@
           <w:rFonts w:ascii="Arial" w:eastAsia="Roboto" w:hAnsi="Arial" w:cs="Arial"/>
           <w:color w:val="000000" w:themeColor="text1"/>
         </w:rPr>
-        <w:t>Cisco Packet Tracer fájl</w:t>
-      </w:r>
+        <w:t xml:space="preserve">Cisco Packet Tracer </w:t>
+      </w:r>
+      <w:proofErr w:type="spellStart"/>
+      <w:r>
+        <w:rPr>
+          <w:rFonts w:ascii="Arial" w:eastAsia="Roboto" w:hAnsi="Arial" w:cs="Arial"/>
+          <w:color w:val="000000" w:themeColor="text1"/>
+        </w:rPr>
+        <w:t>fájl</w:t>
+      </w:r>
+      <w:proofErr w:type="spellEnd"/>
     </w:p>
     <w:p>
       <w:pPr>
@@ -6725,13 +13349,47 @@
         </w:rPr>
         <w:t xml:space="preserve"> </w:t>
       </w:r>
-      <w:r>
-        <w:rPr>
-          <w:rFonts w:ascii="Arial" w:eastAsia="Roboto" w:hAnsi="Arial" w:cs="Arial"/>
-          <w:color w:val="000000" w:themeColor="text1"/>
-        </w:rPr>
-        <w:t>Hálózati topológia ábra</w:t>
-      </w:r>
+      <w:proofErr w:type="spellStart"/>
+      <w:r>
+        <w:rPr>
+          <w:rFonts w:ascii="Arial" w:eastAsia="Roboto" w:hAnsi="Arial" w:cs="Arial"/>
+          <w:color w:val="000000" w:themeColor="text1"/>
+        </w:rPr>
+        <w:t>Hálózati</w:t>
+      </w:r>
+      <w:proofErr w:type="spellEnd"/>
+      <w:r>
+        <w:rPr>
+          <w:rFonts w:ascii="Arial" w:eastAsia="Roboto" w:hAnsi="Arial" w:cs="Arial"/>
+          <w:color w:val="000000" w:themeColor="text1"/>
+        </w:rPr>
+        <w:t xml:space="preserve"> </w:t>
+      </w:r>
+      <w:proofErr w:type="spellStart"/>
+      <w:r>
+        <w:rPr>
+          <w:rFonts w:ascii="Arial" w:eastAsia="Roboto" w:hAnsi="Arial" w:cs="Arial"/>
+          <w:color w:val="000000" w:themeColor="text1"/>
+        </w:rPr>
+        <w:t>topológia</w:t>
+      </w:r>
+      <w:proofErr w:type="spellEnd"/>
+      <w:r>
+        <w:rPr>
+          <w:rFonts w:ascii="Arial" w:eastAsia="Roboto" w:hAnsi="Arial" w:cs="Arial"/>
+          <w:color w:val="000000" w:themeColor="text1"/>
+        </w:rPr>
+        <w:t xml:space="preserve"> </w:t>
+      </w:r>
+      <w:proofErr w:type="spellStart"/>
+      <w:r>
+        <w:rPr>
+          <w:rFonts w:ascii="Arial" w:eastAsia="Roboto" w:hAnsi="Arial" w:cs="Arial"/>
+          <w:color w:val="000000" w:themeColor="text1"/>
+        </w:rPr>
+        <w:t>ábra</w:t>
+      </w:r>
+      <w:proofErr w:type="spellEnd"/>
     </w:p>
     <w:p>
       <w:pPr>
@@ -6754,13 +13412,31 @@
         </w:rPr>
         <w:t xml:space="preserve"> </w:t>
       </w:r>
-      <w:r>
-        <w:rPr>
-          <w:rFonts w:ascii="Arial" w:eastAsia="Roboto" w:hAnsi="Arial" w:cs="Arial"/>
-          <w:color w:val="000000" w:themeColor="text1"/>
-        </w:rPr>
-        <w:t>Webes felület</w:t>
-      </w:r>
+      <w:proofErr w:type="spellStart"/>
+      <w:r>
+        <w:rPr>
+          <w:rFonts w:ascii="Arial" w:eastAsia="Roboto" w:hAnsi="Arial" w:cs="Arial"/>
+          <w:color w:val="000000" w:themeColor="text1"/>
+        </w:rPr>
+        <w:t>Webes</w:t>
+      </w:r>
+      <w:proofErr w:type="spellEnd"/>
+      <w:r>
+        <w:rPr>
+          <w:rFonts w:ascii="Arial" w:eastAsia="Roboto" w:hAnsi="Arial" w:cs="Arial"/>
+          <w:color w:val="000000" w:themeColor="text1"/>
+        </w:rPr>
+        <w:t xml:space="preserve"> </w:t>
+      </w:r>
+      <w:proofErr w:type="spellStart"/>
+      <w:r>
+        <w:rPr>
+          <w:rFonts w:ascii="Arial" w:eastAsia="Roboto" w:hAnsi="Arial" w:cs="Arial"/>
+          <w:color w:val="000000" w:themeColor="text1"/>
+        </w:rPr>
+        <w:t>felület</w:t>
+      </w:r>
+      <w:proofErr w:type="spellEnd"/>
     </w:p>
     <w:p>
       <w:pPr>
@@ -6783,13 +13459,31 @@
         </w:rPr>
         <w:t xml:space="preserve"> </w:t>
       </w:r>
-      <w:r>
-        <w:rPr>
-          <w:rFonts w:ascii="Arial" w:eastAsia="Roboto" w:hAnsi="Arial" w:cs="Arial"/>
-          <w:color w:val="000000" w:themeColor="text1"/>
-        </w:rPr>
-        <w:t>Állatkert dokumentáció</w:t>
-      </w:r>
+      <w:proofErr w:type="spellStart"/>
+      <w:r>
+        <w:rPr>
+          <w:rFonts w:ascii="Arial" w:eastAsia="Roboto" w:hAnsi="Arial" w:cs="Arial"/>
+          <w:color w:val="000000" w:themeColor="text1"/>
+        </w:rPr>
+        <w:t>Állatkert</w:t>
+      </w:r>
+      <w:proofErr w:type="spellEnd"/>
+      <w:r>
+        <w:rPr>
+          <w:rFonts w:ascii="Arial" w:eastAsia="Roboto" w:hAnsi="Arial" w:cs="Arial"/>
+          <w:color w:val="000000" w:themeColor="text1"/>
+        </w:rPr>
+        <w:t xml:space="preserve"> </w:t>
+      </w:r>
+      <w:proofErr w:type="spellStart"/>
+      <w:r>
+        <w:rPr>
+          <w:rFonts w:ascii="Arial" w:eastAsia="Roboto" w:hAnsi="Arial" w:cs="Arial"/>
+          <w:color w:val="000000" w:themeColor="text1"/>
+        </w:rPr>
+        <w:t>dokumentáció</w:t>
+      </w:r>
+      <w:proofErr w:type="spellEnd"/>
     </w:p>
     <w:p>
       <w:pPr>
@@ -6842,7 +13536,7 @@
 </file>
 
 <file path=word/endnotes.xml><?xml version="1.0" encoding="utf-8"?>
-<w:endnotes xmlns:wpc="http://schemas.microsoft.com/office/word/2010/wordprocessingCanvas" xmlns:cx="http://schemas.microsoft.com/office/drawing/2014/chartex" xmlns:mc="http://schemas.openxmlformats.org/markup-compatibility/2006" xmlns:o="urn:schemas-microsoft-com:office:office" xmlns:r="http://schemas.openxmlformats.org/officeDocument/2006/relationships" xmlns:m="http://schemas.openxmlformats.org/officeDocument/2006/math" xmlns:v="urn:schemas-microsoft-com:vml" xmlns:wp14="http://schemas.microsoft.com/office/word/2010/wordprocessingDrawing" xmlns:wp="http://schemas.openxmlformats.org/drawingml/2006/wordprocessingDrawing" xmlns:w10="urn:schemas-microsoft-com:office:word" xmlns:w="http://schemas.openxmlformats.org/wordprocessingml/2006/main" xmlns:w14="http://schemas.microsoft.com/office/word/2010/wordml" xmlns:w15="http://schemas.microsoft.com/office/word/2012/wordml" xmlns:w16se="http://schemas.microsoft.com/office/word/2015/wordml/symex" xmlns:wpg="http://schemas.microsoft.com/office/word/2010/wordprocessingGroup" xmlns:wpi="http://schemas.microsoft.com/office/word/2010/wordprocessingInk" xmlns:wne="http://schemas.microsoft.com/office/word/2006/wordml" xmlns:wps="http://schemas.microsoft.com/office/word/2010/wordprocessingShape" mc:Ignorable="w14 w15 w16se wp14">
+<w:endnotes xmlns:wpc="http://schemas.microsoft.com/office/word/2010/wordprocessingCanvas" xmlns:cx="http://schemas.microsoft.com/office/drawing/2014/chartex" xmlns:cx1="http://schemas.microsoft.com/office/drawing/2015/9/8/chartex" xmlns:cx2="http://schemas.microsoft.com/office/drawing/2015/10/21/chartex" xmlns:cx3="http://schemas.microsoft.com/office/drawing/2016/5/9/chartex" xmlns:cx4="http://schemas.microsoft.com/office/drawing/2016/5/10/chartex" xmlns:cx5="http://schemas.microsoft.com/office/drawing/2016/5/11/chartex" xmlns:cx6="http://schemas.microsoft.com/office/drawing/2016/5/12/chartex" xmlns:cx7="http://schemas.microsoft.com/office/drawing/2016/5/13/chartex" xmlns:cx8="http://schemas.microsoft.com/office/drawing/2016/5/14/chartex" xmlns:mc="http://schemas.openxmlformats.org/markup-compatibility/2006" xmlns:aink="http://schemas.microsoft.com/office/drawing/2016/ink" xmlns:am3d="http://schemas.microsoft.com/office/drawing/2017/model3d" xmlns:o="urn:schemas-microsoft-com:office:office" xmlns:r="http://schemas.openxmlformats.org/officeDocument/2006/relationships" xmlns:m="http://schemas.openxmlformats.org/officeDocument/2006/math" xmlns:v="urn:schemas-microsoft-com:vml" xmlns:wp14="http://schemas.microsoft.com/office/word/2010/wordprocessingDrawing" xmlns:wp="http://schemas.openxmlformats.org/drawingml/2006/wordprocessingDrawing" xmlns:w10="urn:schemas-microsoft-com:office:word" xmlns:w="http://schemas.openxmlformats.org/wordprocessingml/2006/main" xmlns:w14="http://schemas.microsoft.com/office/word/2010/wordml" xmlns:w15="http://schemas.microsoft.com/office/word/2012/wordml" xmlns:w16cid="http://schemas.microsoft.com/office/word/2016/wordml/cid" xmlns:w16se="http://schemas.microsoft.com/office/word/2015/wordml/symex" xmlns:wpg="http://schemas.microsoft.com/office/word/2010/wordprocessingGroup" xmlns:wpi="http://schemas.microsoft.com/office/word/2010/wordprocessingInk" xmlns:wne="http://schemas.microsoft.com/office/word/2006/wordml" xmlns:wps="http://schemas.microsoft.com/office/word/2010/wordprocessingShape" mc:Ignorable="w14 w15 w16se w16cid wp14">
   <w:endnote w:type="separator" w:id="-1">
     <w:p>
       <w:pPr>
@@ -6867,7 +13561,7 @@
 </file>
 
 <file path=word/footnotes.xml><?xml version="1.0" encoding="utf-8"?>
-<w:footnotes xmlns:wpc="http://schemas.microsoft.com/office/word/2010/wordprocessingCanvas" xmlns:cx="http://schemas.microsoft.com/office/drawing/2014/chartex" xmlns:mc="http://schemas.openxmlformats.org/markup-compatibility/2006" xmlns:o="urn:schemas-microsoft-com:office:office" xmlns:r="http://schemas.openxmlformats.org/officeDocument/2006/relationships" xmlns:m="http://schemas.openxmlformats.org/officeDocument/2006/math" xmlns:v="urn:schemas-microsoft-com:vml" xmlns:wp14="http://schemas.microsoft.com/office/word/2010/wordprocessingDrawing" xmlns:wp="http://schemas.openxmlformats.org/drawingml/2006/wordprocessingDrawing" xmlns:w10="urn:schemas-microsoft-com:office:word" xmlns:w="http://schemas.openxmlformats.org/wordprocessingml/2006/main" xmlns:w14="http://schemas.microsoft.com/office/word/2010/wordml" xmlns:w15="http://schemas.microsoft.com/office/word/2012/wordml" xmlns:w16se="http://schemas.microsoft.com/office/word/2015/wordml/symex" xmlns:wpg="http://schemas.microsoft.com/office/word/2010/wordprocessingGroup" xmlns:wpi="http://schemas.microsoft.com/office/word/2010/wordprocessingInk" xmlns:wne="http://schemas.microsoft.com/office/word/2006/wordml" xmlns:wps="http://schemas.microsoft.com/office/word/2010/wordprocessingShape" mc:Ignorable="w14 w15 w16se wp14">
+<w:footnotes xmlns:wpc="http://schemas.microsoft.com/office/word/2010/wordprocessingCanvas" xmlns:cx="http://schemas.microsoft.com/office/drawing/2014/chartex" xmlns:cx1="http://schemas.microsoft.com/office/drawing/2015/9/8/chartex" xmlns:cx2="http://schemas.microsoft.com/office/drawing/2015/10/21/chartex" xmlns:cx3="http://schemas.microsoft.com/office/drawing/2016/5/9/chartex" xmlns:cx4="http://schemas.microsoft.com/office/drawing/2016/5/10/chartex" xmlns:cx5="http://schemas.microsoft.com/office/drawing/2016/5/11/chartex" xmlns:cx6="http://schemas.microsoft.com/office/drawing/2016/5/12/chartex" xmlns:cx7="http://schemas.microsoft.com/office/drawing/2016/5/13/chartex" xmlns:cx8="http://schemas.microsoft.com/office/drawing/2016/5/14/chartex" xmlns:mc="http://schemas.openxmlformats.org/markup-compatibility/2006" xmlns:aink="http://schemas.microsoft.com/office/drawing/2016/ink" xmlns:am3d="http://schemas.microsoft.com/office/drawing/2017/model3d" xmlns:o="urn:schemas-microsoft-com:office:office" xmlns:r="http://schemas.openxmlformats.org/officeDocument/2006/relationships" xmlns:m="http://schemas.openxmlformats.org/officeDocument/2006/math" xmlns:v="urn:schemas-microsoft-com:vml" xmlns:wp14="http://schemas.microsoft.com/office/word/2010/wordprocessingDrawing" xmlns:wp="http://schemas.openxmlformats.org/drawingml/2006/wordprocessingDrawing" xmlns:w10="urn:schemas-microsoft-com:office:word" xmlns:w="http://schemas.openxmlformats.org/wordprocessingml/2006/main" xmlns:w14="http://schemas.microsoft.com/office/word/2010/wordml" xmlns:w15="http://schemas.microsoft.com/office/word/2012/wordml" xmlns:w16cid="http://schemas.microsoft.com/office/word/2016/wordml/cid" xmlns:w16se="http://schemas.microsoft.com/office/word/2015/wordml/symex" xmlns:wpg="http://schemas.microsoft.com/office/word/2010/wordprocessingGroup" xmlns:wpi="http://schemas.microsoft.com/office/word/2010/wordprocessingInk" xmlns:wne="http://schemas.microsoft.com/office/word/2006/wordml" xmlns:wps="http://schemas.microsoft.com/office/word/2010/wordprocessingShape" mc:Ignorable="w14 w15 w16se w16cid wp14">
   <w:footnote w:type="separator" w:id="-1">
     <w:p>
       <w:pPr>
@@ -6892,7 +13586,7 @@
 </file>
 
 <file path=word/numbering.xml><?xml version="1.0" encoding="utf-8"?>
-<w:numbering xmlns:wpc="http://schemas.microsoft.com/office/word/2010/wordprocessingCanvas" xmlns:cx="http://schemas.microsoft.com/office/drawing/2014/chartex" xmlns:mc="http://schemas.openxmlformats.org/markup-compatibility/2006" xmlns:o="urn:schemas-microsoft-com:office:office" xmlns:r="http://schemas.openxmlformats.org/officeDocument/2006/relationships" xmlns:m="http://schemas.openxmlformats.org/officeDocument/2006/math" xmlns:v="urn:schemas-microsoft-com:vml" xmlns:wp14="http://schemas.microsoft.com/office/word/2010/wordprocessingDrawing" xmlns:wp="http://schemas.openxmlformats.org/drawingml/2006/wordprocessingDrawing" xmlns:w10="urn:schemas-microsoft-com:office:word" xmlns:w="http://schemas.openxmlformats.org/wordprocessingml/2006/main" xmlns:w14="http://schemas.microsoft.com/office/word/2010/wordml" xmlns:w15="http://schemas.microsoft.com/office/word/2012/wordml" xmlns:w16se="http://schemas.microsoft.com/office/word/2015/wordml/symex" xmlns:wpg="http://schemas.microsoft.com/office/word/2010/wordprocessingGroup" xmlns:wpi="http://schemas.microsoft.com/office/word/2010/wordprocessingInk" xmlns:wne="http://schemas.microsoft.com/office/word/2006/wordml" xmlns:wps="http://schemas.microsoft.com/office/word/2010/wordprocessingShape" mc:Ignorable="w14 w15 w16se wp14">
+<w:numbering xmlns:wpc="http://schemas.microsoft.com/office/word/2010/wordprocessingCanvas" xmlns:cx="http://schemas.microsoft.com/office/drawing/2014/chartex" xmlns:cx1="http://schemas.microsoft.com/office/drawing/2015/9/8/chartex" xmlns:cx2="http://schemas.microsoft.com/office/drawing/2015/10/21/chartex" xmlns:cx3="http://schemas.microsoft.com/office/drawing/2016/5/9/chartex" xmlns:cx4="http://schemas.microsoft.com/office/drawing/2016/5/10/chartex" xmlns:cx5="http://schemas.microsoft.com/office/drawing/2016/5/11/chartex" xmlns:cx6="http://schemas.microsoft.com/office/drawing/2016/5/12/chartex" xmlns:cx7="http://schemas.microsoft.com/office/drawing/2016/5/13/chartex" xmlns:cx8="http://schemas.microsoft.com/office/drawing/2016/5/14/chartex" xmlns:mc="http://schemas.openxmlformats.org/markup-compatibility/2006" xmlns:aink="http://schemas.microsoft.com/office/drawing/2016/ink" xmlns:am3d="http://schemas.microsoft.com/office/drawing/2017/model3d" xmlns:o="urn:schemas-microsoft-com:office:office" xmlns:r="http://schemas.openxmlformats.org/officeDocument/2006/relationships" xmlns:m="http://schemas.openxmlformats.org/officeDocument/2006/math" xmlns:v="urn:schemas-microsoft-com:vml" xmlns:wp14="http://schemas.microsoft.com/office/word/2010/wordprocessingDrawing" xmlns:wp="http://schemas.openxmlformats.org/drawingml/2006/wordprocessingDrawing" xmlns:w10="urn:schemas-microsoft-com:office:word" xmlns:w="http://schemas.openxmlformats.org/wordprocessingml/2006/main" xmlns:w14="http://schemas.microsoft.com/office/word/2010/wordml" xmlns:w15="http://schemas.microsoft.com/office/word/2012/wordml" xmlns:w16cid="http://schemas.microsoft.com/office/word/2016/wordml/cid" xmlns:w16se="http://schemas.microsoft.com/office/word/2015/wordml/symex" xmlns:wpg="http://schemas.microsoft.com/office/word/2010/wordprocessingGroup" xmlns:wpi="http://schemas.microsoft.com/office/word/2010/wordprocessingInk" xmlns:wne="http://schemas.microsoft.com/office/word/2006/wordml" xmlns:wps="http://schemas.microsoft.com/office/word/2010/wordprocessingShape" mc:Ignorable="w14 w15 w16se w16cid wp14">
   <w:abstractNum w:abstractNumId="0" w15:restartNumberingAfterBreak="0">
     <w:nsid w:val="263E4F7E"/>
     <w:multiLevelType w:val="hybridMultilevel"/>
@@ -6986,7 +13680,7 @@
 </file>
 
 <file path=word/styles.xml><?xml version="1.0" encoding="utf-8"?>
-<w:styles xmlns:mc="http://schemas.openxmlformats.org/markup-compatibility/2006" xmlns:r="http://schemas.openxmlformats.org/officeDocument/2006/relationships" xmlns:w="http://schemas.openxmlformats.org/wordprocessingml/2006/main" xmlns:w14="http://schemas.microsoft.com/office/word/2010/wordml" xmlns:w15="http://schemas.microsoft.com/office/word/2012/wordml" xmlns:w16se="http://schemas.microsoft.com/office/word/2015/wordml/symex" mc:Ignorable="w14 w15 w16se">
+<w:styles xmlns:mc="http://schemas.openxmlformats.org/markup-compatibility/2006" xmlns:r="http://schemas.openxmlformats.org/officeDocument/2006/relationships" xmlns:w="http://schemas.openxmlformats.org/wordprocessingml/2006/main" xmlns:w14="http://schemas.microsoft.com/office/word/2010/wordml" xmlns:w15="http://schemas.microsoft.com/office/word/2012/wordml" xmlns:w16cid="http://schemas.microsoft.com/office/word/2016/wordml/cid" xmlns:w16se="http://schemas.microsoft.com/office/word/2015/wordml/symex" mc:Ignorable="w14 w15 w16se w16cid">
   <w:docDefaults>
     <w:rPrDefault>
       <w:rPr>
@@ -7002,7 +13696,7 @@
       </w:pPr>
     </w:pPrDefault>
   </w:docDefaults>
-  <w:latentStyles w:defLockedState="0" w:defUIPriority="99" w:defSemiHidden="0" w:defUnhideWhenUsed="0" w:defQFormat="0" w:count="371">
+  <w:latentStyles w:defLockedState="0" w:defUIPriority="99" w:defSemiHidden="0" w:defUnhideWhenUsed="0" w:defQFormat="0" w:count="375">
     <w:lsdException w:name="Normal" w:uiPriority="0" w:qFormat="1"/>
     <w:lsdException w:name="heading 1" w:uiPriority="9" w:qFormat="1"/>
     <w:lsdException w:name="heading 2" w:semiHidden="1" w:uiPriority="9" w:unhideWhenUsed="1" w:qFormat="1"/>
@@ -7108,7 +13802,6 @@
     <w:lsdException w:name="HTML Sample" w:semiHidden="1" w:unhideWhenUsed="1"/>
     <w:lsdException w:name="HTML Typewriter" w:semiHidden="1" w:unhideWhenUsed="1"/>
     <w:lsdException w:name="HTML Variable" w:semiHidden="1" w:unhideWhenUsed="1"/>
-    <w:lsdException w:name="Normal Table" w:semiHidden="1" w:unhideWhenUsed="1"/>
     <w:lsdException w:name="annotation subject" w:semiHidden="1" w:unhideWhenUsed="1"/>
     <w:lsdException w:name="No List" w:semiHidden="1" w:unhideWhenUsed="1"/>
     <w:lsdException w:name="Outline List 1" w:semiHidden="1" w:unhideWhenUsed="1"/>
@@ -7152,10 +13845,8 @@
     <w:lsdException w:name="Table Elegant" w:semiHidden="1" w:unhideWhenUsed="1"/>
     <w:lsdException w:name="Table Professional" w:semiHidden="1" w:unhideWhenUsed="1"/>
     <w:lsdException w:name="Table Subtle 1" w:semiHidden="1" w:unhideWhenUsed="1"/>
-    <w:lsdException w:name="Table Subtle 2" w:semiHidden="1" w:unhideWhenUsed="1"/>
     <w:lsdException w:name="Table Web 1" w:semiHidden="1" w:unhideWhenUsed="1"/>
     <w:lsdException w:name="Table Web 2" w:semiHidden="1" w:unhideWhenUsed="1"/>
-    <w:lsdException w:name="Table Web 3" w:semiHidden="1" w:unhideWhenUsed="1"/>
     <w:lsdException w:name="Balloon Text" w:semiHidden="1" w:unhideWhenUsed="1"/>
     <w:lsdException w:name="Table Grid" w:uiPriority="39"/>
     <w:lsdException w:name="Table Theme" w:semiHidden="1" w:unhideWhenUsed="1"/>
@@ -7374,17 +14065,21 @@
     <w:lsdException w:name="List Table 5 Dark Accent 6" w:uiPriority="50"/>
     <w:lsdException w:name="List Table 6 Colorful Accent 6" w:uiPriority="51"/>
     <w:lsdException w:name="List Table 7 Colorful Accent 6" w:uiPriority="52"/>
+    <w:lsdException w:name="Mention" w:semiHidden="1" w:unhideWhenUsed="1"/>
+    <w:lsdException w:name="Smart Hyperlink" w:semiHidden="1" w:unhideWhenUsed="1"/>
+    <w:lsdException w:name="Hashtag" w:semiHidden="1" w:unhideWhenUsed="1"/>
+    <w:lsdException w:name="Unresolved Mention" w:semiHidden="1" w:unhideWhenUsed="1"/>
   </w:latentStyles>
-  <w:style w:type="paragraph" w:default="1" w:styleId="Norml">
+  <w:style w:type="paragraph" w:default="1" w:styleId="Normal">
     <w:name w:val="Normal"/>
     <w:qFormat/>
     <w:rsid w:val="007C580D"/>
   </w:style>
-  <w:style w:type="paragraph" w:styleId="Cmsor1">
+  <w:style w:type="paragraph" w:styleId="Heading1">
     <w:name w:val="heading 1"/>
-    <w:basedOn w:val="Norml"/>
-    <w:next w:val="Norml"/>
-    <w:link w:val="Cmsor1Char"/>
+    <w:basedOn w:val="Normal"/>
+    <w:next w:val="Normal"/>
+    <w:link w:val="Heading1Char"/>
     <w:uiPriority w:val="9"/>
     <w:qFormat/>
     <w:rsid w:val="00317672"/>
@@ -7404,11 +14099,11 @@
       <w:szCs w:val="36"/>
     </w:rPr>
   </w:style>
-  <w:style w:type="paragraph" w:styleId="Cmsor2">
+  <w:style w:type="paragraph" w:styleId="Heading2">
     <w:name w:val="heading 2"/>
-    <w:basedOn w:val="Norml"/>
-    <w:next w:val="Norml"/>
-    <w:link w:val="Cmsor2Char"/>
+    <w:basedOn w:val="Normal"/>
+    <w:next w:val="Normal"/>
+    <w:link w:val="Heading2Char"/>
     <w:uiPriority w:val="9"/>
     <w:semiHidden/>
     <w:unhideWhenUsed/>
@@ -7427,11 +14122,11 @@
       <w:szCs w:val="28"/>
     </w:rPr>
   </w:style>
-  <w:style w:type="paragraph" w:styleId="Cmsor3">
+  <w:style w:type="paragraph" w:styleId="Heading3">
     <w:name w:val="heading 3"/>
-    <w:basedOn w:val="Norml"/>
-    <w:next w:val="Norml"/>
-    <w:link w:val="Cmsor3Char"/>
+    <w:basedOn w:val="Normal"/>
+    <w:next w:val="Normal"/>
+    <w:link w:val="Heading3Char"/>
     <w:uiPriority w:val="9"/>
     <w:semiHidden/>
     <w:unhideWhenUsed/>
@@ -7450,11 +14145,11 @@
       <w:szCs w:val="26"/>
     </w:rPr>
   </w:style>
-  <w:style w:type="paragraph" w:styleId="Cmsor4">
+  <w:style w:type="paragraph" w:styleId="Heading4">
     <w:name w:val="heading 4"/>
-    <w:basedOn w:val="Norml"/>
-    <w:next w:val="Norml"/>
-    <w:link w:val="Cmsor4Char"/>
+    <w:basedOn w:val="Normal"/>
+    <w:next w:val="Normal"/>
+    <w:link w:val="Heading4Char"/>
     <w:uiPriority w:val="9"/>
     <w:semiHidden/>
     <w:unhideWhenUsed/>
@@ -7472,11 +14167,11 @@
       <w:szCs w:val="24"/>
     </w:rPr>
   </w:style>
-  <w:style w:type="paragraph" w:styleId="Cmsor5">
+  <w:style w:type="paragraph" w:styleId="Heading5">
     <w:name w:val="heading 5"/>
-    <w:basedOn w:val="Norml"/>
-    <w:next w:val="Norml"/>
-    <w:link w:val="Cmsor5Char"/>
+    <w:basedOn w:val="Normal"/>
+    <w:next w:val="Normal"/>
+    <w:link w:val="Heading5Char"/>
     <w:uiPriority w:val="9"/>
     <w:semiHidden/>
     <w:unhideWhenUsed/>
@@ -7496,11 +14191,11 @@
       <w:szCs w:val="22"/>
     </w:rPr>
   </w:style>
-  <w:style w:type="paragraph" w:styleId="Cmsor6">
+  <w:style w:type="paragraph" w:styleId="Heading6">
     <w:name w:val="heading 6"/>
-    <w:basedOn w:val="Norml"/>
-    <w:next w:val="Norml"/>
-    <w:link w:val="Cmsor6Char"/>
+    <w:basedOn w:val="Normal"/>
+    <w:next w:val="Normal"/>
+    <w:link w:val="Heading6Char"/>
     <w:uiPriority w:val="9"/>
     <w:semiHidden/>
     <w:unhideWhenUsed/>
@@ -7517,11 +14212,11 @@
       <w:color w:val="595959" w:themeColor="text1" w:themeTint="A6"/>
     </w:rPr>
   </w:style>
-  <w:style w:type="paragraph" w:styleId="Cmsor7">
+  <w:style w:type="paragraph" w:styleId="Heading7">
     <w:name w:val="heading 7"/>
-    <w:basedOn w:val="Norml"/>
-    <w:next w:val="Norml"/>
-    <w:link w:val="Cmsor7Char"/>
+    <w:basedOn w:val="Normal"/>
+    <w:next w:val="Normal"/>
+    <w:link w:val="Heading7Char"/>
     <w:uiPriority w:val="9"/>
     <w:semiHidden/>
     <w:unhideWhenUsed/>
@@ -7540,11 +14235,11 @@
       <w:color w:val="595959" w:themeColor="text1" w:themeTint="A6"/>
     </w:rPr>
   </w:style>
-  <w:style w:type="paragraph" w:styleId="Cmsor8">
+  <w:style w:type="paragraph" w:styleId="Heading8">
     <w:name w:val="heading 8"/>
-    <w:basedOn w:val="Norml"/>
-    <w:next w:val="Norml"/>
-    <w:link w:val="Cmsor8Char"/>
+    <w:basedOn w:val="Normal"/>
+    <w:next w:val="Normal"/>
+    <w:link w:val="Heading8Char"/>
     <w:uiPriority w:val="9"/>
     <w:semiHidden/>
     <w:unhideWhenUsed/>
@@ -7562,11 +14257,11 @@
       <w:color w:val="595959" w:themeColor="text1" w:themeTint="A6"/>
     </w:rPr>
   </w:style>
-  <w:style w:type="paragraph" w:styleId="Cmsor9">
+  <w:style w:type="paragraph" w:styleId="Heading9">
     <w:name w:val="heading 9"/>
-    <w:basedOn w:val="Norml"/>
-    <w:next w:val="Norml"/>
-    <w:link w:val="Cmsor9Char"/>
+    <w:basedOn w:val="Normal"/>
+    <w:next w:val="Normal"/>
+    <w:link w:val="Heading9Char"/>
     <w:uiPriority w:val="9"/>
     <w:semiHidden/>
     <w:unhideWhenUsed/>
@@ -7586,12 +14281,13 @@
       <w:color w:val="595959" w:themeColor="text1" w:themeTint="A6"/>
     </w:rPr>
   </w:style>
-  <w:style w:type="character" w:default="1" w:styleId="Bekezdsalapbettpusa">
+  <w:style w:type="character" w:default="1" w:styleId="DefaultParagraphFont">
     <w:name w:val="Default Paragraph Font"/>
     <w:uiPriority w:val="1"/>
+    <w:semiHidden/>
     <w:unhideWhenUsed/>
   </w:style>
-  <w:style w:type="table" w:default="1" w:styleId="Normltblzat">
+  <w:style w:type="table" w:default="1" w:styleId="TableNormal">
     <w:name w:val="Normal Table"/>
     <w:uiPriority w:val="99"/>
     <w:semiHidden/>
@@ -7606,15 +14302,15 @@
       </w:tblCellMar>
     </w:tblPr>
   </w:style>
-  <w:style w:type="numbering" w:default="1" w:styleId="Nemlista">
+  <w:style w:type="numbering" w:default="1" w:styleId="NoList">
     <w:name w:val="No List"/>
     <w:uiPriority w:val="99"/>
     <w:semiHidden/>
     <w:unhideWhenUsed/>
   </w:style>
-  <w:style w:type="paragraph" w:styleId="Listaszerbekezds">
+  <w:style w:type="paragraph" w:styleId="ListParagraph">
     <w:name w:val="List Paragraph"/>
-    <w:basedOn w:val="Norml"/>
+    <w:basedOn w:val="Normal"/>
     <w:uiPriority w:val="34"/>
     <w:qFormat/>
     <w:rsid w:val="6B6E3994"/>
@@ -7623,9 +14319,9 @@
       <w:contextualSpacing/>
     </w:pPr>
   </w:style>
-  <w:style w:type="paragraph" w:styleId="lfej">
+  <w:style w:type="paragraph" w:styleId="Header">
     <w:name w:val="header"/>
-    <w:basedOn w:val="Norml"/>
+    <w:basedOn w:val="Normal"/>
     <w:uiPriority w:val="99"/>
     <w:unhideWhenUsed/>
     <w:rsid w:val="6B6E3994"/>
@@ -7637,9 +14333,9 @@
       <w:spacing w:after="0" w:line="240" w:lineRule="auto"/>
     </w:pPr>
   </w:style>
-  <w:style w:type="paragraph" w:styleId="llb">
+  <w:style w:type="paragraph" w:styleId="Footer">
     <w:name w:val="footer"/>
-    <w:basedOn w:val="Norml"/>
+    <w:basedOn w:val="Normal"/>
     <w:uiPriority w:val="99"/>
     <w:unhideWhenUsed/>
     <w:rsid w:val="6B6E3994"/>
@@ -7651,9 +14347,9 @@
       <w:spacing w:after="0" w:line="240" w:lineRule="auto"/>
     </w:pPr>
   </w:style>
-  <w:style w:type="table" w:styleId="Rcsostblzat">
+  <w:style w:type="table" w:styleId="TableGrid">
     <w:name w:val="Table Grid"/>
-    <w:basedOn w:val="Normltblzat"/>
+    <w:basedOn w:val="TableNormal"/>
     <w:uiPriority w:val="59"/>
     <w:rsid w:val="00FB4123"/>
     <w:pPr>
@@ -7670,9 +14366,9 @@
       </w:tblBorders>
     </w:tblPr>
   </w:style>
-  <w:style w:type="table" w:styleId="Tblzatrcsos5stt3jellszn">
+  <w:style w:type="table" w:styleId="GridTable5Dark-Accent3">
     <w:name w:val="Grid Table 5 Dark Accent 3"/>
-    <w:basedOn w:val="Normltblzat"/>
+    <w:basedOn w:val="TableNormal"/>
     <w:uiPriority w:val="50"/>
     <w:pPr>
       <w:spacing w:after="0" w:line="240" w:lineRule="auto"/>
@@ -7775,9 +14471,9 @@
       </w:tcPr>
     </w:tblStylePr>
   </w:style>
-  <w:style w:type="table" w:styleId="Tblzatrcsos6tarka">
+  <w:style w:type="table" w:styleId="GridTable6Colorful">
     <w:name w:val="Grid Table 6 Colorful"/>
-    <w:basedOn w:val="Normltblzat"/>
+    <w:basedOn w:val="TableNormal"/>
     <w:uiPriority w:val="51"/>
     <w:rsid w:val="006B0F1E"/>
     <w:pPr>
@@ -7847,10 +14543,10 @@
       </w:tcPr>
     </w:tblStylePr>
   </w:style>
-  <w:style w:type="character" w:customStyle="1" w:styleId="Cmsor1Char">
-    <w:name w:val="Címsor 1 Char"/>
-    <w:basedOn w:val="Bekezdsalapbettpusa"/>
-    <w:link w:val="Cmsor1"/>
+  <w:style w:type="character" w:customStyle="1" w:styleId="Heading1Char">
+    <w:name w:val="Heading 1 Char"/>
+    <w:basedOn w:val="DefaultParagraphFont"/>
+    <w:link w:val="Heading1"/>
     <w:uiPriority w:val="9"/>
     <w:rsid w:val="00317672"/>
     <w:rPr>
@@ -7860,10 +14556,10 @@
       <w:szCs w:val="36"/>
     </w:rPr>
   </w:style>
-  <w:style w:type="paragraph" w:styleId="TJ1">
+  <w:style w:type="paragraph" w:styleId="TOC1">
     <w:name w:val="toc 1"/>
-    <w:basedOn w:val="Norml"/>
-    <w:next w:val="Norml"/>
+    <w:basedOn w:val="Normal"/>
+    <w:next w:val="Normal"/>
     <w:autoRedefine/>
     <w:uiPriority w:val="39"/>
     <w:unhideWhenUsed/>
@@ -7872,9 +14568,9 @@
       <w:spacing w:after="100"/>
     </w:pPr>
   </w:style>
-  <w:style w:type="character" w:styleId="Hiperhivatkozs">
+  <w:style w:type="character" w:styleId="Hyperlink">
     <w:name w:val="Hyperlink"/>
-    <w:basedOn w:val="Bekezdsalapbettpusa"/>
+    <w:basedOn w:val="DefaultParagraphFont"/>
     <w:uiPriority w:val="99"/>
     <w:unhideWhenUsed/>
     <w:rsid w:val="00C47ACB"/>
@@ -7883,10 +14579,10 @@
       <w:u w:val="single"/>
     </w:rPr>
   </w:style>
-  <w:style w:type="character" w:customStyle="1" w:styleId="Cmsor2Char">
-    <w:name w:val="Címsor 2 Char"/>
-    <w:basedOn w:val="Bekezdsalapbettpusa"/>
-    <w:link w:val="Cmsor2"/>
+  <w:style w:type="character" w:customStyle="1" w:styleId="Heading2Char">
+    <w:name w:val="Heading 2 Char"/>
+    <w:basedOn w:val="DefaultParagraphFont"/>
+    <w:link w:val="Heading2"/>
     <w:uiPriority w:val="9"/>
     <w:semiHidden/>
     <w:rsid w:val="00317672"/>
@@ -7897,10 +14593,10 @@
       <w:szCs w:val="28"/>
     </w:rPr>
   </w:style>
-  <w:style w:type="character" w:customStyle="1" w:styleId="Cmsor3Char">
-    <w:name w:val="Címsor 3 Char"/>
-    <w:basedOn w:val="Bekezdsalapbettpusa"/>
-    <w:link w:val="Cmsor3"/>
+  <w:style w:type="character" w:customStyle="1" w:styleId="Heading3Char">
+    <w:name w:val="Heading 3 Char"/>
+    <w:basedOn w:val="DefaultParagraphFont"/>
+    <w:link w:val="Heading3"/>
     <w:uiPriority w:val="9"/>
     <w:semiHidden/>
     <w:rsid w:val="00317672"/>
@@ -7911,10 +14607,10 @@
       <w:szCs w:val="26"/>
     </w:rPr>
   </w:style>
-  <w:style w:type="character" w:customStyle="1" w:styleId="Cmsor4Char">
-    <w:name w:val="Címsor 4 Char"/>
-    <w:basedOn w:val="Bekezdsalapbettpusa"/>
-    <w:link w:val="Cmsor4"/>
+  <w:style w:type="character" w:customStyle="1" w:styleId="Heading4Char">
+    <w:name w:val="Heading 4 Char"/>
+    <w:basedOn w:val="DefaultParagraphFont"/>
+    <w:link w:val="Heading4"/>
     <w:uiPriority w:val="9"/>
     <w:semiHidden/>
     <w:rsid w:val="00317672"/>
@@ -7924,10 +14620,10 @@
       <w:szCs w:val="24"/>
     </w:rPr>
   </w:style>
-  <w:style w:type="character" w:customStyle="1" w:styleId="Cmsor5Char">
-    <w:name w:val="Címsor 5 Char"/>
-    <w:basedOn w:val="Bekezdsalapbettpusa"/>
-    <w:link w:val="Cmsor5"/>
+  <w:style w:type="character" w:customStyle="1" w:styleId="Heading5Char">
+    <w:name w:val="Heading 5 Char"/>
+    <w:basedOn w:val="DefaultParagraphFont"/>
+    <w:link w:val="Heading5"/>
     <w:uiPriority w:val="9"/>
     <w:semiHidden/>
     <w:rsid w:val="00317672"/>
@@ -7939,10 +14635,10 @@
       <w:szCs w:val="22"/>
     </w:rPr>
   </w:style>
-  <w:style w:type="character" w:customStyle="1" w:styleId="Cmsor6Char">
-    <w:name w:val="Címsor 6 Char"/>
-    <w:basedOn w:val="Bekezdsalapbettpusa"/>
-    <w:link w:val="Cmsor6"/>
+  <w:style w:type="character" w:customStyle="1" w:styleId="Heading6Char">
+    <w:name w:val="Heading 6 Char"/>
+    <w:basedOn w:val="DefaultParagraphFont"/>
+    <w:link w:val="Heading6"/>
     <w:uiPriority w:val="9"/>
     <w:semiHidden/>
     <w:rsid w:val="00317672"/>
@@ -7951,10 +14647,10 @@
       <w:color w:val="595959" w:themeColor="text1" w:themeTint="A6"/>
     </w:rPr>
   </w:style>
-  <w:style w:type="character" w:customStyle="1" w:styleId="Cmsor7Char">
-    <w:name w:val="Címsor 7 Char"/>
-    <w:basedOn w:val="Bekezdsalapbettpusa"/>
-    <w:link w:val="Cmsor7"/>
+  <w:style w:type="character" w:customStyle="1" w:styleId="Heading7Char">
+    <w:name w:val="Heading 7 Char"/>
+    <w:basedOn w:val="DefaultParagraphFont"/>
+    <w:link w:val="Heading7"/>
     <w:uiPriority w:val="9"/>
     <w:semiHidden/>
     <w:rsid w:val="00317672"/>
@@ -7965,10 +14661,10 @@
       <w:color w:val="595959" w:themeColor="text1" w:themeTint="A6"/>
     </w:rPr>
   </w:style>
-  <w:style w:type="character" w:customStyle="1" w:styleId="Cmsor8Char">
-    <w:name w:val="Címsor 8 Char"/>
-    <w:basedOn w:val="Bekezdsalapbettpusa"/>
-    <w:link w:val="Cmsor8"/>
+  <w:style w:type="character" w:customStyle="1" w:styleId="Heading8Char">
+    <w:name w:val="Heading 8 Char"/>
+    <w:basedOn w:val="DefaultParagraphFont"/>
+    <w:link w:val="Heading8"/>
     <w:uiPriority w:val="9"/>
     <w:semiHidden/>
     <w:rsid w:val="00317672"/>
@@ -7978,10 +14674,10 @@
       <w:color w:val="595959" w:themeColor="text1" w:themeTint="A6"/>
     </w:rPr>
   </w:style>
-  <w:style w:type="character" w:customStyle="1" w:styleId="Cmsor9Char">
-    <w:name w:val="Címsor 9 Char"/>
-    <w:basedOn w:val="Bekezdsalapbettpusa"/>
-    <w:link w:val="Cmsor9"/>
+  <w:style w:type="character" w:customStyle="1" w:styleId="Heading9Char">
+    <w:name w:val="Heading 9 Char"/>
+    <w:basedOn w:val="DefaultParagraphFont"/>
+    <w:link w:val="Heading9"/>
     <w:uiPriority w:val="9"/>
     <w:semiHidden/>
     <w:rsid w:val="00317672"/>
@@ -7993,10 +14689,10 @@
       <w:color w:val="595959" w:themeColor="text1" w:themeTint="A6"/>
     </w:rPr>
   </w:style>
-  <w:style w:type="paragraph" w:styleId="Kpalrs">
+  <w:style w:type="paragraph" w:styleId="Caption">
     <w:name w:val="caption"/>
-    <w:basedOn w:val="Norml"/>
-    <w:next w:val="Norml"/>
+    <w:basedOn w:val="Normal"/>
+    <w:next w:val="Normal"/>
     <w:uiPriority w:val="35"/>
     <w:semiHidden/>
     <w:unhideWhenUsed/>
@@ -8013,11 +14709,11 @@
       <w:szCs w:val="20"/>
     </w:rPr>
   </w:style>
-  <w:style w:type="paragraph" w:styleId="Cm">
+  <w:style w:type="paragraph" w:styleId="Title">
     <w:name w:val="Title"/>
-    <w:basedOn w:val="Norml"/>
-    <w:next w:val="Norml"/>
-    <w:link w:val="CmChar"/>
+    <w:basedOn w:val="Normal"/>
+    <w:next w:val="Normal"/>
+    <w:link w:val="TitleChar"/>
     <w:uiPriority w:val="10"/>
     <w:qFormat/>
     <w:rsid w:val="00317672"/>
@@ -8033,10 +14729,10 @@
       <w:szCs w:val="80"/>
     </w:rPr>
   </w:style>
-  <w:style w:type="character" w:customStyle="1" w:styleId="CmChar">
-    <w:name w:val="Cím Char"/>
-    <w:basedOn w:val="Bekezdsalapbettpusa"/>
-    <w:link w:val="Cm"/>
+  <w:style w:type="character" w:customStyle="1" w:styleId="TitleChar">
+    <w:name w:val="Title Char"/>
+    <w:basedOn w:val="DefaultParagraphFont"/>
+    <w:link w:val="Title"/>
     <w:uiPriority w:val="10"/>
     <w:rsid w:val="00317672"/>
     <w:rPr>
@@ -8047,11 +14743,11 @@
       <w:szCs w:val="80"/>
     </w:rPr>
   </w:style>
-  <w:style w:type="paragraph" w:styleId="Alcm">
+  <w:style w:type="paragraph" w:styleId="Subtitle">
     <w:name w:val="Subtitle"/>
-    <w:basedOn w:val="Norml"/>
-    <w:next w:val="Norml"/>
-    <w:link w:val="AlcmChar"/>
+    <w:basedOn w:val="Normal"/>
+    <w:next w:val="Normal"/>
+    <w:link w:val="SubtitleChar"/>
     <w:uiPriority w:val="11"/>
     <w:qFormat/>
     <w:rsid w:val="00317672"/>
@@ -8068,10 +14764,10 @@
       <w:szCs w:val="30"/>
     </w:rPr>
   </w:style>
-  <w:style w:type="character" w:customStyle="1" w:styleId="AlcmChar">
-    <w:name w:val="Alcím Char"/>
-    <w:basedOn w:val="Bekezdsalapbettpusa"/>
-    <w:link w:val="Alcm"/>
+  <w:style w:type="character" w:customStyle="1" w:styleId="SubtitleChar">
+    <w:name w:val="Subtitle Char"/>
+    <w:basedOn w:val="DefaultParagraphFont"/>
+    <w:link w:val="Subtitle"/>
     <w:uiPriority w:val="11"/>
     <w:rsid w:val="00317672"/>
     <w:rPr>
@@ -8081,9 +14777,9 @@
       <w:szCs w:val="30"/>
     </w:rPr>
   </w:style>
-  <w:style w:type="character" w:styleId="Kiemels2">
+  <w:style w:type="character" w:styleId="Strong">
     <w:name w:val="Strong"/>
-    <w:basedOn w:val="Bekezdsalapbettpusa"/>
+    <w:basedOn w:val="DefaultParagraphFont"/>
     <w:uiPriority w:val="22"/>
     <w:qFormat/>
     <w:rsid w:val="00317672"/>
@@ -8092,9 +14788,9 @@
       <w:bCs/>
     </w:rPr>
   </w:style>
-  <w:style w:type="character" w:styleId="Kiemels">
+  <w:style w:type="character" w:styleId="Emphasis">
     <w:name w:val="Emphasis"/>
-    <w:basedOn w:val="Bekezdsalapbettpusa"/>
+    <w:basedOn w:val="DefaultParagraphFont"/>
     <w:uiPriority w:val="20"/>
     <w:qFormat/>
     <w:rsid w:val="00317672"/>
@@ -8103,7 +14799,7 @@
       <w:iCs/>
     </w:rPr>
   </w:style>
-  <w:style w:type="paragraph" w:styleId="Nincstrkz">
+  <w:style w:type="paragraph" w:styleId="NoSpacing">
     <w:name w:val="No Spacing"/>
     <w:uiPriority w:val="1"/>
     <w:qFormat/>
@@ -8112,11 +14808,11 @@
       <w:spacing w:after="0" w:line="240" w:lineRule="auto"/>
     </w:pPr>
   </w:style>
-  <w:style w:type="paragraph" w:styleId="Idzet">
+  <w:style w:type="paragraph" w:styleId="Quote">
     <w:name w:val="Quote"/>
-    <w:basedOn w:val="Norml"/>
-    <w:next w:val="Norml"/>
-    <w:link w:val="IdzetChar"/>
+    <w:basedOn w:val="Normal"/>
+    <w:next w:val="Normal"/>
+    <w:link w:val="QuoteChar"/>
     <w:uiPriority w:val="29"/>
     <w:qFormat/>
     <w:rsid w:val="00317672"/>
@@ -8130,10 +14826,10 @@
       <w:iCs/>
     </w:rPr>
   </w:style>
-  <w:style w:type="character" w:customStyle="1" w:styleId="IdzetChar">
-    <w:name w:val="Idézet Char"/>
-    <w:basedOn w:val="Bekezdsalapbettpusa"/>
-    <w:link w:val="Idzet"/>
+  <w:style w:type="character" w:customStyle="1" w:styleId="QuoteChar">
+    <w:name w:val="Quote Char"/>
+    <w:basedOn w:val="DefaultParagraphFont"/>
+    <w:link w:val="Quote"/>
     <w:uiPriority w:val="29"/>
     <w:rsid w:val="00317672"/>
     <w:rPr>
@@ -8141,11 +14837,11 @@
       <w:iCs/>
     </w:rPr>
   </w:style>
-  <w:style w:type="paragraph" w:styleId="Kiemeltidzet">
+  <w:style w:type="paragraph" w:styleId="IntenseQuote">
     <w:name w:val="Intense Quote"/>
-    <w:basedOn w:val="Norml"/>
-    <w:next w:val="Norml"/>
-    <w:link w:val="KiemeltidzetChar"/>
+    <w:basedOn w:val="Normal"/>
+    <w:next w:val="Normal"/>
+    <w:link w:val="IntenseQuoteChar"/>
     <w:uiPriority w:val="30"/>
     <w:qFormat/>
     <w:rsid w:val="00317672"/>
@@ -8161,10 +14857,10 @@
       <w:szCs w:val="28"/>
     </w:rPr>
   </w:style>
-  <w:style w:type="character" w:customStyle="1" w:styleId="KiemeltidzetChar">
-    <w:name w:val="Kiemelt idézet Char"/>
-    <w:basedOn w:val="Bekezdsalapbettpusa"/>
-    <w:link w:val="Kiemeltidzet"/>
+  <w:style w:type="character" w:customStyle="1" w:styleId="IntenseQuoteChar">
+    <w:name w:val="Intense Quote Char"/>
+    <w:basedOn w:val="DefaultParagraphFont"/>
+    <w:link w:val="IntenseQuote"/>
     <w:uiPriority w:val="30"/>
     <w:rsid w:val="00317672"/>
     <w:rPr>
@@ -8174,9 +14870,9 @@
       <w:szCs w:val="28"/>
     </w:rPr>
   </w:style>
-  <w:style w:type="character" w:styleId="Finomkiemels">
+  <w:style w:type="character" w:styleId="SubtleEmphasis">
     <w:name w:val="Subtle Emphasis"/>
-    <w:basedOn w:val="Bekezdsalapbettpusa"/>
+    <w:basedOn w:val="DefaultParagraphFont"/>
     <w:uiPriority w:val="19"/>
     <w:qFormat/>
     <w:rsid w:val="00317672"/>
@@ -8186,9 +14882,9 @@
       <w:color w:val="595959" w:themeColor="text1" w:themeTint="A6"/>
     </w:rPr>
   </w:style>
-  <w:style w:type="character" w:styleId="Erskiemels">
+  <w:style w:type="character" w:styleId="IntenseEmphasis">
     <w:name w:val="Intense Emphasis"/>
-    <w:basedOn w:val="Bekezdsalapbettpusa"/>
+    <w:basedOn w:val="DefaultParagraphFont"/>
     <w:uiPriority w:val="21"/>
     <w:qFormat/>
     <w:rsid w:val="00317672"/>
@@ -8199,9 +14895,9 @@
       <w:iCs/>
     </w:rPr>
   </w:style>
-  <w:style w:type="character" w:styleId="Finomhivatkozs">
+  <w:style w:type="character" w:styleId="SubtleReference">
     <w:name w:val="Subtle Reference"/>
-    <w:basedOn w:val="Bekezdsalapbettpusa"/>
+    <w:basedOn w:val="DefaultParagraphFont"/>
     <w:uiPriority w:val="31"/>
     <w:qFormat/>
     <w:rsid w:val="00317672"/>
@@ -8210,9 +14906,9 @@
       <w:color w:val="404040" w:themeColor="text1" w:themeTint="BF"/>
     </w:rPr>
   </w:style>
-  <w:style w:type="character" w:styleId="Ershivatkozs">
+  <w:style w:type="character" w:styleId="IntenseReference">
     <w:name w:val="Intense Reference"/>
-    <w:basedOn w:val="Bekezdsalapbettpusa"/>
+    <w:basedOn w:val="DefaultParagraphFont"/>
     <w:uiPriority w:val="32"/>
     <w:qFormat/>
     <w:rsid w:val="00317672"/>
@@ -8223,9 +14919,9 @@
       <w:u w:val="single"/>
     </w:rPr>
   </w:style>
-  <w:style w:type="character" w:styleId="Knyvcme">
+  <w:style w:type="character" w:styleId="BookTitle">
     <w:name w:val="Book Title"/>
-    <w:basedOn w:val="Bekezdsalapbettpusa"/>
+    <w:basedOn w:val="DefaultParagraphFont"/>
     <w:uiPriority w:val="33"/>
     <w:qFormat/>
     <w:rsid w:val="00317672"/>
@@ -8235,10 +14931,10 @@
       <w:smallCaps/>
     </w:rPr>
   </w:style>
-  <w:style w:type="paragraph" w:styleId="Tartalomjegyzkcmsora">
+  <w:style w:type="paragraph" w:styleId="TOCHeading">
     <w:name w:val="TOC Heading"/>
-    <w:basedOn w:val="Cmsor1"/>
-    <w:next w:val="Norml"/>
+    <w:basedOn w:val="Heading1"/>
+    <w:next w:val="Normal"/>
     <w:uiPriority w:val="39"/>
     <w:semiHidden/>
     <w:unhideWhenUsed/>
@@ -8513,7 +15209,7 @@
 </file>
 
 <file path=customXml/itemProps1.xml><?xml version="1.0" encoding="utf-8"?>
-<ds:datastoreItem xmlns:ds="http://schemas.openxmlformats.org/officeDocument/2006/customXml" ds:itemID="{D60A55C1-98B9-4CFD-99ED-3392995CBF61}">
+<ds:datastoreItem xmlns:ds="http://schemas.openxmlformats.org/officeDocument/2006/customXml" ds:itemID="{5F7789E7-C4E9-4168-A650-4984BF5D99E4}">
   <ds:schemaRefs>
     <ds:schemaRef ds:uri="http://schemas.openxmlformats.org/officeDocument/2006/bibliography"/>
   </ds:schemaRefs>
